--- a/Queries of MySQL for Minor Project.docx
+++ b/Queries of MySQL for Minor Project.docx
@@ -2189,6 +2189,881 @@
           <w:szCs w:val="20"/>
         </w:rPr>
       </w:pPr>
+    </w:p>
+    <w:p>
+      <w:pPr>
+        <w:rPr>
+          <w:rFonts w:ascii="Times New Roman" w:hAnsi="Times New Roman" w:cs="Times New Roman"/>
+          <w:sz w:val="20"/>
+          <w:szCs w:val="20"/>
+        </w:rPr>
+      </w:pPr>
+    </w:p>
+    <w:p>
+      <w:pPr>
+        <w:rPr>
+          <w:rFonts w:ascii="Times New Roman" w:hAnsi="Times New Roman" w:cs="Times New Roman"/>
+          <w:sz w:val="20"/>
+          <w:szCs w:val="20"/>
+        </w:rPr>
+      </w:pPr>
+      <w:r>
+        <w:rPr>
+          <w:rFonts w:ascii="Times New Roman" w:hAnsi="Times New Roman" w:cs="Times New Roman"/>
+          <w:sz w:val="20"/>
+          <w:szCs w:val="20"/>
+        </w:rPr>
+        <w:lastRenderedPageBreak/>
+        <w:t>// creating table: "</w:t>
+      </w:r>
+      <w:proofErr w:type="spellStart"/>
+      <w:r>
+        <w:rPr>
+          <w:rFonts w:ascii="Times New Roman" w:hAnsi="Times New Roman" w:cs="Times New Roman"/>
+          <w:sz w:val="20"/>
+          <w:szCs w:val="20"/>
+        </w:rPr>
+        <w:t>studentinfo</w:t>
+      </w:r>
+      <w:proofErr w:type="spellEnd"/>
+      <w:r>
+        <w:rPr>
+          <w:rFonts w:ascii="Times New Roman" w:hAnsi="Times New Roman" w:cs="Times New Roman"/>
+          <w:sz w:val="20"/>
+          <w:szCs w:val="20"/>
+        </w:rPr>
+        <w:t xml:space="preserve">" </w:t>
+      </w:r>
+    </w:p>
+    <w:p>
+      <w:pPr>
+        <w:rPr>
+          <w:rFonts w:ascii="Times New Roman" w:hAnsi="Times New Roman" w:cs="Times New Roman"/>
+          <w:sz w:val="20"/>
+          <w:szCs w:val="20"/>
+        </w:rPr>
+      </w:pPr>
+      <w:r>
+        <w:rPr>
+          <w:rFonts w:ascii="Times New Roman" w:hAnsi="Times New Roman" w:cs="Times New Roman"/>
+          <w:sz w:val="20"/>
+          <w:szCs w:val="20"/>
+        </w:rPr>
+        <w:t xml:space="preserve">CREATE TABLE </w:t>
+      </w:r>
+      <w:proofErr w:type="spellStart"/>
+      <w:r>
+        <w:rPr>
+          <w:rFonts w:ascii="Times New Roman" w:hAnsi="Times New Roman" w:cs="Times New Roman"/>
+          <w:sz w:val="20"/>
+          <w:szCs w:val="20"/>
+        </w:rPr>
+        <w:t>studentinfo</w:t>
+      </w:r>
+      <w:proofErr w:type="spellEnd"/>
+      <w:r>
+        <w:rPr>
+          <w:rFonts w:ascii="Times New Roman" w:hAnsi="Times New Roman" w:cs="Times New Roman"/>
+          <w:sz w:val="20"/>
+          <w:szCs w:val="20"/>
+        </w:rPr>
+        <w:t xml:space="preserve"> (</w:t>
+      </w:r>
+    </w:p>
+    <w:p>
+      <w:pPr>
+        <w:rPr>
+          <w:rFonts w:ascii="Times New Roman" w:hAnsi="Times New Roman" w:cs="Times New Roman"/>
+          <w:sz w:val="20"/>
+          <w:szCs w:val="20"/>
+        </w:rPr>
+      </w:pPr>
+      <w:proofErr w:type="spellStart"/>
+      <w:proofErr w:type="gramStart"/>
+      <w:r>
+        <w:rPr>
+          <w:rFonts w:ascii="Times New Roman" w:hAnsi="Times New Roman" w:cs="Times New Roman"/>
+          <w:sz w:val="20"/>
+          <w:szCs w:val="20"/>
+        </w:rPr>
+        <w:t>userid</w:t>
+      </w:r>
+      <w:proofErr w:type="spellEnd"/>
+      <w:proofErr w:type="gramEnd"/>
+      <w:r>
+        <w:rPr>
+          <w:rFonts w:ascii="Times New Roman" w:hAnsi="Times New Roman" w:cs="Times New Roman"/>
+          <w:sz w:val="20"/>
+          <w:szCs w:val="20"/>
+        </w:rPr>
+        <w:t xml:space="preserve"> VARCHAR(20) PRIMARY KEY,</w:t>
+      </w:r>
+    </w:p>
+    <w:p>
+      <w:pPr>
+        <w:rPr>
+          <w:rFonts w:ascii="Times New Roman" w:hAnsi="Times New Roman" w:cs="Times New Roman"/>
+          <w:sz w:val="20"/>
+          <w:szCs w:val="20"/>
+        </w:rPr>
+      </w:pPr>
+      <w:r>
+        <w:rPr>
+          <w:rFonts w:ascii="Times New Roman" w:hAnsi="Times New Roman" w:cs="Times New Roman"/>
+          <w:sz w:val="20"/>
+          <w:szCs w:val="20"/>
+        </w:rPr>
+        <w:t xml:space="preserve"> </w:t>
+      </w:r>
+      <w:proofErr w:type="spellStart"/>
+      <w:proofErr w:type="gramStart"/>
+      <w:r>
+        <w:rPr>
+          <w:rFonts w:ascii="Times New Roman" w:hAnsi="Times New Roman" w:cs="Times New Roman"/>
+          <w:sz w:val="20"/>
+          <w:szCs w:val="20"/>
+        </w:rPr>
+        <w:t>fname</w:t>
+      </w:r>
+      <w:proofErr w:type="spellEnd"/>
+      <w:proofErr w:type="gramEnd"/>
+      <w:r>
+        <w:rPr>
+          <w:rFonts w:ascii="Times New Roman" w:hAnsi="Times New Roman" w:cs="Times New Roman"/>
+          <w:sz w:val="20"/>
+          <w:szCs w:val="20"/>
+        </w:rPr>
+        <w:t xml:space="preserve"> VARCHAR(20) ,</w:t>
+      </w:r>
+    </w:p>
+    <w:p>
+      <w:pPr>
+        <w:rPr>
+          <w:rFonts w:ascii="Times New Roman" w:hAnsi="Times New Roman" w:cs="Times New Roman"/>
+          <w:sz w:val="20"/>
+          <w:szCs w:val="20"/>
+        </w:rPr>
+      </w:pPr>
+      <w:proofErr w:type="spellStart"/>
+      <w:proofErr w:type="gramStart"/>
+      <w:r>
+        <w:rPr>
+          <w:rFonts w:ascii="Times New Roman" w:hAnsi="Times New Roman" w:cs="Times New Roman"/>
+          <w:sz w:val="20"/>
+          <w:szCs w:val="20"/>
+        </w:rPr>
+        <w:t>lname</w:t>
+      </w:r>
+      <w:proofErr w:type="spellEnd"/>
+      <w:proofErr w:type="gramEnd"/>
+      <w:r>
+        <w:rPr>
+          <w:rFonts w:ascii="Times New Roman" w:hAnsi="Times New Roman" w:cs="Times New Roman"/>
+          <w:sz w:val="20"/>
+          <w:szCs w:val="20"/>
+        </w:rPr>
+        <w:t xml:space="preserve"> VARCHAR(20),</w:t>
+      </w:r>
+    </w:p>
+    <w:p>
+      <w:pPr>
+        <w:rPr>
+          <w:rFonts w:ascii="Times New Roman" w:hAnsi="Times New Roman" w:cs="Times New Roman"/>
+          <w:sz w:val="20"/>
+          <w:szCs w:val="20"/>
+        </w:rPr>
+      </w:pPr>
+      <w:proofErr w:type="spellStart"/>
+      <w:proofErr w:type="gramStart"/>
+      <w:r>
+        <w:rPr>
+          <w:rFonts w:ascii="Times New Roman" w:hAnsi="Times New Roman" w:cs="Times New Roman"/>
+          <w:sz w:val="20"/>
+          <w:szCs w:val="20"/>
+        </w:rPr>
+        <w:t>dept_name</w:t>
+      </w:r>
+      <w:proofErr w:type="spellEnd"/>
+      <w:proofErr w:type="gramEnd"/>
+      <w:r>
+        <w:rPr>
+          <w:rFonts w:ascii="Times New Roman" w:hAnsi="Times New Roman" w:cs="Times New Roman"/>
+          <w:sz w:val="20"/>
+          <w:szCs w:val="20"/>
+        </w:rPr>
+        <w:t xml:space="preserve"> VARCHAR(50),</w:t>
+      </w:r>
+    </w:p>
+    <w:p>
+      <w:pPr>
+        <w:rPr>
+          <w:rFonts w:ascii="Times New Roman" w:hAnsi="Times New Roman" w:cs="Times New Roman"/>
+          <w:sz w:val="20"/>
+          <w:szCs w:val="20"/>
+        </w:rPr>
+      </w:pPr>
+      <w:proofErr w:type="gramStart"/>
+      <w:r>
+        <w:rPr>
+          <w:rFonts w:ascii="Times New Roman" w:hAnsi="Times New Roman" w:cs="Times New Roman"/>
+          <w:sz w:val="20"/>
+          <w:szCs w:val="20"/>
+        </w:rPr>
+        <w:t>course</w:t>
+      </w:r>
+      <w:proofErr w:type="gramEnd"/>
+      <w:r>
+        <w:rPr>
+          <w:rFonts w:ascii="Times New Roman" w:hAnsi="Times New Roman" w:cs="Times New Roman"/>
+          <w:sz w:val="20"/>
+          <w:szCs w:val="20"/>
+        </w:rPr>
+        <w:t xml:space="preserve"> VARCHAR(20),</w:t>
+      </w:r>
+    </w:p>
+    <w:p>
+      <w:pPr>
+        <w:rPr>
+          <w:rFonts w:ascii="Times New Roman" w:hAnsi="Times New Roman" w:cs="Times New Roman"/>
+          <w:sz w:val="20"/>
+          <w:szCs w:val="20"/>
+        </w:rPr>
+      </w:pPr>
+      <w:proofErr w:type="spellStart"/>
+      <w:proofErr w:type="gramStart"/>
+      <w:r>
+        <w:rPr>
+          <w:rFonts w:ascii="Times New Roman" w:hAnsi="Times New Roman" w:cs="Times New Roman"/>
+          <w:sz w:val="20"/>
+          <w:szCs w:val="20"/>
+        </w:rPr>
+        <w:t>course_branch</w:t>
+      </w:r>
+      <w:proofErr w:type="spellEnd"/>
+      <w:proofErr w:type="gramEnd"/>
+      <w:r>
+        <w:rPr>
+          <w:rFonts w:ascii="Times New Roman" w:hAnsi="Times New Roman" w:cs="Times New Roman"/>
+          <w:sz w:val="20"/>
+          <w:szCs w:val="20"/>
+        </w:rPr>
+        <w:t xml:space="preserve"> VARCHAR(20),</w:t>
+      </w:r>
+    </w:p>
+    <w:p>
+      <w:pPr>
+        <w:rPr>
+          <w:rFonts w:ascii="Times New Roman" w:hAnsi="Times New Roman" w:cs="Times New Roman"/>
+          <w:sz w:val="20"/>
+          <w:szCs w:val="20"/>
+        </w:rPr>
+      </w:pPr>
+      <w:proofErr w:type="spellStart"/>
+      <w:proofErr w:type="gramStart"/>
+      <w:r>
+        <w:rPr>
+          <w:rFonts w:ascii="Times New Roman" w:hAnsi="Times New Roman" w:cs="Times New Roman"/>
+          <w:sz w:val="20"/>
+          <w:szCs w:val="20"/>
+        </w:rPr>
+        <w:t>admission_year</w:t>
+      </w:r>
+      <w:proofErr w:type="spellEnd"/>
+      <w:proofErr w:type="gramEnd"/>
+      <w:r>
+        <w:rPr>
+          <w:rFonts w:ascii="Times New Roman" w:hAnsi="Times New Roman" w:cs="Times New Roman"/>
+          <w:sz w:val="20"/>
+          <w:szCs w:val="20"/>
+        </w:rPr>
+        <w:t xml:space="preserve"> VARCHAR(4),</w:t>
+      </w:r>
+    </w:p>
+    <w:p>
+      <w:pPr>
+        <w:rPr>
+          <w:rFonts w:ascii="Times New Roman" w:hAnsi="Times New Roman" w:cs="Times New Roman"/>
+          <w:sz w:val="20"/>
+          <w:szCs w:val="20"/>
+        </w:rPr>
+      </w:pPr>
+      <w:proofErr w:type="gramStart"/>
+      <w:r>
+        <w:rPr>
+          <w:rFonts w:ascii="Times New Roman" w:hAnsi="Times New Roman" w:cs="Times New Roman"/>
+          <w:sz w:val="20"/>
+          <w:szCs w:val="20"/>
+        </w:rPr>
+        <w:t>dob</w:t>
+      </w:r>
+      <w:proofErr w:type="gramEnd"/>
+      <w:r>
+        <w:rPr>
+          <w:rFonts w:ascii="Times New Roman" w:hAnsi="Times New Roman" w:cs="Times New Roman"/>
+          <w:sz w:val="20"/>
+          <w:szCs w:val="20"/>
+        </w:rPr>
+        <w:t xml:space="preserve"> VARCHAR(10),</w:t>
+      </w:r>
+    </w:p>
+    <w:p>
+      <w:pPr>
+        <w:rPr>
+          <w:rFonts w:ascii="Times New Roman" w:hAnsi="Times New Roman" w:cs="Times New Roman"/>
+          <w:sz w:val="20"/>
+          <w:szCs w:val="20"/>
+        </w:rPr>
+      </w:pPr>
+      <w:proofErr w:type="gramStart"/>
+      <w:r>
+        <w:rPr>
+          <w:rFonts w:ascii="Times New Roman" w:hAnsi="Times New Roman" w:cs="Times New Roman"/>
+          <w:sz w:val="20"/>
+          <w:szCs w:val="20"/>
+        </w:rPr>
+        <w:t>email</w:t>
+      </w:r>
+      <w:proofErr w:type="gramEnd"/>
+      <w:r>
+        <w:rPr>
+          <w:rFonts w:ascii="Times New Roman" w:hAnsi="Times New Roman" w:cs="Times New Roman"/>
+          <w:sz w:val="20"/>
+          <w:szCs w:val="20"/>
+        </w:rPr>
+        <w:t xml:space="preserve"> VARCHAR(40),</w:t>
+      </w:r>
+    </w:p>
+    <w:p>
+      <w:pPr>
+        <w:rPr>
+          <w:rFonts w:ascii="Times New Roman" w:hAnsi="Times New Roman" w:cs="Times New Roman"/>
+          <w:sz w:val="20"/>
+          <w:szCs w:val="20"/>
+        </w:rPr>
+      </w:pPr>
+      <w:proofErr w:type="gramStart"/>
+      <w:r>
+        <w:rPr>
+          <w:rFonts w:ascii="Times New Roman" w:hAnsi="Times New Roman" w:cs="Times New Roman"/>
+          <w:sz w:val="20"/>
+          <w:szCs w:val="20"/>
+        </w:rPr>
+        <w:t>phone</w:t>
+      </w:r>
+      <w:proofErr w:type="gramEnd"/>
+      <w:r>
+        <w:rPr>
+          <w:rFonts w:ascii="Times New Roman" w:hAnsi="Times New Roman" w:cs="Times New Roman"/>
+          <w:sz w:val="20"/>
+          <w:szCs w:val="20"/>
+        </w:rPr>
+        <w:t xml:space="preserve"> VARCHAR(10),</w:t>
+      </w:r>
+    </w:p>
+    <w:p>
+      <w:pPr>
+        <w:rPr>
+          <w:rFonts w:ascii="Times New Roman" w:hAnsi="Times New Roman" w:cs="Times New Roman"/>
+          <w:sz w:val="20"/>
+          <w:szCs w:val="20"/>
+        </w:rPr>
+      </w:pPr>
+      <w:proofErr w:type="gramStart"/>
+      <w:r>
+        <w:rPr>
+          <w:rFonts w:ascii="Times New Roman" w:hAnsi="Times New Roman" w:cs="Times New Roman"/>
+          <w:sz w:val="20"/>
+          <w:szCs w:val="20"/>
+        </w:rPr>
+        <w:t>gender</w:t>
+      </w:r>
+      <w:proofErr w:type="gramEnd"/>
+      <w:r>
+        <w:rPr>
+          <w:rFonts w:ascii="Times New Roman" w:hAnsi="Times New Roman" w:cs="Times New Roman"/>
+          <w:sz w:val="20"/>
+          <w:szCs w:val="20"/>
+        </w:rPr>
+        <w:t xml:space="preserve"> VARCHAR(5),</w:t>
+      </w:r>
+    </w:p>
+    <w:p>
+      <w:pPr>
+        <w:rPr>
+          <w:rFonts w:ascii="Times New Roman" w:hAnsi="Times New Roman" w:cs="Times New Roman"/>
+          <w:sz w:val="20"/>
+          <w:szCs w:val="20"/>
+        </w:rPr>
+      </w:pPr>
+      <w:proofErr w:type="gramStart"/>
+      <w:r>
+        <w:rPr>
+          <w:rFonts w:ascii="Times New Roman" w:hAnsi="Times New Roman" w:cs="Times New Roman"/>
+          <w:sz w:val="20"/>
+          <w:szCs w:val="20"/>
+        </w:rPr>
+        <w:t>address</w:t>
+      </w:r>
+      <w:proofErr w:type="gramEnd"/>
+      <w:r>
+        <w:rPr>
+          <w:rFonts w:ascii="Times New Roman" w:hAnsi="Times New Roman" w:cs="Times New Roman"/>
+          <w:sz w:val="20"/>
+          <w:szCs w:val="20"/>
+        </w:rPr>
+        <w:t xml:space="preserve"> VARCHAR(100),</w:t>
+      </w:r>
+    </w:p>
+    <w:p>
+      <w:pPr>
+        <w:tabs>
+          <w:tab w:val="left" w:pos="916"/>
+          <w:tab w:val="left" w:pos="1832"/>
+          <w:tab w:val="left" w:pos="2748"/>
+          <w:tab w:val="left" w:pos="3664"/>
+          <w:tab w:val="left" w:pos="4580"/>
+          <w:tab w:val="left" w:pos="5496"/>
+          <w:tab w:val="left" w:pos="6412"/>
+          <w:tab w:val="left" w:pos="7328"/>
+          <w:tab w:val="left" w:pos="8244"/>
+          <w:tab w:val="left" w:pos="9160"/>
+          <w:tab w:val="left" w:pos="10076"/>
+          <w:tab w:val="left" w:pos="10992"/>
+          <w:tab w:val="left" w:pos="11908"/>
+          <w:tab w:val="left" w:pos="12824"/>
+          <w:tab w:val="left" w:pos="13740"/>
+          <w:tab w:val="left" w:pos="14656"/>
+        </w:tabs>
+        <w:spacing w:after="0" w:line="240" w:lineRule="auto"/>
+        <w:rPr>
+          <w:rFonts w:ascii="Courier New" w:eastAsia="Times New Roman" w:hAnsi="Courier New" w:cs="Courier New"/>
+          <w:color w:val="000000"/>
+          <w:sz w:val="20"/>
+          <w:szCs w:val="20"/>
+        </w:rPr>
+      </w:pPr>
+      <w:r>
+        <w:rPr>
+          <w:rFonts w:ascii="Times New Roman" w:hAnsi="Times New Roman" w:cs="Times New Roman"/>
+          <w:sz w:val="20"/>
+          <w:szCs w:val="20"/>
+        </w:rPr>
+        <w:t xml:space="preserve">FOREIGN </w:t>
+      </w:r>
+      <w:proofErr w:type="gramStart"/>
+      <w:r>
+        <w:rPr>
+          <w:rFonts w:ascii="Times New Roman" w:hAnsi="Times New Roman" w:cs="Times New Roman"/>
+          <w:sz w:val="20"/>
+          <w:szCs w:val="20"/>
+        </w:rPr>
+        <w:t>KEY(</w:t>
+      </w:r>
+      <w:proofErr w:type="spellStart"/>
+      <w:proofErr w:type="gramEnd"/>
+      <w:r>
+        <w:rPr>
+          <w:rFonts w:ascii="Times New Roman" w:hAnsi="Times New Roman" w:cs="Times New Roman"/>
+          <w:sz w:val="20"/>
+          <w:szCs w:val="20"/>
+        </w:rPr>
+        <w:t>userid</w:t>
+      </w:r>
+      <w:proofErr w:type="spellEnd"/>
+      <w:r>
+        <w:rPr>
+          <w:rFonts w:ascii="Times New Roman" w:hAnsi="Times New Roman" w:cs="Times New Roman"/>
+          <w:sz w:val="20"/>
+          <w:szCs w:val="20"/>
+        </w:rPr>
+        <w:t>) REFERENCES login(</w:t>
+      </w:r>
+      <w:proofErr w:type="spellStart"/>
+      <w:r>
+        <w:rPr>
+          <w:rFonts w:ascii="Times New Roman" w:hAnsi="Times New Roman" w:cs="Times New Roman"/>
+          <w:sz w:val="20"/>
+          <w:szCs w:val="20"/>
+        </w:rPr>
+        <w:t>userid</w:t>
+      </w:r>
+      <w:proofErr w:type="spellEnd"/>
+      <w:r>
+        <w:rPr>
+          <w:rFonts w:ascii="Times New Roman" w:hAnsi="Times New Roman" w:cs="Times New Roman"/>
+          <w:sz w:val="20"/>
+          <w:szCs w:val="20"/>
+        </w:rPr>
+        <w:t xml:space="preserve">) </w:t>
+      </w:r>
+      <w:r>
+        <w:rPr>
+          <w:rFonts w:ascii="Times New Roman" w:eastAsia="Times New Roman" w:hAnsi="Times New Roman" w:cs="Times New Roman"/>
+          <w:color w:val="000000"/>
+          <w:sz w:val="20"/>
+          <w:szCs w:val="20"/>
+        </w:rPr>
+        <w:t>ON</w:t>
+      </w:r>
+      <w:r>
+        <w:rPr>
+          <w:rFonts w:ascii="Courier New" w:eastAsia="Times New Roman" w:hAnsi="Courier New" w:cs="Courier New"/>
+          <w:color w:val="000000"/>
+          <w:sz w:val="20"/>
+          <w:szCs w:val="20"/>
+        </w:rPr>
+        <w:t xml:space="preserve"> </w:t>
+      </w:r>
+      <w:r>
+        <w:rPr>
+          <w:rFonts w:ascii="Times New Roman" w:eastAsia="Times New Roman" w:hAnsi="Times New Roman" w:cs="Times New Roman"/>
+          <w:color w:val="000000"/>
+          <w:sz w:val="20"/>
+          <w:szCs w:val="20"/>
+        </w:rPr>
+        <w:t>DELETE CASCADE ON UPDATE CASCADE</w:t>
+      </w:r>
+    </w:p>
+    <w:p>
+      <w:pPr>
+        <w:rPr>
+          <w:rFonts w:ascii="Times New Roman" w:hAnsi="Times New Roman" w:cs="Times New Roman"/>
+          <w:sz w:val="20"/>
+          <w:szCs w:val="20"/>
+        </w:rPr>
+      </w:pPr>
+      <w:r>
+        <w:rPr>
+          <w:rFonts w:ascii="Times New Roman" w:hAnsi="Times New Roman" w:cs="Times New Roman"/>
+          <w:sz w:val="20"/>
+          <w:szCs w:val="20"/>
+        </w:rPr>
+        <w:t>);</w:t>
+      </w:r>
+    </w:p>
+    <w:p>
+      <w:pPr>
+        <w:rPr>
+          <w:rFonts w:ascii="Times New Roman" w:hAnsi="Times New Roman" w:cs="Times New Roman"/>
+          <w:sz w:val="20"/>
+          <w:szCs w:val="20"/>
+        </w:rPr>
+      </w:pPr>
+    </w:p>
+    <w:p>
+      <w:pPr>
+        <w:rPr>
+          <w:rFonts w:ascii="Times New Roman" w:hAnsi="Times New Roman" w:cs="Times New Roman"/>
+          <w:sz w:val="20"/>
+          <w:szCs w:val="20"/>
+        </w:rPr>
+      </w:pPr>
+      <w:r>
+        <w:rPr>
+          <w:rFonts w:ascii="Times New Roman" w:hAnsi="Times New Roman" w:cs="Times New Roman"/>
+          <w:sz w:val="20"/>
+          <w:szCs w:val="20"/>
+        </w:rPr>
+        <w:t>// in</w:t>
+      </w:r>
+      <w:r>
+        <w:rPr>
+          <w:rFonts w:ascii="Times New Roman" w:hAnsi="Times New Roman" w:cs="Times New Roman"/>
+          <w:sz w:val="20"/>
+          <w:szCs w:val="20"/>
+        </w:rPr>
+        <w:t xml:space="preserve">serting values in </w:t>
+      </w:r>
+      <w:proofErr w:type="gramStart"/>
+      <w:r>
+        <w:rPr>
+          <w:rFonts w:ascii="Times New Roman" w:hAnsi="Times New Roman" w:cs="Times New Roman"/>
+          <w:sz w:val="20"/>
+          <w:szCs w:val="20"/>
+        </w:rPr>
+        <w:t>table :</w:t>
+      </w:r>
+      <w:proofErr w:type="gramEnd"/>
+      <w:r>
+        <w:rPr>
+          <w:rFonts w:ascii="Times New Roman" w:hAnsi="Times New Roman" w:cs="Times New Roman"/>
+          <w:sz w:val="20"/>
+          <w:szCs w:val="20"/>
+        </w:rPr>
+        <w:t xml:space="preserve"> “</w:t>
+      </w:r>
+      <w:proofErr w:type="spellStart"/>
+      <w:r>
+        <w:rPr>
+          <w:rFonts w:ascii="Times New Roman" w:hAnsi="Times New Roman" w:cs="Times New Roman"/>
+          <w:sz w:val="20"/>
+          <w:szCs w:val="20"/>
+        </w:rPr>
+        <w:t>studentinfo</w:t>
+      </w:r>
+      <w:proofErr w:type="spellEnd"/>
+      <w:r>
+        <w:rPr>
+          <w:rFonts w:ascii="Times New Roman" w:hAnsi="Times New Roman" w:cs="Times New Roman"/>
+          <w:sz w:val="20"/>
+          <w:szCs w:val="20"/>
+        </w:rPr>
+        <w:t>”</w:t>
+      </w:r>
+    </w:p>
+    <w:p>
+      <w:pPr>
+        <w:rPr>
+          <w:rFonts w:ascii="Times New Roman" w:hAnsi="Times New Roman" w:cs="Times New Roman"/>
+          <w:sz w:val="20"/>
+          <w:szCs w:val="20"/>
+        </w:rPr>
+      </w:pPr>
+      <w:r>
+        <w:rPr>
+          <w:rFonts w:ascii="Times New Roman" w:hAnsi="Times New Roman" w:cs="Times New Roman"/>
+          <w:sz w:val="20"/>
+          <w:szCs w:val="20"/>
+        </w:rPr>
+        <w:t xml:space="preserve">INSERT INTO </w:t>
+      </w:r>
+      <w:r>
+        <w:rPr>
+          <w:rFonts w:ascii="Times New Roman" w:hAnsi="Times New Roman" w:cs="Times New Roman"/>
+          <w:sz w:val="20"/>
+          <w:szCs w:val="20"/>
+        </w:rPr>
+        <w:t>studentinfo(userid,fname,lname,dept_name,course,course_branch,admission_year,dob,email,phone,gender,address</w:t>
+      </w:r>
+      <w:r>
+        <w:rPr>
+          <w:rFonts w:ascii="Times New Roman" w:hAnsi="Times New Roman" w:cs="Times New Roman"/>
+          <w:sz w:val="20"/>
+          <w:szCs w:val="20"/>
+        </w:rPr>
+        <w:t>) VALUES(</w:t>
+      </w:r>
+      <w:r>
+        <w:rPr>
+          <w:rFonts w:ascii="Times New Roman" w:hAnsi="Times New Roman" w:cs="Times New Roman"/>
+          <w:sz w:val="20"/>
+          <w:szCs w:val="20"/>
+        </w:rPr>
+        <w:t xml:space="preserve">'1000','Fname','Lname','Name of </w:t>
+      </w:r>
+      <w:proofErr w:type="spellStart"/>
+      <w:r>
+        <w:rPr>
+          <w:rFonts w:ascii="Times New Roman" w:hAnsi="Times New Roman" w:cs="Times New Roman"/>
+          <w:sz w:val="20"/>
+          <w:szCs w:val="20"/>
+        </w:rPr>
+        <w:t>department','Course</w:t>
+      </w:r>
+      <w:proofErr w:type="spellEnd"/>
+      <w:r>
+        <w:rPr>
+          <w:rFonts w:ascii="Times New Roman" w:hAnsi="Times New Roman" w:cs="Times New Roman"/>
+          <w:sz w:val="20"/>
+          <w:szCs w:val="20"/>
+        </w:rPr>
+        <w:t xml:space="preserve"> </w:t>
+      </w:r>
+      <w:proofErr w:type="spellStart"/>
+      <w:r>
+        <w:rPr>
+          <w:rFonts w:ascii="Times New Roman" w:hAnsi="Times New Roman" w:cs="Times New Roman"/>
+          <w:sz w:val="20"/>
+          <w:szCs w:val="20"/>
+        </w:rPr>
+        <w:t>Name','Course</w:t>
+      </w:r>
+      <w:proofErr w:type="spellEnd"/>
+      <w:r>
+        <w:rPr>
+          <w:rFonts w:ascii="Times New Roman" w:hAnsi="Times New Roman" w:cs="Times New Roman"/>
+          <w:sz w:val="20"/>
+          <w:szCs w:val="20"/>
+        </w:rPr>
+        <w:t xml:space="preserve"> Branch </w:t>
+      </w:r>
+      <w:proofErr w:type="spellStart"/>
+      <w:r>
+        <w:rPr>
+          <w:rFonts w:ascii="Times New Roman" w:hAnsi="Times New Roman" w:cs="Times New Roman"/>
+          <w:sz w:val="20"/>
+          <w:szCs w:val="20"/>
+        </w:rPr>
+        <w:t>Name','Admission</w:t>
+      </w:r>
+      <w:proofErr w:type="spellEnd"/>
+      <w:r>
+        <w:rPr>
+          <w:rFonts w:ascii="Times New Roman" w:hAnsi="Times New Roman" w:cs="Times New Roman"/>
+          <w:sz w:val="20"/>
+          <w:szCs w:val="20"/>
+        </w:rPr>
+        <w:t xml:space="preserve"> </w:t>
+      </w:r>
+      <w:proofErr w:type="spellStart"/>
+      <w:r>
+        <w:rPr>
+          <w:rFonts w:ascii="Times New Roman" w:hAnsi="Times New Roman" w:cs="Times New Roman"/>
+          <w:sz w:val="20"/>
+          <w:szCs w:val="20"/>
+        </w:rPr>
+        <w:t>Year','Date</w:t>
+      </w:r>
+      <w:proofErr w:type="spellEnd"/>
+      <w:r>
+        <w:rPr>
+          <w:rFonts w:ascii="Times New Roman" w:hAnsi="Times New Roman" w:cs="Times New Roman"/>
+          <w:sz w:val="20"/>
+          <w:szCs w:val="20"/>
+        </w:rPr>
+        <w:t xml:space="preserve"> of Birth','1000@gmail.com','0123456789' ,'Male','1 A colony, B, C'</w:t>
+      </w:r>
+      <w:r>
+        <w:rPr>
+          <w:rFonts w:ascii="Times New Roman" w:hAnsi="Times New Roman" w:cs="Times New Roman"/>
+          <w:sz w:val="20"/>
+          <w:szCs w:val="20"/>
+        </w:rPr>
+        <w:t>);</w:t>
+      </w:r>
+    </w:p>
+    <w:p>
+      <w:pPr>
+        <w:rPr>
+          <w:rFonts w:ascii="Times New Roman" w:hAnsi="Times New Roman" w:cs="Times New Roman"/>
+          <w:sz w:val="20"/>
+          <w:szCs w:val="20"/>
+        </w:rPr>
+      </w:pPr>
+    </w:p>
+    <w:p>
+      <w:pPr>
+        <w:rPr>
+          <w:rFonts w:ascii="Times New Roman" w:hAnsi="Times New Roman" w:cs="Times New Roman"/>
+          <w:sz w:val="20"/>
+          <w:szCs w:val="20"/>
+        </w:rPr>
+      </w:pPr>
+      <w:r>
+        <w:rPr>
+          <w:rFonts w:ascii="Times New Roman" w:hAnsi="Times New Roman" w:cs="Times New Roman"/>
+          <w:sz w:val="20"/>
+          <w:szCs w:val="20"/>
+        </w:rPr>
+        <w:t>// Example I used…..</w:t>
+      </w:r>
+    </w:p>
+    <w:p>
+      <w:pPr>
+        <w:rPr>
+          <w:rFonts w:ascii="Times New Roman" w:hAnsi="Times New Roman" w:cs="Times New Roman"/>
+          <w:sz w:val="20"/>
+          <w:szCs w:val="20"/>
+        </w:rPr>
+      </w:pPr>
+      <w:r>
+        <w:rPr>
+          <w:rFonts w:ascii="Times New Roman" w:hAnsi="Times New Roman" w:cs="Times New Roman"/>
+          <w:sz w:val="20"/>
+          <w:szCs w:val="20"/>
+        </w:rPr>
+        <w:t xml:space="preserve">INSERT INTO </w:t>
+      </w:r>
+      <w:r>
+        <w:rPr>
+          <w:rFonts w:ascii="Times New Roman" w:hAnsi="Times New Roman" w:cs="Times New Roman"/>
+          <w:sz w:val="20"/>
+          <w:szCs w:val="20"/>
+        </w:rPr>
+        <w:t>studentinfo(userid,fname,lname,dept_name,course,course_branch,admission_year,dob,email,phone,gender,address</w:t>
+      </w:r>
+      <w:r>
+        <w:rPr>
+          <w:rFonts w:ascii="Times New Roman" w:hAnsi="Times New Roman" w:cs="Times New Roman"/>
+          <w:sz w:val="20"/>
+          <w:szCs w:val="20"/>
+        </w:rPr>
+        <w:t>) VALUES(</w:t>
+      </w:r>
+      <w:r>
+        <w:rPr>
+          <w:rFonts w:ascii="Times New Roman" w:hAnsi="Times New Roman" w:cs="Times New Roman"/>
+          <w:sz w:val="20"/>
+          <w:szCs w:val="20"/>
+        </w:rPr>
+        <w:t>'</w:t>
+      </w:r>
+      <w:r>
+        <w:rPr>
+          <w:rFonts w:ascii="Times New Roman" w:hAnsi="Times New Roman" w:cs="Times New Roman"/>
+          <w:sz w:val="20"/>
+          <w:szCs w:val="20"/>
+        </w:rPr>
+        <w:t>2223BTEAIML4088</w:t>
+      </w:r>
+      <w:r>
+        <w:rPr>
+          <w:rFonts w:ascii="Times New Roman" w:hAnsi="Times New Roman" w:cs="Times New Roman"/>
+          <w:sz w:val="20"/>
+          <w:szCs w:val="20"/>
+        </w:rPr>
+        <w:t>'</w:t>
+      </w:r>
+      <w:r>
+        <w:rPr>
+          <w:rFonts w:ascii="Times New Roman" w:hAnsi="Times New Roman" w:cs="Times New Roman"/>
+          <w:sz w:val="20"/>
+          <w:szCs w:val="20"/>
+        </w:rPr>
+        <w:t>, 'TestS1FN', '</w:t>
+      </w:r>
+      <w:r>
+        <w:rPr>
+          <w:rFonts w:ascii="Times New Roman" w:hAnsi="Times New Roman" w:cs="Times New Roman"/>
+          <w:sz w:val="20"/>
+          <w:szCs w:val="20"/>
+        </w:rPr>
+        <w:t xml:space="preserve"> </w:t>
+      </w:r>
+      <w:r>
+        <w:rPr>
+          <w:rFonts w:ascii="Times New Roman" w:hAnsi="Times New Roman" w:cs="Times New Roman"/>
+          <w:sz w:val="20"/>
+          <w:szCs w:val="20"/>
+        </w:rPr>
+        <w:t>TestS1LN ', 'Computer Science &amp; Engineering', '</w:t>
+      </w:r>
+      <w:proofErr w:type="spellStart"/>
+      <w:r>
+        <w:rPr>
+          <w:rFonts w:ascii="Times New Roman" w:hAnsi="Times New Roman" w:cs="Times New Roman"/>
+          <w:sz w:val="20"/>
+          <w:szCs w:val="20"/>
+        </w:rPr>
+        <w:t>B.Tech</w:t>
+      </w:r>
+      <w:proofErr w:type="spellEnd"/>
+      <w:r>
+        <w:rPr>
+          <w:rFonts w:ascii="Times New Roman" w:hAnsi="Times New Roman" w:cs="Times New Roman"/>
+          <w:sz w:val="20"/>
+          <w:szCs w:val="20"/>
+        </w:rPr>
+        <w:t>', 'CS-AIML', '2022', '30-03-2025', '1TS@gmail.com', '0123456789' , 'Male', '1TSAddress'</w:t>
+      </w:r>
+      <w:r>
+        <w:rPr>
+          <w:rFonts w:ascii="Times New Roman" w:hAnsi="Times New Roman" w:cs="Times New Roman"/>
+          <w:sz w:val="20"/>
+          <w:szCs w:val="20"/>
+        </w:rPr>
+        <w:t>);</w:t>
+      </w:r>
     </w:p>
     <w:p>
       <w:pPr>
@@ -2404,7 +3279,7 @@
   <w:style w:type="paragraph" w:default="1" w:styleId="Normal">
     <w:name w:val="Normal"/>
     <w:qFormat/>
-    <w:rsid w:val="0051541A"/>
+    <w:rsid w:val="00683614"/>
   </w:style>
   <w:style w:type="character" w:default="1" w:styleId="DefaultParagraphFont">
     <w:name w:val="Default Paragraph Font"/>

--- a/Queries of MySQL for Minor Project.docx
+++ b/Queries of MySQL for Minor Project.docx
@@ -362,7 +362,6 @@
           <w:szCs w:val="20"/>
         </w:rPr>
       </w:pPr>
-      <w:proofErr w:type="spellStart"/>
       <w:proofErr w:type="gramStart"/>
       <w:r>
         <w:rPr>
@@ -372,7 +371,6 @@
         </w:rPr>
         <w:t>userid</w:t>
       </w:r>
-      <w:proofErr w:type="spellEnd"/>
       <w:proofErr w:type="gramEnd"/>
       <w:r>
         <w:rPr>
@@ -797,7 +795,6 @@
           <w:szCs w:val="20"/>
         </w:rPr>
       </w:pPr>
-      <w:proofErr w:type="spellStart"/>
       <w:proofErr w:type="gramStart"/>
       <w:r>
         <w:rPr>
@@ -807,7 +804,6 @@
         </w:rPr>
         <w:t>userid</w:t>
       </w:r>
-      <w:proofErr w:type="spellEnd"/>
       <w:proofErr w:type="gramEnd"/>
       <w:r>
         <w:rPr>
@@ -1083,42 +1079,14 @@
         </w:rPr>
         <w:t>KEY(</w:t>
       </w:r>
-      <w:proofErr w:type="spellStart"/>
-      <w:proofErr w:type="gramEnd"/>
-      <w:r>
-        <w:rPr>
-          <w:rFonts w:ascii="Times New Roman" w:hAnsi="Times New Roman" w:cs="Times New Roman"/>
-          <w:sz w:val="20"/>
-          <w:szCs w:val="20"/>
-        </w:rPr>
-        <w:t>userid</w:t>
-      </w:r>
-      <w:proofErr w:type="spellEnd"/>
-      <w:r>
-        <w:rPr>
-          <w:rFonts w:ascii="Times New Roman" w:hAnsi="Times New Roman" w:cs="Times New Roman"/>
-          <w:sz w:val="20"/>
-          <w:szCs w:val="20"/>
-        </w:rPr>
-        <w:t>) REFERENCES login(</w:t>
-      </w:r>
-      <w:proofErr w:type="spellStart"/>
-      <w:r>
-        <w:rPr>
-          <w:rFonts w:ascii="Times New Roman" w:hAnsi="Times New Roman" w:cs="Times New Roman"/>
-          <w:sz w:val="20"/>
-          <w:szCs w:val="20"/>
-        </w:rPr>
-        <w:t>userid</w:t>
-      </w:r>
-      <w:proofErr w:type="spellEnd"/>
-      <w:r>
-        <w:rPr>
-          <w:rFonts w:ascii="Times New Roman" w:hAnsi="Times New Roman" w:cs="Times New Roman"/>
-          <w:sz w:val="20"/>
-          <w:szCs w:val="20"/>
-        </w:rPr>
-        <w:t>)</w:t>
+      <w:proofErr w:type="gramEnd"/>
+      <w:r>
+        <w:rPr>
+          <w:rFonts w:ascii="Times New Roman" w:hAnsi="Times New Roman" w:cs="Times New Roman"/>
+          <w:sz w:val="20"/>
+          <w:szCs w:val="20"/>
+        </w:rPr>
+        <w:t>userid) REFERENCES login(userid)</w:t>
       </w:r>
       <w:r>
         <w:rPr>
@@ -1399,25 +1367,7 @@
           <w:sz w:val="20"/>
           <w:szCs w:val="20"/>
         </w:rPr>
-        <w:t xml:space="preserve">// join query to get </w:t>
-      </w:r>
-      <w:proofErr w:type="spellStart"/>
-      <w:r>
-        <w:rPr>
-          <w:rFonts w:ascii="Times New Roman" w:hAnsi="Times New Roman" w:cs="Times New Roman"/>
-          <w:sz w:val="20"/>
-          <w:szCs w:val="20"/>
-        </w:rPr>
-        <w:t>userid</w:t>
-      </w:r>
-      <w:proofErr w:type="spellEnd"/>
-      <w:r>
-        <w:rPr>
-          <w:rFonts w:ascii="Times New Roman" w:hAnsi="Times New Roman" w:cs="Times New Roman"/>
-          <w:sz w:val="20"/>
-          <w:szCs w:val="20"/>
-        </w:rPr>
-        <w:t xml:space="preserve"> and password from login table and other details like </w:t>
+        <w:t xml:space="preserve">// join query to get userid and password from login table and other details like </w:t>
       </w:r>
       <w:proofErr w:type="spellStart"/>
       <w:r>
@@ -1924,51 +1874,15 @@
           <w:sz w:val="20"/>
           <w:szCs w:val="20"/>
         </w:rPr>
-        <w:t xml:space="preserve">WHERE </w:t>
-      </w:r>
-      <w:proofErr w:type="spellStart"/>
-      <w:r>
-        <w:rPr>
-          <w:rFonts w:ascii="Times New Roman" w:hAnsi="Times New Roman" w:cs="Times New Roman"/>
-          <w:sz w:val="20"/>
-          <w:szCs w:val="20"/>
-        </w:rPr>
-        <w:t>user</w:t>
-      </w:r>
-      <w:r>
-        <w:rPr>
-          <w:rFonts w:ascii="Times New Roman" w:hAnsi="Times New Roman" w:cs="Times New Roman"/>
-          <w:sz w:val="20"/>
-          <w:szCs w:val="20"/>
-        </w:rPr>
-        <w:t>id</w:t>
-      </w:r>
-      <w:proofErr w:type="spellEnd"/>
-      <w:r>
-        <w:rPr>
-          <w:rFonts w:ascii="Times New Roman" w:hAnsi="Times New Roman" w:cs="Times New Roman"/>
-          <w:sz w:val="20"/>
-          <w:szCs w:val="20"/>
-        </w:rPr>
-        <w:t xml:space="preserve"> = '</w:t>
-      </w:r>
-      <w:proofErr w:type="spellStart"/>
-      <w:r>
-        <w:rPr>
-          <w:rFonts w:ascii="Times New Roman" w:hAnsi="Times New Roman" w:cs="Times New Roman"/>
-          <w:sz w:val="20"/>
-          <w:szCs w:val="20"/>
-        </w:rPr>
-        <w:t>userid</w:t>
-      </w:r>
-      <w:proofErr w:type="spellEnd"/>
-      <w:r>
-        <w:rPr>
-          <w:rFonts w:ascii="Times New Roman" w:hAnsi="Times New Roman" w:cs="Times New Roman"/>
-          <w:sz w:val="20"/>
-          <w:szCs w:val="20"/>
-        </w:rPr>
-        <w:t>';</w:t>
+        <w:t>WHERE user</w:t>
+      </w:r>
+      <w:r>
+        <w:rPr>
+          <w:rFonts w:ascii="Times New Roman" w:hAnsi="Times New Roman" w:cs="Times New Roman"/>
+          <w:sz w:val="20"/>
+          <w:szCs w:val="20"/>
+        </w:rPr>
+        <w:t>id = 'userid';</w:t>
       </w:r>
     </w:p>
     <w:p>
@@ -2134,33 +2048,15 @@
           <w:sz w:val="20"/>
           <w:szCs w:val="20"/>
         </w:rPr>
-        <w:t xml:space="preserve">WHERE </w:t>
-      </w:r>
-      <w:proofErr w:type="spellStart"/>
-      <w:r>
-        <w:rPr>
-          <w:rFonts w:ascii="Times New Roman" w:hAnsi="Times New Roman" w:cs="Times New Roman"/>
-          <w:sz w:val="20"/>
-          <w:szCs w:val="20"/>
-        </w:rPr>
-        <w:t>user</w:t>
-      </w:r>
-      <w:r>
-        <w:rPr>
-          <w:rFonts w:ascii="Times New Roman" w:hAnsi="Times New Roman" w:cs="Times New Roman"/>
-          <w:sz w:val="20"/>
-          <w:szCs w:val="20"/>
-        </w:rPr>
-        <w:t>id</w:t>
-      </w:r>
-      <w:proofErr w:type="spellEnd"/>
-      <w:r>
-        <w:rPr>
-          <w:rFonts w:ascii="Times New Roman" w:hAnsi="Times New Roman" w:cs="Times New Roman"/>
-          <w:sz w:val="20"/>
-          <w:szCs w:val="20"/>
-        </w:rPr>
-        <w:t xml:space="preserve"> = '1000';</w:t>
+        <w:t>WHERE user</w:t>
+      </w:r>
+      <w:r>
+        <w:rPr>
+          <w:rFonts w:ascii="Times New Roman" w:hAnsi="Times New Roman" w:cs="Times New Roman"/>
+          <w:sz w:val="20"/>
+          <w:szCs w:val="20"/>
+        </w:rPr>
+        <w:t>id = '1000';</w:t>
       </w:r>
     </w:p>
     <w:p>
@@ -2278,7 +2174,6 @@
           <w:szCs w:val="20"/>
         </w:rPr>
       </w:pPr>
-      <w:proofErr w:type="spellStart"/>
       <w:proofErr w:type="gramStart"/>
       <w:r>
         <w:rPr>
@@ -2288,7 +2183,6 @@
         </w:rPr>
         <w:t>userid</w:t>
       </w:r>
-      <w:proofErr w:type="spellEnd"/>
       <w:proofErr w:type="gramEnd"/>
       <w:r>
         <w:rPr>
@@ -2659,42 +2553,14 @@
         </w:rPr>
         <w:t>KEY(</w:t>
       </w:r>
-      <w:proofErr w:type="spellStart"/>
-      <w:proofErr w:type="gramEnd"/>
-      <w:r>
-        <w:rPr>
-          <w:rFonts w:ascii="Times New Roman" w:hAnsi="Times New Roman" w:cs="Times New Roman"/>
-          <w:sz w:val="20"/>
-          <w:szCs w:val="20"/>
-        </w:rPr>
-        <w:t>userid</w:t>
-      </w:r>
-      <w:proofErr w:type="spellEnd"/>
-      <w:r>
-        <w:rPr>
-          <w:rFonts w:ascii="Times New Roman" w:hAnsi="Times New Roman" w:cs="Times New Roman"/>
-          <w:sz w:val="20"/>
-          <w:szCs w:val="20"/>
-        </w:rPr>
-        <w:t>) REFERENCES login(</w:t>
-      </w:r>
-      <w:proofErr w:type="spellStart"/>
-      <w:r>
-        <w:rPr>
-          <w:rFonts w:ascii="Times New Roman" w:hAnsi="Times New Roman" w:cs="Times New Roman"/>
-          <w:sz w:val="20"/>
-          <w:szCs w:val="20"/>
-        </w:rPr>
-        <w:t>userid</w:t>
-      </w:r>
-      <w:proofErr w:type="spellEnd"/>
-      <w:r>
-        <w:rPr>
-          <w:rFonts w:ascii="Times New Roman" w:hAnsi="Times New Roman" w:cs="Times New Roman"/>
-          <w:sz w:val="20"/>
-          <w:szCs w:val="20"/>
-        </w:rPr>
-        <w:t xml:space="preserve">) </w:t>
+      <w:proofErr w:type="gramEnd"/>
+      <w:r>
+        <w:rPr>
+          <w:rFonts w:ascii="Times New Roman" w:hAnsi="Times New Roman" w:cs="Times New Roman"/>
+          <w:sz w:val="20"/>
+          <w:szCs w:val="20"/>
+        </w:rPr>
+        <w:t xml:space="preserve">userid) REFERENCES login(userid) </w:t>
       </w:r>
       <w:r>
         <w:rPr>
@@ -3094,21 +2960,6553 @@
     </w:p>
     <w:p>
       <w:pPr>
-        <w:rPr>
-          <w:rFonts w:ascii="Times New Roman" w:hAnsi="Times New Roman" w:cs="Times New Roman"/>
-          <w:sz w:val="20"/>
-          <w:szCs w:val="20"/>
-        </w:rPr>
-      </w:pPr>
-    </w:p>
-    <w:p>
-      <w:pPr>
-        <w:rPr>
-          <w:rFonts w:ascii="Times New Roman" w:hAnsi="Times New Roman" w:cs="Times New Roman"/>
-          <w:sz w:val="20"/>
-          <w:szCs w:val="20"/>
-        </w:rPr>
-      </w:pPr>
+        <w:jc w:val="center"/>
+        <w:rPr>
+          <w:rFonts w:ascii="Times New Roman" w:hAnsi="Times New Roman" w:cs="Times New Roman"/>
+          <w:b/>
+          <w:sz w:val="32"/>
+          <w:szCs w:val="32"/>
+          <w:u w:val="single"/>
+        </w:rPr>
+      </w:pPr>
+      <w:r>
+        <w:rPr>
+          <w:rFonts w:ascii="Times New Roman" w:hAnsi="Times New Roman" w:cs="Times New Roman"/>
+          <w:b/>
+          <w:sz w:val="32"/>
+          <w:szCs w:val="32"/>
+          <w:u w:val="single"/>
+        </w:rPr>
+        <w:lastRenderedPageBreak/>
+        <w:t xml:space="preserve">-------- </w:t>
+      </w:r>
+      <w:r>
+        <w:rPr>
+          <w:rFonts w:ascii="Times New Roman" w:hAnsi="Times New Roman" w:cs="Times New Roman"/>
+          <w:b/>
+          <w:sz w:val="32"/>
+          <w:szCs w:val="32"/>
+          <w:u w:val="single"/>
+        </w:rPr>
+        <w:t>Final Queries:</w:t>
+      </w:r>
+      <w:r>
+        <w:rPr>
+          <w:rFonts w:ascii="Times New Roman" w:hAnsi="Times New Roman" w:cs="Times New Roman"/>
+          <w:b/>
+          <w:sz w:val="32"/>
+          <w:szCs w:val="32"/>
+          <w:u w:val="single"/>
+        </w:rPr>
+        <w:t xml:space="preserve"> --------</w:t>
+      </w:r>
+    </w:p>
+    <w:p>
+      <w:pPr>
+        <w:rPr>
+          <w:rFonts w:ascii="Times New Roman" w:hAnsi="Times New Roman" w:cs="Times New Roman"/>
+          <w:b/>
+          <w:sz w:val="20"/>
+          <w:szCs w:val="20"/>
+        </w:rPr>
+      </w:pPr>
+      <w:r>
+        <w:rPr>
+          <w:rFonts w:ascii="Times New Roman" w:hAnsi="Times New Roman" w:cs="Times New Roman"/>
+          <w:b/>
+          <w:sz w:val="20"/>
+          <w:szCs w:val="20"/>
+        </w:rPr>
+        <w:t>// creating database</w:t>
+      </w:r>
+    </w:p>
+    <w:p>
+      <w:pPr>
+        <w:rPr>
+          <w:rFonts w:ascii="Times New Roman" w:hAnsi="Times New Roman" w:cs="Times New Roman"/>
+          <w:sz w:val="20"/>
+          <w:szCs w:val="20"/>
+        </w:rPr>
+      </w:pPr>
+      <w:r>
+        <w:rPr>
+          <w:rFonts w:ascii="Times New Roman" w:hAnsi="Times New Roman" w:cs="Times New Roman"/>
+          <w:sz w:val="20"/>
+          <w:szCs w:val="20"/>
+        </w:rPr>
+        <w:t>CREATE DATABASE academic_evaluation</w:t>
+      </w:r>
+      <w:r>
+        <w:rPr>
+          <w:rFonts w:ascii="Times New Roman" w:hAnsi="Times New Roman" w:cs="Times New Roman"/>
+          <w:sz w:val="20"/>
+          <w:szCs w:val="20"/>
+        </w:rPr>
+        <w:t>_db</w:t>
+      </w:r>
+      <w:r>
+        <w:rPr>
+          <w:rFonts w:ascii="Times New Roman" w:hAnsi="Times New Roman" w:cs="Times New Roman"/>
+          <w:sz w:val="20"/>
+          <w:szCs w:val="20"/>
+        </w:rPr>
+        <w:t>;</w:t>
+      </w:r>
+      <w:r>
+        <w:rPr>
+          <w:rFonts w:ascii="Times New Roman" w:hAnsi="Times New Roman" w:cs="Times New Roman"/>
+          <w:sz w:val="20"/>
+          <w:szCs w:val="20"/>
+        </w:rPr>
+        <w:t xml:space="preserve">   </w:t>
+      </w:r>
+    </w:p>
+    <w:p>
+      <w:pPr>
+        <w:rPr>
+          <w:rFonts w:ascii="Times New Roman" w:hAnsi="Times New Roman" w:cs="Times New Roman"/>
+          <w:sz w:val="20"/>
+          <w:szCs w:val="20"/>
+        </w:rPr>
+      </w:pPr>
+      <w:r>
+        <w:rPr>
+          <w:rFonts w:ascii="Times New Roman" w:hAnsi="Times New Roman" w:cs="Times New Roman"/>
+          <w:sz w:val="20"/>
+          <w:szCs w:val="20"/>
+        </w:rPr>
+        <w:t xml:space="preserve">// name of the database : </w:t>
+      </w:r>
+      <w:r>
+        <w:rPr>
+          <w:rFonts w:ascii="Times New Roman" w:hAnsi="Times New Roman" w:cs="Times New Roman"/>
+          <w:sz w:val="20"/>
+          <w:szCs w:val="20"/>
+        </w:rPr>
+        <w:t>academic_evaluation</w:t>
+      </w:r>
+      <w:r>
+        <w:rPr>
+          <w:rFonts w:ascii="Times New Roman" w:hAnsi="Times New Roman" w:cs="Times New Roman"/>
+          <w:sz w:val="20"/>
+          <w:szCs w:val="20"/>
+        </w:rPr>
+        <w:t>_db</w:t>
+      </w:r>
+    </w:p>
+    <w:p>
+      <w:pPr>
+        <w:rPr>
+          <w:rFonts w:ascii="Times New Roman" w:hAnsi="Times New Roman" w:cs="Times New Roman"/>
+          <w:sz w:val="20"/>
+          <w:szCs w:val="20"/>
+        </w:rPr>
+      </w:pPr>
+    </w:p>
+    <w:p>
+      <w:pPr>
+        <w:rPr>
+          <w:rFonts w:ascii="Times New Roman" w:hAnsi="Times New Roman" w:cs="Times New Roman"/>
+          <w:b/>
+          <w:sz w:val="20"/>
+          <w:szCs w:val="20"/>
+        </w:rPr>
+      </w:pPr>
+      <w:r>
+        <w:rPr>
+          <w:rFonts w:ascii="Times New Roman" w:hAnsi="Times New Roman" w:cs="Times New Roman"/>
+          <w:b/>
+          <w:sz w:val="20"/>
+          <w:szCs w:val="20"/>
+        </w:rPr>
+        <w:t xml:space="preserve">// creating </w:t>
+      </w:r>
+      <w:proofErr w:type="gramStart"/>
+      <w:r>
+        <w:rPr>
+          <w:rFonts w:ascii="Times New Roman" w:hAnsi="Times New Roman" w:cs="Times New Roman"/>
+          <w:b/>
+          <w:sz w:val="20"/>
+          <w:szCs w:val="20"/>
+        </w:rPr>
+        <w:t>table :</w:t>
+      </w:r>
+      <w:proofErr w:type="gramEnd"/>
+      <w:r>
+        <w:rPr>
+          <w:rFonts w:ascii="Times New Roman" w:hAnsi="Times New Roman" w:cs="Times New Roman"/>
+          <w:b/>
+          <w:sz w:val="20"/>
+          <w:szCs w:val="20"/>
+        </w:rPr>
+        <w:t xml:space="preserve"> "login"</w:t>
+      </w:r>
+    </w:p>
+    <w:p>
+      <w:pPr>
+        <w:rPr>
+          <w:rFonts w:ascii="Times New Roman" w:hAnsi="Times New Roman" w:cs="Times New Roman"/>
+          <w:sz w:val="20"/>
+          <w:szCs w:val="20"/>
+        </w:rPr>
+      </w:pPr>
+      <w:r>
+        <w:rPr>
+          <w:rFonts w:ascii="Times New Roman" w:hAnsi="Times New Roman" w:cs="Times New Roman"/>
+          <w:sz w:val="20"/>
+          <w:szCs w:val="20"/>
+        </w:rPr>
+        <w:t xml:space="preserve">CREATE TABLE </w:t>
+      </w:r>
+      <w:proofErr w:type="gramStart"/>
+      <w:r>
+        <w:rPr>
+          <w:rFonts w:ascii="Times New Roman" w:hAnsi="Times New Roman" w:cs="Times New Roman"/>
+          <w:sz w:val="20"/>
+          <w:szCs w:val="20"/>
+        </w:rPr>
+        <w:t>login(</w:t>
+      </w:r>
+      <w:proofErr w:type="gramEnd"/>
+    </w:p>
+    <w:p>
+      <w:pPr>
+        <w:rPr>
+          <w:rFonts w:ascii="Times New Roman" w:hAnsi="Times New Roman" w:cs="Times New Roman"/>
+          <w:sz w:val="20"/>
+          <w:szCs w:val="20"/>
+        </w:rPr>
+      </w:pPr>
+      <w:r>
+        <w:rPr>
+          <w:rFonts w:ascii="Times New Roman" w:hAnsi="Times New Roman" w:cs="Times New Roman"/>
+          <w:sz w:val="20"/>
+          <w:szCs w:val="20"/>
+        </w:rPr>
+        <w:t xml:space="preserve">    </w:t>
+      </w:r>
+      <w:proofErr w:type="gramStart"/>
+      <w:r>
+        <w:rPr>
+          <w:rFonts w:ascii="Times New Roman" w:hAnsi="Times New Roman" w:cs="Times New Roman"/>
+          <w:sz w:val="20"/>
+          <w:szCs w:val="20"/>
+        </w:rPr>
+        <w:t>userid</w:t>
+      </w:r>
+      <w:proofErr w:type="gramEnd"/>
+      <w:r>
+        <w:rPr>
+          <w:rFonts w:ascii="Times New Roman" w:hAnsi="Times New Roman" w:cs="Times New Roman"/>
+          <w:sz w:val="20"/>
+          <w:szCs w:val="20"/>
+        </w:rPr>
+        <w:t xml:space="preserve"> VARCHAR(20) PRIMARY KEY,</w:t>
+      </w:r>
+    </w:p>
+    <w:p>
+      <w:pPr>
+        <w:rPr>
+          <w:rFonts w:ascii="Times New Roman" w:hAnsi="Times New Roman" w:cs="Times New Roman"/>
+          <w:sz w:val="20"/>
+          <w:szCs w:val="20"/>
+        </w:rPr>
+      </w:pPr>
+      <w:r>
+        <w:rPr>
+          <w:rFonts w:ascii="Times New Roman" w:hAnsi="Times New Roman" w:cs="Times New Roman"/>
+          <w:sz w:val="20"/>
+          <w:szCs w:val="20"/>
+        </w:rPr>
+        <w:t xml:space="preserve">    </w:t>
+      </w:r>
+      <w:proofErr w:type="gramStart"/>
+      <w:r>
+        <w:rPr>
+          <w:rFonts w:ascii="Times New Roman" w:hAnsi="Times New Roman" w:cs="Times New Roman"/>
+          <w:sz w:val="20"/>
+          <w:szCs w:val="20"/>
+        </w:rPr>
+        <w:t>password</w:t>
+      </w:r>
+      <w:proofErr w:type="gramEnd"/>
+      <w:r>
+        <w:rPr>
+          <w:rFonts w:ascii="Times New Roman" w:hAnsi="Times New Roman" w:cs="Times New Roman"/>
+          <w:sz w:val="20"/>
+          <w:szCs w:val="20"/>
+        </w:rPr>
+        <w:t xml:space="preserve"> VARCHAR(20),</w:t>
+      </w:r>
+    </w:p>
+    <w:p>
+      <w:pPr>
+        <w:rPr>
+          <w:rFonts w:ascii="Times New Roman" w:hAnsi="Times New Roman" w:cs="Times New Roman"/>
+          <w:sz w:val="20"/>
+          <w:szCs w:val="20"/>
+        </w:rPr>
+      </w:pPr>
+      <w:r>
+        <w:rPr>
+          <w:rFonts w:ascii="Times New Roman" w:hAnsi="Times New Roman" w:cs="Times New Roman"/>
+          <w:sz w:val="20"/>
+          <w:szCs w:val="20"/>
+        </w:rPr>
+        <w:t xml:space="preserve">    </w:t>
+      </w:r>
+      <w:proofErr w:type="gramStart"/>
+      <w:r>
+        <w:rPr>
+          <w:rFonts w:ascii="Times New Roman" w:hAnsi="Times New Roman" w:cs="Times New Roman"/>
+          <w:sz w:val="20"/>
+          <w:szCs w:val="20"/>
+        </w:rPr>
+        <w:t>category</w:t>
+      </w:r>
+      <w:proofErr w:type="gramEnd"/>
+      <w:r>
+        <w:rPr>
+          <w:rFonts w:ascii="Times New Roman" w:hAnsi="Times New Roman" w:cs="Times New Roman"/>
+          <w:sz w:val="20"/>
+          <w:szCs w:val="20"/>
+        </w:rPr>
+        <w:t xml:space="preserve"> VARCHAR(5)</w:t>
+      </w:r>
+    </w:p>
+    <w:p>
+      <w:pPr>
+        <w:rPr>
+          <w:rFonts w:ascii="Times New Roman" w:hAnsi="Times New Roman" w:cs="Times New Roman"/>
+          <w:sz w:val="20"/>
+          <w:szCs w:val="20"/>
+        </w:rPr>
+      </w:pPr>
+      <w:r>
+        <w:rPr>
+          <w:rFonts w:ascii="Times New Roman" w:hAnsi="Times New Roman" w:cs="Times New Roman"/>
+          <w:sz w:val="20"/>
+          <w:szCs w:val="20"/>
+        </w:rPr>
+        <w:t>);</w:t>
+      </w:r>
+    </w:p>
+    <w:p>
+      <w:pPr>
+        <w:rPr>
+          <w:rFonts w:ascii="Times New Roman" w:hAnsi="Times New Roman" w:cs="Times New Roman"/>
+          <w:sz w:val="20"/>
+          <w:szCs w:val="20"/>
+        </w:rPr>
+      </w:pPr>
+    </w:p>
+    <w:p>
+      <w:pPr>
+        <w:rPr>
+          <w:rFonts w:ascii="Times New Roman" w:hAnsi="Times New Roman" w:cs="Times New Roman"/>
+          <w:sz w:val="20"/>
+          <w:szCs w:val="20"/>
+        </w:rPr>
+      </w:pPr>
+      <w:r>
+        <w:rPr>
+          <w:rFonts w:ascii="Times New Roman" w:hAnsi="Times New Roman" w:cs="Times New Roman"/>
+          <w:sz w:val="20"/>
+          <w:szCs w:val="20"/>
+        </w:rPr>
+        <w:t xml:space="preserve">// inserting values in </w:t>
+      </w:r>
+      <w:proofErr w:type="gramStart"/>
+      <w:r>
+        <w:rPr>
+          <w:rFonts w:ascii="Times New Roman" w:hAnsi="Times New Roman" w:cs="Times New Roman"/>
+          <w:sz w:val="20"/>
+          <w:szCs w:val="20"/>
+        </w:rPr>
+        <w:t>table :</w:t>
+      </w:r>
+      <w:proofErr w:type="gramEnd"/>
+      <w:r>
+        <w:rPr>
+          <w:rFonts w:ascii="Times New Roman" w:hAnsi="Times New Roman" w:cs="Times New Roman"/>
+          <w:sz w:val="20"/>
+          <w:szCs w:val="20"/>
+        </w:rPr>
+        <w:t xml:space="preserve"> “login”</w:t>
+      </w:r>
+    </w:p>
+    <w:p>
+      <w:pPr>
+        <w:rPr>
+          <w:rFonts w:ascii="Times New Roman" w:hAnsi="Times New Roman" w:cs="Times New Roman"/>
+          <w:sz w:val="20"/>
+          <w:szCs w:val="20"/>
+        </w:rPr>
+      </w:pPr>
+      <w:r>
+        <w:rPr>
+          <w:rFonts w:ascii="Times New Roman" w:hAnsi="Times New Roman" w:cs="Times New Roman"/>
+          <w:sz w:val="20"/>
+          <w:szCs w:val="20"/>
+        </w:rPr>
+        <w:t xml:space="preserve">INSERT INTO </w:t>
+      </w:r>
+      <w:proofErr w:type="gramStart"/>
+      <w:r>
+        <w:rPr>
+          <w:rFonts w:ascii="Times New Roman" w:hAnsi="Times New Roman" w:cs="Times New Roman"/>
+          <w:sz w:val="20"/>
+          <w:szCs w:val="20"/>
+        </w:rPr>
+        <w:t>login(</w:t>
+      </w:r>
+      <w:proofErr w:type="gramEnd"/>
+      <w:r>
+        <w:rPr>
+          <w:rFonts w:ascii="Times New Roman" w:hAnsi="Times New Roman" w:cs="Times New Roman"/>
+          <w:sz w:val="20"/>
+          <w:szCs w:val="20"/>
+        </w:rPr>
+        <w:t>userid,</w:t>
+      </w:r>
+      <w:r>
+        <w:rPr>
+          <w:rFonts w:ascii="Times New Roman" w:hAnsi="Times New Roman" w:cs="Times New Roman"/>
+          <w:sz w:val="20"/>
+          <w:szCs w:val="20"/>
+        </w:rPr>
+        <w:t xml:space="preserve"> </w:t>
+      </w:r>
+      <w:r>
+        <w:rPr>
+          <w:rFonts w:ascii="Times New Roman" w:hAnsi="Times New Roman" w:cs="Times New Roman"/>
+          <w:sz w:val="20"/>
+          <w:szCs w:val="20"/>
+        </w:rPr>
+        <w:t>password,</w:t>
+      </w:r>
+      <w:r>
+        <w:rPr>
+          <w:rFonts w:ascii="Times New Roman" w:hAnsi="Times New Roman" w:cs="Times New Roman"/>
+          <w:sz w:val="20"/>
+          <w:szCs w:val="20"/>
+        </w:rPr>
+        <w:t xml:space="preserve"> </w:t>
+      </w:r>
+      <w:r>
+        <w:rPr>
+          <w:rFonts w:ascii="Times New Roman" w:hAnsi="Times New Roman" w:cs="Times New Roman"/>
+          <w:sz w:val="20"/>
+          <w:szCs w:val="20"/>
+        </w:rPr>
+        <w:t>category) VALUES('2223BTEAIML4088','Yash@1234','S');</w:t>
+      </w:r>
+    </w:p>
+    <w:p>
+      <w:pPr>
+        <w:rPr>
+          <w:rFonts w:ascii="Times New Roman" w:hAnsi="Times New Roman" w:cs="Times New Roman"/>
+          <w:sz w:val="20"/>
+          <w:szCs w:val="20"/>
+        </w:rPr>
+      </w:pPr>
+      <w:r>
+        <w:rPr>
+          <w:rFonts w:ascii="Times New Roman" w:hAnsi="Times New Roman" w:cs="Times New Roman"/>
+          <w:sz w:val="20"/>
+          <w:szCs w:val="20"/>
+        </w:rPr>
+        <w:t xml:space="preserve">INSERT INTO </w:t>
+      </w:r>
+      <w:proofErr w:type="gramStart"/>
+      <w:r>
+        <w:rPr>
+          <w:rFonts w:ascii="Times New Roman" w:hAnsi="Times New Roman" w:cs="Times New Roman"/>
+          <w:sz w:val="20"/>
+          <w:szCs w:val="20"/>
+        </w:rPr>
+        <w:t>login(</w:t>
+      </w:r>
+      <w:proofErr w:type="gramEnd"/>
+      <w:r>
+        <w:rPr>
+          <w:rFonts w:ascii="Times New Roman" w:hAnsi="Times New Roman" w:cs="Times New Roman"/>
+          <w:sz w:val="20"/>
+          <w:szCs w:val="20"/>
+        </w:rPr>
+        <w:t>userid,</w:t>
+      </w:r>
+      <w:r>
+        <w:rPr>
+          <w:rFonts w:ascii="Times New Roman" w:hAnsi="Times New Roman" w:cs="Times New Roman"/>
+          <w:sz w:val="20"/>
+          <w:szCs w:val="20"/>
+        </w:rPr>
+        <w:t xml:space="preserve"> </w:t>
+      </w:r>
+      <w:r>
+        <w:rPr>
+          <w:rFonts w:ascii="Times New Roman" w:hAnsi="Times New Roman" w:cs="Times New Roman"/>
+          <w:sz w:val="20"/>
+          <w:szCs w:val="20"/>
+        </w:rPr>
+        <w:t>password,</w:t>
+      </w:r>
+      <w:r>
+        <w:rPr>
+          <w:rFonts w:ascii="Times New Roman" w:hAnsi="Times New Roman" w:cs="Times New Roman"/>
+          <w:sz w:val="20"/>
+          <w:szCs w:val="20"/>
+        </w:rPr>
+        <w:t xml:space="preserve"> </w:t>
+      </w:r>
+      <w:r>
+        <w:rPr>
+          <w:rFonts w:ascii="Times New Roman" w:hAnsi="Times New Roman" w:cs="Times New Roman"/>
+          <w:sz w:val="20"/>
+          <w:szCs w:val="20"/>
+        </w:rPr>
+        <w:t>category) VALUES('Yash','4088','S');</w:t>
+      </w:r>
+    </w:p>
+    <w:p>
+      <w:pPr>
+        <w:rPr>
+          <w:rFonts w:ascii="Times New Roman" w:hAnsi="Times New Roman" w:cs="Times New Roman"/>
+          <w:sz w:val="20"/>
+          <w:szCs w:val="20"/>
+        </w:rPr>
+      </w:pPr>
+    </w:p>
+    <w:p>
+      <w:pPr>
+        <w:rPr>
+          <w:rFonts w:ascii="Times New Roman" w:hAnsi="Times New Roman" w:cs="Times New Roman"/>
+          <w:b/>
+          <w:sz w:val="20"/>
+          <w:szCs w:val="20"/>
+        </w:rPr>
+      </w:pPr>
+    </w:p>
+    <w:p>
+      <w:pPr>
+        <w:rPr>
+          <w:rFonts w:ascii="Times New Roman" w:hAnsi="Times New Roman" w:cs="Times New Roman"/>
+          <w:b/>
+          <w:sz w:val="20"/>
+          <w:szCs w:val="20"/>
+        </w:rPr>
+      </w:pPr>
+    </w:p>
+    <w:p>
+      <w:pPr>
+        <w:rPr>
+          <w:rFonts w:ascii="Times New Roman" w:hAnsi="Times New Roman" w:cs="Times New Roman"/>
+          <w:b/>
+          <w:sz w:val="20"/>
+          <w:szCs w:val="20"/>
+        </w:rPr>
+      </w:pPr>
+    </w:p>
+    <w:p>
+      <w:pPr>
+        <w:rPr>
+          <w:rFonts w:ascii="Times New Roman" w:hAnsi="Times New Roman" w:cs="Times New Roman"/>
+          <w:b/>
+          <w:sz w:val="20"/>
+          <w:szCs w:val="20"/>
+        </w:rPr>
+      </w:pPr>
+    </w:p>
+    <w:p>
+      <w:pPr>
+        <w:rPr>
+          <w:rFonts w:ascii="Times New Roman" w:hAnsi="Times New Roman" w:cs="Times New Roman"/>
+          <w:b/>
+          <w:sz w:val="20"/>
+          <w:szCs w:val="20"/>
+        </w:rPr>
+      </w:pPr>
+    </w:p>
+    <w:p>
+      <w:pPr>
+        <w:rPr>
+          <w:rFonts w:ascii="Times New Roman" w:hAnsi="Times New Roman" w:cs="Times New Roman"/>
+          <w:b/>
+          <w:sz w:val="20"/>
+          <w:szCs w:val="20"/>
+        </w:rPr>
+      </w:pPr>
+    </w:p>
+    <w:p>
+      <w:pPr>
+        <w:rPr>
+          <w:rFonts w:ascii="Times New Roman" w:hAnsi="Times New Roman" w:cs="Times New Roman"/>
+          <w:b/>
+          <w:sz w:val="20"/>
+          <w:szCs w:val="20"/>
+        </w:rPr>
+      </w:pPr>
+    </w:p>
+    <w:p>
+      <w:pPr>
+        <w:rPr>
+          <w:rFonts w:ascii="Times New Roman" w:hAnsi="Times New Roman" w:cs="Times New Roman"/>
+          <w:b/>
+          <w:sz w:val="20"/>
+          <w:szCs w:val="20"/>
+        </w:rPr>
+      </w:pPr>
+    </w:p>
+    <w:p>
+      <w:pPr>
+        <w:rPr>
+          <w:rFonts w:ascii="Times New Roman" w:hAnsi="Times New Roman" w:cs="Times New Roman"/>
+          <w:b/>
+          <w:sz w:val="20"/>
+          <w:szCs w:val="20"/>
+        </w:rPr>
+      </w:pPr>
+    </w:p>
+    <w:p>
+      <w:pPr>
+        <w:rPr>
+          <w:rFonts w:ascii="Times New Roman" w:hAnsi="Times New Roman" w:cs="Times New Roman"/>
+          <w:b/>
+          <w:sz w:val="20"/>
+          <w:szCs w:val="20"/>
+        </w:rPr>
+      </w:pPr>
+    </w:p>
+    <w:p>
+      <w:pPr>
+        <w:rPr>
+          <w:rFonts w:ascii="Times New Roman" w:hAnsi="Times New Roman" w:cs="Times New Roman"/>
+          <w:b/>
+          <w:sz w:val="20"/>
+          <w:szCs w:val="20"/>
+        </w:rPr>
+      </w:pPr>
+    </w:p>
+    <w:p>
+      <w:pPr>
+        <w:rPr>
+          <w:rFonts w:ascii="Times New Roman" w:hAnsi="Times New Roman" w:cs="Times New Roman"/>
+          <w:b/>
+          <w:sz w:val="20"/>
+          <w:szCs w:val="20"/>
+        </w:rPr>
+      </w:pPr>
+    </w:p>
+    <w:p>
+      <w:pPr>
+        <w:rPr>
+          <w:rFonts w:ascii="Times New Roman" w:hAnsi="Times New Roman" w:cs="Times New Roman"/>
+          <w:b/>
+          <w:sz w:val="20"/>
+          <w:szCs w:val="20"/>
+        </w:rPr>
+      </w:pPr>
+      <w:r>
+        <w:rPr>
+          <w:rFonts w:ascii="Times New Roman" w:hAnsi="Times New Roman" w:cs="Times New Roman"/>
+          <w:b/>
+          <w:sz w:val="20"/>
+          <w:szCs w:val="20"/>
+        </w:rPr>
+        <w:lastRenderedPageBreak/>
+        <w:t>// creating table: "</w:t>
+      </w:r>
+      <w:r>
+        <w:rPr>
+          <w:rFonts w:ascii="Times New Roman" w:hAnsi="Times New Roman" w:cs="Times New Roman"/>
+          <w:b/>
+          <w:sz w:val="20"/>
+          <w:szCs w:val="20"/>
+        </w:rPr>
+        <w:t>teacher</w:t>
+      </w:r>
+      <w:r>
+        <w:rPr>
+          <w:rFonts w:ascii="Times New Roman" w:hAnsi="Times New Roman" w:cs="Times New Roman"/>
+          <w:b/>
+          <w:sz w:val="20"/>
+          <w:szCs w:val="20"/>
+        </w:rPr>
+        <w:t xml:space="preserve">" </w:t>
+      </w:r>
+    </w:p>
+    <w:p>
+      <w:pPr>
+        <w:rPr>
+          <w:rFonts w:ascii="Times New Roman" w:hAnsi="Times New Roman" w:cs="Times New Roman"/>
+          <w:sz w:val="20"/>
+          <w:szCs w:val="20"/>
+        </w:rPr>
+      </w:pPr>
+      <w:r>
+        <w:rPr>
+          <w:rFonts w:ascii="Times New Roman" w:hAnsi="Times New Roman" w:cs="Times New Roman"/>
+          <w:sz w:val="20"/>
+          <w:szCs w:val="20"/>
+        </w:rPr>
+        <w:t>CREATE TABLE teacher (</w:t>
+      </w:r>
+    </w:p>
+    <w:p>
+      <w:pPr>
+        <w:rPr>
+          <w:rFonts w:ascii="Times New Roman" w:hAnsi="Times New Roman" w:cs="Times New Roman"/>
+          <w:sz w:val="20"/>
+          <w:szCs w:val="20"/>
+        </w:rPr>
+      </w:pPr>
+      <w:r>
+        <w:rPr>
+          <w:rFonts w:ascii="Times New Roman" w:hAnsi="Times New Roman" w:cs="Times New Roman"/>
+          <w:sz w:val="20"/>
+          <w:szCs w:val="20"/>
+        </w:rPr>
+        <w:t xml:space="preserve">    </w:t>
+      </w:r>
+      <w:proofErr w:type="spellStart"/>
+      <w:proofErr w:type="gramStart"/>
+      <w:r>
+        <w:rPr>
+          <w:rFonts w:ascii="Times New Roman" w:hAnsi="Times New Roman" w:cs="Times New Roman"/>
+          <w:sz w:val="20"/>
+          <w:szCs w:val="20"/>
+        </w:rPr>
+        <w:t>teacher_id</w:t>
+      </w:r>
+      <w:proofErr w:type="spellEnd"/>
+      <w:proofErr w:type="gramEnd"/>
+      <w:r>
+        <w:rPr>
+          <w:rFonts w:ascii="Times New Roman" w:hAnsi="Times New Roman" w:cs="Times New Roman"/>
+          <w:sz w:val="20"/>
+          <w:szCs w:val="20"/>
+        </w:rPr>
+        <w:t xml:space="preserve"> VARCHAR(20) PRIMARY KEY,</w:t>
+      </w:r>
+    </w:p>
+    <w:p>
+      <w:pPr>
+        <w:rPr>
+          <w:rFonts w:ascii="Times New Roman" w:hAnsi="Times New Roman" w:cs="Times New Roman"/>
+          <w:sz w:val="20"/>
+          <w:szCs w:val="20"/>
+        </w:rPr>
+      </w:pPr>
+      <w:r>
+        <w:rPr>
+          <w:rFonts w:ascii="Times New Roman" w:hAnsi="Times New Roman" w:cs="Times New Roman"/>
+          <w:sz w:val="20"/>
+          <w:szCs w:val="20"/>
+        </w:rPr>
+        <w:t xml:space="preserve">    </w:t>
+      </w:r>
+      <w:proofErr w:type="spellStart"/>
+      <w:proofErr w:type="gramStart"/>
+      <w:r>
+        <w:rPr>
+          <w:rFonts w:ascii="Times New Roman" w:hAnsi="Times New Roman" w:cs="Times New Roman"/>
+          <w:sz w:val="20"/>
+          <w:szCs w:val="20"/>
+        </w:rPr>
+        <w:t>full_name</w:t>
+      </w:r>
+      <w:proofErr w:type="spellEnd"/>
+      <w:proofErr w:type="gramEnd"/>
+      <w:r>
+        <w:rPr>
+          <w:rFonts w:ascii="Times New Roman" w:hAnsi="Times New Roman" w:cs="Times New Roman"/>
+          <w:sz w:val="20"/>
+          <w:szCs w:val="20"/>
+        </w:rPr>
+        <w:t xml:space="preserve"> VARCHAR(50) NOT NULL,</w:t>
+      </w:r>
+    </w:p>
+    <w:p>
+      <w:pPr>
+        <w:rPr>
+          <w:rFonts w:ascii="Times New Roman" w:hAnsi="Times New Roman" w:cs="Times New Roman"/>
+          <w:sz w:val="20"/>
+          <w:szCs w:val="20"/>
+        </w:rPr>
+      </w:pPr>
+      <w:r>
+        <w:rPr>
+          <w:rFonts w:ascii="Times New Roman" w:hAnsi="Times New Roman" w:cs="Times New Roman"/>
+          <w:sz w:val="20"/>
+          <w:szCs w:val="20"/>
+        </w:rPr>
+        <w:t xml:space="preserve">    </w:t>
+      </w:r>
+      <w:proofErr w:type="gramStart"/>
+      <w:r>
+        <w:rPr>
+          <w:rFonts w:ascii="Times New Roman" w:hAnsi="Times New Roman" w:cs="Times New Roman"/>
+          <w:sz w:val="20"/>
+          <w:szCs w:val="20"/>
+        </w:rPr>
+        <w:t>email</w:t>
+      </w:r>
+      <w:proofErr w:type="gramEnd"/>
+      <w:r>
+        <w:rPr>
+          <w:rFonts w:ascii="Times New Roman" w:hAnsi="Times New Roman" w:cs="Times New Roman"/>
+          <w:sz w:val="20"/>
+          <w:szCs w:val="20"/>
+        </w:rPr>
+        <w:t xml:space="preserve"> VARCHAR(25) UNIQUE NOT NULL,</w:t>
+      </w:r>
+    </w:p>
+    <w:p>
+      <w:pPr>
+        <w:rPr>
+          <w:rFonts w:ascii="Times New Roman" w:hAnsi="Times New Roman" w:cs="Times New Roman"/>
+          <w:sz w:val="20"/>
+          <w:szCs w:val="20"/>
+        </w:rPr>
+      </w:pPr>
+      <w:r>
+        <w:rPr>
+          <w:rFonts w:ascii="Times New Roman" w:hAnsi="Times New Roman" w:cs="Times New Roman"/>
+          <w:sz w:val="20"/>
+          <w:szCs w:val="20"/>
+        </w:rPr>
+        <w:t xml:space="preserve">    </w:t>
+      </w:r>
+      <w:proofErr w:type="gramStart"/>
+      <w:r>
+        <w:rPr>
+          <w:rFonts w:ascii="Times New Roman" w:hAnsi="Times New Roman" w:cs="Times New Roman"/>
+          <w:sz w:val="20"/>
+          <w:szCs w:val="20"/>
+        </w:rPr>
+        <w:t>phone</w:t>
+      </w:r>
+      <w:proofErr w:type="gramEnd"/>
+      <w:r>
+        <w:rPr>
+          <w:rFonts w:ascii="Times New Roman" w:hAnsi="Times New Roman" w:cs="Times New Roman"/>
+          <w:sz w:val="20"/>
+          <w:szCs w:val="20"/>
+        </w:rPr>
+        <w:t xml:space="preserve"> VARCHAR(10),</w:t>
+      </w:r>
+    </w:p>
+    <w:p>
+      <w:pPr>
+        <w:rPr>
+          <w:rFonts w:ascii="Times New Roman" w:hAnsi="Times New Roman" w:cs="Times New Roman"/>
+          <w:sz w:val="20"/>
+          <w:szCs w:val="20"/>
+        </w:rPr>
+      </w:pPr>
+      <w:r>
+        <w:rPr>
+          <w:rFonts w:ascii="Times New Roman" w:hAnsi="Times New Roman" w:cs="Times New Roman"/>
+          <w:sz w:val="20"/>
+          <w:szCs w:val="20"/>
+        </w:rPr>
+        <w:t xml:space="preserve">    </w:t>
+      </w:r>
+      <w:proofErr w:type="spellStart"/>
+      <w:proofErr w:type="gramStart"/>
+      <w:r>
+        <w:rPr>
+          <w:rFonts w:ascii="Times New Roman" w:hAnsi="Times New Roman" w:cs="Times New Roman"/>
+          <w:sz w:val="20"/>
+          <w:szCs w:val="20"/>
+        </w:rPr>
+        <w:t>department_id</w:t>
+      </w:r>
+      <w:proofErr w:type="spellEnd"/>
+      <w:proofErr w:type="gramEnd"/>
+      <w:r>
+        <w:rPr>
+          <w:rFonts w:ascii="Times New Roman" w:hAnsi="Times New Roman" w:cs="Times New Roman"/>
+          <w:sz w:val="20"/>
+          <w:szCs w:val="20"/>
+        </w:rPr>
+        <w:t xml:space="preserve"> VARCHAR(20),</w:t>
+      </w:r>
+    </w:p>
+    <w:p>
+      <w:pPr>
+        <w:rPr>
+          <w:rFonts w:ascii="Times New Roman" w:hAnsi="Times New Roman" w:cs="Times New Roman"/>
+          <w:sz w:val="20"/>
+          <w:szCs w:val="20"/>
+        </w:rPr>
+      </w:pPr>
+      <w:r>
+        <w:rPr>
+          <w:rFonts w:ascii="Times New Roman" w:hAnsi="Times New Roman" w:cs="Times New Roman"/>
+          <w:sz w:val="20"/>
+          <w:szCs w:val="20"/>
+        </w:rPr>
+        <w:t xml:space="preserve">    </w:t>
+      </w:r>
+      <w:proofErr w:type="gramStart"/>
+      <w:r>
+        <w:rPr>
+          <w:rFonts w:ascii="Times New Roman" w:hAnsi="Times New Roman" w:cs="Times New Roman"/>
+          <w:sz w:val="20"/>
+          <w:szCs w:val="20"/>
+        </w:rPr>
+        <w:t>designation</w:t>
+      </w:r>
+      <w:proofErr w:type="gramEnd"/>
+      <w:r>
+        <w:rPr>
+          <w:rFonts w:ascii="Times New Roman" w:hAnsi="Times New Roman" w:cs="Times New Roman"/>
+          <w:sz w:val="20"/>
+          <w:szCs w:val="20"/>
+        </w:rPr>
+        <w:t xml:space="preserve"> VARCHAR(30),</w:t>
+      </w:r>
+    </w:p>
+    <w:p>
+      <w:pPr>
+        <w:rPr>
+          <w:rFonts w:ascii="Times New Roman" w:hAnsi="Times New Roman" w:cs="Times New Roman"/>
+          <w:sz w:val="20"/>
+          <w:szCs w:val="20"/>
+        </w:rPr>
+      </w:pPr>
+      <w:r>
+        <w:rPr>
+          <w:rFonts w:ascii="Times New Roman" w:hAnsi="Times New Roman" w:cs="Times New Roman"/>
+          <w:sz w:val="20"/>
+          <w:szCs w:val="20"/>
+        </w:rPr>
+        <w:t xml:space="preserve">    </w:t>
+      </w:r>
+      <w:proofErr w:type="gramStart"/>
+      <w:r>
+        <w:rPr>
+          <w:rFonts w:ascii="Times New Roman" w:hAnsi="Times New Roman" w:cs="Times New Roman"/>
+          <w:sz w:val="20"/>
+          <w:szCs w:val="20"/>
+        </w:rPr>
+        <w:t>salary</w:t>
+      </w:r>
+      <w:proofErr w:type="gramEnd"/>
+      <w:r>
+        <w:rPr>
+          <w:rFonts w:ascii="Times New Roman" w:hAnsi="Times New Roman" w:cs="Times New Roman"/>
+          <w:sz w:val="20"/>
+          <w:szCs w:val="20"/>
+        </w:rPr>
+        <w:t xml:space="preserve"> DECIMAL(10, 2),</w:t>
+      </w:r>
+    </w:p>
+    <w:p>
+      <w:pPr>
+        <w:rPr>
+          <w:rFonts w:ascii="Times New Roman" w:hAnsi="Times New Roman" w:cs="Times New Roman"/>
+          <w:sz w:val="20"/>
+          <w:szCs w:val="20"/>
+        </w:rPr>
+      </w:pPr>
+      <w:r>
+        <w:rPr>
+          <w:rFonts w:ascii="Times New Roman" w:hAnsi="Times New Roman" w:cs="Times New Roman"/>
+          <w:sz w:val="20"/>
+          <w:szCs w:val="20"/>
+        </w:rPr>
+        <w:t xml:space="preserve">    </w:t>
+      </w:r>
+      <w:proofErr w:type="gramStart"/>
+      <w:r>
+        <w:rPr>
+          <w:rFonts w:ascii="Times New Roman" w:hAnsi="Times New Roman" w:cs="Times New Roman"/>
+          <w:sz w:val="20"/>
+          <w:szCs w:val="20"/>
+        </w:rPr>
+        <w:t>gender</w:t>
+      </w:r>
+      <w:proofErr w:type="gramEnd"/>
+      <w:r>
+        <w:rPr>
+          <w:rFonts w:ascii="Times New Roman" w:hAnsi="Times New Roman" w:cs="Times New Roman"/>
+          <w:sz w:val="20"/>
+          <w:szCs w:val="20"/>
+        </w:rPr>
+        <w:t xml:space="preserve"> ENUM('Male', 'Female', 'Other'),</w:t>
+      </w:r>
+    </w:p>
+    <w:p>
+      <w:pPr>
+        <w:rPr>
+          <w:rFonts w:ascii="Times New Roman" w:hAnsi="Times New Roman" w:cs="Times New Roman"/>
+          <w:sz w:val="20"/>
+          <w:szCs w:val="20"/>
+        </w:rPr>
+      </w:pPr>
+      <w:r>
+        <w:rPr>
+          <w:rFonts w:ascii="Times New Roman" w:hAnsi="Times New Roman" w:cs="Times New Roman"/>
+          <w:sz w:val="20"/>
+          <w:szCs w:val="20"/>
+        </w:rPr>
+        <w:t xml:space="preserve">    </w:t>
+      </w:r>
+      <w:proofErr w:type="gramStart"/>
+      <w:r>
+        <w:rPr>
+          <w:rFonts w:ascii="Times New Roman" w:hAnsi="Times New Roman" w:cs="Times New Roman"/>
+          <w:sz w:val="20"/>
+          <w:szCs w:val="20"/>
+        </w:rPr>
+        <w:t>address</w:t>
+      </w:r>
+      <w:proofErr w:type="gramEnd"/>
+      <w:r>
+        <w:rPr>
+          <w:rFonts w:ascii="Times New Roman" w:hAnsi="Times New Roman" w:cs="Times New Roman"/>
+          <w:sz w:val="20"/>
+          <w:szCs w:val="20"/>
+        </w:rPr>
+        <w:t xml:space="preserve"> VARCHAR(200),</w:t>
+      </w:r>
+    </w:p>
+    <w:p>
+      <w:pPr>
+        <w:rPr>
+          <w:rFonts w:ascii="Times New Roman" w:hAnsi="Times New Roman" w:cs="Times New Roman"/>
+          <w:sz w:val="20"/>
+          <w:szCs w:val="20"/>
+        </w:rPr>
+      </w:pPr>
+      <w:r>
+        <w:rPr>
+          <w:rFonts w:ascii="Times New Roman" w:hAnsi="Times New Roman" w:cs="Times New Roman"/>
+          <w:sz w:val="20"/>
+          <w:szCs w:val="20"/>
+        </w:rPr>
+        <w:t xml:space="preserve">    </w:t>
+      </w:r>
+    </w:p>
+    <w:p>
+      <w:pPr>
+        <w:rPr>
+          <w:rFonts w:ascii="Times New Roman" w:hAnsi="Times New Roman" w:cs="Times New Roman"/>
+          <w:sz w:val="20"/>
+          <w:szCs w:val="20"/>
+        </w:rPr>
+      </w:pPr>
+      <w:r>
+        <w:rPr>
+          <w:rFonts w:ascii="Times New Roman" w:hAnsi="Times New Roman" w:cs="Times New Roman"/>
+          <w:sz w:val="20"/>
+          <w:szCs w:val="20"/>
+        </w:rPr>
+        <w:t xml:space="preserve">    FOREIGN KEY (</w:t>
+      </w:r>
+      <w:proofErr w:type="spellStart"/>
+      <w:r>
+        <w:rPr>
+          <w:rFonts w:ascii="Times New Roman" w:hAnsi="Times New Roman" w:cs="Times New Roman"/>
+          <w:sz w:val="20"/>
+          <w:szCs w:val="20"/>
+        </w:rPr>
+        <w:t>teacher_id</w:t>
+      </w:r>
+      <w:proofErr w:type="spellEnd"/>
+      <w:r>
+        <w:rPr>
+          <w:rFonts w:ascii="Times New Roman" w:hAnsi="Times New Roman" w:cs="Times New Roman"/>
+          <w:sz w:val="20"/>
+          <w:szCs w:val="20"/>
+        </w:rPr>
+        <w:t xml:space="preserve">) REFERENCES </w:t>
+      </w:r>
+      <w:proofErr w:type="gramStart"/>
+      <w:r>
+        <w:rPr>
+          <w:rFonts w:ascii="Times New Roman" w:hAnsi="Times New Roman" w:cs="Times New Roman"/>
+          <w:sz w:val="20"/>
+          <w:szCs w:val="20"/>
+        </w:rPr>
+        <w:t>login(</w:t>
+      </w:r>
+      <w:proofErr w:type="spellStart"/>
+      <w:proofErr w:type="gramEnd"/>
+      <w:r>
+        <w:rPr>
+          <w:rFonts w:ascii="Times New Roman" w:hAnsi="Times New Roman" w:cs="Times New Roman"/>
+          <w:sz w:val="20"/>
+          <w:szCs w:val="20"/>
+        </w:rPr>
+        <w:t>userid</w:t>
+      </w:r>
+      <w:proofErr w:type="spellEnd"/>
+      <w:r>
+        <w:rPr>
+          <w:rFonts w:ascii="Times New Roman" w:hAnsi="Times New Roman" w:cs="Times New Roman"/>
+          <w:sz w:val="20"/>
+          <w:szCs w:val="20"/>
+        </w:rPr>
+        <w:t>)</w:t>
+      </w:r>
+    </w:p>
+    <w:p>
+      <w:pPr>
+        <w:rPr>
+          <w:rFonts w:ascii="Times New Roman" w:hAnsi="Times New Roman" w:cs="Times New Roman"/>
+          <w:sz w:val="20"/>
+          <w:szCs w:val="20"/>
+        </w:rPr>
+      </w:pPr>
+      <w:r>
+        <w:rPr>
+          <w:rFonts w:ascii="Times New Roman" w:hAnsi="Times New Roman" w:cs="Times New Roman"/>
+          <w:sz w:val="20"/>
+          <w:szCs w:val="20"/>
+        </w:rPr>
+        <w:t xml:space="preserve">        ON DELETE CASCADE</w:t>
+      </w:r>
+    </w:p>
+    <w:p>
+      <w:pPr>
+        <w:rPr>
+          <w:rFonts w:ascii="Times New Roman" w:hAnsi="Times New Roman" w:cs="Times New Roman"/>
+          <w:sz w:val="20"/>
+          <w:szCs w:val="20"/>
+        </w:rPr>
+      </w:pPr>
+      <w:r>
+        <w:rPr>
+          <w:rFonts w:ascii="Times New Roman" w:hAnsi="Times New Roman" w:cs="Times New Roman"/>
+          <w:sz w:val="20"/>
+          <w:szCs w:val="20"/>
+        </w:rPr>
+        <w:t xml:space="preserve">        ON UPDATE CASCADE,</w:t>
+      </w:r>
+    </w:p>
+    <w:p>
+      <w:pPr>
+        <w:rPr>
+          <w:rFonts w:ascii="Times New Roman" w:hAnsi="Times New Roman" w:cs="Times New Roman"/>
+          <w:sz w:val="20"/>
+          <w:szCs w:val="20"/>
+        </w:rPr>
+      </w:pPr>
+      <w:r>
+        <w:rPr>
+          <w:rFonts w:ascii="Times New Roman" w:hAnsi="Times New Roman" w:cs="Times New Roman"/>
+          <w:sz w:val="20"/>
+          <w:szCs w:val="20"/>
+        </w:rPr>
+        <w:t xml:space="preserve">    FOREIGN KEY (</w:t>
+      </w:r>
+      <w:proofErr w:type="spellStart"/>
+      <w:r>
+        <w:rPr>
+          <w:rFonts w:ascii="Times New Roman" w:hAnsi="Times New Roman" w:cs="Times New Roman"/>
+          <w:sz w:val="20"/>
+          <w:szCs w:val="20"/>
+        </w:rPr>
+        <w:t>department_id</w:t>
+      </w:r>
+      <w:proofErr w:type="spellEnd"/>
+      <w:r>
+        <w:rPr>
+          <w:rFonts w:ascii="Times New Roman" w:hAnsi="Times New Roman" w:cs="Times New Roman"/>
+          <w:sz w:val="20"/>
+          <w:szCs w:val="20"/>
+        </w:rPr>
+        <w:t xml:space="preserve">) REFERENCES </w:t>
+      </w:r>
+      <w:proofErr w:type="gramStart"/>
+      <w:r>
+        <w:rPr>
+          <w:rFonts w:ascii="Times New Roman" w:hAnsi="Times New Roman" w:cs="Times New Roman"/>
+          <w:sz w:val="20"/>
+          <w:szCs w:val="20"/>
+        </w:rPr>
+        <w:t>department(</w:t>
+      </w:r>
+      <w:proofErr w:type="spellStart"/>
+      <w:proofErr w:type="gramEnd"/>
+      <w:r>
+        <w:rPr>
+          <w:rFonts w:ascii="Times New Roman" w:hAnsi="Times New Roman" w:cs="Times New Roman"/>
+          <w:sz w:val="20"/>
+          <w:szCs w:val="20"/>
+        </w:rPr>
+        <w:t>department_id</w:t>
+      </w:r>
+      <w:proofErr w:type="spellEnd"/>
+      <w:r>
+        <w:rPr>
+          <w:rFonts w:ascii="Times New Roman" w:hAnsi="Times New Roman" w:cs="Times New Roman"/>
+          <w:sz w:val="20"/>
+          <w:szCs w:val="20"/>
+        </w:rPr>
+        <w:t>)</w:t>
+      </w:r>
+    </w:p>
+    <w:p>
+      <w:pPr>
+        <w:rPr>
+          <w:rFonts w:ascii="Times New Roman" w:hAnsi="Times New Roman" w:cs="Times New Roman"/>
+          <w:sz w:val="20"/>
+          <w:szCs w:val="20"/>
+        </w:rPr>
+      </w:pPr>
+      <w:r>
+        <w:rPr>
+          <w:rFonts w:ascii="Times New Roman" w:hAnsi="Times New Roman" w:cs="Times New Roman"/>
+          <w:sz w:val="20"/>
+          <w:szCs w:val="20"/>
+        </w:rPr>
+        <w:t xml:space="preserve">        ON DELETE SET NULL</w:t>
+      </w:r>
+    </w:p>
+    <w:p>
+      <w:pPr>
+        <w:rPr>
+          <w:rFonts w:ascii="Times New Roman" w:hAnsi="Times New Roman" w:cs="Times New Roman"/>
+          <w:sz w:val="20"/>
+          <w:szCs w:val="20"/>
+        </w:rPr>
+      </w:pPr>
+      <w:r>
+        <w:rPr>
+          <w:rFonts w:ascii="Times New Roman" w:hAnsi="Times New Roman" w:cs="Times New Roman"/>
+          <w:sz w:val="20"/>
+          <w:szCs w:val="20"/>
+        </w:rPr>
+        <w:t xml:space="preserve">        ON UPDATE CASCADE</w:t>
+      </w:r>
+    </w:p>
+    <w:p>
+      <w:pPr>
+        <w:rPr>
+          <w:rFonts w:ascii="Times New Roman" w:hAnsi="Times New Roman" w:cs="Times New Roman"/>
+          <w:sz w:val="20"/>
+          <w:szCs w:val="20"/>
+        </w:rPr>
+      </w:pPr>
+      <w:r>
+        <w:rPr>
+          <w:rFonts w:ascii="Times New Roman" w:hAnsi="Times New Roman" w:cs="Times New Roman"/>
+          <w:sz w:val="20"/>
+          <w:szCs w:val="20"/>
+        </w:rPr>
+        <w:t>);</w:t>
+      </w:r>
+    </w:p>
+    <w:p>
+      <w:pPr>
+        <w:rPr>
+          <w:rFonts w:ascii="Times New Roman" w:hAnsi="Times New Roman" w:cs="Times New Roman"/>
+          <w:sz w:val="20"/>
+          <w:szCs w:val="20"/>
+        </w:rPr>
+      </w:pPr>
+    </w:p>
+    <w:p>
+      <w:pPr>
+        <w:rPr>
+          <w:rFonts w:ascii="Times New Roman" w:hAnsi="Times New Roman" w:cs="Times New Roman"/>
+          <w:b/>
+          <w:sz w:val="20"/>
+          <w:szCs w:val="20"/>
+        </w:rPr>
+      </w:pPr>
+      <w:r>
+        <w:rPr>
+          <w:rFonts w:ascii="Times New Roman" w:hAnsi="Times New Roman" w:cs="Times New Roman"/>
+          <w:b/>
+          <w:sz w:val="20"/>
+          <w:szCs w:val="20"/>
+        </w:rPr>
+        <w:t xml:space="preserve">// </w:t>
+      </w:r>
+      <w:proofErr w:type="gramStart"/>
+      <w:r>
+        <w:rPr>
+          <w:rFonts w:ascii="Times New Roman" w:hAnsi="Times New Roman" w:cs="Times New Roman"/>
+          <w:b/>
+          <w:sz w:val="20"/>
+          <w:szCs w:val="20"/>
+        </w:rPr>
+        <w:t>Remaining</w:t>
+      </w:r>
+      <w:proofErr w:type="gramEnd"/>
+      <w:r>
+        <w:rPr>
+          <w:rFonts w:ascii="Times New Roman" w:hAnsi="Times New Roman" w:cs="Times New Roman"/>
+          <w:b/>
+          <w:sz w:val="20"/>
+          <w:szCs w:val="20"/>
+        </w:rPr>
+        <w:t xml:space="preserve"> to update</w:t>
+      </w:r>
+      <w:r>
+        <w:rPr>
+          <w:rFonts w:ascii="Times New Roman" w:hAnsi="Times New Roman" w:cs="Times New Roman"/>
+          <w:b/>
+          <w:sz w:val="20"/>
+          <w:szCs w:val="20"/>
+        </w:rPr>
+        <w:t xml:space="preserve"> --&gt;</w:t>
+      </w:r>
+    </w:p>
+    <w:p>
+      <w:pPr>
+        <w:rPr>
+          <w:rFonts w:ascii="Times New Roman" w:hAnsi="Times New Roman" w:cs="Times New Roman"/>
+          <w:sz w:val="20"/>
+          <w:szCs w:val="20"/>
+        </w:rPr>
+      </w:pPr>
+      <w:r>
+        <w:rPr>
+          <w:rFonts w:ascii="Times New Roman" w:hAnsi="Times New Roman" w:cs="Times New Roman"/>
+          <w:sz w:val="20"/>
+          <w:szCs w:val="20"/>
+        </w:rPr>
+        <w:t>// in</w:t>
+      </w:r>
+      <w:r>
+        <w:rPr>
+          <w:rFonts w:ascii="Times New Roman" w:hAnsi="Times New Roman" w:cs="Times New Roman"/>
+          <w:sz w:val="20"/>
+          <w:szCs w:val="20"/>
+        </w:rPr>
+        <w:t xml:space="preserve">serting values in </w:t>
+      </w:r>
+      <w:proofErr w:type="gramStart"/>
+      <w:r>
+        <w:rPr>
+          <w:rFonts w:ascii="Times New Roman" w:hAnsi="Times New Roman" w:cs="Times New Roman"/>
+          <w:sz w:val="20"/>
+          <w:szCs w:val="20"/>
+        </w:rPr>
+        <w:t>table :</w:t>
+      </w:r>
+      <w:proofErr w:type="gramEnd"/>
+      <w:r>
+        <w:rPr>
+          <w:rFonts w:ascii="Times New Roman" w:hAnsi="Times New Roman" w:cs="Times New Roman"/>
+          <w:sz w:val="20"/>
+          <w:szCs w:val="20"/>
+        </w:rPr>
+        <w:t xml:space="preserve"> “</w:t>
+      </w:r>
+      <w:proofErr w:type="spellStart"/>
+      <w:r>
+        <w:rPr>
+          <w:rFonts w:ascii="Times New Roman" w:hAnsi="Times New Roman" w:cs="Times New Roman"/>
+          <w:sz w:val="20"/>
+          <w:szCs w:val="20"/>
+        </w:rPr>
+        <w:t>facultyinfo</w:t>
+      </w:r>
+      <w:proofErr w:type="spellEnd"/>
+      <w:r>
+        <w:rPr>
+          <w:rFonts w:ascii="Times New Roman" w:hAnsi="Times New Roman" w:cs="Times New Roman"/>
+          <w:sz w:val="20"/>
+          <w:szCs w:val="20"/>
+        </w:rPr>
+        <w:t>”</w:t>
+      </w:r>
+    </w:p>
+    <w:p>
+      <w:pPr>
+        <w:rPr>
+          <w:rFonts w:ascii="Times New Roman" w:hAnsi="Times New Roman" w:cs="Times New Roman"/>
+          <w:sz w:val="20"/>
+          <w:szCs w:val="20"/>
+        </w:rPr>
+      </w:pPr>
+      <w:r>
+        <w:rPr>
+          <w:rFonts w:ascii="Times New Roman" w:hAnsi="Times New Roman" w:cs="Times New Roman"/>
+          <w:sz w:val="20"/>
+          <w:szCs w:val="20"/>
+        </w:rPr>
+        <w:t xml:space="preserve">INSERT INTO </w:t>
+      </w:r>
+      <w:proofErr w:type="spellStart"/>
+      <w:r>
+        <w:rPr>
+          <w:rFonts w:ascii="Times New Roman" w:hAnsi="Times New Roman" w:cs="Times New Roman"/>
+          <w:sz w:val="20"/>
+          <w:szCs w:val="20"/>
+        </w:rPr>
+        <w:t>facultyinfo</w:t>
+      </w:r>
+      <w:proofErr w:type="spellEnd"/>
+      <w:r>
+        <w:rPr>
+          <w:rFonts w:ascii="Times New Roman" w:hAnsi="Times New Roman" w:cs="Times New Roman"/>
+          <w:sz w:val="20"/>
+          <w:szCs w:val="20"/>
+        </w:rPr>
+        <w:t>(</w:t>
+      </w:r>
+      <w:proofErr w:type="spellStart"/>
+      <w:r>
+        <w:rPr>
+          <w:rFonts w:ascii="Times New Roman" w:hAnsi="Times New Roman" w:cs="Times New Roman"/>
+          <w:sz w:val="20"/>
+          <w:szCs w:val="20"/>
+        </w:rPr>
+        <w:t>userid,fname,lname,email,phone,dname,gender,address</w:t>
+      </w:r>
+      <w:proofErr w:type="spellEnd"/>
+      <w:r>
+        <w:rPr>
+          <w:rFonts w:ascii="Times New Roman" w:hAnsi="Times New Roman" w:cs="Times New Roman"/>
+          <w:sz w:val="20"/>
+          <w:szCs w:val="20"/>
+        </w:rPr>
+        <w:t>) VALUES(</w:t>
+      </w:r>
+      <w:r>
+        <w:rPr>
+          <w:rFonts w:ascii="Times New Roman" w:hAnsi="Times New Roman" w:cs="Times New Roman"/>
+          <w:sz w:val="20"/>
+          <w:szCs w:val="20"/>
+        </w:rPr>
+        <w:t>'1000','Fname','Lname','1000@gmail.com','0123456789','CS','Male','1 A colony, B, C'</w:t>
+      </w:r>
+      <w:r>
+        <w:rPr>
+          <w:rFonts w:ascii="Times New Roman" w:hAnsi="Times New Roman" w:cs="Times New Roman"/>
+          <w:sz w:val="20"/>
+          <w:szCs w:val="20"/>
+        </w:rPr>
+        <w:t>);</w:t>
+      </w:r>
+    </w:p>
+    <w:p>
+      <w:pPr>
+        <w:rPr>
+          <w:rFonts w:ascii="Times New Roman" w:hAnsi="Times New Roman" w:cs="Times New Roman"/>
+          <w:sz w:val="20"/>
+          <w:szCs w:val="20"/>
+        </w:rPr>
+      </w:pPr>
+    </w:p>
+    <w:p>
+      <w:pPr>
+        <w:rPr>
+          <w:rFonts w:ascii="Times New Roman" w:hAnsi="Times New Roman" w:cs="Times New Roman"/>
+          <w:sz w:val="20"/>
+          <w:szCs w:val="20"/>
+        </w:rPr>
+      </w:pPr>
+      <w:r>
+        <w:rPr>
+          <w:rFonts w:ascii="Times New Roman" w:hAnsi="Times New Roman" w:cs="Times New Roman"/>
+          <w:sz w:val="20"/>
+          <w:szCs w:val="20"/>
+        </w:rPr>
+        <w:t xml:space="preserve">// join query to get userid and password from login table and other details like </w:t>
+      </w:r>
+      <w:proofErr w:type="spellStart"/>
+      <w:r>
+        <w:rPr>
+          <w:rFonts w:ascii="Times New Roman" w:hAnsi="Times New Roman" w:cs="Times New Roman"/>
+          <w:sz w:val="20"/>
+          <w:szCs w:val="20"/>
+        </w:rPr>
+        <w:t>fname</w:t>
+      </w:r>
+      <w:proofErr w:type="spellEnd"/>
+      <w:r>
+        <w:rPr>
+          <w:rFonts w:ascii="Times New Roman" w:hAnsi="Times New Roman" w:cs="Times New Roman"/>
+          <w:sz w:val="20"/>
+          <w:szCs w:val="20"/>
+        </w:rPr>
+        <w:t xml:space="preserve">, </w:t>
+      </w:r>
+      <w:proofErr w:type="spellStart"/>
+      <w:r>
+        <w:rPr>
+          <w:rFonts w:ascii="Times New Roman" w:hAnsi="Times New Roman" w:cs="Times New Roman"/>
+          <w:sz w:val="20"/>
+          <w:szCs w:val="20"/>
+        </w:rPr>
+        <w:t>lname</w:t>
+      </w:r>
+      <w:proofErr w:type="spellEnd"/>
+      <w:r>
+        <w:rPr>
+          <w:rFonts w:ascii="Times New Roman" w:hAnsi="Times New Roman" w:cs="Times New Roman"/>
+          <w:sz w:val="20"/>
+          <w:szCs w:val="20"/>
+        </w:rPr>
+        <w:t xml:space="preserve">, email etc from </w:t>
+      </w:r>
+      <w:proofErr w:type="spellStart"/>
+      <w:r>
+        <w:rPr>
+          <w:rFonts w:ascii="Times New Roman" w:hAnsi="Times New Roman" w:cs="Times New Roman"/>
+          <w:sz w:val="20"/>
+          <w:szCs w:val="20"/>
+        </w:rPr>
+        <w:t>facultyinfo</w:t>
+      </w:r>
+      <w:proofErr w:type="spellEnd"/>
+      <w:r>
+        <w:rPr>
+          <w:rFonts w:ascii="Times New Roman" w:hAnsi="Times New Roman" w:cs="Times New Roman"/>
+          <w:sz w:val="20"/>
+          <w:szCs w:val="20"/>
+        </w:rPr>
+        <w:t xml:space="preserve"> table</w:t>
+      </w:r>
+    </w:p>
+    <w:p>
+      <w:pPr>
+        <w:rPr>
+          <w:rFonts w:ascii="Times New Roman" w:hAnsi="Times New Roman" w:cs="Times New Roman"/>
+          <w:sz w:val="20"/>
+          <w:szCs w:val="20"/>
+        </w:rPr>
+      </w:pPr>
+      <w:r>
+        <w:rPr>
+          <w:rFonts w:ascii="Times New Roman" w:hAnsi="Times New Roman" w:cs="Times New Roman"/>
+          <w:sz w:val="20"/>
+          <w:szCs w:val="20"/>
+        </w:rPr>
+        <w:t xml:space="preserve">SELECT </w:t>
+      </w:r>
+      <w:proofErr w:type="spellStart"/>
+      <w:r>
+        <w:rPr>
+          <w:rFonts w:ascii="Times New Roman" w:hAnsi="Times New Roman" w:cs="Times New Roman"/>
+          <w:sz w:val="20"/>
+          <w:szCs w:val="20"/>
+        </w:rPr>
+        <w:t>login.userid</w:t>
+      </w:r>
+      <w:proofErr w:type="gramStart"/>
+      <w:r>
+        <w:rPr>
+          <w:rFonts w:ascii="Times New Roman" w:hAnsi="Times New Roman" w:cs="Times New Roman"/>
+          <w:sz w:val="20"/>
+          <w:szCs w:val="20"/>
+        </w:rPr>
+        <w:t>,login.password,facultyinfo.fname,facultyinfo.lname</w:t>
+      </w:r>
+      <w:proofErr w:type="spellEnd"/>
+      <w:proofErr w:type="gramEnd"/>
+      <w:r>
+        <w:rPr>
+          <w:rFonts w:ascii="Times New Roman" w:hAnsi="Times New Roman" w:cs="Times New Roman"/>
+          <w:sz w:val="20"/>
+          <w:szCs w:val="20"/>
+        </w:rPr>
+        <w:t xml:space="preserve"> FROM login INNER JOIN </w:t>
+      </w:r>
+      <w:proofErr w:type="spellStart"/>
+      <w:r>
+        <w:rPr>
+          <w:rFonts w:ascii="Times New Roman" w:hAnsi="Times New Roman" w:cs="Times New Roman"/>
+          <w:sz w:val="20"/>
+          <w:szCs w:val="20"/>
+        </w:rPr>
+        <w:t>facultyinfo</w:t>
+      </w:r>
+      <w:proofErr w:type="spellEnd"/>
+      <w:r>
+        <w:rPr>
+          <w:rFonts w:ascii="Times New Roman" w:hAnsi="Times New Roman" w:cs="Times New Roman"/>
+          <w:sz w:val="20"/>
+          <w:szCs w:val="20"/>
+        </w:rPr>
+        <w:t xml:space="preserve"> ON </w:t>
+      </w:r>
+      <w:proofErr w:type="spellStart"/>
+      <w:r>
+        <w:rPr>
+          <w:rFonts w:ascii="Times New Roman" w:hAnsi="Times New Roman" w:cs="Times New Roman"/>
+          <w:sz w:val="20"/>
+          <w:szCs w:val="20"/>
+        </w:rPr>
+        <w:t>login.userid</w:t>
+      </w:r>
+      <w:proofErr w:type="spellEnd"/>
+      <w:r>
+        <w:rPr>
+          <w:rFonts w:ascii="Times New Roman" w:hAnsi="Times New Roman" w:cs="Times New Roman"/>
+          <w:sz w:val="20"/>
+          <w:szCs w:val="20"/>
+        </w:rPr>
+        <w:t>=</w:t>
+      </w:r>
+      <w:proofErr w:type="spellStart"/>
+      <w:r>
+        <w:rPr>
+          <w:rFonts w:ascii="Times New Roman" w:hAnsi="Times New Roman" w:cs="Times New Roman"/>
+          <w:sz w:val="20"/>
+          <w:szCs w:val="20"/>
+        </w:rPr>
+        <w:t>facultyinfo.userid</w:t>
+      </w:r>
+      <w:proofErr w:type="spellEnd"/>
+      <w:r>
+        <w:rPr>
+          <w:rFonts w:ascii="Times New Roman" w:hAnsi="Times New Roman" w:cs="Times New Roman"/>
+          <w:sz w:val="20"/>
+          <w:szCs w:val="20"/>
+        </w:rPr>
+        <w:t>;</w:t>
+      </w:r>
+    </w:p>
+    <w:p>
+      <w:pPr>
+        <w:rPr>
+          <w:rFonts w:ascii="Times New Roman" w:hAnsi="Times New Roman" w:cs="Times New Roman"/>
+          <w:sz w:val="20"/>
+          <w:szCs w:val="20"/>
+        </w:rPr>
+      </w:pPr>
+    </w:p>
+    <w:p>
+      <w:pPr>
+        <w:rPr>
+          <w:rFonts w:ascii="Times New Roman" w:hAnsi="Times New Roman" w:cs="Times New Roman"/>
+          <w:sz w:val="20"/>
+          <w:szCs w:val="20"/>
+        </w:rPr>
+      </w:pPr>
+      <w:r>
+        <w:rPr>
+          <w:rFonts w:ascii="Times New Roman" w:hAnsi="Times New Roman" w:cs="Times New Roman"/>
+          <w:sz w:val="20"/>
+          <w:szCs w:val="20"/>
+        </w:rPr>
+        <w:t>/</w:t>
+      </w:r>
+      <w:proofErr w:type="gramStart"/>
+      <w:r>
+        <w:rPr>
+          <w:rFonts w:ascii="Times New Roman" w:hAnsi="Times New Roman" w:cs="Times New Roman"/>
+          <w:sz w:val="20"/>
+          <w:szCs w:val="20"/>
+        </w:rPr>
+        <w:t>/  to</w:t>
+      </w:r>
+      <w:proofErr w:type="gramEnd"/>
+      <w:r>
+        <w:rPr>
+          <w:rFonts w:ascii="Times New Roman" w:hAnsi="Times New Roman" w:cs="Times New Roman"/>
+          <w:sz w:val="20"/>
+          <w:szCs w:val="20"/>
+        </w:rPr>
+        <w:t xml:space="preserve"> delete any table:</w:t>
+      </w:r>
+    </w:p>
+    <w:p>
+      <w:pPr>
+        <w:rPr>
+          <w:rFonts w:ascii="Times New Roman" w:hAnsi="Times New Roman" w:cs="Times New Roman"/>
+          <w:sz w:val="20"/>
+          <w:szCs w:val="20"/>
+        </w:rPr>
+      </w:pPr>
+      <w:r>
+        <w:rPr>
+          <w:rFonts w:ascii="Times New Roman" w:hAnsi="Times New Roman" w:cs="Times New Roman"/>
+          <w:sz w:val="20"/>
+          <w:szCs w:val="20"/>
+        </w:rPr>
+        <w:t xml:space="preserve"> DROP TABLE </w:t>
+      </w:r>
+      <w:proofErr w:type="spellStart"/>
+      <w:r>
+        <w:rPr>
+          <w:rFonts w:ascii="Times New Roman" w:hAnsi="Times New Roman" w:cs="Times New Roman"/>
+          <w:sz w:val="20"/>
+          <w:szCs w:val="20"/>
+        </w:rPr>
+        <w:t>table_name</w:t>
+      </w:r>
+      <w:proofErr w:type="spellEnd"/>
+      <w:r>
+        <w:rPr>
+          <w:rFonts w:ascii="Times New Roman" w:hAnsi="Times New Roman" w:cs="Times New Roman"/>
+          <w:sz w:val="20"/>
+          <w:szCs w:val="20"/>
+        </w:rPr>
+        <w:t>;</w:t>
+      </w:r>
+    </w:p>
+    <w:p>
+      <w:pPr>
+        <w:rPr>
+          <w:rFonts w:ascii="Times New Roman" w:hAnsi="Times New Roman" w:cs="Times New Roman"/>
+          <w:sz w:val="20"/>
+          <w:szCs w:val="20"/>
+        </w:rPr>
+      </w:pPr>
+    </w:p>
+    <w:p>
+      <w:pPr>
+        <w:rPr>
+          <w:rFonts w:ascii="Times New Roman" w:hAnsi="Times New Roman" w:cs="Times New Roman"/>
+          <w:sz w:val="20"/>
+          <w:szCs w:val="20"/>
+        </w:rPr>
+      </w:pPr>
+      <w:r>
+        <w:rPr>
+          <w:rFonts w:ascii="Times New Roman" w:hAnsi="Times New Roman" w:cs="Times New Roman"/>
+          <w:sz w:val="20"/>
+          <w:szCs w:val="20"/>
+        </w:rPr>
+        <w:t>// update '</w:t>
+      </w:r>
+      <w:proofErr w:type="spellStart"/>
+      <w:r>
+        <w:rPr>
+          <w:rFonts w:ascii="Times New Roman" w:hAnsi="Times New Roman" w:cs="Times New Roman"/>
+          <w:sz w:val="20"/>
+          <w:szCs w:val="20"/>
+        </w:rPr>
+        <w:t>facultyinfo</w:t>
+      </w:r>
+      <w:proofErr w:type="spellEnd"/>
+      <w:r>
+        <w:rPr>
+          <w:rFonts w:ascii="Times New Roman" w:hAnsi="Times New Roman" w:cs="Times New Roman"/>
+          <w:sz w:val="20"/>
+          <w:szCs w:val="20"/>
+        </w:rPr>
+        <w:t xml:space="preserve">' </w:t>
+      </w:r>
+      <w:proofErr w:type="gramStart"/>
+      <w:r>
+        <w:rPr>
+          <w:rFonts w:ascii="Times New Roman" w:hAnsi="Times New Roman" w:cs="Times New Roman"/>
+          <w:sz w:val="20"/>
+          <w:szCs w:val="20"/>
+        </w:rPr>
+        <w:t>table :</w:t>
+      </w:r>
+      <w:proofErr w:type="gramEnd"/>
+    </w:p>
+    <w:p>
+      <w:pPr>
+        <w:rPr>
+          <w:rFonts w:ascii="Times New Roman" w:hAnsi="Times New Roman" w:cs="Times New Roman"/>
+          <w:sz w:val="20"/>
+          <w:szCs w:val="20"/>
+        </w:rPr>
+      </w:pPr>
+      <w:r>
+        <w:rPr>
+          <w:rFonts w:ascii="Times New Roman" w:hAnsi="Times New Roman" w:cs="Times New Roman"/>
+          <w:sz w:val="20"/>
+          <w:szCs w:val="20"/>
+        </w:rPr>
+        <w:t xml:space="preserve">UPDATE </w:t>
+      </w:r>
+      <w:proofErr w:type="spellStart"/>
+      <w:r>
+        <w:rPr>
+          <w:rFonts w:ascii="Times New Roman" w:hAnsi="Times New Roman" w:cs="Times New Roman"/>
+          <w:sz w:val="20"/>
+          <w:szCs w:val="20"/>
+        </w:rPr>
+        <w:t>facultyinfo</w:t>
+      </w:r>
+      <w:proofErr w:type="spellEnd"/>
+      <w:r>
+        <w:rPr>
+          <w:rFonts w:ascii="Times New Roman" w:hAnsi="Times New Roman" w:cs="Times New Roman"/>
+          <w:sz w:val="20"/>
+          <w:szCs w:val="20"/>
+        </w:rPr>
+        <w:t xml:space="preserve"> SET </w:t>
+      </w:r>
+      <w:proofErr w:type="spellStart"/>
+      <w:r>
+        <w:rPr>
+          <w:rFonts w:ascii="Times New Roman" w:hAnsi="Times New Roman" w:cs="Times New Roman"/>
+          <w:sz w:val="20"/>
+          <w:szCs w:val="20"/>
+        </w:rPr>
+        <w:t>fname</w:t>
+      </w:r>
+      <w:proofErr w:type="spellEnd"/>
+      <w:r>
+        <w:rPr>
+          <w:rFonts w:ascii="Times New Roman" w:hAnsi="Times New Roman" w:cs="Times New Roman"/>
+          <w:sz w:val="20"/>
+          <w:szCs w:val="20"/>
+        </w:rPr>
+        <w:t xml:space="preserve"> =</w:t>
+      </w:r>
+      <w:r>
+        <w:rPr>
+          <w:rFonts w:ascii="Times New Roman" w:hAnsi="Times New Roman" w:cs="Times New Roman"/>
+          <w:sz w:val="20"/>
+          <w:szCs w:val="20"/>
+        </w:rPr>
+        <w:t>'</w:t>
+      </w:r>
+      <w:proofErr w:type="spellStart"/>
+      <w:r>
+        <w:rPr>
+          <w:rFonts w:ascii="Times New Roman" w:hAnsi="Times New Roman" w:cs="Times New Roman"/>
+          <w:sz w:val="20"/>
+          <w:szCs w:val="20"/>
+        </w:rPr>
+        <w:t>newfname</w:t>
+      </w:r>
+      <w:proofErr w:type="spellEnd"/>
+      <w:r>
+        <w:rPr>
+          <w:rFonts w:ascii="Times New Roman" w:hAnsi="Times New Roman" w:cs="Times New Roman"/>
+          <w:sz w:val="20"/>
+          <w:szCs w:val="20"/>
+        </w:rPr>
+        <w:t xml:space="preserve">', </w:t>
+      </w:r>
+      <w:proofErr w:type="spellStart"/>
+      <w:r>
+        <w:rPr>
+          <w:rFonts w:ascii="Times New Roman" w:hAnsi="Times New Roman" w:cs="Times New Roman"/>
+          <w:sz w:val="20"/>
+          <w:szCs w:val="20"/>
+        </w:rPr>
+        <w:t>lname</w:t>
+      </w:r>
+      <w:proofErr w:type="spellEnd"/>
+      <w:r>
+        <w:rPr>
+          <w:rFonts w:ascii="Times New Roman" w:hAnsi="Times New Roman" w:cs="Times New Roman"/>
+          <w:sz w:val="20"/>
+          <w:szCs w:val="20"/>
+        </w:rPr>
+        <w:t xml:space="preserve"> =</w:t>
+      </w:r>
+      <w:r>
+        <w:rPr>
+          <w:rFonts w:ascii="Times New Roman" w:hAnsi="Times New Roman" w:cs="Times New Roman"/>
+          <w:sz w:val="20"/>
+          <w:szCs w:val="20"/>
+        </w:rPr>
+        <w:t>'</w:t>
+      </w:r>
+      <w:proofErr w:type="spellStart"/>
+      <w:r>
+        <w:rPr>
+          <w:rFonts w:ascii="Times New Roman" w:hAnsi="Times New Roman" w:cs="Times New Roman"/>
+          <w:sz w:val="20"/>
+          <w:szCs w:val="20"/>
+        </w:rPr>
+        <w:t>newlname</w:t>
+      </w:r>
+      <w:proofErr w:type="spellEnd"/>
+      <w:r>
+        <w:rPr>
+          <w:rFonts w:ascii="Times New Roman" w:hAnsi="Times New Roman" w:cs="Times New Roman"/>
+          <w:sz w:val="20"/>
+          <w:szCs w:val="20"/>
+        </w:rPr>
+        <w:t>', email ='</w:t>
+      </w:r>
+      <w:proofErr w:type="spellStart"/>
+      <w:r>
+        <w:rPr>
+          <w:rFonts w:ascii="Times New Roman" w:hAnsi="Times New Roman" w:cs="Times New Roman"/>
+          <w:sz w:val="20"/>
+          <w:szCs w:val="20"/>
+        </w:rPr>
+        <w:t>newemail</w:t>
+      </w:r>
+      <w:proofErr w:type="spellEnd"/>
+      <w:r>
+        <w:rPr>
+          <w:rFonts w:ascii="Times New Roman" w:hAnsi="Times New Roman" w:cs="Times New Roman"/>
+          <w:sz w:val="20"/>
+          <w:szCs w:val="20"/>
+        </w:rPr>
+        <w:t>', phone ='</w:t>
+      </w:r>
+      <w:proofErr w:type="spellStart"/>
+      <w:r>
+        <w:rPr>
+          <w:rFonts w:ascii="Times New Roman" w:hAnsi="Times New Roman" w:cs="Times New Roman"/>
+          <w:sz w:val="20"/>
+          <w:szCs w:val="20"/>
+        </w:rPr>
+        <w:t>newphone</w:t>
+      </w:r>
+      <w:proofErr w:type="spellEnd"/>
+      <w:r>
+        <w:rPr>
+          <w:rFonts w:ascii="Times New Roman" w:hAnsi="Times New Roman" w:cs="Times New Roman"/>
+          <w:sz w:val="20"/>
+          <w:szCs w:val="20"/>
+        </w:rPr>
+        <w:t xml:space="preserve">', </w:t>
+      </w:r>
+      <w:proofErr w:type="spellStart"/>
+      <w:r>
+        <w:rPr>
+          <w:rFonts w:ascii="Times New Roman" w:hAnsi="Times New Roman" w:cs="Times New Roman"/>
+          <w:sz w:val="20"/>
+          <w:szCs w:val="20"/>
+        </w:rPr>
+        <w:t>dname</w:t>
+      </w:r>
+      <w:proofErr w:type="spellEnd"/>
+      <w:r>
+        <w:rPr>
+          <w:rFonts w:ascii="Times New Roman" w:hAnsi="Times New Roman" w:cs="Times New Roman"/>
+          <w:sz w:val="20"/>
+          <w:szCs w:val="20"/>
+        </w:rPr>
+        <w:t xml:space="preserve"> = '</w:t>
+      </w:r>
+      <w:proofErr w:type="spellStart"/>
+      <w:r>
+        <w:rPr>
+          <w:rFonts w:ascii="Times New Roman" w:hAnsi="Times New Roman" w:cs="Times New Roman"/>
+          <w:sz w:val="20"/>
+          <w:szCs w:val="20"/>
+        </w:rPr>
+        <w:t>newdname</w:t>
+      </w:r>
+      <w:proofErr w:type="spellEnd"/>
+      <w:r>
+        <w:rPr>
+          <w:rFonts w:ascii="Times New Roman" w:hAnsi="Times New Roman" w:cs="Times New Roman"/>
+          <w:sz w:val="20"/>
+          <w:szCs w:val="20"/>
+        </w:rPr>
+        <w:t>', gender = '</w:t>
+      </w:r>
+      <w:proofErr w:type="spellStart"/>
+      <w:r>
+        <w:rPr>
+          <w:rFonts w:ascii="Times New Roman" w:hAnsi="Times New Roman" w:cs="Times New Roman"/>
+          <w:sz w:val="20"/>
+          <w:szCs w:val="20"/>
+        </w:rPr>
+        <w:t>updatedvalue</w:t>
+      </w:r>
+      <w:proofErr w:type="spellEnd"/>
+      <w:r>
+        <w:rPr>
+          <w:rFonts w:ascii="Times New Roman" w:hAnsi="Times New Roman" w:cs="Times New Roman"/>
+          <w:sz w:val="20"/>
+          <w:szCs w:val="20"/>
+        </w:rPr>
+        <w:t xml:space="preserve">', address = 'new address' </w:t>
+      </w:r>
+      <w:r>
+        <w:rPr>
+          <w:rFonts w:ascii="Times New Roman" w:hAnsi="Times New Roman" w:cs="Times New Roman"/>
+          <w:sz w:val="20"/>
+          <w:szCs w:val="20"/>
+        </w:rPr>
+        <w:t>WHERE user</w:t>
+      </w:r>
+      <w:r>
+        <w:rPr>
+          <w:rFonts w:ascii="Times New Roman" w:hAnsi="Times New Roman" w:cs="Times New Roman"/>
+          <w:sz w:val="20"/>
+          <w:szCs w:val="20"/>
+        </w:rPr>
+        <w:t>id = 'userid';</w:t>
+      </w:r>
+    </w:p>
+    <w:p>
+      <w:pPr>
+        <w:rPr>
+          <w:rFonts w:ascii="Times New Roman" w:hAnsi="Times New Roman" w:cs="Times New Roman"/>
+          <w:sz w:val="20"/>
+          <w:szCs w:val="20"/>
+        </w:rPr>
+      </w:pPr>
+      <w:r>
+        <w:rPr>
+          <w:rFonts w:ascii="Times New Roman" w:hAnsi="Times New Roman" w:cs="Times New Roman"/>
+          <w:sz w:val="20"/>
+          <w:szCs w:val="20"/>
+        </w:rPr>
+        <w:t>// example of update</w:t>
+      </w:r>
+    </w:p>
+    <w:p>
+      <w:pPr>
+        <w:rPr>
+          <w:rFonts w:ascii="Times New Roman" w:hAnsi="Times New Roman" w:cs="Times New Roman"/>
+          <w:sz w:val="20"/>
+          <w:szCs w:val="20"/>
+        </w:rPr>
+      </w:pPr>
+      <w:r>
+        <w:rPr>
+          <w:rFonts w:ascii="Times New Roman" w:hAnsi="Times New Roman" w:cs="Times New Roman"/>
+          <w:sz w:val="20"/>
+          <w:szCs w:val="20"/>
+        </w:rPr>
+        <w:t xml:space="preserve">UPDATE </w:t>
+      </w:r>
+      <w:proofErr w:type="spellStart"/>
+      <w:r>
+        <w:rPr>
+          <w:rFonts w:ascii="Times New Roman" w:hAnsi="Times New Roman" w:cs="Times New Roman"/>
+          <w:sz w:val="20"/>
+          <w:szCs w:val="20"/>
+        </w:rPr>
+        <w:t>facultyinfo</w:t>
+      </w:r>
+      <w:proofErr w:type="spellEnd"/>
+      <w:r>
+        <w:rPr>
+          <w:rFonts w:ascii="Times New Roman" w:hAnsi="Times New Roman" w:cs="Times New Roman"/>
+          <w:sz w:val="20"/>
+          <w:szCs w:val="20"/>
+        </w:rPr>
+        <w:t xml:space="preserve"> SET </w:t>
+      </w:r>
+      <w:proofErr w:type="spellStart"/>
+      <w:r>
+        <w:rPr>
+          <w:rFonts w:ascii="Times New Roman" w:hAnsi="Times New Roman" w:cs="Times New Roman"/>
+          <w:sz w:val="20"/>
+          <w:szCs w:val="20"/>
+        </w:rPr>
+        <w:t>fname</w:t>
+      </w:r>
+      <w:proofErr w:type="spellEnd"/>
+      <w:r>
+        <w:rPr>
+          <w:rFonts w:ascii="Times New Roman" w:hAnsi="Times New Roman" w:cs="Times New Roman"/>
+          <w:sz w:val="20"/>
+          <w:szCs w:val="20"/>
+        </w:rPr>
+        <w:t xml:space="preserve"> =</w:t>
+      </w:r>
+      <w:r>
+        <w:rPr>
+          <w:rFonts w:ascii="Times New Roman" w:hAnsi="Times New Roman" w:cs="Times New Roman"/>
+          <w:sz w:val="20"/>
+          <w:szCs w:val="20"/>
+        </w:rPr>
+        <w:t>'</w:t>
+      </w:r>
+      <w:proofErr w:type="spellStart"/>
+      <w:r>
+        <w:rPr>
+          <w:rFonts w:ascii="Times New Roman" w:hAnsi="Times New Roman" w:cs="Times New Roman"/>
+          <w:sz w:val="20"/>
+          <w:szCs w:val="20"/>
+        </w:rPr>
+        <w:t>Fname</w:t>
+      </w:r>
+      <w:proofErr w:type="spellEnd"/>
+      <w:r>
+        <w:rPr>
+          <w:rFonts w:ascii="Times New Roman" w:hAnsi="Times New Roman" w:cs="Times New Roman"/>
+          <w:sz w:val="20"/>
+          <w:szCs w:val="20"/>
+        </w:rPr>
+        <w:t xml:space="preserve">', </w:t>
+      </w:r>
+      <w:proofErr w:type="spellStart"/>
+      <w:r>
+        <w:rPr>
+          <w:rFonts w:ascii="Times New Roman" w:hAnsi="Times New Roman" w:cs="Times New Roman"/>
+          <w:sz w:val="20"/>
+          <w:szCs w:val="20"/>
+        </w:rPr>
+        <w:t>lname</w:t>
+      </w:r>
+      <w:proofErr w:type="spellEnd"/>
+      <w:r>
+        <w:rPr>
+          <w:rFonts w:ascii="Times New Roman" w:hAnsi="Times New Roman" w:cs="Times New Roman"/>
+          <w:sz w:val="20"/>
+          <w:szCs w:val="20"/>
+        </w:rPr>
+        <w:t xml:space="preserve"> =</w:t>
+      </w:r>
+      <w:r>
+        <w:rPr>
+          <w:rFonts w:ascii="Times New Roman" w:hAnsi="Times New Roman" w:cs="Times New Roman"/>
+          <w:sz w:val="20"/>
+          <w:szCs w:val="20"/>
+        </w:rPr>
+        <w:t>'</w:t>
+      </w:r>
+      <w:proofErr w:type="spellStart"/>
+      <w:r>
+        <w:rPr>
+          <w:rFonts w:ascii="Times New Roman" w:hAnsi="Times New Roman" w:cs="Times New Roman"/>
+          <w:sz w:val="20"/>
+          <w:szCs w:val="20"/>
+        </w:rPr>
+        <w:t>Lname</w:t>
+      </w:r>
+      <w:proofErr w:type="spellEnd"/>
+      <w:r>
+        <w:rPr>
+          <w:rFonts w:ascii="Times New Roman" w:hAnsi="Times New Roman" w:cs="Times New Roman"/>
+          <w:sz w:val="20"/>
+          <w:szCs w:val="20"/>
+        </w:rPr>
+        <w:t xml:space="preserve">', email ='1000@gmail.com', phone ='9988776655', </w:t>
+      </w:r>
+      <w:proofErr w:type="spellStart"/>
+      <w:r>
+        <w:rPr>
+          <w:rFonts w:ascii="Times New Roman" w:hAnsi="Times New Roman" w:cs="Times New Roman"/>
+          <w:sz w:val="20"/>
+          <w:szCs w:val="20"/>
+        </w:rPr>
+        <w:t>dname</w:t>
+      </w:r>
+      <w:proofErr w:type="spellEnd"/>
+      <w:r>
+        <w:rPr>
+          <w:rFonts w:ascii="Times New Roman" w:hAnsi="Times New Roman" w:cs="Times New Roman"/>
+          <w:sz w:val="20"/>
+          <w:szCs w:val="20"/>
+        </w:rPr>
+        <w:t xml:space="preserve"> = 'CSE', gender = 'Male', address = 'address of 1000' </w:t>
+      </w:r>
+      <w:r>
+        <w:rPr>
+          <w:rFonts w:ascii="Times New Roman" w:hAnsi="Times New Roman" w:cs="Times New Roman"/>
+          <w:sz w:val="20"/>
+          <w:szCs w:val="20"/>
+        </w:rPr>
+        <w:t>WHERE user</w:t>
+      </w:r>
+      <w:r>
+        <w:rPr>
+          <w:rFonts w:ascii="Times New Roman" w:hAnsi="Times New Roman" w:cs="Times New Roman"/>
+          <w:sz w:val="20"/>
+          <w:szCs w:val="20"/>
+        </w:rPr>
+        <w:t>id = '1000';</w:t>
+      </w:r>
+    </w:p>
+    <w:p>
+      <w:pPr>
+        <w:rPr>
+          <w:rFonts w:ascii="Times New Roman" w:hAnsi="Times New Roman" w:cs="Times New Roman"/>
+          <w:b/>
+          <w:sz w:val="20"/>
+          <w:szCs w:val="20"/>
+        </w:rPr>
+      </w:pPr>
+      <w:r>
+        <w:rPr>
+          <w:rFonts w:ascii="Times New Roman" w:hAnsi="Times New Roman" w:cs="Times New Roman"/>
+          <w:b/>
+          <w:sz w:val="20"/>
+          <w:szCs w:val="20"/>
+        </w:rPr>
+        <w:t xml:space="preserve">------- </w:t>
+      </w:r>
+      <w:proofErr w:type="spellStart"/>
+      <w:r>
+        <w:rPr>
+          <w:rFonts w:ascii="Times New Roman" w:hAnsi="Times New Roman" w:cs="Times New Roman"/>
+          <w:b/>
+          <w:sz w:val="20"/>
+          <w:szCs w:val="20"/>
+        </w:rPr>
+        <w:t>Upto</w:t>
+      </w:r>
+      <w:proofErr w:type="spellEnd"/>
+      <w:r>
+        <w:rPr>
+          <w:rFonts w:ascii="Times New Roman" w:hAnsi="Times New Roman" w:cs="Times New Roman"/>
+          <w:b/>
+          <w:sz w:val="20"/>
+          <w:szCs w:val="20"/>
+        </w:rPr>
+        <w:t xml:space="preserve"> Here</w:t>
+      </w:r>
+      <w:r>
+        <w:rPr>
+          <w:rFonts w:ascii="Times New Roman" w:hAnsi="Times New Roman" w:cs="Times New Roman"/>
+          <w:b/>
+          <w:sz w:val="20"/>
+          <w:szCs w:val="20"/>
+        </w:rPr>
+        <w:t xml:space="preserve"> </w:t>
+      </w:r>
+      <w:proofErr w:type="spellStart"/>
+      <w:r>
+        <w:rPr>
+          <w:rFonts w:ascii="Times New Roman" w:hAnsi="Times New Roman" w:cs="Times New Roman"/>
+          <w:b/>
+          <w:sz w:val="20"/>
+          <w:szCs w:val="20"/>
+        </w:rPr>
+        <w:t>updation</w:t>
+      </w:r>
+      <w:proofErr w:type="spellEnd"/>
+      <w:r>
+        <w:rPr>
+          <w:rFonts w:ascii="Times New Roman" w:hAnsi="Times New Roman" w:cs="Times New Roman"/>
+          <w:b/>
+          <w:sz w:val="20"/>
+          <w:szCs w:val="20"/>
+        </w:rPr>
+        <w:t xml:space="preserve"> remaining</w:t>
+      </w:r>
+    </w:p>
+    <w:p>
+      <w:pPr>
+        <w:rPr>
+          <w:rFonts w:ascii="Times New Roman" w:hAnsi="Times New Roman" w:cs="Times New Roman"/>
+          <w:sz w:val="20"/>
+          <w:szCs w:val="20"/>
+        </w:rPr>
+      </w:pPr>
+    </w:p>
+    <w:p>
+      <w:pPr>
+        <w:rPr>
+          <w:rFonts w:ascii="Times New Roman" w:hAnsi="Times New Roman" w:cs="Times New Roman"/>
+          <w:sz w:val="20"/>
+          <w:szCs w:val="20"/>
+        </w:rPr>
+      </w:pPr>
+    </w:p>
+    <w:p>
+      <w:pPr>
+        <w:rPr>
+          <w:rFonts w:ascii="Times New Roman" w:hAnsi="Times New Roman" w:cs="Times New Roman"/>
+          <w:sz w:val="20"/>
+          <w:szCs w:val="20"/>
+        </w:rPr>
+      </w:pPr>
+    </w:p>
+    <w:p>
+      <w:pPr>
+        <w:rPr>
+          <w:rFonts w:ascii="Times New Roman" w:hAnsi="Times New Roman" w:cs="Times New Roman"/>
+          <w:sz w:val="20"/>
+          <w:szCs w:val="20"/>
+        </w:rPr>
+      </w:pPr>
+    </w:p>
+    <w:p>
+      <w:pPr>
+        <w:rPr>
+          <w:rFonts w:ascii="Times New Roman" w:hAnsi="Times New Roman" w:cs="Times New Roman"/>
+          <w:b/>
+          <w:sz w:val="20"/>
+          <w:szCs w:val="20"/>
+        </w:rPr>
+      </w:pPr>
+    </w:p>
+    <w:p>
+      <w:pPr>
+        <w:rPr>
+          <w:rFonts w:ascii="Times New Roman" w:hAnsi="Times New Roman" w:cs="Times New Roman"/>
+          <w:b/>
+          <w:sz w:val="20"/>
+          <w:szCs w:val="20"/>
+        </w:rPr>
+      </w:pPr>
+      <w:r>
+        <w:rPr>
+          <w:rFonts w:ascii="Times New Roman" w:hAnsi="Times New Roman" w:cs="Times New Roman"/>
+          <w:b/>
+          <w:sz w:val="20"/>
+          <w:szCs w:val="20"/>
+        </w:rPr>
+        <w:t>// creating table: "student</w:t>
+      </w:r>
+      <w:r>
+        <w:rPr>
+          <w:rFonts w:ascii="Times New Roman" w:hAnsi="Times New Roman" w:cs="Times New Roman"/>
+          <w:b/>
+          <w:sz w:val="20"/>
+          <w:szCs w:val="20"/>
+        </w:rPr>
+        <w:t xml:space="preserve">" </w:t>
+      </w:r>
+    </w:p>
+    <w:p>
+      <w:pPr>
+        <w:rPr>
+          <w:rFonts w:ascii="Times New Roman" w:hAnsi="Times New Roman" w:cs="Times New Roman"/>
+          <w:sz w:val="20"/>
+          <w:szCs w:val="20"/>
+        </w:rPr>
+      </w:pPr>
+      <w:r>
+        <w:rPr>
+          <w:rFonts w:ascii="Times New Roman" w:hAnsi="Times New Roman" w:cs="Times New Roman"/>
+          <w:sz w:val="20"/>
+          <w:szCs w:val="20"/>
+        </w:rPr>
+        <w:t>CREATE TABLE student (</w:t>
+      </w:r>
+    </w:p>
+    <w:p>
+      <w:pPr>
+        <w:rPr>
+          <w:rFonts w:ascii="Times New Roman" w:hAnsi="Times New Roman" w:cs="Times New Roman"/>
+          <w:sz w:val="20"/>
+          <w:szCs w:val="20"/>
+        </w:rPr>
+      </w:pPr>
+      <w:r>
+        <w:rPr>
+          <w:rFonts w:ascii="Times New Roman" w:hAnsi="Times New Roman" w:cs="Times New Roman"/>
+          <w:sz w:val="20"/>
+          <w:szCs w:val="20"/>
+        </w:rPr>
+        <w:t xml:space="preserve">    </w:t>
+      </w:r>
+      <w:proofErr w:type="spellStart"/>
+      <w:proofErr w:type="gramStart"/>
+      <w:r>
+        <w:rPr>
+          <w:rFonts w:ascii="Times New Roman" w:hAnsi="Times New Roman" w:cs="Times New Roman"/>
+          <w:sz w:val="20"/>
+          <w:szCs w:val="20"/>
+        </w:rPr>
+        <w:t>student_id</w:t>
+      </w:r>
+      <w:proofErr w:type="spellEnd"/>
+      <w:proofErr w:type="gramEnd"/>
+      <w:r>
+        <w:rPr>
+          <w:rFonts w:ascii="Times New Roman" w:hAnsi="Times New Roman" w:cs="Times New Roman"/>
+          <w:sz w:val="20"/>
+          <w:szCs w:val="20"/>
+        </w:rPr>
+        <w:t xml:space="preserve"> VARCHAR(20) PRIMARY KEY,</w:t>
+      </w:r>
+    </w:p>
+    <w:p>
+      <w:pPr>
+        <w:rPr>
+          <w:rFonts w:ascii="Times New Roman" w:hAnsi="Times New Roman" w:cs="Times New Roman"/>
+          <w:sz w:val="20"/>
+          <w:szCs w:val="20"/>
+        </w:rPr>
+      </w:pPr>
+      <w:r>
+        <w:rPr>
+          <w:rFonts w:ascii="Times New Roman" w:hAnsi="Times New Roman" w:cs="Times New Roman"/>
+          <w:sz w:val="20"/>
+          <w:szCs w:val="20"/>
+        </w:rPr>
+        <w:t xml:space="preserve">    </w:t>
+      </w:r>
+      <w:proofErr w:type="spellStart"/>
+      <w:proofErr w:type="gramStart"/>
+      <w:r>
+        <w:rPr>
+          <w:rFonts w:ascii="Times New Roman" w:hAnsi="Times New Roman" w:cs="Times New Roman"/>
+          <w:sz w:val="20"/>
+          <w:szCs w:val="20"/>
+        </w:rPr>
+        <w:t>full_name</w:t>
+      </w:r>
+      <w:proofErr w:type="spellEnd"/>
+      <w:proofErr w:type="gramEnd"/>
+      <w:r>
+        <w:rPr>
+          <w:rFonts w:ascii="Times New Roman" w:hAnsi="Times New Roman" w:cs="Times New Roman"/>
+          <w:sz w:val="20"/>
+          <w:szCs w:val="20"/>
+        </w:rPr>
+        <w:t xml:space="preserve"> VARCHAR(5</w:t>
+      </w:r>
+      <w:r>
+        <w:rPr>
+          <w:rFonts w:ascii="Times New Roman" w:hAnsi="Times New Roman" w:cs="Times New Roman"/>
+          <w:sz w:val="20"/>
+          <w:szCs w:val="20"/>
+        </w:rPr>
+        <w:t>0) NOT NULL,</w:t>
+      </w:r>
+    </w:p>
+    <w:p>
+      <w:pPr>
+        <w:rPr>
+          <w:rFonts w:ascii="Times New Roman" w:hAnsi="Times New Roman" w:cs="Times New Roman"/>
+          <w:sz w:val="20"/>
+          <w:szCs w:val="20"/>
+        </w:rPr>
+      </w:pPr>
+      <w:r>
+        <w:rPr>
+          <w:rFonts w:ascii="Times New Roman" w:hAnsi="Times New Roman" w:cs="Times New Roman"/>
+          <w:sz w:val="20"/>
+          <w:szCs w:val="20"/>
+        </w:rPr>
+        <w:t xml:space="preserve">    </w:t>
+      </w:r>
+      <w:proofErr w:type="gramStart"/>
+      <w:r>
+        <w:rPr>
+          <w:rFonts w:ascii="Times New Roman" w:hAnsi="Times New Roman" w:cs="Times New Roman"/>
+          <w:sz w:val="20"/>
+          <w:szCs w:val="20"/>
+        </w:rPr>
+        <w:t>dob</w:t>
+      </w:r>
+      <w:proofErr w:type="gramEnd"/>
+      <w:r>
+        <w:rPr>
+          <w:rFonts w:ascii="Times New Roman" w:hAnsi="Times New Roman" w:cs="Times New Roman"/>
+          <w:sz w:val="20"/>
+          <w:szCs w:val="20"/>
+        </w:rPr>
+        <w:t xml:space="preserve"> DATE,</w:t>
+      </w:r>
+    </w:p>
+    <w:p>
+      <w:pPr>
+        <w:rPr>
+          <w:rFonts w:ascii="Times New Roman" w:hAnsi="Times New Roman" w:cs="Times New Roman"/>
+          <w:sz w:val="20"/>
+          <w:szCs w:val="20"/>
+        </w:rPr>
+      </w:pPr>
+      <w:r>
+        <w:rPr>
+          <w:rFonts w:ascii="Times New Roman" w:hAnsi="Times New Roman" w:cs="Times New Roman"/>
+          <w:sz w:val="20"/>
+          <w:szCs w:val="20"/>
+        </w:rPr>
+        <w:t xml:space="preserve">    </w:t>
+      </w:r>
+      <w:proofErr w:type="gramStart"/>
+      <w:r>
+        <w:rPr>
+          <w:rFonts w:ascii="Times New Roman" w:hAnsi="Times New Roman" w:cs="Times New Roman"/>
+          <w:sz w:val="20"/>
+          <w:szCs w:val="20"/>
+        </w:rPr>
+        <w:t>gender</w:t>
+      </w:r>
+      <w:proofErr w:type="gramEnd"/>
+      <w:r>
+        <w:rPr>
+          <w:rFonts w:ascii="Times New Roman" w:hAnsi="Times New Roman" w:cs="Times New Roman"/>
+          <w:sz w:val="20"/>
+          <w:szCs w:val="20"/>
+        </w:rPr>
+        <w:t xml:space="preserve"> ENUM('Male', 'Female', 'Other'),</w:t>
+      </w:r>
+    </w:p>
+    <w:p>
+      <w:pPr>
+        <w:rPr>
+          <w:rFonts w:ascii="Times New Roman" w:hAnsi="Times New Roman" w:cs="Times New Roman"/>
+          <w:sz w:val="20"/>
+          <w:szCs w:val="20"/>
+        </w:rPr>
+      </w:pPr>
+      <w:r>
+        <w:rPr>
+          <w:rFonts w:ascii="Times New Roman" w:hAnsi="Times New Roman" w:cs="Times New Roman"/>
+          <w:sz w:val="20"/>
+          <w:szCs w:val="20"/>
+        </w:rPr>
+        <w:t xml:space="preserve">    </w:t>
+      </w:r>
+      <w:proofErr w:type="gramStart"/>
+      <w:r>
+        <w:rPr>
+          <w:rFonts w:ascii="Times New Roman" w:hAnsi="Times New Roman" w:cs="Times New Roman"/>
+          <w:sz w:val="20"/>
+          <w:szCs w:val="20"/>
+        </w:rPr>
+        <w:t>email</w:t>
+      </w:r>
+      <w:proofErr w:type="gramEnd"/>
+      <w:r>
+        <w:rPr>
+          <w:rFonts w:ascii="Times New Roman" w:hAnsi="Times New Roman" w:cs="Times New Roman"/>
+          <w:sz w:val="20"/>
+          <w:szCs w:val="20"/>
+        </w:rPr>
+        <w:t xml:space="preserve"> VARCHAR(25</w:t>
+      </w:r>
+      <w:r>
+        <w:rPr>
+          <w:rFonts w:ascii="Times New Roman" w:hAnsi="Times New Roman" w:cs="Times New Roman"/>
+          <w:sz w:val="20"/>
+          <w:szCs w:val="20"/>
+        </w:rPr>
+        <w:t>) UNIQUE,</w:t>
+      </w:r>
+    </w:p>
+    <w:p>
+      <w:pPr>
+        <w:rPr>
+          <w:rFonts w:ascii="Times New Roman" w:hAnsi="Times New Roman" w:cs="Times New Roman"/>
+          <w:sz w:val="20"/>
+          <w:szCs w:val="20"/>
+        </w:rPr>
+      </w:pPr>
+      <w:r>
+        <w:rPr>
+          <w:rFonts w:ascii="Times New Roman" w:hAnsi="Times New Roman" w:cs="Times New Roman"/>
+          <w:sz w:val="20"/>
+          <w:szCs w:val="20"/>
+        </w:rPr>
+        <w:t xml:space="preserve">    </w:t>
+      </w:r>
+      <w:proofErr w:type="gramStart"/>
+      <w:r>
+        <w:rPr>
+          <w:rFonts w:ascii="Times New Roman" w:hAnsi="Times New Roman" w:cs="Times New Roman"/>
+          <w:sz w:val="20"/>
+          <w:szCs w:val="20"/>
+        </w:rPr>
+        <w:t>phone</w:t>
+      </w:r>
+      <w:proofErr w:type="gramEnd"/>
+      <w:r>
+        <w:rPr>
+          <w:rFonts w:ascii="Times New Roman" w:hAnsi="Times New Roman" w:cs="Times New Roman"/>
+          <w:sz w:val="20"/>
+          <w:szCs w:val="20"/>
+        </w:rPr>
+        <w:t xml:space="preserve"> VARCHAR(10</w:t>
+      </w:r>
+      <w:r>
+        <w:rPr>
+          <w:rFonts w:ascii="Times New Roman" w:hAnsi="Times New Roman" w:cs="Times New Roman"/>
+          <w:sz w:val="20"/>
+          <w:szCs w:val="20"/>
+        </w:rPr>
+        <w:t>),</w:t>
+      </w:r>
+    </w:p>
+    <w:p>
+      <w:pPr>
+        <w:rPr>
+          <w:rFonts w:ascii="Times New Roman" w:hAnsi="Times New Roman" w:cs="Times New Roman"/>
+          <w:sz w:val="20"/>
+          <w:szCs w:val="20"/>
+        </w:rPr>
+      </w:pPr>
+      <w:r>
+        <w:rPr>
+          <w:rFonts w:ascii="Times New Roman" w:hAnsi="Times New Roman" w:cs="Times New Roman"/>
+          <w:sz w:val="20"/>
+          <w:szCs w:val="20"/>
+        </w:rPr>
+        <w:t xml:space="preserve">    </w:t>
+      </w:r>
+      <w:proofErr w:type="gramStart"/>
+      <w:r>
+        <w:rPr>
+          <w:rFonts w:ascii="Times New Roman" w:hAnsi="Times New Roman" w:cs="Times New Roman"/>
+          <w:sz w:val="20"/>
+          <w:szCs w:val="20"/>
+        </w:rPr>
+        <w:t>address</w:t>
+      </w:r>
+      <w:proofErr w:type="gramEnd"/>
+      <w:r>
+        <w:rPr>
+          <w:rFonts w:ascii="Times New Roman" w:hAnsi="Times New Roman" w:cs="Times New Roman"/>
+          <w:sz w:val="20"/>
+          <w:szCs w:val="20"/>
+        </w:rPr>
+        <w:t xml:space="preserve"> VARCHAR(200),</w:t>
+      </w:r>
+    </w:p>
+    <w:p>
+      <w:pPr>
+        <w:rPr>
+          <w:rFonts w:ascii="Times New Roman" w:hAnsi="Times New Roman" w:cs="Times New Roman"/>
+          <w:sz w:val="20"/>
+          <w:szCs w:val="20"/>
+        </w:rPr>
+      </w:pPr>
+    </w:p>
+    <w:p>
+      <w:pPr>
+        <w:rPr>
+          <w:rFonts w:ascii="Times New Roman" w:hAnsi="Times New Roman" w:cs="Times New Roman"/>
+          <w:sz w:val="20"/>
+          <w:szCs w:val="20"/>
+        </w:rPr>
+      </w:pPr>
+      <w:r>
+        <w:rPr>
+          <w:rFonts w:ascii="Times New Roman" w:hAnsi="Times New Roman" w:cs="Times New Roman"/>
+          <w:sz w:val="20"/>
+          <w:szCs w:val="20"/>
+        </w:rPr>
+        <w:t xml:space="preserve">    </w:t>
+      </w:r>
+      <w:proofErr w:type="spellStart"/>
+      <w:proofErr w:type="gramStart"/>
+      <w:r>
+        <w:rPr>
+          <w:rFonts w:ascii="Times New Roman" w:hAnsi="Times New Roman" w:cs="Times New Roman"/>
+          <w:sz w:val="20"/>
+          <w:szCs w:val="20"/>
+        </w:rPr>
+        <w:t>admission_year</w:t>
+      </w:r>
+      <w:proofErr w:type="spellEnd"/>
+      <w:proofErr w:type="gramEnd"/>
+      <w:r>
+        <w:rPr>
+          <w:rFonts w:ascii="Times New Roman" w:hAnsi="Times New Roman" w:cs="Times New Roman"/>
+          <w:sz w:val="20"/>
+          <w:szCs w:val="20"/>
+        </w:rPr>
+        <w:t xml:space="preserve"> YEAR,</w:t>
+      </w:r>
+    </w:p>
+    <w:p>
+      <w:pPr>
+        <w:rPr>
+          <w:rFonts w:ascii="Times New Roman" w:hAnsi="Times New Roman" w:cs="Times New Roman"/>
+          <w:sz w:val="20"/>
+          <w:szCs w:val="20"/>
+        </w:rPr>
+      </w:pPr>
+      <w:r>
+        <w:rPr>
+          <w:rFonts w:ascii="Times New Roman" w:hAnsi="Times New Roman" w:cs="Times New Roman"/>
+          <w:sz w:val="20"/>
+          <w:szCs w:val="20"/>
+        </w:rPr>
+        <w:t xml:space="preserve">    </w:t>
+      </w:r>
+      <w:proofErr w:type="spellStart"/>
+      <w:proofErr w:type="gramStart"/>
+      <w:r>
+        <w:rPr>
+          <w:rFonts w:ascii="Times New Roman" w:hAnsi="Times New Roman" w:cs="Times New Roman"/>
+          <w:sz w:val="20"/>
+          <w:szCs w:val="20"/>
+        </w:rPr>
+        <w:t>department_id</w:t>
+      </w:r>
+      <w:proofErr w:type="spellEnd"/>
+      <w:proofErr w:type="gramEnd"/>
+      <w:r>
+        <w:rPr>
+          <w:rFonts w:ascii="Times New Roman" w:hAnsi="Times New Roman" w:cs="Times New Roman"/>
+          <w:sz w:val="20"/>
+          <w:szCs w:val="20"/>
+        </w:rPr>
+        <w:t xml:space="preserve"> VARCHAR(20),</w:t>
+      </w:r>
+    </w:p>
+    <w:p>
+      <w:pPr>
+        <w:rPr>
+          <w:rFonts w:ascii="Times New Roman" w:hAnsi="Times New Roman" w:cs="Times New Roman"/>
+          <w:sz w:val="20"/>
+          <w:szCs w:val="20"/>
+        </w:rPr>
+      </w:pPr>
+      <w:r>
+        <w:rPr>
+          <w:rFonts w:ascii="Times New Roman" w:hAnsi="Times New Roman" w:cs="Times New Roman"/>
+          <w:sz w:val="20"/>
+          <w:szCs w:val="20"/>
+        </w:rPr>
+        <w:t xml:space="preserve">    </w:t>
+      </w:r>
+      <w:proofErr w:type="spellStart"/>
+      <w:proofErr w:type="gramStart"/>
+      <w:r>
+        <w:rPr>
+          <w:rFonts w:ascii="Times New Roman" w:hAnsi="Times New Roman" w:cs="Times New Roman"/>
+          <w:sz w:val="20"/>
+          <w:szCs w:val="20"/>
+        </w:rPr>
+        <w:t>course_name</w:t>
+      </w:r>
+      <w:proofErr w:type="spellEnd"/>
+      <w:proofErr w:type="gramEnd"/>
+      <w:r>
+        <w:rPr>
+          <w:rFonts w:ascii="Times New Roman" w:hAnsi="Times New Roman" w:cs="Times New Roman"/>
+          <w:sz w:val="20"/>
+          <w:szCs w:val="20"/>
+        </w:rPr>
+        <w:t xml:space="preserve"> VARCHAR(50),</w:t>
+      </w:r>
+    </w:p>
+    <w:p>
+      <w:pPr>
+        <w:rPr>
+          <w:rFonts w:ascii="Times New Roman" w:hAnsi="Times New Roman" w:cs="Times New Roman"/>
+          <w:sz w:val="20"/>
+          <w:szCs w:val="20"/>
+        </w:rPr>
+      </w:pPr>
+      <w:r>
+        <w:rPr>
+          <w:rFonts w:ascii="Times New Roman" w:hAnsi="Times New Roman" w:cs="Times New Roman"/>
+          <w:sz w:val="20"/>
+          <w:szCs w:val="20"/>
+        </w:rPr>
+        <w:lastRenderedPageBreak/>
+        <w:t xml:space="preserve">    </w:t>
+      </w:r>
+      <w:proofErr w:type="spellStart"/>
+      <w:proofErr w:type="gramStart"/>
+      <w:r>
+        <w:rPr>
+          <w:rFonts w:ascii="Times New Roman" w:hAnsi="Times New Roman" w:cs="Times New Roman"/>
+          <w:sz w:val="20"/>
+          <w:szCs w:val="20"/>
+        </w:rPr>
+        <w:t>course_branch</w:t>
+      </w:r>
+      <w:proofErr w:type="spellEnd"/>
+      <w:proofErr w:type="gramEnd"/>
+      <w:r>
+        <w:rPr>
+          <w:rFonts w:ascii="Times New Roman" w:hAnsi="Times New Roman" w:cs="Times New Roman"/>
+          <w:sz w:val="20"/>
+          <w:szCs w:val="20"/>
+        </w:rPr>
+        <w:t xml:space="preserve"> VARCHAR(50),</w:t>
+      </w:r>
+    </w:p>
+    <w:p>
+      <w:pPr>
+        <w:rPr>
+          <w:rFonts w:ascii="Times New Roman" w:hAnsi="Times New Roman" w:cs="Times New Roman"/>
+          <w:sz w:val="20"/>
+          <w:szCs w:val="20"/>
+        </w:rPr>
+      </w:pPr>
+    </w:p>
+    <w:p>
+      <w:pPr>
+        <w:rPr>
+          <w:rFonts w:ascii="Times New Roman" w:hAnsi="Times New Roman" w:cs="Times New Roman"/>
+          <w:sz w:val="20"/>
+          <w:szCs w:val="20"/>
+        </w:rPr>
+      </w:pPr>
+      <w:r>
+        <w:rPr>
+          <w:rFonts w:ascii="Times New Roman" w:hAnsi="Times New Roman" w:cs="Times New Roman"/>
+          <w:sz w:val="20"/>
+          <w:szCs w:val="20"/>
+        </w:rPr>
+        <w:t xml:space="preserve">    FOREIGN KEY (</w:t>
+      </w:r>
+      <w:proofErr w:type="spellStart"/>
+      <w:r>
+        <w:rPr>
+          <w:rFonts w:ascii="Times New Roman" w:hAnsi="Times New Roman" w:cs="Times New Roman"/>
+          <w:sz w:val="20"/>
+          <w:szCs w:val="20"/>
+        </w:rPr>
+        <w:t>student_id</w:t>
+      </w:r>
+      <w:proofErr w:type="spellEnd"/>
+      <w:r>
+        <w:rPr>
+          <w:rFonts w:ascii="Times New Roman" w:hAnsi="Times New Roman" w:cs="Times New Roman"/>
+          <w:sz w:val="20"/>
+          <w:szCs w:val="20"/>
+        </w:rPr>
+        <w:t xml:space="preserve">) REFERENCES </w:t>
+      </w:r>
+      <w:proofErr w:type="gramStart"/>
+      <w:r>
+        <w:rPr>
+          <w:rFonts w:ascii="Times New Roman" w:hAnsi="Times New Roman" w:cs="Times New Roman"/>
+          <w:sz w:val="20"/>
+          <w:szCs w:val="20"/>
+        </w:rPr>
+        <w:t>login(</w:t>
+      </w:r>
+      <w:proofErr w:type="spellStart"/>
+      <w:proofErr w:type="gramEnd"/>
+      <w:r>
+        <w:rPr>
+          <w:rFonts w:ascii="Times New Roman" w:hAnsi="Times New Roman" w:cs="Times New Roman"/>
+          <w:sz w:val="20"/>
+          <w:szCs w:val="20"/>
+        </w:rPr>
+        <w:t>userid</w:t>
+      </w:r>
+      <w:proofErr w:type="spellEnd"/>
+      <w:r>
+        <w:rPr>
+          <w:rFonts w:ascii="Times New Roman" w:hAnsi="Times New Roman" w:cs="Times New Roman"/>
+          <w:sz w:val="20"/>
+          <w:szCs w:val="20"/>
+        </w:rPr>
+        <w:t>)</w:t>
+      </w:r>
+    </w:p>
+    <w:p>
+      <w:pPr>
+        <w:rPr>
+          <w:rFonts w:ascii="Times New Roman" w:hAnsi="Times New Roman" w:cs="Times New Roman"/>
+          <w:sz w:val="20"/>
+          <w:szCs w:val="20"/>
+        </w:rPr>
+      </w:pPr>
+      <w:r>
+        <w:rPr>
+          <w:rFonts w:ascii="Times New Roman" w:hAnsi="Times New Roman" w:cs="Times New Roman"/>
+          <w:sz w:val="20"/>
+          <w:szCs w:val="20"/>
+        </w:rPr>
+        <w:t xml:space="preserve">        ON DELETE CASCADE</w:t>
+      </w:r>
+    </w:p>
+    <w:p>
+      <w:pPr>
+        <w:rPr>
+          <w:rFonts w:ascii="Times New Roman" w:hAnsi="Times New Roman" w:cs="Times New Roman"/>
+          <w:sz w:val="20"/>
+          <w:szCs w:val="20"/>
+        </w:rPr>
+      </w:pPr>
+      <w:r>
+        <w:rPr>
+          <w:rFonts w:ascii="Times New Roman" w:hAnsi="Times New Roman" w:cs="Times New Roman"/>
+          <w:sz w:val="20"/>
+          <w:szCs w:val="20"/>
+        </w:rPr>
+        <w:t xml:space="preserve">        ON UPDATE CASCADE</w:t>
+      </w:r>
+      <w:r>
+        <w:rPr>
+          <w:rFonts w:ascii="Times New Roman" w:hAnsi="Times New Roman" w:cs="Times New Roman"/>
+          <w:sz w:val="20"/>
+          <w:szCs w:val="20"/>
+        </w:rPr>
+        <w:t>,</w:t>
+      </w:r>
+    </w:p>
+    <w:p>
+      <w:pPr>
+        <w:rPr>
+          <w:rFonts w:ascii="Times New Roman" w:hAnsi="Times New Roman" w:cs="Times New Roman"/>
+          <w:sz w:val="20"/>
+          <w:szCs w:val="20"/>
+        </w:rPr>
+      </w:pPr>
+      <w:r>
+        <w:rPr>
+          <w:rFonts w:ascii="Times New Roman" w:hAnsi="Times New Roman" w:cs="Times New Roman"/>
+          <w:sz w:val="20"/>
+          <w:szCs w:val="20"/>
+        </w:rPr>
+        <w:t xml:space="preserve">    </w:t>
+      </w:r>
+      <w:r>
+        <w:rPr>
+          <w:rFonts w:ascii="Times New Roman" w:hAnsi="Times New Roman" w:cs="Times New Roman"/>
+          <w:sz w:val="20"/>
+          <w:szCs w:val="20"/>
+        </w:rPr>
+        <w:t>FOREIGN KEY (</w:t>
+      </w:r>
+      <w:proofErr w:type="spellStart"/>
+      <w:r>
+        <w:rPr>
+          <w:rFonts w:ascii="Times New Roman" w:hAnsi="Times New Roman" w:cs="Times New Roman"/>
+          <w:sz w:val="20"/>
+          <w:szCs w:val="20"/>
+        </w:rPr>
+        <w:t>department_id</w:t>
+      </w:r>
+      <w:proofErr w:type="spellEnd"/>
+      <w:r>
+        <w:rPr>
+          <w:rFonts w:ascii="Times New Roman" w:hAnsi="Times New Roman" w:cs="Times New Roman"/>
+          <w:sz w:val="20"/>
+          <w:szCs w:val="20"/>
+        </w:rPr>
+        <w:t xml:space="preserve">) REFERENCES </w:t>
+      </w:r>
+      <w:proofErr w:type="gramStart"/>
+      <w:r>
+        <w:rPr>
+          <w:rFonts w:ascii="Times New Roman" w:hAnsi="Times New Roman" w:cs="Times New Roman"/>
+          <w:sz w:val="20"/>
+          <w:szCs w:val="20"/>
+        </w:rPr>
+        <w:t>department(</w:t>
+      </w:r>
+      <w:proofErr w:type="spellStart"/>
+      <w:proofErr w:type="gramEnd"/>
+      <w:r>
+        <w:rPr>
+          <w:rFonts w:ascii="Times New Roman" w:hAnsi="Times New Roman" w:cs="Times New Roman"/>
+          <w:sz w:val="20"/>
+          <w:szCs w:val="20"/>
+        </w:rPr>
+        <w:t>department_id</w:t>
+      </w:r>
+      <w:proofErr w:type="spellEnd"/>
+      <w:r>
+        <w:rPr>
+          <w:rFonts w:ascii="Times New Roman" w:hAnsi="Times New Roman" w:cs="Times New Roman"/>
+          <w:sz w:val="20"/>
+          <w:szCs w:val="20"/>
+        </w:rPr>
+        <w:t>)</w:t>
+      </w:r>
+    </w:p>
+    <w:p>
+      <w:pPr>
+        <w:rPr>
+          <w:rFonts w:ascii="Times New Roman" w:hAnsi="Times New Roman" w:cs="Times New Roman"/>
+          <w:sz w:val="20"/>
+          <w:szCs w:val="20"/>
+        </w:rPr>
+      </w:pPr>
+      <w:r>
+        <w:rPr>
+          <w:rFonts w:ascii="Times New Roman" w:hAnsi="Times New Roman" w:cs="Times New Roman"/>
+          <w:sz w:val="20"/>
+          <w:szCs w:val="20"/>
+        </w:rPr>
+        <w:t xml:space="preserve">        ON DELETE SET NULL</w:t>
+      </w:r>
+    </w:p>
+    <w:p>
+      <w:pPr>
+        <w:rPr>
+          <w:rFonts w:ascii="Times New Roman" w:hAnsi="Times New Roman" w:cs="Times New Roman"/>
+          <w:sz w:val="20"/>
+          <w:szCs w:val="20"/>
+        </w:rPr>
+      </w:pPr>
+      <w:r>
+        <w:rPr>
+          <w:rFonts w:ascii="Times New Roman" w:hAnsi="Times New Roman" w:cs="Times New Roman"/>
+          <w:sz w:val="20"/>
+          <w:szCs w:val="20"/>
+        </w:rPr>
+        <w:t xml:space="preserve">        ON UPDATE CASCADE</w:t>
+      </w:r>
+    </w:p>
+    <w:p>
+      <w:pPr>
+        <w:rPr>
+          <w:rFonts w:ascii="Times New Roman" w:hAnsi="Times New Roman" w:cs="Times New Roman"/>
+          <w:sz w:val="20"/>
+          <w:szCs w:val="20"/>
+        </w:rPr>
+      </w:pPr>
+      <w:r>
+        <w:rPr>
+          <w:rFonts w:ascii="Times New Roman" w:hAnsi="Times New Roman" w:cs="Times New Roman"/>
+          <w:sz w:val="20"/>
+          <w:szCs w:val="20"/>
+        </w:rPr>
+        <w:t>);</w:t>
+      </w:r>
+    </w:p>
+    <w:p>
+      <w:pPr>
+        <w:rPr>
+          <w:rFonts w:ascii="Times New Roman" w:hAnsi="Times New Roman" w:cs="Times New Roman"/>
+          <w:sz w:val="20"/>
+          <w:szCs w:val="20"/>
+        </w:rPr>
+      </w:pPr>
+    </w:p>
+    <w:p>
+      <w:pPr>
+        <w:rPr>
+          <w:rFonts w:ascii="Times New Roman" w:hAnsi="Times New Roman" w:cs="Times New Roman"/>
+          <w:b/>
+          <w:sz w:val="20"/>
+          <w:szCs w:val="20"/>
+        </w:rPr>
+      </w:pPr>
+      <w:r>
+        <w:rPr>
+          <w:rFonts w:ascii="Times New Roman" w:hAnsi="Times New Roman" w:cs="Times New Roman"/>
+          <w:b/>
+          <w:sz w:val="20"/>
+          <w:szCs w:val="20"/>
+        </w:rPr>
+        <w:t xml:space="preserve">// </w:t>
+      </w:r>
+      <w:proofErr w:type="gramStart"/>
+      <w:r>
+        <w:rPr>
+          <w:rFonts w:ascii="Times New Roman" w:hAnsi="Times New Roman" w:cs="Times New Roman"/>
+          <w:b/>
+          <w:sz w:val="20"/>
+          <w:szCs w:val="20"/>
+        </w:rPr>
+        <w:t>Remaining</w:t>
+      </w:r>
+      <w:proofErr w:type="gramEnd"/>
+      <w:r>
+        <w:rPr>
+          <w:rFonts w:ascii="Times New Roman" w:hAnsi="Times New Roman" w:cs="Times New Roman"/>
+          <w:b/>
+          <w:sz w:val="20"/>
+          <w:szCs w:val="20"/>
+        </w:rPr>
+        <w:t xml:space="preserve"> to update</w:t>
+      </w:r>
+    </w:p>
+    <w:p>
+      <w:pPr>
+        <w:rPr>
+          <w:rFonts w:ascii="Times New Roman" w:hAnsi="Times New Roman" w:cs="Times New Roman"/>
+          <w:sz w:val="20"/>
+          <w:szCs w:val="20"/>
+        </w:rPr>
+      </w:pPr>
+    </w:p>
+    <w:p>
+      <w:pPr>
+        <w:rPr>
+          <w:rFonts w:ascii="Times New Roman" w:hAnsi="Times New Roman" w:cs="Times New Roman"/>
+          <w:sz w:val="20"/>
+          <w:szCs w:val="20"/>
+        </w:rPr>
+      </w:pPr>
+      <w:r>
+        <w:rPr>
+          <w:rFonts w:ascii="Times New Roman" w:hAnsi="Times New Roman" w:cs="Times New Roman"/>
+          <w:sz w:val="20"/>
+          <w:szCs w:val="20"/>
+        </w:rPr>
+        <w:t>// in</w:t>
+      </w:r>
+      <w:r>
+        <w:rPr>
+          <w:rFonts w:ascii="Times New Roman" w:hAnsi="Times New Roman" w:cs="Times New Roman"/>
+          <w:sz w:val="20"/>
+          <w:szCs w:val="20"/>
+        </w:rPr>
+        <w:t xml:space="preserve">serting values in </w:t>
+      </w:r>
+      <w:proofErr w:type="gramStart"/>
+      <w:r>
+        <w:rPr>
+          <w:rFonts w:ascii="Times New Roman" w:hAnsi="Times New Roman" w:cs="Times New Roman"/>
+          <w:sz w:val="20"/>
+          <w:szCs w:val="20"/>
+        </w:rPr>
+        <w:t>table :</w:t>
+      </w:r>
+      <w:proofErr w:type="gramEnd"/>
+      <w:r>
+        <w:rPr>
+          <w:rFonts w:ascii="Times New Roman" w:hAnsi="Times New Roman" w:cs="Times New Roman"/>
+          <w:sz w:val="20"/>
+          <w:szCs w:val="20"/>
+        </w:rPr>
+        <w:t xml:space="preserve"> “</w:t>
+      </w:r>
+      <w:proofErr w:type="spellStart"/>
+      <w:r>
+        <w:rPr>
+          <w:rFonts w:ascii="Times New Roman" w:hAnsi="Times New Roman" w:cs="Times New Roman"/>
+          <w:sz w:val="20"/>
+          <w:szCs w:val="20"/>
+        </w:rPr>
+        <w:t>studentinfo</w:t>
+      </w:r>
+      <w:proofErr w:type="spellEnd"/>
+      <w:r>
+        <w:rPr>
+          <w:rFonts w:ascii="Times New Roman" w:hAnsi="Times New Roman" w:cs="Times New Roman"/>
+          <w:sz w:val="20"/>
+          <w:szCs w:val="20"/>
+        </w:rPr>
+        <w:t>”</w:t>
+      </w:r>
+    </w:p>
+    <w:p>
+      <w:pPr>
+        <w:rPr>
+          <w:rFonts w:ascii="Times New Roman" w:hAnsi="Times New Roman" w:cs="Times New Roman"/>
+          <w:sz w:val="20"/>
+          <w:szCs w:val="20"/>
+        </w:rPr>
+      </w:pPr>
+      <w:r>
+        <w:rPr>
+          <w:rFonts w:ascii="Times New Roman" w:hAnsi="Times New Roman" w:cs="Times New Roman"/>
+          <w:sz w:val="20"/>
+          <w:szCs w:val="20"/>
+        </w:rPr>
+        <w:t xml:space="preserve">INSERT INTO </w:t>
+      </w:r>
+      <w:r>
+        <w:rPr>
+          <w:rFonts w:ascii="Times New Roman" w:hAnsi="Times New Roman" w:cs="Times New Roman"/>
+          <w:sz w:val="20"/>
+          <w:szCs w:val="20"/>
+        </w:rPr>
+        <w:t>studentinfo(userid,fname,lname,dept_name,course,course_branch,admission_year,dob,email,phone,gender,address</w:t>
+      </w:r>
+      <w:r>
+        <w:rPr>
+          <w:rFonts w:ascii="Times New Roman" w:hAnsi="Times New Roman" w:cs="Times New Roman"/>
+          <w:sz w:val="20"/>
+          <w:szCs w:val="20"/>
+        </w:rPr>
+        <w:t>) VALUES(</w:t>
+      </w:r>
+      <w:r>
+        <w:rPr>
+          <w:rFonts w:ascii="Times New Roman" w:hAnsi="Times New Roman" w:cs="Times New Roman"/>
+          <w:sz w:val="20"/>
+          <w:szCs w:val="20"/>
+        </w:rPr>
+        <w:t xml:space="preserve">'1000','Fname','Lname','Name of </w:t>
+      </w:r>
+      <w:proofErr w:type="spellStart"/>
+      <w:r>
+        <w:rPr>
+          <w:rFonts w:ascii="Times New Roman" w:hAnsi="Times New Roman" w:cs="Times New Roman"/>
+          <w:sz w:val="20"/>
+          <w:szCs w:val="20"/>
+        </w:rPr>
+        <w:t>department','Course</w:t>
+      </w:r>
+      <w:proofErr w:type="spellEnd"/>
+      <w:r>
+        <w:rPr>
+          <w:rFonts w:ascii="Times New Roman" w:hAnsi="Times New Roman" w:cs="Times New Roman"/>
+          <w:sz w:val="20"/>
+          <w:szCs w:val="20"/>
+        </w:rPr>
+        <w:t xml:space="preserve"> </w:t>
+      </w:r>
+      <w:proofErr w:type="spellStart"/>
+      <w:r>
+        <w:rPr>
+          <w:rFonts w:ascii="Times New Roman" w:hAnsi="Times New Roman" w:cs="Times New Roman"/>
+          <w:sz w:val="20"/>
+          <w:szCs w:val="20"/>
+        </w:rPr>
+        <w:t>Name','Course</w:t>
+      </w:r>
+      <w:proofErr w:type="spellEnd"/>
+      <w:r>
+        <w:rPr>
+          <w:rFonts w:ascii="Times New Roman" w:hAnsi="Times New Roman" w:cs="Times New Roman"/>
+          <w:sz w:val="20"/>
+          <w:szCs w:val="20"/>
+        </w:rPr>
+        <w:t xml:space="preserve"> Branch </w:t>
+      </w:r>
+      <w:proofErr w:type="spellStart"/>
+      <w:r>
+        <w:rPr>
+          <w:rFonts w:ascii="Times New Roman" w:hAnsi="Times New Roman" w:cs="Times New Roman"/>
+          <w:sz w:val="20"/>
+          <w:szCs w:val="20"/>
+        </w:rPr>
+        <w:t>Name','Admission</w:t>
+      </w:r>
+      <w:proofErr w:type="spellEnd"/>
+      <w:r>
+        <w:rPr>
+          <w:rFonts w:ascii="Times New Roman" w:hAnsi="Times New Roman" w:cs="Times New Roman"/>
+          <w:sz w:val="20"/>
+          <w:szCs w:val="20"/>
+        </w:rPr>
+        <w:t xml:space="preserve"> </w:t>
+      </w:r>
+      <w:proofErr w:type="spellStart"/>
+      <w:r>
+        <w:rPr>
+          <w:rFonts w:ascii="Times New Roman" w:hAnsi="Times New Roman" w:cs="Times New Roman"/>
+          <w:sz w:val="20"/>
+          <w:szCs w:val="20"/>
+        </w:rPr>
+        <w:t>Year','Date</w:t>
+      </w:r>
+      <w:proofErr w:type="spellEnd"/>
+      <w:r>
+        <w:rPr>
+          <w:rFonts w:ascii="Times New Roman" w:hAnsi="Times New Roman" w:cs="Times New Roman"/>
+          <w:sz w:val="20"/>
+          <w:szCs w:val="20"/>
+        </w:rPr>
+        <w:t xml:space="preserve"> of Birth','1000@gmail.com','0123456789' ,'Male','1 A colony, B, C'</w:t>
+      </w:r>
+      <w:r>
+        <w:rPr>
+          <w:rFonts w:ascii="Times New Roman" w:hAnsi="Times New Roman" w:cs="Times New Roman"/>
+          <w:sz w:val="20"/>
+          <w:szCs w:val="20"/>
+        </w:rPr>
+        <w:t>);</w:t>
+      </w:r>
+    </w:p>
+    <w:p>
+      <w:pPr>
+        <w:rPr>
+          <w:rFonts w:ascii="Times New Roman" w:hAnsi="Times New Roman" w:cs="Times New Roman"/>
+          <w:sz w:val="20"/>
+          <w:szCs w:val="20"/>
+        </w:rPr>
+      </w:pPr>
+    </w:p>
+    <w:p>
+      <w:pPr>
+        <w:rPr>
+          <w:rFonts w:ascii="Times New Roman" w:hAnsi="Times New Roman" w:cs="Times New Roman"/>
+          <w:sz w:val="20"/>
+          <w:szCs w:val="20"/>
+        </w:rPr>
+      </w:pPr>
+      <w:r>
+        <w:rPr>
+          <w:rFonts w:ascii="Times New Roman" w:hAnsi="Times New Roman" w:cs="Times New Roman"/>
+          <w:sz w:val="20"/>
+          <w:szCs w:val="20"/>
+        </w:rPr>
+        <w:t>// Example I used…..</w:t>
+      </w:r>
+    </w:p>
+    <w:p>
+      <w:pPr>
+        <w:rPr>
+          <w:rFonts w:ascii="Times New Roman" w:hAnsi="Times New Roman" w:cs="Times New Roman"/>
+          <w:sz w:val="20"/>
+          <w:szCs w:val="20"/>
+        </w:rPr>
+      </w:pPr>
+      <w:r>
+        <w:rPr>
+          <w:rFonts w:ascii="Times New Roman" w:hAnsi="Times New Roman" w:cs="Times New Roman"/>
+          <w:sz w:val="20"/>
+          <w:szCs w:val="20"/>
+        </w:rPr>
+        <w:t xml:space="preserve">INSERT INTO </w:t>
+      </w:r>
+      <w:r>
+        <w:rPr>
+          <w:rFonts w:ascii="Times New Roman" w:hAnsi="Times New Roman" w:cs="Times New Roman"/>
+          <w:sz w:val="20"/>
+          <w:szCs w:val="20"/>
+        </w:rPr>
+        <w:t>studentinfo(userid,fname,lname,dept_name,course,course_branch,admission_year,dob,email,phone,gender,address</w:t>
+      </w:r>
+      <w:r>
+        <w:rPr>
+          <w:rFonts w:ascii="Times New Roman" w:hAnsi="Times New Roman" w:cs="Times New Roman"/>
+          <w:sz w:val="20"/>
+          <w:szCs w:val="20"/>
+        </w:rPr>
+        <w:t>) VALUES(</w:t>
+      </w:r>
+      <w:r>
+        <w:rPr>
+          <w:rFonts w:ascii="Times New Roman" w:hAnsi="Times New Roman" w:cs="Times New Roman"/>
+          <w:sz w:val="20"/>
+          <w:szCs w:val="20"/>
+        </w:rPr>
+        <w:t>'</w:t>
+      </w:r>
+      <w:r>
+        <w:rPr>
+          <w:rFonts w:ascii="Times New Roman" w:hAnsi="Times New Roman" w:cs="Times New Roman"/>
+          <w:sz w:val="20"/>
+          <w:szCs w:val="20"/>
+        </w:rPr>
+        <w:t>2223BTEAIML4088</w:t>
+      </w:r>
+      <w:r>
+        <w:rPr>
+          <w:rFonts w:ascii="Times New Roman" w:hAnsi="Times New Roman" w:cs="Times New Roman"/>
+          <w:sz w:val="20"/>
+          <w:szCs w:val="20"/>
+        </w:rPr>
+        <w:t>', 'TestS1FN', '</w:t>
+      </w:r>
+      <w:r>
+        <w:rPr>
+          <w:rFonts w:ascii="Times New Roman" w:hAnsi="Times New Roman" w:cs="Times New Roman"/>
+          <w:sz w:val="20"/>
+          <w:szCs w:val="20"/>
+        </w:rPr>
+        <w:t xml:space="preserve"> </w:t>
+      </w:r>
+      <w:r>
+        <w:rPr>
+          <w:rFonts w:ascii="Times New Roman" w:hAnsi="Times New Roman" w:cs="Times New Roman"/>
+          <w:sz w:val="20"/>
+          <w:szCs w:val="20"/>
+        </w:rPr>
+        <w:t>TestS1LN ', 'Computer Science &amp; Engineering', '</w:t>
+      </w:r>
+      <w:proofErr w:type="spellStart"/>
+      <w:r>
+        <w:rPr>
+          <w:rFonts w:ascii="Times New Roman" w:hAnsi="Times New Roman" w:cs="Times New Roman"/>
+          <w:sz w:val="20"/>
+          <w:szCs w:val="20"/>
+        </w:rPr>
+        <w:t>B.Tech</w:t>
+      </w:r>
+      <w:proofErr w:type="spellEnd"/>
+      <w:r>
+        <w:rPr>
+          <w:rFonts w:ascii="Times New Roman" w:hAnsi="Times New Roman" w:cs="Times New Roman"/>
+          <w:sz w:val="20"/>
+          <w:szCs w:val="20"/>
+        </w:rPr>
+        <w:t>', 'CS-AIML', '2022', '30-03-2025', '1TS@gmail.com', '0123456789' , 'Male', '1TSAddress'</w:t>
+      </w:r>
+      <w:r>
+        <w:rPr>
+          <w:rFonts w:ascii="Times New Roman" w:hAnsi="Times New Roman" w:cs="Times New Roman"/>
+          <w:sz w:val="20"/>
+          <w:szCs w:val="20"/>
+        </w:rPr>
+        <w:t>);</w:t>
+      </w:r>
+    </w:p>
+    <w:p>
+      <w:pPr>
+        <w:rPr>
+          <w:rFonts w:ascii="Times New Roman" w:hAnsi="Times New Roman" w:cs="Times New Roman"/>
+          <w:sz w:val="20"/>
+          <w:szCs w:val="20"/>
+        </w:rPr>
+      </w:pPr>
+    </w:p>
+    <w:p>
+      <w:pPr>
+        <w:rPr>
+          <w:rFonts w:ascii="Times New Roman" w:hAnsi="Times New Roman" w:cs="Times New Roman"/>
+          <w:b/>
+          <w:sz w:val="20"/>
+          <w:szCs w:val="20"/>
+        </w:rPr>
+      </w:pPr>
+      <w:r>
+        <w:rPr>
+          <w:rFonts w:ascii="Times New Roman" w:hAnsi="Times New Roman" w:cs="Times New Roman"/>
+          <w:b/>
+          <w:sz w:val="20"/>
+          <w:szCs w:val="20"/>
+        </w:rPr>
+        <w:t xml:space="preserve">// </w:t>
+      </w:r>
+      <w:proofErr w:type="spellStart"/>
+      <w:r>
+        <w:rPr>
+          <w:rFonts w:ascii="Times New Roman" w:hAnsi="Times New Roman" w:cs="Times New Roman"/>
+          <w:b/>
+          <w:sz w:val="20"/>
+          <w:szCs w:val="20"/>
+        </w:rPr>
+        <w:t>upto</w:t>
+      </w:r>
+      <w:proofErr w:type="spellEnd"/>
+      <w:r>
+        <w:rPr>
+          <w:rFonts w:ascii="Times New Roman" w:hAnsi="Times New Roman" w:cs="Times New Roman"/>
+          <w:b/>
+          <w:sz w:val="20"/>
+          <w:szCs w:val="20"/>
+        </w:rPr>
+        <w:t xml:space="preserve"> here ---</w:t>
+      </w:r>
+    </w:p>
+    <w:p>
+      <w:pPr>
+        <w:rPr>
+          <w:rFonts w:ascii="Times New Roman" w:hAnsi="Times New Roman" w:cs="Times New Roman"/>
+          <w:b/>
+          <w:sz w:val="20"/>
+          <w:szCs w:val="20"/>
+        </w:rPr>
+      </w:pPr>
+    </w:p>
+    <w:p>
+      <w:pPr>
+        <w:rPr>
+          <w:rFonts w:ascii="Times New Roman" w:hAnsi="Times New Roman" w:cs="Times New Roman"/>
+          <w:b/>
+          <w:sz w:val="20"/>
+          <w:szCs w:val="20"/>
+        </w:rPr>
+      </w:pPr>
+    </w:p>
+    <w:p>
+      <w:pPr>
+        <w:rPr>
+          <w:rFonts w:ascii="Times New Roman" w:hAnsi="Times New Roman" w:cs="Times New Roman"/>
+          <w:b/>
+          <w:sz w:val="20"/>
+          <w:szCs w:val="20"/>
+        </w:rPr>
+      </w:pPr>
+    </w:p>
+    <w:p>
+      <w:pPr>
+        <w:rPr>
+          <w:rFonts w:ascii="Times New Roman" w:hAnsi="Times New Roman" w:cs="Times New Roman"/>
+          <w:b/>
+          <w:sz w:val="20"/>
+          <w:szCs w:val="20"/>
+        </w:rPr>
+      </w:pPr>
+      <w:r>
+        <w:rPr>
+          <w:rFonts w:ascii="Times New Roman" w:hAnsi="Times New Roman" w:cs="Times New Roman"/>
+          <w:b/>
+          <w:sz w:val="20"/>
+          <w:szCs w:val="20"/>
+        </w:rPr>
+        <w:t>// creating table: "department</w:t>
+      </w:r>
+      <w:r>
+        <w:rPr>
+          <w:rFonts w:ascii="Times New Roman" w:hAnsi="Times New Roman" w:cs="Times New Roman"/>
+          <w:b/>
+          <w:sz w:val="20"/>
+          <w:szCs w:val="20"/>
+        </w:rPr>
+        <w:t xml:space="preserve">" </w:t>
+      </w:r>
+    </w:p>
+    <w:p>
+      <w:pPr>
+        <w:rPr>
+          <w:rFonts w:ascii="Times New Roman" w:hAnsi="Times New Roman" w:cs="Times New Roman"/>
+          <w:sz w:val="20"/>
+          <w:szCs w:val="20"/>
+        </w:rPr>
+      </w:pPr>
+      <w:r>
+        <w:rPr>
+          <w:rFonts w:ascii="Times New Roman" w:hAnsi="Times New Roman" w:cs="Times New Roman"/>
+          <w:sz w:val="20"/>
+          <w:szCs w:val="20"/>
+        </w:rPr>
+        <w:t xml:space="preserve">CREATE TABLE </w:t>
+      </w:r>
+      <w:r>
+        <w:rPr>
+          <w:rFonts w:ascii="Times New Roman" w:hAnsi="Times New Roman" w:cs="Times New Roman"/>
+          <w:sz w:val="20"/>
+          <w:szCs w:val="20"/>
+        </w:rPr>
+        <w:t>department</w:t>
+      </w:r>
+      <w:r>
+        <w:rPr>
+          <w:rFonts w:ascii="Times New Roman" w:hAnsi="Times New Roman" w:cs="Times New Roman"/>
+          <w:sz w:val="20"/>
+          <w:szCs w:val="20"/>
+        </w:rPr>
+        <w:t xml:space="preserve"> (</w:t>
+      </w:r>
+    </w:p>
+    <w:p>
+      <w:pPr>
+        <w:rPr>
+          <w:rFonts w:ascii="Times New Roman" w:hAnsi="Times New Roman" w:cs="Times New Roman"/>
+          <w:sz w:val="20"/>
+          <w:szCs w:val="20"/>
+        </w:rPr>
+      </w:pPr>
+      <w:r>
+        <w:rPr>
+          <w:rFonts w:ascii="Times New Roman" w:hAnsi="Times New Roman" w:cs="Times New Roman"/>
+          <w:sz w:val="20"/>
+          <w:szCs w:val="20"/>
+        </w:rPr>
+        <w:lastRenderedPageBreak/>
+        <w:t xml:space="preserve">    </w:t>
+      </w:r>
+      <w:proofErr w:type="spellStart"/>
+      <w:proofErr w:type="gramStart"/>
+      <w:r>
+        <w:rPr>
+          <w:rFonts w:ascii="Times New Roman" w:hAnsi="Times New Roman" w:cs="Times New Roman"/>
+          <w:sz w:val="20"/>
+          <w:szCs w:val="20"/>
+        </w:rPr>
+        <w:t>department</w:t>
+      </w:r>
+      <w:r>
+        <w:rPr>
+          <w:rFonts w:ascii="Times New Roman" w:hAnsi="Times New Roman" w:cs="Times New Roman"/>
+          <w:sz w:val="20"/>
+          <w:szCs w:val="20"/>
+        </w:rPr>
+        <w:t>_id</w:t>
+      </w:r>
+      <w:proofErr w:type="spellEnd"/>
+      <w:proofErr w:type="gramEnd"/>
+      <w:r>
+        <w:rPr>
+          <w:rFonts w:ascii="Times New Roman" w:hAnsi="Times New Roman" w:cs="Times New Roman"/>
+          <w:sz w:val="20"/>
+          <w:szCs w:val="20"/>
+        </w:rPr>
+        <w:t xml:space="preserve"> VARCHAR(20) PRIMARY KEY,</w:t>
+      </w:r>
+    </w:p>
+    <w:p>
+      <w:pPr>
+        <w:rPr>
+          <w:rFonts w:ascii="Times New Roman" w:hAnsi="Times New Roman" w:cs="Times New Roman"/>
+          <w:sz w:val="20"/>
+          <w:szCs w:val="20"/>
+        </w:rPr>
+      </w:pPr>
+      <w:r>
+        <w:rPr>
+          <w:rFonts w:ascii="Times New Roman" w:hAnsi="Times New Roman" w:cs="Times New Roman"/>
+          <w:sz w:val="20"/>
+          <w:szCs w:val="20"/>
+        </w:rPr>
+        <w:t xml:space="preserve">    </w:t>
+      </w:r>
+      <w:proofErr w:type="spellStart"/>
+      <w:proofErr w:type="gramStart"/>
+      <w:r>
+        <w:rPr>
+          <w:rFonts w:ascii="Times New Roman" w:hAnsi="Times New Roman" w:cs="Times New Roman"/>
+          <w:sz w:val="20"/>
+          <w:szCs w:val="20"/>
+        </w:rPr>
+        <w:t>department_name</w:t>
+      </w:r>
+      <w:proofErr w:type="spellEnd"/>
+      <w:proofErr w:type="gramEnd"/>
+      <w:r>
+        <w:rPr>
+          <w:rFonts w:ascii="Times New Roman" w:hAnsi="Times New Roman" w:cs="Times New Roman"/>
+          <w:sz w:val="20"/>
+          <w:szCs w:val="20"/>
+        </w:rPr>
+        <w:t xml:space="preserve"> VARCHAR(50) NOT NULL</w:t>
+      </w:r>
+      <w:r>
+        <w:rPr>
+          <w:rFonts w:ascii="Times New Roman" w:hAnsi="Times New Roman" w:cs="Times New Roman"/>
+          <w:sz w:val="20"/>
+          <w:szCs w:val="20"/>
+        </w:rPr>
+        <w:t xml:space="preserve"> </w:t>
+      </w:r>
+      <w:r>
+        <w:rPr>
+          <w:rFonts w:ascii="Times New Roman" w:hAnsi="Times New Roman" w:cs="Times New Roman"/>
+          <w:sz w:val="20"/>
+          <w:szCs w:val="20"/>
+        </w:rPr>
+        <w:t>UNIQUE</w:t>
+      </w:r>
+    </w:p>
+    <w:p>
+      <w:pPr>
+        <w:rPr>
+          <w:rFonts w:ascii="Times New Roman" w:hAnsi="Times New Roman" w:cs="Times New Roman"/>
+          <w:sz w:val="20"/>
+          <w:szCs w:val="20"/>
+        </w:rPr>
+      </w:pPr>
+      <w:r>
+        <w:rPr>
+          <w:rFonts w:ascii="Times New Roman" w:hAnsi="Times New Roman" w:cs="Times New Roman"/>
+          <w:sz w:val="20"/>
+          <w:szCs w:val="20"/>
+        </w:rPr>
+        <w:t>);</w:t>
+      </w:r>
+    </w:p>
+    <w:p>
+      <w:pPr>
+        <w:rPr>
+          <w:rFonts w:ascii="Times New Roman" w:hAnsi="Times New Roman" w:cs="Times New Roman"/>
+          <w:sz w:val="20"/>
+          <w:szCs w:val="20"/>
+        </w:rPr>
+      </w:pPr>
+    </w:p>
+    <w:p>
+      <w:pPr>
+        <w:rPr>
+          <w:rFonts w:ascii="Times New Roman" w:hAnsi="Times New Roman" w:cs="Times New Roman"/>
+          <w:sz w:val="20"/>
+          <w:szCs w:val="20"/>
+        </w:rPr>
+      </w:pPr>
+      <w:r>
+        <w:rPr>
+          <w:rFonts w:ascii="Times New Roman" w:hAnsi="Times New Roman" w:cs="Times New Roman"/>
+          <w:sz w:val="20"/>
+          <w:szCs w:val="20"/>
+        </w:rPr>
+        <w:t>// insert values</w:t>
+      </w:r>
+    </w:p>
+    <w:p>
+      <w:pPr>
+        <w:pStyle w:val="NormalWeb"/>
+      </w:pPr>
+      <w:r>
+        <w:t>INSERT INTO department (</w:t>
+      </w:r>
+      <w:proofErr w:type="spellStart"/>
+      <w:r>
+        <w:t>department_id</w:t>
+      </w:r>
+      <w:proofErr w:type="spellEnd"/>
+      <w:r>
+        <w:t xml:space="preserve">, </w:t>
+      </w:r>
+      <w:proofErr w:type="spellStart"/>
+      <w:r>
+        <w:t>department_name</w:t>
+      </w:r>
+      <w:proofErr w:type="spellEnd"/>
+      <w:r>
+        <w:t xml:space="preserve">) </w:t>
+      </w:r>
+    </w:p>
+    <w:p>
+      <w:pPr>
+        <w:pStyle w:val="NormalWeb"/>
+      </w:pPr>
+      <w:r>
+        <w:t xml:space="preserve">VALUES </w:t>
+      </w:r>
+    </w:p>
+    <w:p>
+      <w:pPr>
+        <w:pStyle w:val="NormalWeb"/>
+      </w:pPr>
+      <w:r>
+        <w:t xml:space="preserve">('ENG', 'Engineering'), </w:t>
+      </w:r>
+    </w:p>
+    <w:p>
+      <w:pPr>
+        <w:pStyle w:val="NormalWeb"/>
+      </w:pPr>
+      <w:r>
+        <w:t>('MGMT', 'Management');</w:t>
+      </w:r>
+    </w:p>
+    <w:p>
+      <w:pPr>
+        <w:rPr>
+          <w:rFonts w:ascii="Times New Roman" w:hAnsi="Times New Roman" w:cs="Times New Roman"/>
+          <w:sz w:val="20"/>
+          <w:szCs w:val="20"/>
+        </w:rPr>
+      </w:pPr>
+    </w:p>
+    <w:p>
+      <w:pPr>
+        <w:rPr>
+          <w:rFonts w:ascii="Times New Roman" w:hAnsi="Times New Roman" w:cs="Times New Roman"/>
+          <w:b/>
+          <w:sz w:val="20"/>
+          <w:szCs w:val="20"/>
+        </w:rPr>
+      </w:pPr>
+    </w:p>
+    <w:p>
+      <w:pPr>
+        <w:rPr>
+          <w:rFonts w:ascii="Times New Roman" w:hAnsi="Times New Roman" w:cs="Times New Roman"/>
+          <w:b/>
+          <w:sz w:val="20"/>
+          <w:szCs w:val="20"/>
+        </w:rPr>
+      </w:pPr>
+      <w:r>
+        <w:rPr>
+          <w:rFonts w:ascii="Times New Roman" w:hAnsi="Times New Roman" w:cs="Times New Roman"/>
+          <w:b/>
+          <w:sz w:val="20"/>
+          <w:szCs w:val="20"/>
+        </w:rPr>
+        <w:t>// creating table: "course"</w:t>
+      </w:r>
+    </w:p>
+    <w:p>
+      <w:pPr>
+        <w:rPr>
+          <w:rFonts w:ascii="Times New Roman" w:hAnsi="Times New Roman" w:cs="Times New Roman"/>
+          <w:sz w:val="20"/>
+          <w:szCs w:val="20"/>
+        </w:rPr>
+      </w:pPr>
+      <w:r>
+        <w:rPr>
+          <w:rFonts w:ascii="Times New Roman" w:hAnsi="Times New Roman" w:cs="Times New Roman"/>
+          <w:sz w:val="20"/>
+          <w:szCs w:val="20"/>
+        </w:rPr>
+        <w:t>CREATE TABLE course (</w:t>
+      </w:r>
+    </w:p>
+    <w:p>
+      <w:pPr>
+        <w:rPr>
+          <w:rFonts w:ascii="Times New Roman" w:hAnsi="Times New Roman" w:cs="Times New Roman"/>
+          <w:sz w:val="20"/>
+          <w:szCs w:val="20"/>
+        </w:rPr>
+      </w:pPr>
+      <w:r>
+        <w:rPr>
+          <w:rFonts w:ascii="Times New Roman" w:hAnsi="Times New Roman" w:cs="Times New Roman"/>
+          <w:sz w:val="20"/>
+          <w:szCs w:val="20"/>
+        </w:rPr>
+        <w:t xml:space="preserve">    </w:t>
+      </w:r>
+      <w:proofErr w:type="spellStart"/>
+      <w:proofErr w:type="gramStart"/>
+      <w:r>
+        <w:rPr>
+          <w:rFonts w:ascii="Times New Roman" w:hAnsi="Times New Roman" w:cs="Times New Roman"/>
+          <w:sz w:val="20"/>
+          <w:szCs w:val="20"/>
+        </w:rPr>
+        <w:t>course_id</w:t>
+      </w:r>
+      <w:proofErr w:type="spellEnd"/>
+      <w:proofErr w:type="gramEnd"/>
+      <w:r>
+        <w:rPr>
+          <w:rFonts w:ascii="Times New Roman" w:hAnsi="Times New Roman" w:cs="Times New Roman"/>
+          <w:sz w:val="20"/>
+          <w:szCs w:val="20"/>
+        </w:rPr>
+        <w:t xml:space="preserve"> VARCHAR(20) PRIMARY KEY,</w:t>
+      </w:r>
+    </w:p>
+    <w:p>
+      <w:pPr>
+        <w:rPr>
+          <w:rFonts w:ascii="Times New Roman" w:hAnsi="Times New Roman" w:cs="Times New Roman"/>
+          <w:sz w:val="20"/>
+          <w:szCs w:val="20"/>
+        </w:rPr>
+      </w:pPr>
+      <w:r>
+        <w:rPr>
+          <w:rFonts w:ascii="Times New Roman" w:hAnsi="Times New Roman" w:cs="Times New Roman"/>
+          <w:sz w:val="20"/>
+          <w:szCs w:val="20"/>
+        </w:rPr>
+        <w:t xml:space="preserve">    </w:t>
+      </w:r>
+      <w:proofErr w:type="spellStart"/>
+      <w:proofErr w:type="gramStart"/>
+      <w:r>
+        <w:rPr>
+          <w:rFonts w:ascii="Times New Roman" w:hAnsi="Times New Roman" w:cs="Times New Roman"/>
+          <w:sz w:val="20"/>
+          <w:szCs w:val="20"/>
+        </w:rPr>
+        <w:t>course_name</w:t>
+      </w:r>
+      <w:proofErr w:type="spellEnd"/>
+      <w:proofErr w:type="gramEnd"/>
+      <w:r>
+        <w:rPr>
+          <w:rFonts w:ascii="Times New Roman" w:hAnsi="Times New Roman" w:cs="Times New Roman"/>
+          <w:sz w:val="20"/>
+          <w:szCs w:val="20"/>
+        </w:rPr>
+        <w:t xml:space="preserve"> VARCHAR(100) NOT NULL,</w:t>
+      </w:r>
+    </w:p>
+    <w:p>
+      <w:pPr>
+        <w:rPr>
+          <w:rFonts w:ascii="Times New Roman" w:hAnsi="Times New Roman" w:cs="Times New Roman"/>
+          <w:sz w:val="20"/>
+          <w:szCs w:val="20"/>
+        </w:rPr>
+      </w:pPr>
+      <w:r>
+        <w:rPr>
+          <w:rFonts w:ascii="Times New Roman" w:hAnsi="Times New Roman" w:cs="Times New Roman"/>
+          <w:sz w:val="20"/>
+          <w:szCs w:val="20"/>
+        </w:rPr>
+        <w:t xml:space="preserve">    </w:t>
+      </w:r>
+      <w:proofErr w:type="spellStart"/>
+      <w:proofErr w:type="gramStart"/>
+      <w:r>
+        <w:rPr>
+          <w:rFonts w:ascii="Times New Roman" w:hAnsi="Times New Roman" w:cs="Times New Roman"/>
+          <w:sz w:val="20"/>
+          <w:szCs w:val="20"/>
+        </w:rPr>
+        <w:t>department_id</w:t>
+      </w:r>
+      <w:proofErr w:type="spellEnd"/>
+      <w:proofErr w:type="gramEnd"/>
+      <w:r>
+        <w:rPr>
+          <w:rFonts w:ascii="Times New Roman" w:hAnsi="Times New Roman" w:cs="Times New Roman"/>
+          <w:sz w:val="20"/>
+          <w:szCs w:val="20"/>
+        </w:rPr>
+        <w:t xml:space="preserve"> VARCHAR(20),</w:t>
+      </w:r>
+    </w:p>
+    <w:p>
+      <w:pPr>
+        <w:rPr>
+          <w:rFonts w:ascii="Times New Roman" w:hAnsi="Times New Roman" w:cs="Times New Roman"/>
+          <w:sz w:val="20"/>
+          <w:szCs w:val="20"/>
+        </w:rPr>
+      </w:pPr>
+      <w:r>
+        <w:rPr>
+          <w:rFonts w:ascii="Times New Roman" w:hAnsi="Times New Roman" w:cs="Times New Roman"/>
+          <w:sz w:val="20"/>
+          <w:szCs w:val="20"/>
+        </w:rPr>
+        <w:t xml:space="preserve">    FOREIGN KEY (</w:t>
+      </w:r>
+      <w:proofErr w:type="spellStart"/>
+      <w:r>
+        <w:rPr>
+          <w:rFonts w:ascii="Times New Roman" w:hAnsi="Times New Roman" w:cs="Times New Roman"/>
+          <w:sz w:val="20"/>
+          <w:szCs w:val="20"/>
+        </w:rPr>
+        <w:t>department_id</w:t>
+      </w:r>
+      <w:proofErr w:type="spellEnd"/>
+      <w:r>
+        <w:rPr>
+          <w:rFonts w:ascii="Times New Roman" w:hAnsi="Times New Roman" w:cs="Times New Roman"/>
+          <w:sz w:val="20"/>
+          <w:szCs w:val="20"/>
+        </w:rPr>
+        <w:t xml:space="preserve">) REFERENCES </w:t>
+      </w:r>
+      <w:proofErr w:type="gramStart"/>
+      <w:r>
+        <w:rPr>
+          <w:rFonts w:ascii="Times New Roman" w:hAnsi="Times New Roman" w:cs="Times New Roman"/>
+          <w:sz w:val="20"/>
+          <w:szCs w:val="20"/>
+        </w:rPr>
+        <w:t>department(</w:t>
+      </w:r>
+      <w:proofErr w:type="spellStart"/>
+      <w:proofErr w:type="gramEnd"/>
+      <w:r>
+        <w:rPr>
+          <w:rFonts w:ascii="Times New Roman" w:hAnsi="Times New Roman" w:cs="Times New Roman"/>
+          <w:sz w:val="20"/>
+          <w:szCs w:val="20"/>
+        </w:rPr>
+        <w:t>department_id</w:t>
+      </w:r>
+      <w:proofErr w:type="spellEnd"/>
+      <w:r>
+        <w:rPr>
+          <w:rFonts w:ascii="Times New Roman" w:hAnsi="Times New Roman" w:cs="Times New Roman"/>
+          <w:sz w:val="20"/>
+          <w:szCs w:val="20"/>
+        </w:rPr>
+        <w:t>)</w:t>
+      </w:r>
+    </w:p>
+    <w:p>
+      <w:pPr>
+        <w:rPr>
+          <w:rFonts w:ascii="Times New Roman" w:hAnsi="Times New Roman" w:cs="Times New Roman"/>
+          <w:sz w:val="20"/>
+          <w:szCs w:val="20"/>
+        </w:rPr>
+      </w:pPr>
+      <w:r>
+        <w:rPr>
+          <w:rFonts w:ascii="Times New Roman" w:hAnsi="Times New Roman" w:cs="Times New Roman"/>
+          <w:sz w:val="20"/>
+          <w:szCs w:val="20"/>
+        </w:rPr>
+        <w:t xml:space="preserve">        ON DELETE SET NULL</w:t>
+      </w:r>
+    </w:p>
+    <w:p>
+      <w:pPr>
+        <w:rPr>
+          <w:rFonts w:ascii="Times New Roman" w:hAnsi="Times New Roman" w:cs="Times New Roman"/>
+          <w:sz w:val="20"/>
+          <w:szCs w:val="20"/>
+        </w:rPr>
+      </w:pPr>
+      <w:r>
+        <w:rPr>
+          <w:rFonts w:ascii="Times New Roman" w:hAnsi="Times New Roman" w:cs="Times New Roman"/>
+          <w:sz w:val="20"/>
+          <w:szCs w:val="20"/>
+        </w:rPr>
+        <w:t xml:space="preserve">        ON UPDATE CASCADE</w:t>
+      </w:r>
+    </w:p>
+    <w:p>
+      <w:pPr>
+        <w:rPr>
+          <w:rFonts w:ascii="Times New Roman" w:hAnsi="Times New Roman" w:cs="Times New Roman"/>
+          <w:sz w:val="20"/>
+          <w:szCs w:val="20"/>
+        </w:rPr>
+      </w:pPr>
+      <w:r>
+        <w:rPr>
+          <w:rFonts w:ascii="Times New Roman" w:hAnsi="Times New Roman" w:cs="Times New Roman"/>
+          <w:sz w:val="20"/>
+          <w:szCs w:val="20"/>
+        </w:rPr>
+        <w:t>);</w:t>
+      </w:r>
+    </w:p>
+    <w:p>
+      <w:pPr>
+        <w:rPr>
+          <w:rFonts w:ascii="Times New Roman" w:hAnsi="Times New Roman" w:cs="Times New Roman"/>
+          <w:sz w:val="20"/>
+          <w:szCs w:val="20"/>
+        </w:rPr>
+      </w:pPr>
+    </w:p>
+    <w:p>
+      <w:pPr>
+        <w:rPr>
+          <w:rFonts w:ascii="Times New Roman" w:hAnsi="Times New Roman" w:cs="Times New Roman"/>
+          <w:sz w:val="20"/>
+          <w:szCs w:val="20"/>
+        </w:rPr>
+      </w:pPr>
+      <w:r>
+        <w:rPr>
+          <w:rFonts w:ascii="Times New Roman" w:hAnsi="Times New Roman" w:cs="Times New Roman"/>
+          <w:sz w:val="20"/>
+          <w:szCs w:val="20"/>
+        </w:rPr>
+        <w:t>// insert values</w:t>
+      </w:r>
+    </w:p>
+    <w:p>
+      <w:pPr>
+        <w:rPr>
+          <w:rFonts w:ascii="Times New Roman" w:hAnsi="Times New Roman" w:cs="Times New Roman"/>
+          <w:sz w:val="20"/>
+          <w:szCs w:val="20"/>
+        </w:rPr>
+      </w:pPr>
+      <w:r>
+        <w:rPr>
+          <w:rFonts w:ascii="Times New Roman" w:hAnsi="Times New Roman" w:cs="Times New Roman"/>
+          <w:sz w:val="20"/>
+          <w:szCs w:val="20"/>
+        </w:rPr>
+        <w:t xml:space="preserve">INSERT INTO </w:t>
+      </w:r>
+      <w:proofErr w:type="gramStart"/>
+      <w:r>
+        <w:rPr>
+          <w:rFonts w:ascii="Times New Roman" w:hAnsi="Times New Roman" w:cs="Times New Roman"/>
+          <w:sz w:val="20"/>
+          <w:szCs w:val="20"/>
+        </w:rPr>
+        <w:t>course</w:t>
+      </w:r>
+      <w:r>
+        <w:rPr>
+          <w:rFonts w:ascii="Times New Roman" w:hAnsi="Times New Roman" w:cs="Times New Roman"/>
+          <w:sz w:val="20"/>
+          <w:szCs w:val="20"/>
+        </w:rPr>
+        <w:t>(</w:t>
+      </w:r>
+      <w:proofErr w:type="spellStart"/>
+      <w:proofErr w:type="gramEnd"/>
+      <w:r>
+        <w:rPr>
+          <w:rFonts w:ascii="Times New Roman" w:hAnsi="Times New Roman" w:cs="Times New Roman"/>
+          <w:sz w:val="20"/>
+          <w:szCs w:val="20"/>
+        </w:rPr>
+        <w:t>course_id,course_name,department_id</w:t>
+      </w:r>
+      <w:proofErr w:type="spellEnd"/>
+      <w:r>
+        <w:rPr>
+          <w:rFonts w:ascii="Times New Roman" w:hAnsi="Times New Roman" w:cs="Times New Roman"/>
+          <w:sz w:val="20"/>
+          <w:szCs w:val="20"/>
+        </w:rPr>
+        <w:t>)</w:t>
+      </w:r>
+    </w:p>
+    <w:p>
+      <w:pPr>
+        <w:rPr>
+          <w:rFonts w:ascii="Times New Roman" w:hAnsi="Times New Roman" w:cs="Times New Roman"/>
+          <w:sz w:val="20"/>
+          <w:szCs w:val="20"/>
+        </w:rPr>
+      </w:pPr>
+      <w:r>
+        <w:rPr>
+          <w:rFonts w:ascii="Times New Roman" w:hAnsi="Times New Roman" w:cs="Times New Roman"/>
+          <w:sz w:val="20"/>
+          <w:szCs w:val="20"/>
+        </w:rPr>
+        <w:t>VALUES</w:t>
+      </w:r>
+    </w:p>
+    <w:p>
+      <w:pPr>
+        <w:rPr>
+          <w:rFonts w:ascii="Times New Roman" w:hAnsi="Times New Roman" w:cs="Times New Roman"/>
+          <w:sz w:val="20"/>
+          <w:szCs w:val="20"/>
+        </w:rPr>
+      </w:pPr>
+      <w:r>
+        <w:rPr>
+          <w:rFonts w:ascii="Times New Roman" w:hAnsi="Times New Roman" w:cs="Times New Roman"/>
+          <w:sz w:val="20"/>
+          <w:szCs w:val="20"/>
+        </w:rPr>
+        <w:t xml:space="preserve">('BT', </w:t>
+      </w:r>
+      <w:r>
+        <w:rPr>
+          <w:rFonts w:ascii="Times New Roman" w:hAnsi="Times New Roman" w:cs="Times New Roman"/>
+          <w:sz w:val="20"/>
+          <w:szCs w:val="20"/>
+        </w:rPr>
+        <w:t>'</w:t>
+      </w:r>
+      <w:r>
+        <w:rPr>
+          <w:rFonts w:ascii="Times New Roman" w:hAnsi="Times New Roman" w:cs="Times New Roman"/>
+          <w:sz w:val="20"/>
+          <w:szCs w:val="20"/>
+        </w:rPr>
+        <w:t xml:space="preserve">Bachelor of </w:t>
+      </w:r>
+      <w:proofErr w:type="spellStart"/>
+      <w:r>
+        <w:rPr>
+          <w:rFonts w:ascii="Times New Roman" w:hAnsi="Times New Roman" w:cs="Times New Roman"/>
+          <w:sz w:val="20"/>
+          <w:szCs w:val="20"/>
+        </w:rPr>
+        <w:t>T</w:t>
+      </w:r>
+      <w:r>
+        <w:rPr>
+          <w:rFonts w:ascii="Times New Roman" w:hAnsi="Times New Roman" w:cs="Times New Roman"/>
+          <w:sz w:val="20"/>
+          <w:szCs w:val="20"/>
+        </w:rPr>
+        <w:t>echnology</w:t>
+      </w:r>
+      <w:r>
+        <w:rPr>
+          <w:rFonts w:ascii="Times New Roman" w:hAnsi="Times New Roman" w:cs="Times New Roman"/>
+          <w:sz w:val="20"/>
+          <w:szCs w:val="20"/>
+        </w:rPr>
+        <w:t>'</w:t>
+      </w:r>
+      <w:r>
+        <w:rPr>
+          <w:rFonts w:ascii="Times New Roman" w:hAnsi="Times New Roman" w:cs="Times New Roman"/>
+          <w:sz w:val="20"/>
+          <w:szCs w:val="20"/>
+        </w:rPr>
+        <w:t>,'ENG</w:t>
+      </w:r>
+      <w:proofErr w:type="spellEnd"/>
+      <w:r>
+        <w:rPr>
+          <w:rFonts w:ascii="Times New Roman" w:hAnsi="Times New Roman" w:cs="Times New Roman"/>
+          <w:sz w:val="20"/>
+          <w:szCs w:val="20"/>
+        </w:rPr>
+        <w:t>'</w:t>
+      </w:r>
+      <w:r>
+        <w:rPr>
+          <w:rFonts w:ascii="Times New Roman" w:hAnsi="Times New Roman" w:cs="Times New Roman"/>
+          <w:sz w:val="20"/>
+          <w:szCs w:val="20"/>
+        </w:rPr>
+        <w:t>),</w:t>
+      </w:r>
+    </w:p>
+    <w:p>
+      <w:pPr>
+        <w:rPr>
+          <w:rFonts w:ascii="Times New Roman" w:hAnsi="Times New Roman" w:cs="Times New Roman"/>
+          <w:sz w:val="20"/>
+          <w:szCs w:val="20"/>
+        </w:rPr>
+      </w:pPr>
+      <w:r>
+        <w:rPr>
+          <w:rFonts w:ascii="Times New Roman" w:hAnsi="Times New Roman" w:cs="Times New Roman"/>
+          <w:sz w:val="20"/>
+          <w:szCs w:val="20"/>
+        </w:rPr>
+        <w:t>('MT', 'M</w:t>
+      </w:r>
+      <w:r>
+        <w:rPr>
+          <w:rFonts w:ascii="Times New Roman" w:hAnsi="Times New Roman" w:cs="Times New Roman"/>
+          <w:sz w:val="20"/>
+          <w:szCs w:val="20"/>
+        </w:rPr>
+        <w:t xml:space="preserve">aster of </w:t>
+      </w:r>
+      <w:proofErr w:type="spellStart"/>
+      <w:r>
+        <w:rPr>
+          <w:rFonts w:ascii="Times New Roman" w:hAnsi="Times New Roman" w:cs="Times New Roman"/>
+          <w:sz w:val="20"/>
+          <w:szCs w:val="20"/>
+        </w:rPr>
+        <w:t>T</w:t>
+      </w:r>
+      <w:r>
+        <w:rPr>
+          <w:rFonts w:ascii="Times New Roman" w:hAnsi="Times New Roman" w:cs="Times New Roman"/>
+          <w:sz w:val="20"/>
+          <w:szCs w:val="20"/>
+        </w:rPr>
+        <w:t>echnology</w:t>
+      </w:r>
+      <w:r>
+        <w:rPr>
+          <w:rFonts w:ascii="Times New Roman" w:hAnsi="Times New Roman" w:cs="Times New Roman"/>
+          <w:sz w:val="20"/>
+          <w:szCs w:val="20"/>
+        </w:rPr>
+        <w:t>','ENG</w:t>
+      </w:r>
+      <w:proofErr w:type="spellEnd"/>
+      <w:r>
+        <w:rPr>
+          <w:rFonts w:ascii="Times New Roman" w:hAnsi="Times New Roman" w:cs="Times New Roman"/>
+          <w:sz w:val="20"/>
+          <w:szCs w:val="20"/>
+        </w:rPr>
+        <w:t>'</w:t>
+      </w:r>
+      <w:r>
+        <w:rPr>
+          <w:rFonts w:ascii="Times New Roman" w:hAnsi="Times New Roman" w:cs="Times New Roman"/>
+          <w:sz w:val="20"/>
+          <w:szCs w:val="20"/>
+        </w:rPr>
+        <w:t>);</w:t>
+      </w:r>
+    </w:p>
+    <w:p>
+      <w:pPr>
+        <w:rPr>
+          <w:rFonts w:ascii="Times New Roman" w:hAnsi="Times New Roman" w:cs="Times New Roman"/>
+          <w:sz w:val="20"/>
+          <w:szCs w:val="20"/>
+        </w:rPr>
+      </w:pPr>
+    </w:p>
+    <w:p>
+      <w:pPr>
+        <w:rPr>
+          <w:rFonts w:ascii="Times New Roman" w:hAnsi="Times New Roman" w:cs="Times New Roman"/>
+          <w:sz w:val="20"/>
+          <w:szCs w:val="20"/>
+        </w:rPr>
+      </w:pPr>
+    </w:p>
+    <w:p>
+      <w:pPr>
+        <w:rPr>
+          <w:rFonts w:ascii="Times New Roman" w:hAnsi="Times New Roman" w:cs="Times New Roman"/>
+          <w:b/>
+          <w:sz w:val="20"/>
+          <w:szCs w:val="20"/>
+        </w:rPr>
+      </w:pPr>
+      <w:r>
+        <w:rPr>
+          <w:rFonts w:ascii="Times New Roman" w:hAnsi="Times New Roman" w:cs="Times New Roman"/>
+          <w:b/>
+          <w:sz w:val="20"/>
+          <w:szCs w:val="20"/>
+        </w:rPr>
+        <w:t xml:space="preserve">// creating table: "branch"  </w:t>
+      </w:r>
+    </w:p>
+    <w:p>
+      <w:pPr>
+        <w:rPr>
+          <w:rFonts w:ascii="Times New Roman" w:hAnsi="Times New Roman" w:cs="Times New Roman"/>
+          <w:sz w:val="20"/>
+          <w:szCs w:val="20"/>
+        </w:rPr>
+      </w:pPr>
+      <w:r>
+        <w:rPr>
+          <w:rFonts w:ascii="Times New Roman" w:hAnsi="Times New Roman" w:cs="Times New Roman"/>
+          <w:sz w:val="20"/>
+          <w:szCs w:val="20"/>
+        </w:rPr>
+        <w:t>CREATE TABLE branch (</w:t>
+      </w:r>
+    </w:p>
+    <w:p>
+      <w:pPr>
+        <w:rPr>
+          <w:rFonts w:ascii="Times New Roman" w:hAnsi="Times New Roman" w:cs="Times New Roman"/>
+          <w:sz w:val="20"/>
+          <w:szCs w:val="20"/>
+        </w:rPr>
+      </w:pPr>
+      <w:r>
+        <w:rPr>
+          <w:rFonts w:ascii="Times New Roman" w:hAnsi="Times New Roman" w:cs="Times New Roman"/>
+          <w:sz w:val="20"/>
+          <w:szCs w:val="20"/>
+        </w:rPr>
+        <w:t xml:space="preserve">    </w:t>
+      </w:r>
+      <w:proofErr w:type="spellStart"/>
+      <w:proofErr w:type="gramStart"/>
+      <w:r>
+        <w:rPr>
+          <w:rFonts w:ascii="Times New Roman" w:hAnsi="Times New Roman" w:cs="Times New Roman"/>
+          <w:sz w:val="20"/>
+          <w:szCs w:val="20"/>
+        </w:rPr>
+        <w:t>branch_id</w:t>
+      </w:r>
+      <w:proofErr w:type="spellEnd"/>
+      <w:proofErr w:type="gramEnd"/>
+      <w:r>
+        <w:rPr>
+          <w:rFonts w:ascii="Times New Roman" w:hAnsi="Times New Roman" w:cs="Times New Roman"/>
+          <w:sz w:val="20"/>
+          <w:szCs w:val="20"/>
+        </w:rPr>
+        <w:t xml:space="preserve"> VARCHAR(20) PRIMARY KEY,</w:t>
+      </w:r>
+    </w:p>
+    <w:p>
+      <w:pPr>
+        <w:rPr>
+          <w:rFonts w:ascii="Times New Roman" w:hAnsi="Times New Roman" w:cs="Times New Roman"/>
+          <w:sz w:val="20"/>
+          <w:szCs w:val="20"/>
+        </w:rPr>
+      </w:pPr>
+      <w:r>
+        <w:rPr>
+          <w:rFonts w:ascii="Times New Roman" w:hAnsi="Times New Roman" w:cs="Times New Roman"/>
+          <w:sz w:val="20"/>
+          <w:szCs w:val="20"/>
+        </w:rPr>
+        <w:t xml:space="preserve">    </w:t>
+      </w:r>
+      <w:proofErr w:type="spellStart"/>
+      <w:proofErr w:type="gramStart"/>
+      <w:r>
+        <w:rPr>
+          <w:rFonts w:ascii="Times New Roman" w:hAnsi="Times New Roman" w:cs="Times New Roman"/>
+          <w:sz w:val="20"/>
+          <w:szCs w:val="20"/>
+        </w:rPr>
+        <w:t>branch_name</w:t>
+      </w:r>
+      <w:proofErr w:type="spellEnd"/>
+      <w:proofErr w:type="gramEnd"/>
+      <w:r>
+        <w:rPr>
+          <w:rFonts w:ascii="Times New Roman" w:hAnsi="Times New Roman" w:cs="Times New Roman"/>
+          <w:sz w:val="20"/>
+          <w:szCs w:val="20"/>
+        </w:rPr>
+        <w:t xml:space="preserve"> VARCHAR(100) NOT NULL,</w:t>
+      </w:r>
+    </w:p>
+    <w:p>
+      <w:pPr>
+        <w:rPr>
+          <w:rFonts w:ascii="Times New Roman" w:hAnsi="Times New Roman" w:cs="Times New Roman"/>
+          <w:sz w:val="20"/>
+          <w:szCs w:val="20"/>
+        </w:rPr>
+      </w:pPr>
+      <w:r>
+        <w:rPr>
+          <w:rFonts w:ascii="Times New Roman" w:hAnsi="Times New Roman" w:cs="Times New Roman"/>
+          <w:sz w:val="20"/>
+          <w:szCs w:val="20"/>
+        </w:rPr>
+        <w:t xml:space="preserve">    </w:t>
+      </w:r>
+      <w:proofErr w:type="spellStart"/>
+      <w:proofErr w:type="gramStart"/>
+      <w:r>
+        <w:rPr>
+          <w:rFonts w:ascii="Times New Roman" w:hAnsi="Times New Roman" w:cs="Times New Roman"/>
+          <w:sz w:val="20"/>
+          <w:szCs w:val="20"/>
+        </w:rPr>
+        <w:t>course_id</w:t>
+      </w:r>
+      <w:proofErr w:type="spellEnd"/>
+      <w:proofErr w:type="gramEnd"/>
+      <w:r>
+        <w:rPr>
+          <w:rFonts w:ascii="Times New Roman" w:hAnsi="Times New Roman" w:cs="Times New Roman"/>
+          <w:sz w:val="20"/>
+          <w:szCs w:val="20"/>
+        </w:rPr>
+        <w:t xml:space="preserve"> VARCHAR(20),</w:t>
+      </w:r>
+    </w:p>
+    <w:p>
+      <w:pPr>
+        <w:rPr>
+          <w:rFonts w:ascii="Times New Roman" w:hAnsi="Times New Roman" w:cs="Times New Roman"/>
+          <w:sz w:val="20"/>
+          <w:szCs w:val="20"/>
+        </w:rPr>
+      </w:pPr>
+      <w:r>
+        <w:rPr>
+          <w:rFonts w:ascii="Times New Roman" w:hAnsi="Times New Roman" w:cs="Times New Roman"/>
+          <w:sz w:val="20"/>
+          <w:szCs w:val="20"/>
+        </w:rPr>
+        <w:t xml:space="preserve">    FOREIGN KEY (</w:t>
+      </w:r>
+      <w:proofErr w:type="spellStart"/>
+      <w:r>
+        <w:rPr>
+          <w:rFonts w:ascii="Times New Roman" w:hAnsi="Times New Roman" w:cs="Times New Roman"/>
+          <w:sz w:val="20"/>
+          <w:szCs w:val="20"/>
+        </w:rPr>
+        <w:t>course_id</w:t>
+      </w:r>
+      <w:proofErr w:type="spellEnd"/>
+      <w:r>
+        <w:rPr>
+          <w:rFonts w:ascii="Times New Roman" w:hAnsi="Times New Roman" w:cs="Times New Roman"/>
+          <w:sz w:val="20"/>
+          <w:szCs w:val="20"/>
+        </w:rPr>
+        <w:t xml:space="preserve">) REFERENCES </w:t>
+      </w:r>
+      <w:proofErr w:type="gramStart"/>
+      <w:r>
+        <w:rPr>
+          <w:rFonts w:ascii="Times New Roman" w:hAnsi="Times New Roman" w:cs="Times New Roman"/>
+          <w:sz w:val="20"/>
+          <w:szCs w:val="20"/>
+        </w:rPr>
+        <w:t>course(</w:t>
+      </w:r>
+      <w:proofErr w:type="spellStart"/>
+      <w:proofErr w:type="gramEnd"/>
+      <w:r>
+        <w:rPr>
+          <w:rFonts w:ascii="Times New Roman" w:hAnsi="Times New Roman" w:cs="Times New Roman"/>
+          <w:sz w:val="20"/>
+          <w:szCs w:val="20"/>
+        </w:rPr>
+        <w:t>course_id</w:t>
+      </w:r>
+      <w:proofErr w:type="spellEnd"/>
+      <w:r>
+        <w:rPr>
+          <w:rFonts w:ascii="Times New Roman" w:hAnsi="Times New Roman" w:cs="Times New Roman"/>
+          <w:sz w:val="20"/>
+          <w:szCs w:val="20"/>
+        </w:rPr>
+        <w:t>)</w:t>
+      </w:r>
+    </w:p>
+    <w:p>
+      <w:pPr>
+        <w:rPr>
+          <w:rFonts w:ascii="Times New Roman" w:hAnsi="Times New Roman" w:cs="Times New Roman"/>
+          <w:sz w:val="20"/>
+          <w:szCs w:val="20"/>
+        </w:rPr>
+      </w:pPr>
+      <w:r>
+        <w:rPr>
+          <w:rFonts w:ascii="Times New Roman" w:hAnsi="Times New Roman" w:cs="Times New Roman"/>
+          <w:sz w:val="20"/>
+          <w:szCs w:val="20"/>
+        </w:rPr>
+        <w:t xml:space="preserve">        ON DELETE SET NULL</w:t>
+      </w:r>
+    </w:p>
+    <w:p>
+      <w:pPr>
+        <w:rPr>
+          <w:rFonts w:ascii="Times New Roman" w:hAnsi="Times New Roman" w:cs="Times New Roman"/>
+          <w:sz w:val="20"/>
+          <w:szCs w:val="20"/>
+        </w:rPr>
+      </w:pPr>
+      <w:r>
+        <w:rPr>
+          <w:rFonts w:ascii="Times New Roman" w:hAnsi="Times New Roman" w:cs="Times New Roman"/>
+          <w:sz w:val="20"/>
+          <w:szCs w:val="20"/>
+        </w:rPr>
+        <w:t xml:space="preserve">        ON UPDATE CASCADE</w:t>
+      </w:r>
+    </w:p>
+    <w:p>
+      <w:pPr>
+        <w:rPr>
+          <w:rFonts w:ascii="Times New Roman" w:hAnsi="Times New Roman" w:cs="Times New Roman"/>
+          <w:sz w:val="20"/>
+          <w:szCs w:val="20"/>
+        </w:rPr>
+      </w:pPr>
+      <w:r>
+        <w:rPr>
+          <w:rFonts w:ascii="Times New Roman" w:hAnsi="Times New Roman" w:cs="Times New Roman"/>
+          <w:sz w:val="20"/>
+          <w:szCs w:val="20"/>
+        </w:rPr>
+        <w:t>);</w:t>
+      </w:r>
+    </w:p>
+    <w:p>
+      <w:pPr>
+        <w:rPr>
+          <w:rFonts w:ascii="Times New Roman" w:hAnsi="Times New Roman" w:cs="Times New Roman"/>
+          <w:sz w:val="20"/>
+          <w:szCs w:val="20"/>
+        </w:rPr>
+      </w:pPr>
+    </w:p>
+    <w:p>
+      <w:pPr>
+        <w:rPr>
+          <w:rFonts w:ascii="Times New Roman" w:hAnsi="Times New Roman" w:cs="Times New Roman"/>
+          <w:sz w:val="20"/>
+          <w:szCs w:val="20"/>
+        </w:rPr>
+      </w:pPr>
+      <w:r>
+        <w:rPr>
+          <w:rFonts w:ascii="Times New Roman" w:hAnsi="Times New Roman" w:cs="Times New Roman"/>
+          <w:sz w:val="20"/>
+          <w:szCs w:val="20"/>
+        </w:rPr>
+        <w:t>// insert values</w:t>
+      </w:r>
+    </w:p>
+    <w:p>
+      <w:pPr>
+        <w:rPr>
+          <w:rFonts w:ascii="Times New Roman" w:hAnsi="Times New Roman" w:cs="Times New Roman"/>
+          <w:sz w:val="20"/>
+          <w:szCs w:val="20"/>
+        </w:rPr>
+      </w:pPr>
+      <w:r>
+        <w:rPr>
+          <w:rFonts w:ascii="Times New Roman" w:hAnsi="Times New Roman" w:cs="Times New Roman"/>
+          <w:sz w:val="20"/>
+          <w:szCs w:val="20"/>
+        </w:rPr>
+        <w:t xml:space="preserve">INSERT INTO </w:t>
+      </w:r>
+      <w:proofErr w:type="gramStart"/>
+      <w:r>
+        <w:rPr>
+          <w:rFonts w:ascii="Times New Roman" w:hAnsi="Times New Roman" w:cs="Times New Roman"/>
+          <w:sz w:val="20"/>
+          <w:szCs w:val="20"/>
+        </w:rPr>
+        <w:t>branch(</w:t>
+      </w:r>
+      <w:proofErr w:type="spellStart"/>
+      <w:proofErr w:type="gramEnd"/>
+      <w:r>
+        <w:rPr>
+          <w:rFonts w:ascii="Times New Roman" w:hAnsi="Times New Roman" w:cs="Times New Roman"/>
+          <w:sz w:val="20"/>
+          <w:szCs w:val="20"/>
+        </w:rPr>
+        <w:t>branch_id,branch_name,course_id</w:t>
+      </w:r>
+      <w:proofErr w:type="spellEnd"/>
+      <w:r>
+        <w:rPr>
+          <w:rFonts w:ascii="Times New Roman" w:hAnsi="Times New Roman" w:cs="Times New Roman"/>
+          <w:sz w:val="20"/>
+          <w:szCs w:val="20"/>
+        </w:rPr>
+        <w:t>)</w:t>
+      </w:r>
+    </w:p>
+    <w:p>
+      <w:pPr>
+        <w:rPr>
+          <w:rFonts w:ascii="Times New Roman" w:hAnsi="Times New Roman" w:cs="Times New Roman"/>
+          <w:sz w:val="20"/>
+          <w:szCs w:val="20"/>
+        </w:rPr>
+      </w:pPr>
+      <w:r>
+        <w:rPr>
+          <w:rFonts w:ascii="Times New Roman" w:hAnsi="Times New Roman" w:cs="Times New Roman"/>
+          <w:sz w:val="20"/>
+          <w:szCs w:val="20"/>
+        </w:rPr>
+        <w:t>VALUES</w:t>
+      </w:r>
+    </w:p>
+    <w:p>
+      <w:pPr>
+        <w:rPr>
+          <w:rFonts w:ascii="Times New Roman" w:hAnsi="Times New Roman" w:cs="Times New Roman"/>
+          <w:sz w:val="20"/>
+          <w:szCs w:val="20"/>
+        </w:rPr>
+      </w:pPr>
+      <w:r>
+        <w:rPr>
+          <w:rFonts w:ascii="Times New Roman" w:hAnsi="Times New Roman" w:cs="Times New Roman"/>
+          <w:sz w:val="20"/>
+          <w:szCs w:val="20"/>
+        </w:rPr>
+        <w:t>('</w:t>
+      </w:r>
+      <w:proofErr w:type="spellStart"/>
+      <w:r>
+        <w:rPr>
+          <w:rFonts w:ascii="Times New Roman" w:hAnsi="Times New Roman" w:cs="Times New Roman"/>
+          <w:sz w:val="20"/>
+          <w:szCs w:val="20"/>
+        </w:rPr>
+        <w:t>CSE','Computer</w:t>
+      </w:r>
+      <w:proofErr w:type="spellEnd"/>
+      <w:r>
+        <w:rPr>
+          <w:rFonts w:ascii="Times New Roman" w:hAnsi="Times New Roman" w:cs="Times New Roman"/>
+          <w:sz w:val="20"/>
+          <w:szCs w:val="20"/>
+        </w:rPr>
+        <w:t xml:space="preserve"> Science &amp; </w:t>
+      </w:r>
+      <w:proofErr w:type="spellStart"/>
+      <w:r>
+        <w:rPr>
+          <w:rFonts w:ascii="Times New Roman" w:hAnsi="Times New Roman" w:cs="Times New Roman"/>
+          <w:sz w:val="20"/>
+          <w:szCs w:val="20"/>
+        </w:rPr>
+        <w:t>Engineering','BT</w:t>
+      </w:r>
+      <w:proofErr w:type="spellEnd"/>
+      <w:r>
+        <w:rPr>
+          <w:rFonts w:ascii="Times New Roman" w:hAnsi="Times New Roman" w:cs="Times New Roman"/>
+          <w:sz w:val="20"/>
+          <w:szCs w:val="20"/>
+        </w:rPr>
+        <w:t>');</w:t>
+      </w:r>
+    </w:p>
+    <w:p>
+      <w:pPr>
+        <w:rPr>
+          <w:rFonts w:ascii="Times New Roman" w:hAnsi="Times New Roman" w:cs="Times New Roman"/>
+          <w:sz w:val="20"/>
+          <w:szCs w:val="20"/>
+        </w:rPr>
+      </w:pPr>
+    </w:p>
+    <w:p>
+      <w:pPr>
+        <w:rPr>
+          <w:rFonts w:ascii="Times New Roman" w:hAnsi="Times New Roman" w:cs="Times New Roman"/>
+          <w:b/>
+          <w:sz w:val="20"/>
+          <w:szCs w:val="20"/>
+        </w:rPr>
+      </w:pPr>
+    </w:p>
+    <w:p>
+      <w:pPr>
+        <w:rPr>
+          <w:rFonts w:ascii="Times New Roman" w:hAnsi="Times New Roman" w:cs="Times New Roman"/>
+          <w:b/>
+          <w:sz w:val="20"/>
+          <w:szCs w:val="20"/>
+        </w:rPr>
+      </w:pPr>
+      <w:r>
+        <w:rPr>
+          <w:rFonts w:ascii="Times New Roman" w:hAnsi="Times New Roman" w:cs="Times New Roman"/>
+          <w:b/>
+          <w:sz w:val="20"/>
+          <w:szCs w:val="20"/>
+        </w:rPr>
+        <w:t>// creating table: "</w:t>
+      </w:r>
+      <w:r>
+        <w:rPr>
+          <w:rFonts w:ascii="Times New Roman" w:hAnsi="Times New Roman" w:cs="Times New Roman"/>
+          <w:b/>
+          <w:sz w:val="20"/>
+          <w:szCs w:val="20"/>
+        </w:rPr>
+        <w:t>subject</w:t>
+      </w:r>
+      <w:r>
+        <w:rPr>
+          <w:rFonts w:ascii="Times New Roman" w:hAnsi="Times New Roman" w:cs="Times New Roman"/>
+          <w:b/>
+          <w:sz w:val="20"/>
+          <w:szCs w:val="20"/>
+        </w:rPr>
+        <w:t>"</w:t>
+      </w:r>
+    </w:p>
+    <w:p>
+      <w:pPr>
+        <w:rPr>
+          <w:rFonts w:ascii="Times New Roman" w:hAnsi="Times New Roman" w:cs="Times New Roman"/>
+          <w:sz w:val="20"/>
+          <w:szCs w:val="20"/>
+        </w:rPr>
+      </w:pPr>
+      <w:r>
+        <w:rPr>
+          <w:rFonts w:ascii="Times New Roman" w:hAnsi="Times New Roman" w:cs="Times New Roman"/>
+          <w:sz w:val="20"/>
+          <w:szCs w:val="20"/>
+        </w:rPr>
+        <w:t>CREATE TABLE subject (</w:t>
+      </w:r>
+    </w:p>
+    <w:p>
+      <w:pPr>
+        <w:rPr>
+          <w:rFonts w:ascii="Times New Roman" w:hAnsi="Times New Roman" w:cs="Times New Roman"/>
+          <w:sz w:val="20"/>
+          <w:szCs w:val="20"/>
+        </w:rPr>
+      </w:pPr>
+      <w:r>
+        <w:rPr>
+          <w:rFonts w:ascii="Times New Roman" w:hAnsi="Times New Roman" w:cs="Times New Roman"/>
+          <w:sz w:val="20"/>
+          <w:szCs w:val="20"/>
+        </w:rPr>
+        <w:t xml:space="preserve">    </w:t>
+      </w:r>
+      <w:proofErr w:type="spellStart"/>
+      <w:proofErr w:type="gramStart"/>
+      <w:r>
+        <w:rPr>
+          <w:rFonts w:ascii="Times New Roman" w:hAnsi="Times New Roman" w:cs="Times New Roman"/>
+          <w:sz w:val="20"/>
+          <w:szCs w:val="20"/>
+        </w:rPr>
+        <w:t>subject_id</w:t>
+      </w:r>
+      <w:proofErr w:type="spellEnd"/>
+      <w:proofErr w:type="gramEnd"/>
+      <w:r>
+        <w:rPr>
+          <w:rFonts w:ascii="Times New Roman" w:hAnsi="Times New Roman" w:cs="Times New Roman"/>
+          <w:sz w:val="20"/>
+          <w:szCs w:val="20"/>
+        </w:rPr>
+        <w:t xml:space="preserve"> VARCHAR(20) PRIMARY KEY,</w:t>
+      </w:r>
+    </w:p>
+    <w:p>
+      <w:pPr>
+        <w:rPr>
+          <w:rFonts w:ascii="Times New Roman" w:hAnsi="Times New Roman" w:cs="Times New Roman"/>
+          <w:sz w:val="20"/>
+          <w:szCs w:val="20"/>
+        </w:rPr>
+      </w:pPr>
+      <w:r>
+        <w:rPr>
+          <w:rFonts w:ascii="Times New Roman" w:hAnsi="Times New Roman" w:cs="Times New Roman"/>
+          <w:sz w:val="20"/>
+          <w:szCs w:val="20"/>
+        </w:rPr>
+        <w:t xml:space="preserve">    </w:t>
+      </w:r>
+      <w:proofErr w:type="spellStart"/>
+      <w:proofErr w:type="gramStart"/>
+      <w:r>
+        <w:rPr>
+          <w:rFonts w:ascii="Times New Roman" w:hAnsi="Times New Roman" w:cs="Times New Roman"/>
+          <w:sz w:val="20"/>
+          <w:szCs w:val="20"/>
+        </w:rPr>
+        <w:t>sub</w:t>
+      </w:r>
+      <w:r>
+        <w:rPr>
+          <w:rFonts w:ascii="Times New Roman" w:hAnsi="Times New Roman" w:cs="Times New Roman"/>
+          <w:sz w:val="20"/>
+          <w:szCs w:val="20"/>
+        </w:rPr>
+        <w:t>ject</w:t>
+      </w:r>
+      <w:r>
+        <w:rPr>
+          <w:rFonts w:ascii="Times New Roman" w:hAnsi="Times New Roman" w:cs="Times New Roman"/>
+          <w:sz w:val="20"/>
+          <w:szCs w:val="20"/>
+        </w:rPr>
+        <w:t>_name</w:t>
+      </w:r>
+      <w:proofErr w:type="spellEnd"/>
+      <w:proofErr w:type="gramEnd"/>
+      <w:r>
+        <w:rPr>
+          <w:rFonts w:ascii="Times New Roman" w:hAnsi="Times New Roman" w:cs="Times New Roman"/>
+          <w:sz w:val="20"/>
+          <w:szCs w:val="20"/>
+        </w:rPr>
+        <w:t xml:space="preserve"> VARCHAR(100) NOT NULL,</w:t>
+      </w:r>
+    </w:p>
+    <w:p>
+      <w:pPr>
+        <w:rPr>
+          <w:rFonts w:ascii="Times New Roman" w:hAnsi="Times New Roman" w:cs="Times New Roman"/>
+          <w:sz w:val="20"/>
+          <w:szCs w:val="20"/>
+        </w:rPr>
+      </w:pPr>
+      <w:r>
+        <w:rPr>
+          <w:rFonts w:ascii="Times New Roman" w:hAnsi="Times New Roman" w:cs="Times New Roman"/>
+          <w:sz w:val="20"/>
+          <w:szCs w:val="20"/>
+        </w:rPr>
+        <w:t xml:space="preserve">    </w:t>
+      </w:r>
+      <w:proofErr w:type="spellStart"/>
+      <w:proofErr w:type="gramStart"/>
+      <w:r>
+        <w:rPr>
+          <w:rFonts w:ascii="Times New Roman" w:hAnsi="Times New Roman" w:cs="Times New Roman"/>
+          <w:sz w:val="20"/>
+          <w:szCs w:val="20"/>
+        </w:rPr>
+        <w:t>course_name</w:t>
+      </w:r>
+      <w:proofErr w:type="spellEnd"/>
+      <w:proofErr w:type="gramEnd"/>
+      <w:r>
+        <w:rPr>
+          <w:rFonts w:ascii="Times New Roman" w:hAnsi="Times New Roman" w:cs="Times New Roman"/>
+          <w:sz w:val="20"/>
+          <w:szCs w:val="20"/>
+        </w:rPr>
+        <w:t xml:space="preserve"> VARCHAR(50),</w:t>
+      </w:r>
+    </w:p>
+    <w:p>
+      <w:pPr>
+        <w:rPr>
+          <w:rFonts w:ascii="Times New Roman" w:hAnsi="Times New Roman" w:cs="Times New Roman"/>
+          <w:sz w:val="20"/>
+          <w:szCs w:val="20"/>
+        </w:rPr>
+      </w:pPr>
+      <w:r>
+        <w:rPr>
+          <w:rFonts w:ascii="Times New Roman" w:hAnsi="Times New Roman" w:cs="Times New Roman"/>
+          <w:sz w:val="20"/>
+          <w:szCs w:val="20"/>
+        </w:rPr>
+        <w:t xml:space="preserve">    </w:t>
+      </w:r>
+      <w:proofErr w:type="spellStart"/>
+      <w:proofErr w:type="gramStart"/>
+      <w:r>
+        <w:rPr>
+          <w:rFonts w:ascii="Times New Roman" w:hAnsi="Times New Roman" w:cs="Times New Roman"/>
+          <w:sz w:val="20"/>
+          <w:szCs w:val="20"/>
+        </w:rPr>
+        <w:t>branch_name</w:t>
+      </w:r>
+      <w:proofErr w:type="spellEnd"/>
+      <w:proofErr w:type="gramEnd"/>
+      <w:r>
+        <w:rPr>
+          <w:rFonts w:ascii="Times New Roman" w:hAnsi="Times New Roman" w:cs="Times New Roman"/>
+          <w:sz w:val="20"/>
+          <w:szCs w:val="20"/>
+        </w:rPr>
+        <w:t xml:space="preserve"> VARCHAR(50),</w:t>
+      </w:r>
+    </w:p>
+    <w:p>
+      <w:pPr>
+        <w:rPr>
+          <w:rFonts w:ascii="Times New Roman" w:hAnsi="Times New Roman" w:cs="Times New Roman"/>
+          <w:sz w:val="20"/>
+          <w:szCs w:val="20"/>
+        </w:rPr>
+      </w:pPr>
+      <w:r>
+        <w:rPr>
+          <w:rFonts w:ascii="Times New Roman" w:hAnsi="Times New Roman" w:cs="Times New Roman"/>
+          <w:sz w:val="20"/>
+          <w:szCs w:val="20"/>
+        </w:rPr>
+        <w:t xml:space="preserve">    </w:t>
+      </w:r>
+      <w:proofErr w:type="spellStart"/>
+      <w:proofErr w:type="gramStart"/>
+      <w:r>
+        <w:rPr>
+          <w:rFonts w:ascii="Times New Roman" w:hAnsi="Times New Roman" w:cs="Times New Roman"/>
+          <w:sz w:val="20"/>
+          <w:szCs w:val="20"/>
+        </w:rPr>
+        <w:t>branch_id</w:t>
+      </w:r>
+      <w:proofErr w:type="spellEnd"/>
+      <w:proofErr w:type="gramEnd"/>
+      <w:r>
+        <w:rPr>
+          <w:rFonts w:ascii="Times New Roman" w:hAnsi="Times New Roman" w:cs="Times New Roman"/>
+          <w:sz w:val="20"/>
+          <w:szCs w:val="20"/>
+        </w:rPr>
+        <w:t xml:space="preserve"> VARCHAR(20),</w:t>
+      </w:r>
+    </w:p>
+    <w:p>
+      <w:pPr>
+        <w:rPr>
+          <w:rFonts w:ascii="Times New Roman" w:hAnsi="Times New Roman" w:cs="Times New Roman"/>
+          <w:sz w:val="20"/>
+          <w:szCs w:val="20"/>
+        </w:rPr>
+      </w:pPr>
+      <w:r>
+        <w:rPr>
+          <w:rFonts w:ascii="Times New Roman" w:hAnsi="Times New Roman" w:cs="Times New Roman"/>
+          <w:sz w:val="20"/>
+          <w:szCs w:val="20"/>
+        </w:rPr>
+        <w:t xml:space="preserve">    </w:t>
+      </w:r>
+      <w:proofErr w:type="spellStart"/>
+      <w:proofErr w:type="gramStart"/>
+      <w:r>
+        <w:rPr>
+          <w:rFonts w:ascii="Times New Roman" w:hAnsi="Times New Roman" w:cs="Times New Roman"/>
+          <w:sz w:val="20"/>
+          <w:szCs w:val="20"/>
+        </w:rPr>
+        <w:t>course_id</w:t>
+      </w:r>
+      <w:proofErr w:type="spellEnd"/>
+      <w:proofErr w:type="gramEnd"/>
+      <w:r>
+        <w:rPr>
+          <w:rFonts w:ascii="Times New Roman" w:hAnsi="Times New Roman" w:cs="Times New Roman"/>
+          <w:sz w:val="20"/>
+          <w:szCs w:val="20"/>
+        </w:rPr>
+        <w:t xml:space="preserve"> VARCHAR(20),</w:t>
+      </w:r>
+    </w:p>
+    <w:p>
+      <w:pPr>
+        <w:rPr>
+          <w:rFonts w:ascii="Times New Roman" w:hAnsi="Times New Roman" w:cs="Times New Roman"/>
+          <w:sz w:val="20"/>
+          <w:szCs w:val="20"/>
+        </w:rPr>
+      </w:pPr>
+      <w:r>
+        <w:rPr>
+          <w:rFonts w:ascii="Times New Roman" w:hAnsi="Times New Roman" w:cs="Times New Roman"/>
+          <w:sz w:val="20"/>
+          <w:szCs w:val="20"/>
+        </w:rPr>
+        <w:t xml:space="preserve">    </w:t>
+      </w:r>
+      <w:proofErr w:type="gramStart"/>
+      <w:r>
+        <w:rPr>
+          <w:rFonts w:ascii="Times New Roman" w:hAnsi="Times New Roman" w:cs="Times New Roman"/>
+          <w:sz w:val="20"/>
+          <w:szCs w:val="20"/>
+        </w:rPr>
+        <w:t>semester</w:t>
+      </w:r>
+      <w:proofErr w:type="gramEnd"/>
+      <w:r>
+        <w:rPr>
+          <w:rFonts w:ascii="Times New Roman" w:hAnsi="Times New Roman" w:cs="Times New Roman"/>
+          <w:sz w:val="20"/>
+          <w:szCs w:val="20"/>
+        </w:rPr>
+        <w:t xml:space="preserve"> INT,</w:t>
+      </w:r>
+    </w:p>
+    <w:p>
+      <w:pPr>
+        <w:rPr>
+          <w:rFonts w:ascii="Times New Roman" w:hAnsi="Times New Roman" w:cs="Times New Roman"/>
+          <w:sz w:val="20"/>
+          <w:szCs w:val="20"/>
+        </w:rPr>
+      </w:pPr>
+      <w:r>
+        <w:rPr>
+          <w:rFonts w:ascii="Times New Roman" w:hAnsi="Times New Roman" w:cs="Times New Roman"/>
+          <w:sz w:val="20"/>
+          <w:szCs w:val="20"/>
+        </w:rPr>
+        <w:t xml:space="preserve">    </w:t>
+      </w:r>
+      <w:proofErr w:type="spellStart"/>
+      <w:proofErr w:type="gramStart"/>
+      <w:r>
+        <w:rPr>
+          <w:rFonts w:ascii="Times New Roman" w:hAnsi="Times New Roman" w:cs="Times New Roman"/>
+          <w:sz w:val="20"/>
+          <w:szCs w:val="20"/>
+        </w:rPr>
+        <w:t>sub</w:t>
+      </w:r>
+      <w:r>
+        <w:rPr>
+          <w:rFonts w:ascii="Times New Roman" w:hAnsi="Times New Roman" w:cs="Times New Roman"/>
+          <w:sz w:val="20"/>
+          <w:szCs w:val="20"/>
+        </w:rPr>
+        <w:t>ject</w:t>
+      </w:r>
+      <w:r>
+        <w:rPr>
+          <w:rFonts w:ascii="Times New Roman" w:hAnsi="Times New Roman" w:cs="Times New Roman"/>
+          <w:sz w:val="20"/>
+          <w:szCs w:val="20"/>
+        </w:rPr>
+        <w:t>_code</w:t>
+      </w:r>
+      <w:proofErr w:type="spellEnd"/>
+      <w:proofErr w:type="gramEnd"/>
+      <w:r>
+        <w:rPr>
+          <w:rFonts w:ascii="Times New Roman" w:hAnsi="Times New Roman" w:cs="Times New Roman"/>
+          <w:sz w:val="20"/>
+          <w:szCs w:val="20"/>
+        </w:rPr>
+        <w:t xml:space="preserve"> VARCHAR(20) NOT NULL,</w:t>
+      </w:r>
+    </w:p>
+    <w:p>
+      <w:pPr>
+        <w:rPr>
+          <w:rFonts w:ascii="Times New Roman" w:hAnsi="Times New Roman" w:cs="Times New Roman"/>
+          <w:sz w:val="20"/>
+          <w:szCs w:val="20"/>
+        </w:rPr>
+      </w:pPr>
+      <w:r>
+        <w:rPr>
+          <w:rFonts w:ascii="Times New Roman" w:hAnsi="Times New Roman" w:cs="Times New Roman"/>
+          <w:sz w:val="20"/>
+          <w:szCs w:val="20"/>
+        </w:rPr>
+        <w:t xml:space="preserve">    </w:t>
+      </w:r>
+      <w:proofErr w:type="spellStart"/>
+      <w:proofErr w:type="gramStart"/>
+      <w:r>
+        <w:rPr>
+          <w:rFonts w:ascii="Times New Roman" w:hAnsi="Times New Roman" w:cs="Times New Roman"/>
+          <w:sz w:val="20"/>
+          <w:szCs w:val="20"/>
+        </w:rPr>
+        <w:t>curriculum_year</w:t>
+      </w:r>
+      <w:proofErr w:type="spellEnd"/>
+      <w:proofErr w:type="gramEnd"/>
+      <w:r>
+        <w:rPr>
+          <w:rFonts w:ascii="Times New Roman" w:hAnsi="Times New Roman" w:cs="Times New Roman"/>
+          <w:sz w:val="20"/>
+          <w:szCs w:val="20"/>
+        </w:rPr>
+        <w:t xml:space="preserve"> YEAR,</w:t>
+      </w:r>
+    </w:p>
+    <w:p>
+      <w:pPr>
+        <w:rPr>
+          <w:rFonts w:ascii="Times New Roman" w:hAnsi="Times New Roman" w:cs="Times New Roman"/>
+          <w:sz w:val="20"/>
+          <w:szCs w:val="20"/>
+        </w:rPr>
+      </w:pPr>
+      <w:r>
+        <w:rPr>
+          <w:rFonts w:ascii="Times New Roman" w:hAnsi="Times New Roman" w:cs="Times New Roman"/>
+          <w:sz w:val="20"/>
+          <w:szCs w:val="20"/>
+        </w:rPr>
+        <w:lastRenderedPageBreak/>
+        <w:t xml:space="preserve">    </w:t>
+      </w:r>
+    </w:p>
+    <w:p>
+      <w:pPr>
+        <w:rPr>
+          <w:rFonts w:ascii="Times New Roman" w:hAnsi="Times New Roman" w:cs="Times New Roman"/>
+          <w:sz w:val="20"/>
+          <w:szCs w:val="20"/>
+        </w:rPr>
+      </w:pPr>
+      <w:r>
+        <w:rPr>
+          <w:rFonts w:ascii="Times New Roman" w:hAnsi="Times New Roman" w:cs="Times New Roman"/>
+          <w:sz w:val="20"/>
+          <w:szCs w:val="20"/>
+        </w:rPr>
+        <w:t xml:space="preserve">    FOREIGN KEY (</w:t>
+      </w:r>
+      <w:proofErr w:type="spellStart"/>
+      <w:r>
+        <w:rPr>
+          <w:rFonts w:ascii="Times New Roman" w:hAnsi="Times New Roman" w:cs="Times New Roman"/>
+          <w:sz w:val="20"/>
+          <w:szCs w:val="20"/>
+        </w:rPr>
+        <w:t>branch_id</w:t>
+      </w:r>
+      <w:proofErr w:type="spellEnd"/>
+      <w:r>
+        <w:rPr>
+          <w:rFonts w:ascii="Times New Roman" w:hAnsi="Times New Roman" w:cs="Times New Roman"/>
+          <w:sz w:val="20"/>
+          <w:szCs w:val="20"/>
+        </w:rPr>
+        <w:t xml:space="preserve">) REFERENCES </w:t>
+      </w:r>
+      <w:proofErr w:type="gramStart"/>
+      <w:r>
+        <w:rPr>
+          <w:rFonts w:ascii="Times New Roman" w:hAnsi="Times New Roman" w:cs="Times New Roman"/>
+          <w:sz w:val="20"/>
+          <w:szCs w:val="20"/>
+        </w:rPr>
+        <w:t>branch(</w:t>
+      </w:r>
+      <w:proofErr w:type="spellStart"/>
+      <w:proofErr w:type="gramEnd"/>
+      <w:r>
+        <w:rPr>
+          <w:rFonts w:ascii="Times New Roman" w:hAnsi="Times New Roman" w:cs="Times New Roman"/>
+          <w:sz w:val="20"/>
+          <w:szCs w:val="20"/>
+        </w:rPr>
+        <w:t>branch_id</w:t>
+      </w:r>
+      <w:proofErr w:type="spellEnd"/>
+      <w:r>
+        <w:rPr>
+          <w:rFonts w:ascii="Times New Roman" w:hAnsi="Times New Roman" w:cs="Times New Roman"/>
+          <w:sz w:val="20"/>
+          <w:szCs w:val="20"/>
+        </w:rPr>
+        <w:t>)</w:t>
+      </w:r>
+    </w:p>
+    <w:p>
+      <w:pPr>
+        <w:rPr>
+          <w:rFonts w:ascii="Times New Roman" w:hAnsi="Times New Roman" w:cs="Times New Roman"/>
+          <w:sz w:val="20"/>
+          <w:szCs w:val="20"/>
+        </w:rPr>
+      </w:pPr>
+      <w:r>
+        <w:rPr>
+          <w:rFonts w:ascii="Times New Roman" w:hAnsi="Times New Roman" w:cs="Times New Roman"/>
+          <w:sz w:val="20"/>
+          <w:szCs w:val="20"/>
+        </w:rPr>
+        <w:t xml:space="preserve">        ON DELETE SET NULL</w:t>
+      </w:r>
+    </w:p>
+    <w:p>
+      <w:pPr>
+        <w:rPr>
+          <w:rFonts w:ascii="Times New Roman" w:hAnsi="Times New Roman" w:cs="Times New Roman"/>
+          <w:sz w:val="20"/>
+          <w:szCs w:val="20"/>
+        </w:rPr>
+      </w:pPr>
+      <w:r>
+        <w:rPr>
+          <w:rFonts w:ascii="Times New Roman" w:hAnsi="Times New Roman" w:cs="Times New Roman"/>
+          <w:sz w:val="20"/>
+          <w:szCs w:val="20"/>
+        </w:rPr>
+        <w:t xml:space="preserve">        ON UPDATE CASCADE,</w:t>
+      </w:r>
+    </w:p>
+    <w:p>
+      <w:pPr>
+        <w:rPr>
+          <w:rFonts w:ascii="Times New Roman" w:hAnsi="Times New Roman" w:cs="Times New Roman"/>
+          <w:sz w:val="20"/>
+          <w:szCs w:val="20"/>
+        </w:rPr>
+      </w:pPr>
+      <w:r>
+        <w:rPr>
+          <w:rFonts w:ascii="Times New Roman" w:hAnsi="Times New Roman" w:cs="Times New Roman"/>
+          <w:sz w:val="20"/>
+          <w:szCs w:val="20"/>
+        </w:rPr>
+        <w:t xml:space="preserve">    FOREIGN KEY (</w:t>
+      </w:r>
+      <w:proofErr w:type="spellStart"/>
+      <w:r>
+        <w:rPr>
+          <w:rFonts w:ascii="Times New Roman" w:hAnsi="Times New Roman" w:cs="Times New Roman"/>
+          <w:sz w:val="20"/>
+          <w:szCs w:val="20"/>
+        </w:rPr>
+        <w:t>course_id</w:t>
+      </w:r>
+      <w:proofErr w:type="spellEnd"/>
+      <w:r>
+        <w:rPr>
+          <w:rFonts w:ascii="Times New Roman" w:hAnsi="Times New Roman" w:cs="Times New Roman"/>
+          <w:sz w:val="20"/>
+          <w:szCs w:val="20"/>
+        </w:rPr>
+        <w:t xml:space="preserve">) REFERENCES </w:t>
+      </w:r>
+      <w:proofErr w:type="gramStart"/>
+      <w:r>
+        <w:rPr>
+          <w:rFonts w:ascii="Times New Roman" w:hAnsi="Times New Roman" w:cs="Times New Roman"/>
+          <w:sz w:val="20"/>
+          <w:szCs w:val="20"/>
+        </w:rPr>
+        <w:t>course(</w:t>
+      </w:r>
+      <w:proofErr w:type="spellStart"/>
+      <w:proofErr w:type="gramEnd"/>
+      <w:r>
+        <w:rPr>
+          <w:rFonts w:ascii="Times New Roman" w:hAnsi="Times New Roman" w:cs="Times New Roman"/>
+          <w:sz w:val="20"/>
+          <w:szCs w:val="20"/>
+        </w:rPr>
+        <w:t>course_id</w:t>
+      </w:r>
+      <w:proofErr w:type="spellEnd"/>
+      <w:r>
+        <w:rPr>
+          <w:rFonts w:ascii="Times New Roman" w:hAnsi="Times New Roman" w:cs="Times New Roman"/>
+          <w:sz w:val="20"/>
+          <w:szCs w:val="20"/>
+        </w:rPr>
+        <w:t>)</w:t>
+      </w:r>
+    </w:p>
+    <w:p>
+      <w:pPr>
+        <w:rPr>
+          <w:rFonts w:ascii="Times New Roman" w:hAnsi="Times New Roman" w:cs="Times New Roman"/>
+          <w:sz w:val="20"/>
+          <w:szCs w:val="20"/>
+        </w:rPr>
+      </w:pPr>
+      <w:r>
+        <w:rPr>
+          <w:rFonts w:ascii="Times New Roman" w:hAnsi="Times New Roman" w:cs="Times New Roman"/>
+          <w:sz w:val="20"/>
+          <w:szCs w:val="20"/>
+        </w:rPr>
+        <w:t xml:space="preserve">        ON DELETE SET NULL</w:t>
+      </w:r>
+    </w:p>
+    <w:p>
+      <w:pPr>
+        <w:rPr>
+          <w:rFonts w:ascii="Times New Roman" w:hAnsi="Times New Roman" w:cs="Times New Roman"/>
+          <w:sz w:val="20"/>
+          <w:szCs w:val="20"/>
+        </w:rPr>
+      </w:pPr>
+      <w:r>
+        <w:rPr>
+          <w:rFonts w:ascii="Times New Roman" w:hAnsi="Times New Roman" w:cs="Times New Roman"/>
+          <w:sz w:val="20"/>
+          <w:szCs w:val="20"/>
+        </w:rPr>
+        <w:t xml:space="preserve">        ON UPDATE CASCADE</w:t>
+      </w:r>
+    </w:p>
+    <w:p>
+      <w:pPr>
+        <w:rPr>
+          <w:rFonts w:ascii="Times New Roman" w:hAnsi="Times New Roman" w:cs="Times New Roman"/>
+          <w:sz w:val="20"/>
+          <w:szCs w:val="20"/>
+        </w:rPr>
+      </w:pPr>
+      <w:r>
+        <w:rPr>
+          <w:rFonts w:ascii="Times New Roman" w:hAnsi="Times New Roman" w:cs="Times New Roman"/>
+          <w:sz w:val="20"/>
+          <w:szCs w:val="20"/>
+        </w:rPr>
+        <w:t>);</w:t>
+      </w:r>
+    </w:p>
+    <w:p>
+      <w:pPr>
+        <w:rPr>
+          <w:rFonts w:ascii="Times New Roman" w:hAnsi="Times New Roman" w:cs="Times New Roman"/>
+          <w:sz w:val="20"/>
+          <w:szCs w:val="20"/>
+        </w:rPr>
+      </w:pPr>
+    </w:p>
+    <w:p>
+      <w:pPr>
+        <w:rPr>
+          <w:rFonts w:ascii="Times New Roman" w:hAnsi="Times New Roman" w:cs="Times New Roman"/>
+          <w:sz w:val="20"/>
+          <w:szCs w:val="20"/>
+        </w:rPr>
+      </w:pPr>
+      <w:r>
+        <w:rPr>
+          <w:rFonts w:ascii="Times New Roman" w:hAnsi="Times New Roman" w:cs="Times New Roman"/>
+          <w:sz w:val="20"/>
+          <w:szCs w:val="20"/>
+        </w:rPr>
+        <w:t>// insert values</w:t>
+      </w:r>
+    </w:p>
+    <w:p>
+      <w:pPr>
+        <w:rPr>
+          <w:rFonts w:ascii="Times New Roman" w:hAnsi="Times New Roman" w:cs="Times New Roman"/>
+          <w:sz w:val="20"/>
+          <w:szCs w:val="20"/>
+        </w:rPr>
+      </w:pPr>
+      <w:r>
+        <w:rPr>
+          <w:rFonts w:ascii="Times New Roman" w:hAnsi="Times New Roman" w:cs="Times New Roman"/>
+          <w:sz w:val="20"/>
+          <w:szCs w:val="20"/>
+        </w:rPr>
+        <w:t>INSERT INTO subject (</w:t>
+      </w:r>
+    </w:p>
+    <w:p>
+      <w:pPr>
+        <w:rPr>
+          <w:rFonts w:ascii="Times New Roman" w:hAnsi="Times New Roman" w:cs="Times New Roman"/>
+          <w:sz w:val="20"/>
+          <w:szCs w:val="20"/>
+        </w:rPr>
+      </w:pPr>
+      <w:r>
+        <w:rPr>
+          <w:rFonts w:ascii="Times New Roman" w:hAnsi="Times New Roman" w:cs="Times New Roman"/>
+          <w:sz w:val="20"/>
+          <w:szCs w:val="20"/>
+        </w:rPr>
+        <w:t xml:space="preserve">    </w:t>
+      </w:r>
+      <w:proofErr w:type="spellStart"/>
+      <w:r>
+        <w:rPr>
+          <w:rFonts w:ascii="Times New Roman" w:hAnsi="Times New Roman" w:cs="Times New Roman"/>
+          <w:sz w:val="20"/>
+          <w:szCs w:val="20"/>
+        </w:rPr>
+        <w:t>subject_id</w:t>
+      </w:r>
+      <w:proofErr w:type="spellEnd"/>
+      <w:r>
+        <w:rPr>
+          <w:rFonts w:ascii="Times New Roman" w:hAnsi="Times New Roman" w:cs="Times New Roman"/>
+          <w:sz w:val="20"/>
+          <w:szCs w:val="20"/>
+        </w:rPr>
+        <w:t xml:space="preserve">, </w:t>
+      </w:r>
+      <w:proofErr w:type="spellStart"/>
+      <w:r>
+        <w:rPr>
+          <w:rFonts w:ascii="Times New Roman" w:hAnsi="Times New Roman" w:cs="Times New Roman"/>
+          <w:sz w:val="20"/>
+          <w:szCs w:val="20"/>
+        </w:rPr>
+        <w:t>sub_name</w:t>
+      </w:r>
+      <w:proofErr w:type="spellEnd"/>
+      <w:r>
+        <w:rPr>
+          <w:rFonts w:ascii="Times New Roman" w:hAnsi="Times New Roman" w:cs="Times New Roman"/>
+          <w:sz w:val="20"/>
+          <w:szCs w:val="20"/>
+        </w:rPr>
+        <w:t xml:space="preserve">, </w:t>
+      </w:r>
+      <w:proofErr w:type="spellStart"/>
+      <w:r>
+        <w:rPr>
+          <w:rFonts w:ascii="Times New Roman" w:hAnsi="Times New Roman" w:cs="Times New Roman"/>
+          <w:sz w:val="20"/>
+          <w:szCs w:val="20"/>
+        </w:rPr>
+        <w:t>course_id</w:t>
+      </w:r>
+      <w:proofErr w:type="spellEnd"/>
+      <w:r>
+        <w:rPr>
+          <w:rFonts w:ascii="Times New Roman" w:hAnsi="Times New Roman" w:cs="Times New Roman"/>
+          <w:sz w:val="20"/>
+          <w:szCs w:val="20"/>
+        </w:rPr>
+        <w:t xml:space="preserve">, </w:t>
+      </w:r>
+      <w:proofErr w:type="spellStart"/>
+      <w:r>
+        <w:rPr>
+          <w:rFonts w:ascii="Times New Roman" w:hAnsi="Times New Roman" w:cs="Times New Roman"/>
+          <w:sz w:val="20"/>
+          <w:szCs w:val="20"/>
+        </w:rPr>
+        <w:t>course_name</w:t>
+      </w:r>
+      <w:proofErr w:type="spellEnd"/>
+      <w:r>
+        <w:rPr>
+          <w:rFonts w:ascii="Times New Roman" w:hAnsi="Times New Roman" w:cs="Times New Roman"/>
+          <w:sz w:val="20"/>
+          <w:szCs w:val="20"/>
+        </w:rPr>
+        <w:t xml:space="preserve">, </w:t>
+      </w:r>
+      <w:proofErr w:type="spellStart"/>
+      <w:r>
+        <w:rPr>
+          <w:rFonts w:ascii="Times New Roman" w:hAnsi="Times New Roman" w:cs="Times New Roman"/>
+          <w:sz w:val="20"/>
+          <w:szCs w:val="20"/>
+        </w:rPr>
+        <w:t>branch_id</w:t>
+      </w:r>
+      <w:proofErr w:type="spellEnd"/>
+      <w:r>
+        <w:rPr>
+          <w:rFonts w:ascii="Times New Roman" w:hAnsi="Times New Roman" w:cs="Times New Roman"/>
+          <w:sz w:val="20"/>
+          <w:szCs w:val="20"/>
+        </w:rPr>
+        <w:t xml:space="preserve">, </w:t>
+      </w:r>
+      <w:proofErr w:type="spellStart"/>
+      <w:r>
+        <w:rPr>
+          <w:rFonts w:ascii="Times New Roman" w:hAnsi="Times New Roman" w:cs="Times New Roman"/>
+          <w:sz w:val="20"/>
+          <w:szCs w:val="20"/>
+        </w:rPr>
+        <w:t>branch_name</w:t>
+      </w:r>
+      <w:proofErr w:type="spellEnd"/>
+      <w:r>
+        <w:rPr>
+          <w:rFonts w:ascii="Times New Roman" w:hAnsi="Times New Roman" w:cs="Times New Roman"/>
+          <w:sz w:val="20"/>
+          <w:szCs w:val="20"/>
+        </w:rPr>
+        <w:t xml:space="preserve">, semester, </w:t>
+      </w:r>
+      <w:proofErr w:type="spellStart"/>
+      <w:r>
+        <w:rPr>
+          <w:rFonts w:ascii="Times New Roman" w:hAnsi="Times New Roman" w:cs="Times New Roman"/>
+          <w:sz w:val="20"/>
+          <w:szCs w:val="20"/>
+        </w:rPr>
+        <w:t>sub_code</w:t>
+      </w:r>
+      <w:proofErr w:type="spellEnd"/>
+      <w:r>
+        <w:rPr>
+          <w:rFonts w:ascii="Times New Roman" w:hAnsi="Times New Roman" w:cs="Times New Roman"/>
+          <w:sz w:val="20"/>
+          <w:szCs w:val="20"/>
+        </w:rPr>
+        <w:t xml:space="preserve">, </w:t>
+      </w:r>
+      <w:proofErr w:type="spellStart"/>
+      <w:r>
+        <w:rPr>
+          <w:rFonts w:ascii="Times New Roman" w:hAnsi="Times New Roman" w:cs="Times New Roman"/>
+          <w:sz w:val="20"/>
+          <w:szCs w:val="20"/>
+        </w:rPr>
+        <w:t>curriculum_year</w:t>
+      </w:r>
+      <w:proofErr w:type="spellEnd"/>
+    </w:p>
+    <w:p>
+      <w:pPr>
+        <w:rPr>
+          <w:rFonts w:ascii="Times New Roman" w:hAnsi="Times New Roman" w:cs="Times New Roman"/>
+          <w:sz w:val="20"/>
+          <w:szCs w:val="20"/>
+        </w:rPr>
+      </w:pPr>
+      <w:r>
+        <w:rPr>
+          <w:rFonts w:ascii="Times New Roman" w:hAnsi="Times New Roman" w:cs="Times New Roman"/>
+          <w:sz w:val="20"/>
+          <w:szCs w:val="20"/>
+        </w:rPr>
+        <w:t>)</w:t>
+      </w:r>
+    </w:p>
+    <w:p>
+      <w:pPr>
+        <w:rPr>
+          <w:rFonts w:ascii="Times New Roman" w:hAnsi="Times New Roman" w:cs="Times New Roman"/>
+          <w:sz w:val="20"/>
+          <w:szCs w:val="20"/>
+        </w:rPr>
+      </w:pPr>
+      <w:r>
+        <w:rPr>
+          <w:rFonts w:ascii="Times New Roman" w:hAnsi="Times New Roman" w:cs="Times New Roman"/>
+          <w:sz w:val="20"/>
+          <w:szCs w:val="20"/>
+        </w:rPr>
+        <w:t xml:space="preserve">VALUES </w:t>
+      </w:r>
+    </w:p>
+    <w:p>
+      <w:pPr>
+        <w:rPr>
+          <w:rFonts w:ascii="Times New Roman" w:hAnsi="Times New Roman" w:cs="Times New Roman"/>
+          <w:sz w:val="20"/>
+          <w:szCs w:val="20"/>
+        </w:rPr>
+      </w:pPr>
+      <w:r>
+        <w:rPr>
+          <w:rFonts w:ascii="Times New Roman" w:hAnsi="Times New Roman" w:cs="Times New Roman"/>
+          <w:sz w:val="20"/>
+          <w:szCs w:val="20"/>
+        </w:rPr>
+        <w:t>(</w:t>
+      </w:r>
+      <w:r>
+        <w:rPr>
+          <w:rFonts w:ascii="Times New Roman" w:hAnsi="Times New Roman" w:cs="Times New Roman"/>
+          <w:sz w:val="20"/>
+          <w:szCs w:val="20"/>
+        </w:rPr>
+        <w:t>'BT1'</w:t>
+      </w:r>
+      <w:r>
+        <w:rPr>
+          <w:rFonts w:ascii="Times New Roman" w:hAnsi="Times New Roman" w:cs="Times New Roman"/>
+          <w:sz w:val="20"/>
+          <w:szCs w:val="20"/>
+        </w:rPr>
+        <w:t>, 'Data Structures', 'BT'</w:t>
+      </w:r>
+      <w:r>
+        <w:rPr>
+          <w:rFonts w:ascii="Times New Roman" w:hAnsi="Times New Roman" w:cs="Times New Roman"/>
+          <w:sz w:val="20"/>
+          <w:szCs w:val="20"/>
+        </w:rPr>
+        <w:t>, 'Bachelor of Technology', '</w:t>
+      </w:r>
+      <w:r>
+        <w:rPr>
+          <w:rFonts w:ascii="Times New Roman" w:hAnsi="Times New Roman" w:cs="Times New Roman"/>
+          <w:sz w:val="20"/>
+          <w:szCs w:val="20"/>
+        </w:rPr>
+        <w:t>CS</w:t>
+      </w:r>
+      <w:r>
+        <w:rPr>
+          <w:rFonts w:ascii="Times New Roman" w:hAnsi="Times New Roman" w:cs="Times New Roman"/>
+          <w:sz w:val="20"/>
+          <w:szCs w:val="20"/>
+        </w:rPr>
+        <w:t>E</w:t>
+      </w:r>
+      <w:r>
+        <w:rPr>
+          <w:rFonts w:ascii="Times New Roman" w:hAnsi="Times New Roman" w:cs="Times New Roman"/>
+          <w:sz w:val="20"/>
+          <w:szCs w:val="20"/>
+        </w:rPr>
+        <w:t>', 'Computer Science</w:t>
+      </w:r>
+      <w:r>
+        <w:rPr>
+          <w:rFonts w:ascii="Times New Roman" w:hAnsi="Times New Roman" w:cs="Times New Roman"/>
+          <w:sz w:val="20"/>
+          <w:szCs w:val="20"/>
+        </w:rPr>
+        <w:t xml:space="preserve"> &amp; Engineering', 1</w:t>
+      </w:r>
+      <w:r>
+        <w:rPr>
+          <w:rFonts w:ascii="Times New Roman" w:hAnsi="Times New Roman" w:cs="Times New Roman"/>
+          <w:sz w:val="20"/>
+          <w:szCs w:val="20"/>
+        </w:rPr>
+        <w:t>, 'BTCS-101', 2022</w:t>
+      </w:r>
+      <w:r>
+        <w:rPr>
+          <w:rFonts w:ascii="Times New Roman" w:hAnsi="Times New Roman" w:cs="Times New Roman"/>
+          <w:sz w:val="20"/>
+          <w:szCs w:val="20"/>
+        </w:rPr>
+        <w:t>)</w:t>
+      </w:r>
+      <w:r>
+        <w:rPr>
+          <w:rFonts w:ascii="Times New Roman" w:hAnsi="Times New Roman" w:cs="Times New Roman"/>
+          <w:sz w:val="20"/>
+          <w:szCs w:val="20"/>
+        </w:rPr>
+        <w:t>,</w:t>
+      </w:r>
+    </w:p>
+    <w:p>
+      <w:pPr>
+        <w:rPr>
+          <w:rFonts w:ascii="Times New Roman" w:hAnsi="Times New Roman" w:cs="Times New Roman"/>
+          <w:sz w:val="20"/>
+          <w:szCs w:val="20"/>
+        </w:rPr>
+      </w:pPr>
+      <w:r>
+        <w:rPr>
+          <w:rFonts w:ascii="Times New Roman" w:hAnsi="Times New Roman" w:cs="Times New Roman"/>
+          <w:sz w:val="20"/>
+          <w:szCs w:val="20"/>
+        </w:rPr>
+        <w:t>('BT2'</w:t>
+      </w:r>
+      <w:r>
+        <w:rPr>
+          <w:rFonts w:ascii="Times New Roman" w:hAnsi="Times New Roman" w:cs="Times New Roman"/>
+          <w:sz w:val="20"/>
+          <w:szCs w:val="20"/>
+        </w:rPr>
+        <w:t>, '</w:t>
+      </w:r>
+      <w:r>
+        <w:rPr>
+          <w:rFonts w:ascii="Times New Roman" w:hAnsi="Times New Roman" w:cs="Times New Roman"/>
+          <w:sz w:val="20"/>
+          <w:szCs w:val="20"/>
+        </w:rPr>
+        <w:t>Operating System</w:t>
+      </w:r>
+      <w:r>
+        <w:rPr>
+          <w:rFonts w:ascii="Times New Roman" w:hAnsi="Times New Roman" w:cs="Times New Roman"/>
+          <w:sz w:val="20"/>
+          <w:szCs w:val="20"/>
+        </w:rPr>
+        <w:t>', 'BT'</w:t>
+      </w:r>
+      <w:r>
+        <w:rPr>
+          <w:rFonts w:ascii="Times New Roman" w:hAnsi="Times New Roman" w:cs="Times New Roman"/>
+          <w:sz w:val="20"/>
+          <w:szCs w:val="20"/>
+        </w:rPr>
+        <w:t>, 'Bachelor of Technology', '</w:t>
+      </w:r>
+      <w:r>
+        <w:rPr>
+          <w:rFonts w:ascii="Times New Roman" w:hAnsi="Times New Roman" w:cs="Times New Roman"/>
+          <w:sz w:val="20"/>
+          <w:szCs w:val="20"/>
+        </w:rPr>
+        <w:t>CS</w:t>
+      </w:r>
+      <w:r>
+        <w:rPr>
+          <w:rFonts w:ascii="Times New Roman" w:hAnsi="Times New Roman" w:cs="Times New Roman"/>
+          <w:sz w:val="20"/>
+          <w:szCs w:val="20"/>
+        </w:rPr>
+        <w:t>E</w:t>
+      </w:r>
+      <w:r>
+        <w:rPr>
+          <w:rFonts w:ascii="Times New Roman" w:hAnsi="Times New Roman" w:cs="Times New Roman"/>
+          <w:sz w:val="20"/>
+          <w:szCs w:val="20"/>
+        </w:rPr>
+        <w:t>', 'Computer Science</w:t>
+      </w:r>
+      <w:r>
+        <w:rPr>
+          <w:rFonts w:ascii="Times New Roman" w:hAnsi="Times New Roman" w:cs="Times New Roman"/>
+          <w:sz w:val="20"/>
+          <w:szCs w:val="20"/>
+        </w:rPr>
+        <w:t xml:space="preserve"> &amp; Engineering', 1, 'BTCS-102', 2022)</w:t>
+      </w:r>
+      <w:r>
+        <w:rPr>
+          <w:rFonts w:ascii="Times New Roman" w:hAnsi="Times New Roman" w:cs="Times New Roman"/>
+          <w:sz w:val="20"/>
+          <w:szCs w:val="20"/>
+        </w:rPr>
+        <w:t>;</w:t>
+      </w:r>
+    </w:p>
+    <w:p>
+      <w:pPr>
+        <w:rPr>
+          <w:rFonts w:ascii="Times New Roman" w:hAnsi="Times New Roman" w:cs="Times New Roman"/>
+          <w:b/>
+          <w:sz w:val="20"/>
+          <w:szCs w:val="20"/>
+        </w:rPr>
+      </w:pPr>
+      <w:r>
+        <w:rPr>
+          <w:rFonts w:ascii="Times New Roman" w:hAnsi="Times New Roman" w:cs="Times New Roman"/>
+          <w:b/>
+          <w:sz w:val="20"/>
+          <w:szCs w:val="20"/>
+        </w:rPr>
+        <w:t>-------- similarly add multiple subjects--------------</w:t>
+      </w:r>
+    </w:p>
+    <w:p>
+      <w:pPr>
+        <w:rPr>
+          <w:rFonts w:ascii="Times New Roman" w:hAnsi="Times New Roman" w:cs="Times New Roman"/>
+          <w:b/>
+          <w:sz w:val="20"/>
+          <w:szCs w:val="20"/>
+        </w:rPr>
+      </w:pPr>
+    </w:p>
+    <w:p>
+      <w:pPr>
+        <w:rPr>
+          <w:rFonts w:ascii="Times New Roman" w:hAnsi="Times New Roman" w:cs="Times New Roman"/>
+          <w:b/>
+          <w:sz w:val="20"/>
+          <w:szCs w:val="20"/>
+        </w:rPr>
+      </w:pPr>
+    </w:p>
+    <w:p>
+      <w:pPr>
+        <w:rPr>
+          <w:rFonts w:ascii="Times New Roman" w:hAnsi="Times New Roman" w:cs="Times New Roman"/>
+          <w:b/>
+          <w:sz w:val="20"/>
+          <w:szCs w:val="20"/>
+        </w:rPr>
+      </w:pPr>
+    </w:p>
+    <w:p>
+      <w:pPr>
+        <w:rPr>
+          <w:rFonts w:ascii="Times New Roman" w:hAnsi="Times New Roman" w:cs="Times New Roman"/>
+          <w:b/>
+          <w:sz w:val="20"/>
+          <w:szCs w:val="20"/>
+        </w:rPr>
+      </w:pPr>
+    </w:p>
+    <w:p>
+      <w:pPr>
+        <w:rPr>
+          <w:rFonts w:ascii="Times New Roman" w:hAnsi="Times New Roman" w:cs="Times New Roman"/>
+          <w:b/>
+          <w:sz w:val="20"/>
+          <w:szCs w:val="20"/>
+        </w:rPr>
+      </w:pPr>
+    </w:p>
+    <w:p>
+      <w:pPr>
+        <w:rPr>
+          <w:rFonts w:ascii="Times New Roman" w:hAnsi="Times New Roman" w:cs="Times New Roman"/>
+          <w:b/>
+          <w:sz w:val="20"/>
+          <w:szCs w:val="20"/>
+        </w:rPr>
+      </w:pPr>
+    </w:p>
+    <w:p>
+      <w:pPr>
+        <w:rPr>
+          <w:rFonts w:ascii="Times New Roman" w:hAnsi="Times New Roman" w:cs="Times New Roman"/>
+          <w:b/>
+          <w:sz w:val="20"/>
+          <w:szCs w:val="20"/>
+        </w:rPr>
+      </w:pPr>
+    </w:p>
+    <w:p>
+      <w:pPr>
+        <w:rPr>
+          <w:rFonts w:ascii="Times New Roman" w:hAnsi="Times New Roman" w:cs="Times New Roman"/>
+          <w:b/>
+          <w:sz w:val="20"/>
+          <w:szCs w:val="20"/>
+        </w:rPr>
+      </w:pPr>
+    </w:p>
+    <w:p>
+      <w:pPr>
+        <w:rPr>
+          <w:rFonts w:ascii="Times New Roman" w:hAnsi="Times New Roman" w:cs="Times New Roman"/>
+          <w:b/>
+          <w:sz w:val="20"/>
+          <w:szCs w:val="20"/>
+        </w:rPr>
+      </w:pPr>
+    </w:p>
+    <w:p>
+      <w:pPr>
+        <w:rPr>
+          <w:rFonts w:ascii="Times New Roman" w:hAnsi="Times New Roman" w:cs="Times New Roman"/>
+          <w:b/>
+          <w:sz w:val="20"/>
+          <w:szCs w:val="20"/>
+        </w:rPr>
+      </w:pPr>
+      <w:r>
+        <w:rPr>
+          <w:rFonts w:ascii="Times New Roman" w:hAnsi="Times New Roman" w:cs="Times New Roman"/>
+          <w:b/>
+          <w:sz w:val="20"/>
+          <w:szCs w:val="20"/>
+        </w:rPr>
+        <w:t>// creating table "marks"</w:t>
+      </w:r>
+    </w:p>
+    <w:p>
+      <w:pPr>
+        <w:rPr>
+          <w:rFonts w:ascii="Times New Roman" w:hAnsi="Times New Roman" w:cs="Times New Roman"/>
+          <w:sz w:val="20"/>
+          <w:szCs w:val="20"/>
+        </w:rPr>
+      </w:pPr>
+      <w:r>
+        <w:rPr>
+          <w:rFonts w:ascii="Times New Roman" w:hAnsi="Times New Roman" w:cs="Times New Roman"/>
+          <w:sz w:val="20"/>
+          <w:szCs w:val="20"/>
+        </w:rPr>
+        <w:lastRenderedPageBreak/>
+        <w:t>CREATE TABLE marks (</w:t>
+      </w:r>
+    </w:p>
+    <w:p>
+      <w:pPr>
+        <w:rPr>
+          <w:rFonts w:ascii="Times New Roman" w:hAnsi="Times New Roman" w:cs="Times New Roman"/>
+          <w:sz w:val="20"/>
+          <w:szCs w:val="20"/>
+        </w:rPr>
+      </w:pPr>
+      <w:r>
+        <w:rPr>
+          <w:rFonts w:ascii="Times New Roman" w:hAnsi="Times New Roman" w:cs="Times New Roman"/>
+          <w:sz w:val="20"/>
+          <w:szCs w:val="20"/>
+        </w:rPr>
+        <w:t xml:space="preserve">    </w:t>
+      </w:r>
+      <w:proofErr w:type="spellStart"/>
+      <w:proofErr w:type="gramStart"/>
+      <w:r>
+        <w:rPr>
+          <w:rFonts w:ascii="Times New Roman" w:hAnsi="Times New Roman" w:cs="Times New Roman"/>
+          <w:sz w:val="20"/>
+          <w:szCs w:val="20"/>
+        </w:rPr>
+        <w:t>marks_id</w:t>
+      </w:r>
+      <w:proofErr w:type="spellEnd"/>
+      <w:proofErr w:type="gramEnd"/>
+      <w:r>
+        <w:rPr>
+          <w:rFonts w:ascii="Times New Roman" w:hAnsi="Times New Roman" w:cs="Times New Roman"/>
+          <w:sz w:val="20"/>
+          <w:szCs w:val="20"/>
+        </w:rPr>
+        <w:t xml:space="preserve"> INT AUTO_INCREMENT PRIMARY KEY,</w:t>
+      </w:r>
+    </w:p>
+    <w:p>
+      <w:pPr>
+        <w:rPr>
+          <w:rFonts w:ascii="Times New Roman" w:hAnsi="Times New Roman" w:cs="Times New Roman"/>
+          <w:sz w:val="20"/>
+          <w:szCs w:val="20"/>
+        </w:rPr>
+      </w:pPr>
+      <w:r>
+        <w:rPr>
+          <w:rFonts w:ascii="Times New Roman" w:hAnsi="Times New Roman" w:cs="Times New Roman"/>
+          <w:sz w:val="20"/>
+          <w:szCs w:val="20"/>
+        </w:rPr>
+        <w:t xml:space="preserve">    </w:t>
+      </w:r>
+      <w:proofErr w:type="spellStart"/>
+      <w:proofErr w:type="gramStart"/>
+      <w:r>
+        <w:rPr>
+          <w:rFonts w:ascii="Times New Roman" w:hAnsi="Times New Roman" w:cs="Times New Roman"/>
+          <w:sz w:val="20"/>
+          <w:szCs w:val="20"/>
+        </w:rPr>
+        <w:t>student_id</w:t>
+      </w:r>
+      <w:proofErr w:type="spellEnd"/>
+      <w:proofErr w:type="gramEnd"/>
+      <w:r>
+        <w:rPr>
+          <w:rFonts w:ascii="Times New Roman" w:hAnsi="Times New Roman" w:cs="Times New Roman"/>
+          <w:sz w:val="20"/>
+          <w:szCs w:val="20"/>
+        </w:rPr>
+        <w:t xml:space="preserve"> VARCHAR(20),</w:t>
+      </w:r>
+    </w:p>
+    <w:p>
+      <w:pPr>
+        <w:rPr>
+          <w:rFonts w:ascii="Times New Roman" w:hAnsi="Times New Roman" w:cs="Times New Roman"/>
+          <w:sz w:val="20"/>
+          <w:szCs w:val="20"/>
+        </w:rPr>
+      </w:pPr>
+      <w:r>
+        <w:rPr>
+          <w:rFonts w:ascii="Times New Roman" w:hAnsi="Times New Roman" w:cs="Times New Roman"/>
+          <w:sz w:val="20"/>
+          <w:szCs w:val="20"/>
+        </w:rPr>
+        <w:t xml:space="preserve">    </w:t>
+      </w:r>
+      <w:proofErr w:type="spellStart"/>
+      <w:proofErr w:type="gramStart"/>
+      <w:r>
+        <w:rPr>
+          <w:rFonts w:ascii="Times New Roman" w:hAnsi="Times New Roman" w:cs="Times New Roman"/>
+          <w:sz w:val="20"/>
+          <w:szCs w:val="20"/>
+        </w:rPr>
+        <w:t>subject_id</w:t>
+      </w:r>
+      <w:proofErr w:type="spellEnd"/>
+      <w:proofErr w:type="gramEnd"/>
+      <w:r>
+        <w:rPr>
+          <w:rFonts w:ascii="Times New Roman" w:hAnsi="Times New Roman" w:cs="Times New Roman"/>
+          <w:sz w:val="20"/>
+          <w:szCs w:val="20"/>
+        </w:rPr>
+        <w:t xml:space="preserve"> VARCHAR(20),</w:t>
+      </w:r>
+    </w:p>
+    <w:p>
+      <w:pPr>
+        <w:rPr>
+          <w:rFonts w:ascii="Times New Roman" w:hAnsi="Times New Roman" w:cs="Times New Roman"/>
+          <w:sz w:val="20"/>
+          <w:szCs w:val="20"/>
+        </w:rPr>
+      </w:pPr>
+      <w:r>
+        <w:rPr>
+          <w:rFonts w:ascii="Times New Roman" w:hAnsi="Times New Roman" w:cs="Times New Roman"/>
+          <w:sz w:val="20"/>
+          <w:szCs w:val="20"/>
+        </w:rPr>
+        <w:t xml:space="preserve">    </w:t>
+      </w:r>
+      <w:proofErr w:type="spellStart"/>
+      <w:proofErr w:type="gramStart"/>
+      <w:r>
+        <w:rPr>
+          <w:rFonts w:ascii="Times New Roman" w:hAnsi="Times New Roman" w:cs="Times New Roman"/>
+          <w:sz w:val="20"/>
+          <w:szCs w:val="20"/>
+        </w:rPr>
+        <w:t>subject_code</w:t>
+      </w:r>
+      <w:proofErr w:type="spellEnd"/>
+      <w:proofErr w:type="gramEnd"/>
+      <w:r>
+        <w:rPr>
+          <w:rFonts w:ascii="Times New Roman" w:hAnsi="Times New Roman" w:cs="Times New Roman"/>
+          <w:sz w:val="20"/>
+          <w:szCs w:val="20"/>
+        </w:rPr>
+        <w:t xml:space="preserve"> VARCHAR(20),</w:t>
+      </w:r>
+    </w:p>
+    <w:p>
+      <w:pPr>
+        <w:rPr>
+          <w:rFonts w:ascii="Times New Roman" w:hAnsi="Times New Roman" w:cs="Times New Roman"/>
+          <w:sz w:val="20"/>
+          <w:szCs w:val="20"/>
+        </w:rPr>
+      </w:pPr>
+      <w:r>
+        <w:rPr>
+          <w:rFonts w:ascii="Times New Roman" w:hAnsi="Times New Roman" w:cs="Times New Roman"/>
+          <w:sz w:val="20"/>
+          <w:szCs w:val="20"/>
+        </w:rPr>
+        <w:t xml:space="preserve">    </w:t>
+      </w:r>
+      <w:proofErr w:type="spellStart"/>
+      <w:proofErr w:type="gramStart"/>
+      <w:r>
+        <w:rPr>
+          <w:rFonts w:ascii="Times New Roman" w:hAnsi="Times New Roman" w:cs="Times New Roman"/>
+          <w:sz w:val="20"/>
+          <w:szCs w:val="20"/>
+        </w:rPr>
+        <w:t>marks_obtained</w:t>
+      </w:r>
+      <w:proofErr w:type="spellEnd"/>
+      <w:proofErr w:type="gramEnd"/>
+      <w:r>
+        <w:rPr>
+          <w:rFonts w:ascii="Times New Roman" w:hAnsi="Times New Roman" w:cs="Times New Roman"/>
+          <w:sz w:val="20"/>
+          <w:szCs w:val="20"/>
+        </w:rPr>
+        <w:t xml:space="preserve"> DECIMAL(5, 2),</w:t>
+      </w:r>
+    </w:p>
+    <w:p>
+      <w:pPr>
+        <w:rPr>
+          <w:rFonts w:ascii="Times New Roman" w:hAnsi="Times New Roman" w:cs="Times New Roman"/>
+          <w:sz w:val="20"/>
+          <w:szCs w:val="20"/>
+        </w:rPr>
+      </w:pPr>
+      <w:r>
+        <w:rPr>
+          <w:rFonts w:ascii="Times New Roman" w:hAnsi="Times New Roman" w:cs="Times New Roman"/>
+          <w:sz w:val="20"/>
+          <w:szCs w:val="20"/>
+        </w:rPr>
+        <w:t xml:space="preserve">    </w:t>
+      </w:r>
+      <w:proofErr w:type="spellStart"/>
+      <w:proofErr w:type="gramStart"/>
+      <w:r>
+        <w:rPr>
+          <w:rFonts w:ascii="Times New Roman" w:hAnsi="Times New Roman" w:cs="Times New Roman"/>
+          <w:sz w:val="20"/>
+          <w:szCs w:val="20"/>
+        </w:rPr>
+        <w:t>total_marks</w:t>
+      </w:r>
+      <w:proofErr w:type="spellEnd"/>
+      <w:proofErr w:type="gramEnd"/>
+      <w:r>
+        <w:rPr>
+          <w:rFonts w:ascii="Times New Roman" w:hAnsi="Times New Roman" w:cs="Times New Roman"/>
+          <w:sz w:val="20"/>
+          <w:szCs w:val="20"/>
+        </w:rPr>
+        <w:t xml:space="preserve"> DECIMAL(5, 2),</w:t>
+      </w:r>
+    </w:p>
+    <w:p>
+      <w:pPr>
+        <w:rPr>
+          <w:rFonts w:ascii="Times New Roman" w:hAnsi="Times New Roman" w:cs="Times New Roman"/>
+          <w:sz w:val="20"/>
+          <w:szCs w:val="20"/>
+        </w:rPr>
+      </w:pPr>
+      <w:r>
+        <w:rPr>
+          <w:rFonts w:ascii="Times New Roman" w:hAnsi="Times New Roman" w:cs="Times New Roman"/>
+          <w:sz w:val="20"/>
+          <w:szCs w:val="20"/>
+        </w:rPr>
+        <w:t xml:space="preserve">    </w:t>
+      </w:r>
+    </w:p>
+    <w:p>
+      <w:pPr>
+        <w:rPr>
+          <w:rFonts w:ascii="Times New Roman" w:hAnsi="Times New Roman" w:cs="Times New Roman"/>
+          <w:sz w:val="20"/>
+          <w:szCs w:val="20"/>
+        </w:rPr>
+      </w:pPr>
+      <w:r>
+        <w:rPr>
+          <w:rFonts w:ascii="Times New Roman" w:hAnsi="Times New Roman" w:cs="Times New Roman"/>
+          <w:sz w:val="20"/>
+          <w:szCs w:val="20"/>
+        </w:rPr>
+        <w:t xml:space="preserve">    FOREIGN KEY (</w:t>
+      </w:r>
+      <w:proofErr w:type="spellStart"/>
+      <w:r>
+        <w:rPr>
+          <w:rFonts w:ascii="Times New Roman" w:hAnsi="Times New Roman" w:cs="Times New Roman"/>
+          <w:sz w:val="20"/>
+          <w:szCs w:val="20"/>
+        </w:rPr>
+        <w:t>student_id</w:t>
+      </w:r>
+      <w:proofErr w:type="spellEnd"/>
+      <w:r>
+        <w:rPr>
+          <w:rFonts w:ascii="Times New Roman" w:hAnsi="Times New Roman" w:cs="Times New Roman"/>
+          <w:sz w:val="20"/>
+          <w:szCs w:val="20"/>
+        </w:rPr>
+        <w:t xml:space="preserve">) REFERENCES </w:t>
+      </w:r>
+      <w:proofErr w:type="gramStart"/>
+      <w:r>
+        <w:rPr>
+          <w:rFonts w:ascii="Times New Roman" w:hAnsi="Times New Roman" w:cs="Times New Roman"/>
+          <w:sz w:val="20"/>
+          <w:szCs w:val="20"/>
+        </w:rPr>
+        <w:t>student(</w:t>
+      </w:r>
+      <w:proofErr w:type="spellStart"/>
+      <w:proofErr w:type="gramEnd"/>
+      <w:r>
+        <w:rPr>
+          <w:rFonts w:ascii="Times New Roman" w:hAnsi="Times New Roman" w:cs="Times New Roman"/>
+          <w:sz w:val="20"/>
+          <w:szCs w:val="20"/>
+        </w:rPr>
+        <w:t>student_id</w:t>
+      </w:r>
+      <w:proofErr w:type="spellEnd"/>
+      <w:r>
+        <w:rPr>
+          <w:rFonts w:ascii="Times New Roman" w:hAnsi="Times New Roman" w:cs="Times New Roman"/>
+          <w:sz w:val="20"/>
+          <w:szCs w:val="20"/>
+        </w:rPr>
+        <w:t>)</w:t>
+      </w:r>
+    </w:p>
+    <w:p>
+      <w:pPr>
+        <w:rPr>
+          <w:rFonts w:ascii="Times New Roman" w:hAnsi="Times New Roman" w:cs="Times New Roman"/>
+          <w:sz w:val="20"/>
+          <w:szCs w:val="20"/>
+        </w:rPr>
+      </w:pPr>
+      <w:r>
+        <w:rPr>
+          <w:rFonts w:ascii="Times New Roman" w:hAnsi="Times New Roman" w:cs="Times New Roman"/>
+          <w:sz w:val="20"/>
+          <w:szCs w:val="20"/>
+        </w:rPr>
+        <w:t xml:space="preserve">        ON DELETE CASCADE</w:t>
+      </w:r>
+    </w:p>
+    <w:p>
+      <w:pPr>
+        <w:rPr>
+          <w:rFonts w:ascii="Times New Roman" w:hAnsi="Times New Roman" w:cs="Times New Roman"/>
+          <w:sz w:val="20"/>
+          <w:szCs w:val="20"/>
+        </w:rPr>
+      </w:pPr>
+      <w:r>
+        <w:rPr>
+          <w:rFonts w:ascii="Times New Roman" w:hAnsi="Times New Roman" w:cs="Times New Roman"/>
+          <w:sz w:val="20"/>
+          <w:szCs w:val="20"/>
+        </w:rPr>
+        <w:t xml:space="preserve">        ON UPDATE CASCADE,</w:t>
+      </w:r>
+    </w:p>
+    <w:p>
+      <w:pPr>
+        <w:rPr>
+          <w:rFonts w:ascii="Times New Roman" w:hAnsi="Times New Roman" w:cs="Times New Roman"/>
+          <w:sz w:val="20"/>
+          <w:szCs w:val="20"/>
+        </w:rPr>
+      </w:pPr>
+      <w:r>
+        <w:rPr>
+          <w:rFonts w:ascii="Times New Roman" w:hAnsi="Times New Roman" w:cs="Times New Roman"/>
+          <w:sz w:val="20"/>
+          <w:szCs w:val="20"/>
+        </w:rPr>
+        <w:t xml:space="preserve">    FOREIGN KEY (</w:t>
+      </w:r>
+      <w:proofErr w:type="spellStart"/>
+      <w:r>
+        <w:rPr>
+          <w:rFonts w:ascii="Times New Roman" w:hAnsi="Times New Roman" w:cs="Times New Roman"/>
+          <w:sz w:val="20"/>
+          <w:szCs w:val="20"/>
+        </w:rPr>
+        <w:t>subject_id</w:t>
+      </w:r>
+      <w:proofErr w:type="spellEnd"/>
+      <w:r>
+        <w:rPr>
+          <w:rFonts w:ascii="Times New Roman" w:hAnsi="Times New Roman" w:cs="Times New Roman"/>
+          <w:sz w:val="20"/>
+          <w:szCs w:val="20"/>
+        </w:rPr>
+        <w:t xml:space="preserve">) REFERENCES </w:t>
+      </w:r>
+      <w:proofErr w:type="gramStart"/>
+      <w:r>
+        <w:rPr>
+          <w:rFonts w:ascii="Times New Roman" w:hAnsi="Times New Roman" w:cs="Times New Roman"/>
+          <w:sz w:val="20"/>
+          <w:szCs w:val="20"/>
+        </w:rPr>
+        <w:t>subject(</w:t>
+      </w:r>
+      <w:proofErr w:type="spellStart"/>
+      <w:proofErr w:type="gramEnd"/>
+      <w:r>
+        <w:rPr>
+          <w:rFonts w:ascii="Times New Roman" w:hAnsi="Times New Roman" w:cs="Times New Roman"/>
+          <w:sz w:val="20"/>
+          <w:szCs w:val="20"/>
+        </w:rPr>
+        <w:t>subject_id</w:t>
+      </w:r>
+      <w:proofErr w:type="spellEnd"/>
+      <w:r>
+        <w:rPr>
+          <w:rFonts w:ascii="Times New Roman" w:hAnsi="Times New Roman" w:cs="Times New Roman"/>
+          <w:sz w:val="20"/>
+          <w:szCs w:val="20"/>
+        </w:rPr>
+        <w:t>)</w:t>
+      </w:r>
+    </w:p>
+    <w:p>
+      <w:pPr>
+        <w:rPr>
+          <w:rFonts w:ascii="Times New Roman" w:hAnsi="Times New Roman" w:cs="Times New Roman"/>
+          <w:sz w:val="20"/>
+          <w:szCs w:val="20"/>
+        </w:rPr>
+      </w:pPr>
+      <w:r>
+        <w:rPr>
+          <w:rFonts w:ascii="Times New Roman" w:hAnsi="Times New Roman" w:cs="Times New Roman"/>
+          <w:sz w:val="20"/>
+          <w:szCs w:val="20"/>
+        </w:rPr>
+        <w:t xml:space="preserve">        ON DELETE CASCADE</w:t>
+      </w:r>
+    </w:p>
+    <w:p>
+      <w:pPr>
+        <w:rPr>
+          <w:rFonts w:ascii="Times New Roman" w:hAnsi="Times New Roman" w:cs="Times New Roman"/>
+          <w:sz w:val="20"/>
+          <w:szCs w:val="20"/>
+        </w:rPr>
+      </w:pPr>
+      <w:r>
+        <w:rPr>
+          <w:rFonts w:ascii="Times New Roman" w:hAnsi="Times New Roman" w:cs="Times New Roman"/>
+          <w:sz w:val="20"/>
+          <w:szCs w:val="20"/>
+        </w:rPr>
+        <w:t xml:space="preserve">        ON UPDATE CASCADE</w:t>
+      </w:r>
+    </w:p>
+    <w:p>
+      <w:pPr>
+        <w:rPr>
+          <w:rFonts w:ascii="Times New Roman" w:hAnsi="Times New Roman" w:cs="Times New Roman"/>
+          <w:sz w:val="20"/>
+          <w:szCs w:val="20"/>
+        </w:rPr>
+      </w:pPr>
+      <w:r>
+        <w:rPr>
+          <w:rFonts w:ascii="Times New Roman" w:hAnsi="Times New Roman" w:cs="Times New Roman"/>
+          <w:sz w:val="20"/>
+          <w:szCs w:val="20"/>
+        </w:rPr>
+        <w:t>);</w:t>
+      </w:r>
+    </w:p>
+    <w:p>
+      <w:pPr>
+        <w:rPr>
+          <w:rFonts w:ascii="Times New Roman" w:hAnsi="Times New Roman" w:cs="Times New Roman"/>
+          <w:sz w:val="20"/>
+          <w:szCs w:val="20"/>
+        </w:rPr>
+      </w:pPr>
+    </w:p>
+    <w:p>
+      <w:pPr>
+        <w:rPr>
+          <w:rFonts w:ascii="Times New Roman" w:hAnsi="Times New Roman" w:cs="Times New Roman"/>
+          <w:sz w:val="20"/>
+          <w:szCs w:val="20"/>
+        </w:rPr>
+      </w:pPr>
+    </w:p>
+    <w:p>
+      <w:pPr>
+        <w:rPr>
+          <w:rFonts w:ascii="Times New Roman" w:hAnsi="Times New Roman" w:cs="Times New Roman"/>
+          <w:b/>
+          <w:sz w:val="20"/>
+          <w:szCs w:val="20"/>
+        </w:rPr>
+      </w:pPr>
+      <w:r>
+        <w:rPr>
+          <w:rFonts w:ascii="Times New Roman" w:hAnsi="Times New Roman" w:cs="Times New Roman"/>
+          <w:b/>
+          <w:sz w:val="20"/>
+          <w:szCs w:val="20"/>
+        </w:rPr>
+        <w:t>// Sequence to Execute the queries are as follows:</w:t>
+      </w:r>
+    </w:p>
+    <w:p>
+      <w:pPr>
+        <w:pStyle w:val="ListParagraph"/>
+        <w:numPr>
+          <w:ilvl w:val="0"/>
+          <w:numId w:val="4"/>
+        </w:numPr>
+        <w:rPr>
+          <w:rFonts w:ascii="Times New Roman" w:hAnsi="Times New Roman" w:cs="Times New Roman"/>
+          <w:b/>
+          <w:sz w:val="20"/>
+          <w:szCs w:val="20"/>
+        </w:rPr>
+      </w:pPr>
+      <w:r>
+        <w:rPr>
+          <w:rFonts w:ascii="Times New Roman" w:hAnsi="Times New Roman" w:cs="Times New Roman"/>
+          <w:b/>
+          <w:sz w:val="20"/>
+          <w:szCs w:val="20"/>
+        </w:rPr>
+        <w:t>login</w:t>
+      </w:r>
+    </w:p>
+    <w:p>
+      <w:pPr>
+        <w:pStyle w:val="ListParagraph"/>
+        <w:numPr>
+          <w:ilvl w:val="0"/>
+          <w:numId w:val="4"/>
+        </w:numPr>
+        <w:rPr>
+          <w:rFonts w:ascii="Times New Roman" w:hAnsi="Times New Roman" w:cs="Times New Roman"/>
+          <w:b/>
+          <w:sz w:val="20"/>
+          <w:szCs w:val="20"/>
+        </w:rPr>
+      </w:pPr>
+      <w:r>
+        <w:rPr>
+          <w:rFonts w:ascii="Times New Roman" w:hAnsi="Times New Roman" w:cs="Times New Roman"/>
+          <w:b/>
+          <w:sz w:val="20"/>
+          <w:szCs w:val="20"/>
+        </w:rPr>
+        <w:t>department</w:t>
+      </w:r>
+    </w:p>
+    <w:p>
+      <w:pPr>
+        <w:pStyle w:val="ListParagraph"/>
+        <w:numPr>
+          <w:ilvl w:val="0"/>
+          <w:numId w:val="4"/>
+        </w:numPr>
+        <w:rPr>
+          <w:rFonts w:ascii="Times New Roman" w:hAnsi="Times New Roman" w:cs="Times New Roman"/>
+          <w:b/>
+          <w:sz w:val="20"/>
+          <w:szCs w:val="20"/>
+        </w:rPr>
+      </w:pPr>
+      <w:r>
+        <w:rPr>
+          <w:rFonts w:ascii="Times New Roman" w:hAnsi="Times New Roman" w:cs="Times New Roman"/>
+          <w:b/>
+          <w:sz w:val="20"/>
+          <w:szCs w:val="20"/>
+        </w:rPr>
+        <w:t>course</w:t>
+      </w:r>
+    </w:p>
+    <w:p>
+      <w:pPr>
+        <w:pStyle w:val="ListParagraph"/>
+        <w:numPr>
+          <w:ilvl w:val="0"/>
+          <w:numId w:val="4"/>
+        </w:numPr>
+        <w:rPr>
+          <w:rFonts w:ascii="Times New Roman" w:hAnsi="Times New Roman" w:cs="Times New Roman"/>
+          <w:b/>
+          <w:sz w:val="20"/>
+          <w:szCs w:val="20"/>
+        </w:rPr>
+      </w:pPr>
+      <w:r>
+        <w:rPr>
+          <w:rFonts w:ascii="Times New Roman" w:hAnsi="Times New Roman" w:cs="Times New Roman"/>
+          <w:b/>
+          <w:sz w:val="20"/>
+          <w:szCs w:val="20"/>
+        </w:rPr>
+        <w:t>branch</w:t>
+      </w:r>
+    </w:p>
+    <w:p>
+      <w:pPr>
+        <w:pStyle w:val="ListParagraph"/>
+        <w:numPr>
+          <w:ilvl w:val="0"/>
+          <w:numId w:val="4"/>
+        </w:numPr>
+        <w:rPr>
+          <w:rFonts w:ascii="Times New Roman" w:hAnsi="Times New Roman" w:cs="Times New Roman"/>
+          <w:b/>
+          <w:sz w:val="20"/>
+          <w:szCs w:val="20"/>
+        </w:rPr>
+      </w:pPr>
+      <w:r>
+        <w:rPr>
+          <w:rFonts w:ascii="Times New Roman" w:hAnsi="Times New Roman" w:cs="Times New Roman"/>
+          <w:b/>
+          <w:sz w:val="20"/>
+          <w:szCs w:val="20"/>
+        </w:rPr>
+        <w:t>subject</w:t>
+      </w:r>
+    </w:p>
+    <w:p>
+      <w:pPr>
+        <w:pStyle w:val="ListParagraph"/>
+        <w:numPr>
+          <w:ilvl w:val="0"/>
+          <w:numId w:val="4"/>
+        </w:numPr>
+        <w:rPr>
+          <w:rFonts w:ascii="Times New Roman" w:hAnsi="Times New Roman" w:cs="Times New Roman"/>
+          <w:b/>
+          <w:sz w:val="20"/>
+          <w:szCs w:val="20"/>
+        </w:rPr>
+      </w:pPr>
+      <w:r>
+        <w:rPr>
+          <w:rFonts w:ascii="Times New Roman" w:hAnsi="Times New Roman" w:cs="Times New Roman"/>
+          <w:b/>
+          <w:sz w:val="20"/>
+          <w:szCs w:val="20"/>
+        </w:rPr>
+        <w:t>teacher</w:t>
+      </w:r>
+    </w:p>
+    <w:p>
+      <w:pPr>
+        <w:pStyle w:val="ListParagraph"/>
+        <w:numPr>
+          <w:ilvl w:val="0"/>
+          <w:numId w:val="4"/>
+        </w:numPr>
+        <w:rPr>
+          <w:rFonts w:ascii="Times New Roman" w:hAnsi="Times New Roman" w:cs="Times New Roman"/>
+          <w:b/>
+          <w:sz w:val="20"/>
+          <w:szCs w:val="20"/>
+        </w:rPr>
+      </w:pPr>
+      <w:r>
+        <w:rPr>
+          <w:rFonts w:ascii="Times New Roman" w:hAnsi="Times New Roman" w:cs="Times New Roman"/>
+          <w:b/>
+          <w:sz w:val="20"/>
+          <w:szCs w:val="20"/>
+        </w:rPr>
+        <w:t>student</w:t>
+      </w:r>
+    </w:p>
+    <w:p>
+      <w:pPr>
+        <w:pStyle w:val="ListParagraph"/>
+        <w:numPr>
+          <w:ilvl w:val="0"/>
+          <w:numId w:val="4"/>
+        </w:numPr>
+        <w:rPr>
+          <w:rFonts w:ascii="Times New Roman" w:hAnsi="Times New Roman" w:cs="Times New Roman"/>
+          <w:b/>
+          <w:sz w:val="20"/>
+          <w:szCs w:val="20"/>
+        </w:rPr>
+      </w:pPr>
+      <w:r>
+        <w:rPr>
+          <w:rFonts w:ascii="Times New Roman" w:hAnsi="Times New Roman" w:cs="Times New Roman"/>
+          <w:b/>
+          <w:sz w:val="20"/>
+          <w:szCs w:val="20"/>
+        </w:rPr>
+        <w:t>marks</w:t>
+      </w:r>
+    </w:p>
+    <w:p>
+      <w:pPr>
+        <w:rPr>
+          <w:rFonts w:ascii="Times New Roman" w:hAnsi="Times New Roman" w:cs="Times New Roman"/>
+          <w:sz w:val="20"/>
+          <w:szCs w:val="20"/>
+        </w:rPr>
+      </w:pPr>
+      <w:r>
+        <w:rPr>
+          <w:rFonts w:ascii="Times New Roman" w:hAnsi="Times New Roman" w:cs="Times New Roman"/>
+          <w:sz w:val="20"/>
+          <w:szCs w:val="20"/>
+        </w:rPr>
+        <w:t>This sequence</w:t>
+      </w:r>
+      <w:r>
+        <w:rPr>
+          <w:rFonts w:ascii="Times New Roman" w:hAnsi="Times New Roman" w:cs="Times New Roman"/>
+          <w:sz w:val="20"/>
+          <w:szCs w:val="20"/>
+        </w:rPr>
+        <w:t xml:space="preserve"> is required for proper creation</w:t>
+      </w:r>
+      <w:r>
+        <w:rPr>
+          <w:rFonts w:ascii="Times New Roman" w:hAnsi="Times New Roman" w:cs="Times New Roman"/>
+          <w:sz w:val="20"/>
+          <w:szCs w:val="20"/>
+        </w:rPr>
+        <w:t xml:space="preserve"> of tables in database without errors.</w:t>
+      </w:r>
     </w:p>
     <w:sectPr>
       <w:pgSz w:w="12240" w:h="15840"/>
@@ -3118,6 +9516,448 @@
     </w:sectPr>
   </w:body>
 </w:document>
+</file>
+
+<file path=word/numbering.xml><?xml version="1.0" encoding="utf-8"?>
+<w:numbering xmlns:ve="http://schemas.openxmlformats.org/markup-compatibility/2006" xmlns:o="urn:schemas-microsoft-com:office:office" xmlns:r="http://schemas.openxmlformats.org/officeDocument/2006/relationships" xmlns:m="http://schemas.openxmlformats.org/officeDocument/2006/math" xmlns:v="urn:schemas-microsoft-com:vml" xmlns:wp="http://schemas.openxmlformats.org/drawingml/2006/wordprocessingDrawing" xmlns:w10="urn:schemas-microsoft-com:office:word" xmlns:w="http://schemas.openxmlformats.org/wordprocessingml/2006/main" xmlns:wne="http://schemas.microsoft.com/office/word/2006/wordml">
+  <w:abstractNum w:abstractNumId="0">
+    <w:nsid w:val="240C2B63"/>
+    <w:multiLevelType w:val="hybridMultilevel"/>
+    <w:tmpl w:val="3126C61A"/>
+    <w:lvl w:ilvl="0" w:tplc="87B83F78">
+      <w:numFmt w:val="bullet"/>
+      <w:lvlText w:val=""/>
+      <w:lvlJc w:val="left"/>
+      <w:pPr>
+        <w:ind w:left="720" w:hanging="360"/>
+      </w:pPr>
+      <w:rPr>
+        <w:rFonts w:ascii="Wingdings" w:eastAsiaTheme="minorHAnsi" w:hAnsi="Wingdings" w:cs="Times New Roman" w:hint="default"/>
+      </w:rPr>
+    </w:lvl>
+    <w:lvl w:ilvl="1" w:tplc="04090003" w:tentative="1">
+      <w:start w:val="1"/>
+      <w:numFmt w:val="bullet"/>
+      <w:lvlText w:val="o"/>
+      <w:lvlJc w:val="left"/>
+      <w:pPr>
+        <w:ind w:left="1440" w:hanging="360"/>
+      </w:pPr>
+      <w:rPr>
+        <w:rFonts w:ascii="Courier New" w:hAnsi="Courier New" w:cs="Courier New" w:hint="default"/>
+      </w:rPr>
+    </w:lvl>
+    <w:lvl w:ilvl="2" w:tplc="04090005" w:tentative="1">
+      <w:start w:val="1"/>
+      <w:numFmt w:val="bullet"/>
+      <w:lvlText w:val=""/>
+      <w:lvlJc w:val="left"/>
+      <w:pPr>
+        <w:ind w:left="2160" w:hanging="360"/>
+      </w:pPr>
+      <w:rPr>
+        <w:rFonts w:ascii="Wingdings" w:hAnsi="Wingdings" w:hint="default"/>
+      </w:rPr>
+    </w:lvl>
+    <w:lvl w:ilvl="3" w:tplc="04090001" w:tentative="1">
+      <w:start w:val="1"/>
+      <w:numFmt w:val="bullet"/>
+      <w:lvlText w:val=""/>
+      <w:lvlJc w:val="left"/>
+      <w:pPr>
+        <w:ind w:left="2880" w:hanging="360"/>
+      </w:pPr>
+      <w:rPr>
+        <w:rFonts w:ascii="Symbol" w:hAnsi="Symbol" w:hint="default"/>
+      </w:rPr>
+    </w:lvl>
+    <w:lvl w:ilvl="4" w:tplc="04090003" w:tentative="1">
+      <w:start w:val="1"/>
+      <w:numFmt w:val="bullet"/>
+      <w:lvlText w:val="o"/>
+      <w:lvlJc w:val="left"/>
+      <w:pPr>
+        <w:ind w:left="3600" w:hanging="360"/>
+      </w:pPr>
+      <w:rPr>
+        <w:rFonts w:ascii="Courier New" w:hAnsi="Courier New" w:cs="Courier New" w:hint="default"/>
+      </w:rPr>
+    </w:lvl>
+    <w:lvl w:ilvl="5" w:tplc="04090005" w:tentative="1">
+      <w:start w:val="1"/>
+      <w:numFmt w:val="bullet"/>
+      <w:lvlText w:val=""/>
+      <w:lvlJc w:val="left"/>
+      <w:pPr>
+        <w:ind w:left="4320" w:hanging="360"/>
+      </w:pPr>
+      <w:rPr>
+        <w:rFonts w:ascii="Wingdings" w:hAnsi="Wingdings" w:hint="default"/>
+      </w:rPr>
+    </w:lvl>
+    <w:lvl w:ilvl="6" w:tplc="04090001" w:tentative="1">
+      <w:start w:val="1"/>
+      <w:numFmt w:val="bullet"/>
+      <w:lvlText w:val=""/>
+      <w:lvlJc w:val="left"/>
+      <w:pPr>
+        <w:ind w:left="5040" w:hanging="360"/>
+      </w:pPr>
+      <w:rPr>
+        <w:rFonts w:ascii="Symbol" w:hAnsi="Symbol" w:hint="default"/>
+      </w:rPr>
+    </w:lvl>
+    <w:lvl w:ilvl="7" w:tplc="04090003" w:tentative="1">
+      <w:start w:val="1"/>
+      <w:numFmt w:val="bullet"/>
+      <w:lvlText w:val="o"/>
+      <w:lvlJc w:val="left"/>
+      <w:pPr>
+        <w:ind w:left="5760" w:hanging="360"/>
+      </w:pPr>
+      <w:rPr>
+        <w:rFonts w:ascii="Courier New" w:hAnsi="Courier New" w:cs="Courier New" w:hint="default"/>
+      </w:rPr>
+    </w:lvl>
+    <w:lvl w:ilvl="8" w:tplc="04090005" w:tentative="1">
+      <w:start w:val="1"/>
+      <w:numFmt w:val="bullet"/>
+      <w:lvlText w:val=""/>
+      <w:lvlJc w:val="left"/>
+      <w:pPr>
+        <w:ind w:left="6480" w:hanging="360"/>
+      </w:pPr>
+      <w:rPr>
+        <w:rFonts w:ascii="Wingdings" w:hAnsi="Wingdings" w:hint="default"/>
+      </w:rPr>
+    </w:lvl>
+  </w:abstractNum>
+  <w:abstractNum w:abstractNumId="1">
+    <w:nsid w:val="3B877C06"/>
+    <w:multiLevelType w:val="hybridMultilevel"/>
+    <w:tmpl w:val="1CB48438"/>
+    <w:lvl w:ilvl="0" w:tplc="0409000F">
+      <w:start w:val="1"/>
+      <w:numFmt w:val="decimal"/>
+      <w:lvlText w:val="%1."/>
+      <w:lvlJc w:val="left"/>
+      <w:pPr>
+        <w:ind w:left="720" w:hanging="360"/>
+      </w:pPr>
+      <w:rPr>
+        <w:rFonts w:hint="default"/>
+      </w:rPr>
+    </w:lvl>
+    <w:lvl w:ilvl="1" w:tplc="04090019" w:tentative="1">
+      <w:start w:val="1"/>
+      <w:numFmt w:val="lowerLetter"/>
+      <w:lvlText w:val="%2."/>
+      <w:lvlJc w:val="left"/>
+      <w:pPr>
+        <w:ind w:left="1440" w:hanging="360"/>
+      </w:pPr>
+    </w:lvl>
+    <w:lvl w:ilvl="2" w:tplc="0409001B" w:tentative="1">
+      <w:start w:val="1"/>
+      <w:numFmt w:val="lowerRoman"/>
+      <w:lvlText w:val="%3."/>
+      <w:lvlJc w:val="right"/>
+      <w:pPr>
+        <w:ind w:left="2160" w:hanging="180"/>
+      </w:pPr>
+    </w:lvl>
+    <w:lvl w:ilvl="3" w:tplc="0409000F" w:tentative="1">
+      <w:start w:val="1"/>
+      <w:numFmt w:val="decimal"/>
+      <w:lvlText w:val="%4."/>
+      <w:lvlJc w:val="left"/>
+      <w:pPr>
+        <w:ind w:left="2880" w:hanging="360"/>
+      </w:pPr>
+    </w:lvl>
+    <w:lvl w:ilvl="4" w:tplc="04090019" w:tentative="1">
+      <w:start w:val="1"/>
+      <w:numFmt w:val="lowerLetter"/>
+      <w:lvlText w:val="%5."/>
+      <w:lvlJc w:val="left"/>
+      <w:pPr>
+        <w:ind w:left="3600" w:hanging="360"/>
+      </w:pPr>
+    </w:lvl>
+    <w:lvl w:ilvl="5" w:tplc="0409001B" w:tentative="1">
+      <w:start w:val="1"/>
+      <w:numFmt w:val="lowerRoman"/>
+      <w:lvlText w:val="%6."/>
+      <w:lvlJc w:val="right"/>
+      <w:pPr>
+        <w:ind w:left="4320" w:hanging="180"/>
+      </w:pPr>
+    </w:lvl>
+    <w:lvl w:ilvl="6" w:tplc="0409000F" w:tentative="1">
+      <w:start w:val="1"/>
+      <w:numFmt w:val="decimal"/>
+      <w:lvlText w:val="%7."/>
+      <w:lvlJc w:val="left"/>
+      <w:pPr>
+        <w:ind w:left="5040" w:hanging="360"/>
+      </w:pPr>
+    </w:lvl>
+    <w:lvl w:ilvl="7" w:tplc="04090019" w:tentative="1">
+      <w:start w:val="1"/>
+      <w:numFmt w:val="lowerLetter"/>
+      <w:lvlText w:val="%8."/>
+      <w:lvlJc w:val="left"/>
+      <w:pPr>
+        <w:ind w:left="5760" w:hanging="360"/>
+      </w:pPr>
+    </w:lvl>
+    <w:lvl w:ilvl="8" w:tplc="0409001B" w:tentative="1">
+      <w:start w:val="1"/>
+      <w:numFmt w:val="lowerRoman"/>
+      <w:lvlText w:val="%9."/>
+      <w:lvlJc w:val="right"/>
+      <w:pPr>
+        <w:ind w:left="6480" w:hanging="180"/>
+      </w:pPr>
+    </w:lvl>
+  </w:abstractNum>
+  <w:abstractNum w:abstractNumId="2">
+    <w:nsid w:val="5A45646C"/>
+    <w:multiLevelType w:val="hybridMultilevel"/>
+    <w:tmpl w:val="D0C82C68"/>
+    <w:lvl w:ilvl="0" w:tplc="95069C4E">
+      <w:numFmt w:val="bullet"/>
+      <w:lvlText w:val=""/>
+      <w:lvlJc w:val="left"/>
+      <w:pPr>
+        <w:ind w:left="720" w:hanging="360"/>
+      </w:pPr>
+      <w:rPr>
+        <w:rFonts w:ascii="Wingdings" w:eastAsiaTheme="minorHAnsi" w:hAnsi="Wingdings" w:cs="Times New Roman" w:hint="default"/>
+      </w:rPr>
+    </w:lvl>
+    <w:lvl w:ilvl="1" w:tplc="04090003" w:tentative="1">
+      <w:start w:val="1"/>
+      <w:numFmt w:val="bullet"/>
+      <w:lvlText w:val="o"/>
+      <w:lvlJc w:val="left"/>
+      <w:pPr>
+        <w:ind w:left="1440" w:hanging="360"/>
+      </w:pPr>
+      <w:rPr>
+        <w:rFonts w:ascii="Courier New" w:hAnsi="Courier New" w:cs="Courier New" w:hint="default"/>
+      </w:rPr>
+    </w:lvl>
+    <w:lvl w:ilvl="2" w:tplc="04090005" w:tentative="1">
+      <w:start w:val="1"/>
+      <w:numFmt w:val="bullet"/>
+      <w:lvlText w:val=""/>
+      <w:lvlJc w:val="left"/>
+      <w:pPr>
+        <w:ind w:left="2160" w:hanging="360"/>
+      </w:pPr>
+      <w:rPr>
+        <w:rFonts w:ascii="Wingdings" w:hAnsi="Wingdings" w:hint="default"/>
+      </w:rPr>
+    </w:lvl>
+    <w:lvl w:ilvl="3" w:tplc="04090001" w:tentative="1">
+      <w:start w:val="1"/>
+      <w:numFmt w:val="bullet"/>
+      <w:lvlText w:val=""/>
+      <w:lvlJc w:val="left"/>
+      <w:pPr>
+        <w:ind w:left="2880" w:hanging="360"/>
+      </w:pPr>
+      <w:rPr>
+        <w:rFonts w:ascii="Symbol" w:hAnsi="Symbol" w:hint="default"/>
+      </w:rPr>
+    </w:lvl>
+    <w:lvl w:ilvl="4" w:tplc="04090003" w:tentative="1">
+      <w:start w:val="1"/>
+      <w:numFmt w:val="bullet"/>
+      <w:lvlText w:val="o"/>
+      <w:lvlJc w:val="left"/>
+      <w:pPr>
+        <w:ind w:left="3600" w:hanging="360"/>
+      </w:pPr>
+      <w:rPr>
+        <w:rFonts w:ascii="Courier New" w:hAnsi="Courier New" w:cs="Courier New" w:hint="default"/>
+      </w:rPr>
+    </w:lvl>
+    <w:lvl w:ilvl="5" w:tplc="04090005" w:tentative="1">
+      <w:start w:val="1"/>
+      <w:numFmt w:val="bullet"/>
+      <w:lvlText w:val=""/>
+      <w:lvlJc w:val="left"/>
+      <w:pPr>
+        <w:ind w:left="4320" w:hanging="360"/>
+      </w:pPr>
+      <w:rPr>
+        <w:rFonts w:ascii="Wingdings" w:hAnsi="Wingdings" w:hint="default"/>
+      </w:rPr>
+    </w:lvl>
+    <w:lvl w:ilvl="6" w:tplc="04090001" w:tentative="1">
+      <w:start w:val="1"/>
+      <w:numFmt w:val="bullet"/>
+      <w:lvlText w:val=""/>
+      <w:lvlJc w:val="left"/>
+      <w:pPr>
+        <w:ind w:left="5040" w:hanging="360"/>
+      </w:pPr>
+      <w:rPr>
+        <w:rFonts w:ascii="Symbol" w:hAnsi="Symbol" w:hint="default"/>
+      </w:rPr>
+    </w:lvl>
+    <w:lvl w:ilvl="7" w:tplc="04090003" w:tentative="1">
+      <w:start w:val="1"/>
+      <w:numFmt w:val="bullet"/>
+      <w:lvlText w:val="o"/>
+      <w:lvlJc w:val="left"/>
+      <w:pPr>
+        <w:ind w:left="5760" w:hanging="360"/>
+      </w:pPr>
+      <w:rPr>
+        <w:rFonts w:ascii="Courier New" w:hAnsi="Courier New" w:cs="Courier New" w:hint="default"/>
+      </w:rPr>
+    </w:lvl>
+    <w:lvl w:ilvl="8" w:tplc="04090005" w:tentative="1">
+      <w:start w:val="1"/>
+      <w:numFmt w:val="bullet"/>
+      <w:lvlText w:val=""/>
+      <w:lvlJc w:val="left"/>
+      <w:pPr>
+        <w:ind w:left="6480" w:hanging="360"/>
+      </w:pPr>
+      <w:rPr>
+        <w:rFonts w:ascii="Wingdings" w:hAnsi="Wingdings" w:hint="default"/>
+      </w:rPr>
+    </w:lvl>
+  </w:abstractNum>
+  <w:abstractNum w:abstractNumId="3">
+    <w:nsid w:val="5F591140"/>
+    <w:multiLevelType w:val="hybridMultilevel"/>
+    <w:tmpl w:val="36B08D8A"/>
+    <w:lvl w:ilvl="0" w:tplc="255468CE">
+      <w:numFmt w:val="bullet"/>
+      <w:lvlText w:val="-"/>
+      <w:lvlJc w:val="left"/>
+      <w:pPr>
+        <w:ind w:left="720" w:hanging="360"/>
+      </w:pPr>
+      <w:rPr>
+        <w:rFonts w:ascii="Times New Roman" w:eastAsiaTheme="minorHAnsi" w:hAnsi="Times New Roman" w:cs="Times New Roman" w:hint="default"/>
+      </w:rPr>
+    </w:lvl>
+    <w:lvl w:ilvl="1" w:tplc="04090003" w:tentative="1">
+      <w:start w:val="1"/>
+      <w:numFmt w:val="bullet"/>
+      <w:lvlText w:val="o"/>
+      <w:lvlJc w:val="left"/>
+      <w:pPr>
+        <w:ind w:left="1440" w:hanging="360"/>
+      </w:pPr>
+      <w:rPr>
+        <w:rFonts w:ascii="Courier New" w:hAnsi="Courier New" w:cs="Courier New" w:hint="default"/>
+      </w:rPr>
+    </w:lvl>
+    <w:lvl w:ilvl="2" w:tplc="04090005" w:tentative="1">
+      <w:start w:val="1"/>
+      <w:numFmt w:val="bullet"/>
+      <w:lvlText w:val=""/>
+      <w:lvlJc w:val="left"/>
+      <w:pPr>
+        <w:ind w:left="2160" w:hanging="360"/>
+      </w:pPr>
+      <w:rPr>
+        <w:rFonts w:ascii="Wingdings" w:hAnsi="Wingdings" w:hint="default"/>
+      </w:rPr>
+    </w:lvl>
+    <w:lvl w:ilvl="3" w:tplc="04090001" w:tentative="1">
+      <w:start w:val="1"/>
+      <w:numFmt w:val="bullet"/>
+      <w:lvlText w:val=""/>
+      <w:lvlJc w:val="left"/>
+      <w:pPr>
+        <w:ind w:left="2880" w:hanging="360"/>
+      </w:pPr>
+      <w:rPr>
+        <w:rFonts w:ascii="Symbol" w:hAnsi="Symbol" w:hint="default"/>
+      </w:rPr>
+    </w:lvl>
+    <w:lvl w:ilvl="4" w:tplc="04090003" w:tentative="1">
+      <w:start w:val="1"/>
+      <w:numFmt w:val="bullet"/>
+      <w:lvlText w:val="o"/>
+      <w:lvlJc w:val="left"/>
+      <w:pPr>
+        <w:ind w:left="3600" w:hanging="360"/>
+      </w:pPr>
+      <w:rPr>
+        <w:rFonts w:ascii="Courier New" w:hAnsi="Courier New" w:cs="Courier New" w:hint="default"/>
+      </w:rPr>
+    </w:lvl>
+    <w:lvl w:ilvl="5" w:tplc="04090005" w:tentative="1">
+      <w:start w:val="1"/>
+      <w:numFmt w:val="bullet"/>
+      <w:lvlText w:val=""/>
+      <w:lvlJc w:val="left"/>
+      <w:pPr>
+        <w:ind w:left="4320" w:hanging="360"/>
+      </w:pPr>
+      <w:rPr>
+        <w:rFonts w:ascii="Wingdings" w:hAnsi="Wingdings" w:hint="default"/>
+      </w:rPr>
+    </w:lvl>
+    <w:lvl w:ilvl="6" w:tplc="04090001" w:tentative="1">
+      <w:start w:val="1"/>
+      <w:numFmt w:val="bullet"/>
+      <w:lvlText w:val=""/>
+      <w:lvlJc w:val="left"/>
+      <w:pPr>
+        <w:ind w:left="5040" w:hanging="360"/>
+      </w:pPr>
+      <w:rPr>
+        <w:rFonts w:ascii="Symbol" w:hAnsi="Symbol" w:hint="default"/>
+      </w:rPr>
+    </w:lvl>
+    <w:lvl w:ilvl="7" w:tplc="04090003" w:tentative="1">
+      <w:start w:val="1"/>
+      <w:numFmt w:val="bullet"/>
+      <w:lvlText w:val="o"/>
+      <w:lvlJc w:val="left"/>
+      <w:pPr>
+        <w:ind w:left="5760" w:hanging="360"/>
+      </w:pPr>
+      <w:rPr>
+        <w:rFonts w:ascii="Courier New" w:hAnsi="Courier New" w:cs="Courier New" w:hint="default"/>
+      </w:rPr>
+    </w:lvl>
+    <w:lvl w:ilvl="8" w:tplc="04090005" w:tentative="1">
+      <w:start w:val="1"/>
+      <w:numFmt w:val="bullet"/>
+      <w:lvlText w:val=""/>
+      <w:lvlJc w:val="left"/>
+      <w:pPr>
+        <w:ind w:left="6480" w:hanging="360"/>
+      </w:pPr>
+      <w:rPr>
+        <w:rFonts w:ascii="Wingdings" w:hAnsi="Wingdings" w:hint="default"/>
+      </w:rPr>
+    </w:lvl>
+  </w:abstractNum>
+  <w:num w:numId="1">
+    <w:abstractNumId w:val="2"/>
+  </w:num>
+  <w:num w:numId="2">
+    <w:abstractNumId w:val="0"/>
+  </w:num>
+  <w:num w:numId="3">
+    <w:abstractNumId w:val="3"/>
+  </w:num>
+  <w:num w:numId="4">
+    <w:abstractNumId w:val="1"/>
+  </w:num>
+</w:numbering>
 </file>
 
 <file path=word/styles.xml><?xml version="1.0" encoding="utf-8"?>
@@ -3279,7 +10119,7 @@
   <w:style w:type="paragraph" w:default="1" w:styleId="Normal">
     <w:name w:val="Normal"/>
     <w:qFormat/>
-    <w:rsid w:val="00683614"/>
+    <w:rsid w:val="00BF4214"/>
   </w:style>
   <w:style w:type="character" w:default="1" w:styleId="DefaultParagraphFont">
     <w:name w:val="Default Paragraph Font"/>
@@ -3308,6 +10148,33 @@
     <w:uiPriority w:val="99"/>
     <w:semiHidden/>
     <w:unhideWhenUsed/>
+  </w:style>
+  <w:style w:type="paragraph" w:styleId="ListParagraph">
+    <w:name w:val="List Paragraph"/>
+    <w:basedOn w:val="Normal"/>
+    <w:uiPriority w:val="34"/>
+    <w:qFormat/>
+    <w:rsid w:val="00037564"/>
+    <w:pPr>
+      <w:ind w:left="720"/>
+      <w:contextualSpacing/>
+    </w:pPr>
+  </w:style>
+  <w:style w:type="paragraph" w:styleId="NormalWeb">
+    <w:name w:val="Normal (Web)"/>
+    <w:basedOn w:val="Normal"/>
+    <w:uiPriority w:val="99"/>
+    <w:semiHidden/>
+    <w:unhideWhenUsed/>
+    <w:rsid w:val="0062196C"/>
+    <w:pPr>
+      <w:spacing w:before="100" w:beforeAutospacing="1" w:after="100" w:afterAutospacing="1" w:line="240" w:lineRule="auto"/>
+    </w:pPr>
+    <w:rPr>
+      <w:rFonts w:ascii="Times New Roman" w:eastAsia="Times New Roman" w:hAnsi="Times New Roman" w:cs="Times New Roman"/>
+      <w:sz w:val="24"/>
+      <w:szCs w:val="24"/>
+    </w:rPr>
   </w:style>
 </w:styles>
 </file>

--- a/Queries of MySQL for Minor Project.docx
+++ b/Queries of MySQL for Minor Project.docx
@@ -7166,6 +7166,146 @@
           <w:szCs w:val="20"/>
         </w:rPr>
       </w:pPr>
+      <w:r>
+        <w:rPr>
+          <w:rFonts w:ascii="Times New Roman" w:hAnsi="Times New Roman" w:cs="Times New Roman"/>
+          <w:sz w:val="20"/>
+          <w:szCs w:val="20"/>
+        </w:rPr>
+        <w:lastRenderedPageBreak/>
+        <w:t xml:space="preserve">INSERT INTO </w:t>
+      </w:r>
+      <w:proofErr w:type="gramStart"/>
+      <w:r>
+        <w:rPr>
+          <w:rFonts w:ascii="Times New Roman" w:hAnsi="Times New Roman" w:cs="Times New Roman"/>
+          <w:sz w:val="20"/>
+          <w:szCs w:val="20"/>
+        </w:rPr>
+        <w:t>course</w:t>
+      </w:r>
+      <w:r>
+        <w:rPr>
+          <w:rFonts w:ascii="Times New Roman" w:hAnsi="Times New Roman" w:cs="Times New Roman"/>
+          <w:sz w:val="20"/>
+          <w:szCs w:val="20"/>
+        </w:rPr>
+        <w:t>(</w:t>
+      </w:r>
+      <w:proofErr w:type="spellStart"/>
+      <w:proofErr w:type="gramEnd"/>
+      <w:r>
+        <w:rPr>
+          <w:rFonts w:ascii="Times New Roman" w:hAnsi="Times New Roman" w:cs="Times New Roman"/>
+          <w:sz w:val="20"/>
+          <w:szCs w:val="20"/>
+        </w:rPr>
+        <w:t>course_id,course_name,department_id</w:t>
+      </w:r>
+      <w:proofErr w:type="spellEnd"/>
+      <w:r>
+        <w:rPr>
+          <w:rFonts w:ascii="Times New Roman" w:hAnsi="Times New Roman" w:cs="Times New Roman"/>
+          <w:sz w:val="20"/>
+          <w:szCs w:val="20"/>
+        </w:rPr>
+        <w:t>)</w:t>
+      </w:r>
+    </w:p>
+    <w:p>
+      <w:pPr>
+        <w:rPr>
+          <w:rFonts w:ascii="Times New Roman" w:hAnsi="Times New Roman" w:cs="Times New Roman"/>
+          <w:sz w:val="20"/>
+          <w:szCs w:val="20"/>
+        </w:rPr>
+      </w:pPr>
+      <w:r>
+        <w:rPr>
+          <w:rFonts w:ascii="Times New Roman" w:hAnsi="Times New Roman" w:cs="Times New Roman"/>
+          <w:sz w:val="20"/>
+          <w:szCs w:val="20"/>
+        </w:rPr>
+        <w:t>VALUES</w:t>
+      </w:r>
+    </w:p>
+    <w:p>
+      <w:pPr>
+        <w:rPr>
+          <w:rFonts w:ascii="Times New Roman" w:hAnsi="Times New Roman" w:cs="Times New Roman"/>
+          <w:sz w:val="20"/>
+          <w:szCs w:val="20"/>
+        </w:rPr>
+      </w:pPr>
+      <w:r>
+        <w:rPr>
+          <w:rFonts w:ascii="Times New Roman" w:hAnsi="Times New Roman" w:cs="Times New Roman"/>
+          <w:sz w:val="20"/>
+          <w:szCs w:val="20"/>
+        </w:rPr>
+        <w:t>('BCA', '</w:t>
+      </w:r>
+      <w:r>
+        <w:rPr>
+          <w:rFonts w:ascii="Times New Roman" w:hAnsi="Times New Roman" w:cs="Times New Roman"/>
+          <w:sz w:val="20"/>
+          <w:szCs w:val="20"/>
+        </w:rPr>
+        <w:t xml:space="preserve">Bachelor of Computer </w:t>
+      </w:r>
+      <w:proofErr w:type="spellStart"/>
+      <w:r>
+        <w:rPr>
+          <w:rFonts w:ascii="Times New Roman" w:hAnsi="Times New Roman" w:cs="Times New Roman"/>
+          <w:sz w:val="20"/>
+          <w:szCs w:val="20"/>
+        </w:rPr>
+        <w:t>Applications</w:t>
+      </w:r>
+      <w:r>
+        <w:rPr>
+          <w:rFonts w:ascii="Times New Roman" w:hAnsi="Times New Roman" w:cs="Times New Roman"/>
+          <w:sz w:val="20"/>
+          <w:szCs w:val="20"/>
+        </w:rPr>
+        <w:t>','ENG</w:t>
+      </w:r>
+      <w:proofErr w:type="spellEnd"/>
+      <w:r>
+        <w:rPr>
+          <w:rFonts w:ascii="Times New Roman" w:hAnsi="Times New Roman" w:cs="Times New Roman"/>
+          <w:sz w:val="20"/>
+          <w:szCs w:val="20"/>
+        </w:rPr>
+        <w:t>');</w:t>
+      </w:r>
+    </w:p>
+    <w:p>
+      <w:pPr>
+        <w:rPr>
+          <w:rFonts w:ascii="Times New Roman" w:hAnsi="Times New Roman" w:cs="Times New Roman"/>
+          <w:sz w:val="20"/>
+          <w:szCs w:val="20"/>
+        </w:rPr>
+      </w:pPr>
+    </w:p>
+    <w:p>
+      <w:pPr>
+        <w:rPr>
+          <w:rFonts w:ascii="Times New Roman" w:hAnsi="Times New Roman" w:cs="Times New Roman"/>
+          <w:sz w:val="20"/>
+          <w:szCs w:val="20"/>
+        </w:rPr>
+      </w:pPr>
+    </w:p>
+    <w:p>
+      <w:pPr>
+        <w:rPr>
+          <w:rFonts w:ascii="Times New Roman" w:hAnsi="Times New Roman" w:cs="Times New Roman"/>
+          <w:sz w:val="20"/>
+          <w:szCs w:val="20"/>
+        </w:rPr>
+      </w:pPr>
     </w:p>
     <w:p>
       <w:pPr>
@@ -7582,6 +7722,246 @@
       <w:pPr>
         <w:rPr>
           <w:rFonts w:ascii="Times New Roman" w:hAnsi="Times New Roman" w:cs="Times New Roman"/>
+          <w:sz w:val="20"/>
+          <w:szCs w:val="20"/>
+        </w:rPr>
+      </w:pPr>
+      <w:r>
+        <w:rPr>
+          <w:rFonts w:ascii="Times New Roman" w:hAnsi="Times New Roman" w:cs="Times New Roman"/>
+          <w:sz w:val="20"/>
+          <w:szCs w:val="20"/>
+        </w:rPr>
+        <w:t xml:space="preserve">INSERT INTO </w:t>
+      </w:r>
+      <w:proofErr w:type="gramStart"/>
+      <w:r>
+        <w:rPr>
+          <w:rFonts w:ascii="Times New Roman" w:hAnsi="Times New Roman" w:cs="Times New Roman"/>
+          <w:sz w:val="20"/>
+          <w:szCs w:val="20"/>
+        </w:rPr>
+        <w:t>branch(</w:t>
+      </w:r>
+      <w:proofErr w:type="spellStart"/>
+      <w:proofErr w:type="gramEnd"/>
+      <w:r>
+        <w:rPr>
+          <w:rFonts w:ascii="Times New Roman" w:hAnsi="Times New Roman" w:cs="Times New Roman"/>
+          <w:sz w:val="20"/>
+          <w:szCs w:val="20"/>
+        </w:rPr>
+        <w:t>branch_id,branch_name,course_id</w:t>
+      </w:r>
+      <w:proofErr w:type="spellEnd"/>
+      <w:r>
+        <w:rPr>
+          <w:rFonts w:ascii="Times New Roman" w:hAnsi="Times New Roman" w:cs="Times New Roman"/>
+          <w:sz w:val="20"/>
+          <w:szCs w:val="20"/>
+        </w:rPr>
+        <w:t>)</w:t>
+      </w:r>
+    </w:p>
+    <w:p>
+      <w:pPr>
+        <w:rPr>
+          <w:rFonts w:ascii="Times New Roman" w:hAnsi="Times New Roman" w:cs="Times New Roman"/>
+          <w:sz w:val="20"/>
+          <w:szCs w:val="20"/>
+        </w:rPr>
+      </w:pPr>
+      <w:r>
+        <w:rPr>
+          <w:rFonts w:ascii="Times New Roman" w:hAnsi="Times New Roman" w:cs="Times New Roman"/>
+          <w:sz w:val="20"/>
+          <w:szCs w:val="20"/>
+        </w:rPr>
+        <w:t>VALUES</w:t>
+      </w:r>
+    </w:p>
+    <w:p>
+      <w:pPr>
+        <w:rPr>
+          <w:rFonts w:ascii="Times New Roman" w:hAnsi="Times New Roman" w:cs="Times New Roman"/>
+          <w:sz w:val="20"/>
+          <w:szCs w:val="20"/>
+        </w:rPr>
+      </w:pPr>
+      <w:r>
+        <w:rPr>
+          <w:rFonts w:ascii="Times New Roman" w:hAnsi="Times New Roman" w:cs="Times New Roman"/>
+          <w:sz w:val="20"/>
+          <w:szCs w:val="20"/>
+        </w:rPr>
+        <w:t>('</w:t>
+      </w:r>
+      <w:proofErr w:type="spellStart"/>
+      <w:r>
+        <w:rPr>
+          <w:rFonts w:ascii="Times New Roman" w:hAnsi="Times New Roman" w:cs="Times New Roman"/>
+          <w:sz w:val="20"/>
+          <w:szCs w:val="20"/>
+        </w:rPr>
+        <w:t>ME','Mechanical</w:t>
+      </w:r>
+      <w:proofErr w:type="spellEnd"/>
+      <w:r>
+        <w:rPr>
+          <w:rFonts w:ascii="Times New Roman" w:hAnsi="Times New Roman" w:cs="Times New Roman"/>
+          <w:sz w:val="20"/>
+          <w:szCs w:val="20"/>
+        </w:rPr>
+        <w:t xml:space="preserve"> </w:t>
+      </w:r>
+      <w:proofErr w:type="spellStart"/>
+      <w:r>
+        <w:rPr>
+          <w:rFonts w:ascii="Times New Roman" w:hAnsi="Times New Roman" w:cs="Times New Roman"/>
+          <w:sz w:val="20"/>
+          <w:szCs w:val="20"/>
+        </w:rPr>
+        <w:t>Engineering','BT</w:t>
+      </w:r>
+      <w:proofErr w:type="spellEnd"/>
+      <w:r>
+        <w:rPr>
+          <w:rFonts w:ascii="Times New Roman" w:hAnsi="Times New Roman" w:cs="Times New Roman"/>
+          <w:sz w:val="20"/>
+          <w:szCs w:val="20"/>
+        </w:rPr>
+        <w:t>'),</w:t>
+      </w:r>
+    </w:p>
+    <w:p>
+      <w:pPr>
+        <w:rPr>
+          <w:rFonts w:ascii="Times New Roman" w:hAnsi="Times New Roman" w:cs="Times New Roman"/>
+          <w:sz w:val="20"/>
+          <w:szCs w:val="20"/>
+        </w:rPr>
+      </w:pPr>
+      <w:r>
+        <w:rPr>
+          <w:rFonts w:ascii="Times New Roman" w:hAnsi="Times New Roman" w:cs="Times New Roman"/>
+          <w:sz w:val="20"/>
+          <w:szCs w:val="20"/>
+        </w:rPr>
+        <w:t>('</w:t>
+      </w:r>
+      <w:proofErr w:type="spellStart"/>
+      <w:r>
+        <w:rPr>
+          <w:rFonts w:ascii="Times New Roman" w:hAnsi="Times New Roman" w:cs="Times New Roman"/>
+          <w:sz w:val="20"/>
+          <w:szCs w:val="20"/>
+        </w:rPr>
+        <w:t>CE','Civil</w:t>
+      </w:r>
+      <w:proofErr w:type="spellEnd"/>
+      <w:r>
+        <w:rPr>
+          <w:rFonts w:ascii="Times New Roman" w:hAnsi="Times New Roman" w:cs="Times New Roman"/>
+          <w:sz w:val="20"/>
+          <w:szCs w:val="20"/>
+        </w:rPr>
+        <w:t xml:space="preserve"> </w:t>
+      </w:r>
+      <w:proofErr w:type="spellStart"/>
+      <w:r>
+        <w:rPr>
+          <w:rFonts w:ascii="Times New Roman" w:hAnsi="Times New Roman" w:cs="Times New Roman"/>
+          <w:sz w:val="20"/>
+          <w:szCs w:val="20"/>
+        </w:rPr>
+        <w:t>Engineering','BT</w:t>
+      </w:r>
+      <w:proofErr w:type="spellEnd"/>
+      <w:r>
+        <w:rPr>
+          <w:rFonts w:ascii="Times New Roman" w:hAnsi="Times New Roman" w:cs="Times New Roman"/>
+          <w:sz w:val="20"/>
+          <w:szCs w:val="20"/>
+        </w:rPr>
+        <w:t>');</w:t>
+      </w:r>
+    </w:p>
+    <w:p>
+      <w:pPr>
+        <w:rPr>
+          <w:rFonts w:ascii="Times New Roman" w:hAnsi="Times New Roman" w:cs="Times New Roman"/>
+          <w:sz w:val="20"/>
+          <w:szCs w:val="20"/>
+        </w:rPr>
+      </w:pPr>
+    </w:p>
+    <w:p>
+      <w:pPr>
+        <w:rPr>
+          <w:rFonts w:ascii="Times New Roman" w:hAnsi="Times New Roman" w:cs="Times New Roman"/>
+          <w:sz w:val="20"/>
+          <w:szCs w:val="20"/>
+        </w:rPr>
+      </w:pPr>
+    </w:p>
+    <w:p>
+      <w:pPr>
+        <w:rPr>
+          <w:rFonts w:ascii="Times New Roman" w:hAnsi="Times New Roman" w:cs="Times New Roman"/>
+          <w:sz w:val="20"/>
+          <w:szCs w:val="20"/>
+        </w:rPr>
+      </w:pPr>
+    </w:p>
+    <w:p>
+      <w:pPr>
+        <w:rPr>
+          <w:rFonts w:ascii="Times New Roman" w:hAnsi="Times New Roman" w:cs="Times New Roman"/>
+          <w:sz w:val="20"/>
+          <w:szCs w:val="20"/>
+        </w:rPr>
+      </w:pPr>
+    </w:p>
+    <w:p>
+      <w:pPr>
+        <w:rPr>
+          <w:rFonts w:ascii="Times New Roman" w:hAnsi="Times New Roman" w:cs="Times New Roman"/>
+          <w:sz w:val="20"/>
+          <w:szCs w:val="20"/>
+        </w:rPr>
+      </w:pPr>
+    </w:p>
+    <w:p>
+      <w:pPr>
+        <w:rPr>
+          <w:rFonts w:ascii="Times New Roman" w:hAnsi="Times New Roman" w:cs="Times New Roman"/>
+          <w:sz w:val="20"/>
+          <w:szCs w:val="20"/>
+        </w:rPr>
+      </w:pPr>
+    </w:p>
+    <w:p>
+      <w:pPr>
+        <w:rPr>
+          <w:rFonts w:ascii="Times New Roman" w:hAnsi="Times New Roman" w:cs="Times New Roman"/>
+          <w:sz w:val="20"/>
+          <w:szCs w:val="20"/>
+        </w:rPr>
+      </w:pPr>
+    </w:p>
+    <w:p>
+      <w:pPr>
+        <w:rPr>
+          <w:rFonts w:ascii="Times New Roman" w:hAnsi="Times New Roman" w:cs="Times New Roman"/>
+          <w:sz w:val="20"/>
+          <w:szCs w:val="20"/>
+        </w:rPr>
+      </w:pPr>
+    </w:p>
+    <w:p>
+      <w:pPr>
+        <w:rPr>
+          <w:rFonts w:ascii="Times New Roman" w:hAnsi="Times New Roman" w:cs="Times New Roman"/>
           <w:b/>
           <w:sz w:val="20"/>
           <w:szCs w:val="20"/>
@@ -7676,7 +8056,7 @@
           <w:sz w:val="20"/>
           <w:szCs w:val="20"/>
         </w:rPr>
-        <w:t xml:space="preserve"> VARCHAR(20) PRIMARY KEY,</w:t>
+        <w:t xml:space="preserve"> INT PRIMARY KEY AUTO_INCREMENT,</w:t>
       </w:r>
     </w:p>
     <w:p>
@@ -7703,6 +8083,51 @@
           <w:sz w:val="20"/>
           <w:szCs w:val="20"/>
         </w:rPr>
+        <w:t>subject_cod</w:t>
+      </w:r>
+      <w:r>
+        <w:rPr>
+          <w:rFonts w:ascii="Times New Roman" w:hAnsi="Times New Roman" w:cs="Times New Roman"/>
+          <w:sz w:val="20"/>
+          <w:szCs w:val="20"/>
+        </w:rPr>
+        <w:t>e</w:t>
+      </w:r>
+      <w:proofErr w:type="spellEnd"/>
+      <w:proofErr w:type="gramEnd"/>
+      <w:r>
+        <w:rPr>
+          <w:rFonts w:ascii="Times New Roman" w:hAnsi="Times New Roman" w:cs="Times New Roman"/>
+          <w:sz w:val="20"/>
+          <w:szCs w:val="20"/>
+        </w:rPr>
+        <w:t xml:space="preserve"> VARCHAR(20),                </w:t>
+      </w:r>
+    </w:p>
+    <w:p>
+      <w:pPr>
+        <w:rPr>
+          <w:rFonts w:ascii="Times New Roman" w:hAnsi="Times New Roman" w:cs="Times New Roman"/>
+          <w:sz w:val="20"/>
+          <w:szCs w:val="20"/>
+        </w:rPr>
+      </w:pPr>
+      <w:r>
+        <w:rPr>
+          <w:rFonts w:ascii="Times New Roman" w:hAnsi="Times New Roman" w:cs="Times New Roman"/>
+          <w:sz w:val="20"/>
+          <w:szCs w:val="20"/>
+        </w:rPr>
+        <w:t xml:space="preserve">    </w:t>
+      </w:r>
+      <w:proofErr w:type="spellStart"/>
+      <w:proofErr w:type="gramStart"/>
+      <w:r>
+        <w:rPr>
+          <w:rFonts w:ascii="Times New Roman" w:hAnsi="Times New Roman" w:cs="Times New Roman"/>
+          <w:sz w:val="20"/>
+          <w:szCs w:val="20"/>
+        </w:rPr>
         <w:t>sub</w:t>
       </w:r>
       <w:r>
@@ -7729,7 +8154,7 @@
           <w:sz w:val="20"/>
           <w:szCs w:val="20"/>
         </w:rPr>
-        <w:t xml:space="preserve"> VARCHAR(100) NOT NULL,</w:t>
+        <w:t xml:space="preserve"> VARCHAR(100),</w:t>
       </w:r>
     </w:p>
     <w:p>
@@ -7756,17 +8181,17 @@
           <w:sz w:val="20"/>
           <w:szCs w:val="20"/>
         </w:rPr>
-        <w:t>course_name</w:t>
-      </w:r>
-      <w:proofErr w:type="spellEnd"/>
-      <w:proofErr w:type="gramEnd"/>
-      <w:r>
-        <w:rPr>
-          <w:rFonts w:ascii="Times New Roman" w:hAnsi="Times New Roman" w:cs="Times New Roman"/>
-          <w:sz w:val="20"/>
-          <w:szCs w:val="20"/>
-        </w:rPr>
-        <w:t xml:space="preserve"> VARCHAR(50),</w:t>
+        <w:t>course_id</w:t>
+      </w:r>
+      <w:proofErr w:type="spellEnd"/>
+      <w:proofErr w:type="gramEnd"/>
+      <w:r>
+        <w:rPr>
+          <w:rFonts w:ascii="Times New Roman" w:hAnsi="Times New Roman" w:cs="Times New Roman"/>
+          <w:sz w:val="20"/>
+          <w:szCs w:val="20"/>
+        </w:rPr>
+        <w:t xml:space="preserve"> VARCHAR(20),</w:t>
       </w:r>
     </w:p>
     <w:p>
@@ -7793,17 +8218,17 @@
           <w:sz w:val="20"/>
           <w:szCs w:val="20"/>
         </w:rPr>
-        <w:t>branch_name</w:t>
-      </w:r>
-      <w:proofErr w:type="spellEnd"/>
-      <w:proofErr w:type="gramEnd"/>
-      <w:r>
-        <w:rPr>
-          <w:rFonts w:ascii="Times New Roman" w:hAnsi="Times New Roman" w:cs="Times New Roman"/>
-          <w:sz w:val="20"/>
-          <w:szCs w:val="20"/>
-        </w:rPr>
-        <w:t xml:space="preserve"> VARCHAR(50),</w:t>
+        <w:t>branch_id</w:t>
+      </w:r>
+      <w:proofErr w:type="spellEnd"/>
+      <w:proofErr w:type="gramEnd"/>
+      <w:r>
+        <w:rPr>
+          <w:rFonts w:ascii="Times New Roman" w:hAnsi="Times New Roman" w:cs="Times New Roman"/>
+          <w:sz w:val="20"/>
+          <w:szCs w:val="20"/>
+        </w:rPr>
+        <w:t xml:space="preserve"> VARCHAR(20),</w:t>
       </w:r>
     </w:p>
     <w:p>
@@ -7822,8 +8247,214 @@
         </w:rPr>
         <w:t xml:space="preserve">    </w:t>
       </w:r>
-      <w:proofErr w:type="spellStart"/>
-      <w:proofErr w:type="gramStart"/>
+      <w:proofErr w:type="gramStart"/>
+      <w:r>
+        <w:rPr>
+          <w:rFonts w:ascii="Times New Roman" w:hAnsi="Times New Roman" w:cs="Times New Roman"/>
+          <w:sz w:val="20"/>
+          <w:szCs w:val="20"/>
+        </w:rPr>
+        <w:t>semester</w:t>
+      </w:r>
+      <w:proofErr w:type="gramEnd"/>
+      <w:r>
+        <w:rPr>
+          <w:rFonts w:ascii="Times New Roman" w:hAnsi="Times New Roman" w:cs="Times New Roman"/>
+          <w:sz w:val="20"/>
+          <w:szCs w:val="20"/>
+        </w:rPr>
+        <w:t xml:space="preserve"> INT,</w:t>
+      </w:r>
+    </w:p>
+    <w:p>
+      <w:pPr>
+        <w:rPr>
+          <w:rFonts w:ascii="Times New Roman" w:hAnsi="Times New Roman" w:cs="Times New Roman"/>
+          <w:sz w:val="20"/>
+          <w:szCs w:val="20"/>
+        </w:rPr>
+      </w:pPr>
+      <w:r>
+        <w:rPr>
+          <w:rFonts w:ascii="Times New Roman" w:hAnsi="Times New Roman" w:cs="Times New Roman"/>
+          <w:sz w:val="20"/>
+          <w:szCs w:val="20"/>
+        </w:rPr>
+        <w:t xml:space="preserve">    </w:t>
+      </w:r>
+      <w:proofErr w:type="spellStart"/>
+      <w:proofErr w:type="gramStart"/>
+      <w:r>
+        <w:rPr>
+          <w:rFonts w:ascii="Times New Roman" w:hAnsi="Times New Roman" w:cs="Times New Roman"/>
+          <w:sz w:val="20"/>
+          <w:szCs w:val="20"/>
+        </w:rPr>
+        <w:t>curriculum_year</w:t>
+      </w:r>
+      <w:proofErr w:type="spellEnd"/>
+      <w:proofErr w:type="gramEnd"/>
+      <w:r>
+        <w:rPr>
+          <w:rFonts w:ascii="Times New Roman" w:hAnsi="Times New Roman" w:cs="Times New Roman"/>
+          <w:sz w:val="20"/>
+          <w:szCs w:val="20"/>
+        </w:rPr>
+        <w:t xml:space="preserve"> YEAR,</w:t>
+      </w:r>
+    </w:p>
+    <w:p>
+      <w:pPr>
+        <w:rPr>
+          <w:rFonts w:ascii="Times New Roman" w:hAnsi="Times New Roman" w:cs="Times New Roman"/>
+          <w:sz w:val="20"/>
+          <w:szCs w:val="20"/>
+        </w:rPr>
+      </w:pPr>
+    </w:p>
+    <w:p>
+      <w:pPr>
+        <w:rPr>
+          <w:rFonts w:ascii="Times New Roman" w:hAnsi="Times New Roman" w:cs="Times New Roman"/>
+          <w:sz w:val="20"/>
+          <w:szCs w:val="20"/>
+        </w:rPr>
+      </w:pPr>
+      <w:r>
+        <w:rPr>
+          <w:rFonts w:ascii="Times New Roman" w:hAnsi="Times New Roman" w:cs="Times New Roman"/>
+          <w:sz w:val="20"/>
+          <w:szCs w:val="20"/>
+        </w:rPr>
+        <w:t xml:space="preserve">    </w:t>
+      </w:r>
+      <w:proofErr w:type="gramStart"/>
+      <w:r>
+        <w:rPr>
+          <w:rFonts w:ascii="Times New Roman" w:hAnsi="Times New Roman" w:cs="Times New Roman"/>
+          <w:sz w:val="20"/>
+          <w:szCs w:val="20"/>
+        </w:rPr>
+        <w:t>UNIQUE(</w:t>
+      </w:r>
+      <w:proofErr w:type="spellStart"/>
+      <w:proofErr w:type="gramEnd"/>
+      <w:r>
+        <w:rPr>
+          <w:rFonts w:ascii="Times New Roman" w:hAnsi="Times New Roman" w:cs="Times New Roman"/>
+          <w:sz w:val="20"/>
+          <w:szCs w:val="20"/>
+        </w:rPr>
+        <w:t>subject_code</w:t>
+      </w:r>
+      <w:proofErr w:type="spellEnd"/>
+      <w:r>
+        <w:rPr>
+          <w:rFonts w:ascii="Times New Roman" w:hAnsi="Times New Roman" w:cs="Times New Roman"/>
+          <w:sz w:val="20"/>
+          <w:szCs w:val="20"/>
+        </w:rPr>
+        <w:t xml:space="preserve">, </w:t>
+      </w:r>
+      <w:proofErr w:type="spellStart"/>
+      <w:r>
+        <w:rPr>
+          <w:rFonts w:ascii="Times New Roman" w:hAnsi="Times New Roman" w:cs="Times New Roman"/>
+          <w:sz w:val="20"/>
+          <w:szCs w:val="20"/>
+        </w:rPr>
+        <w:t>curriculum_year</w:t>
+      </w:r>
+      <w:proofErr w:type="spellEnd"/>
+      <w:r>
+        <w:rPr>
+          <w:rFonts w:ascii="Times New Roman" w:hAnsi="Times New Roman" w:cs="Times New Roman"/>
+          <w:sz w:val="20"/>
+          <w:szCs w:val="20"/>
+        </w:rPr>
+        <w:t xml:space="preserve">),   </w:t>
+      </w:r>
+    </w:p>
+    <w:p>
+      <w:pPr>
+        <w:rPr>
+          <w:rFonts w:ascii="Times New Roman" w:hAnsi="Times New Roman" w:cs="Times New Roman"/>
+          <w:sz w:val="20"/>
+          <w:szCs w:val="20"/>
+        </w:rPr>
+      </w:pPr>
+      <w:r>
+        <w:rPr>
+          <w:rFonts w:ascii="Times New Roman" w:hAnsi="Times New Roman" w:cs="Times New Roman"/>
+          <w:sz w:val="20"/>
+          <w:szCs w:val="20"/>
+        </w:rPr>
+        <w:t xml:space="preserve">    FOREIGN KEY (</w:t>
+      </w:r>
+      <w:proofErr w:type="spellStart"/>
+      <w:r>
+        <w:rPr>
+          <w:rFonts w:ascii="Times New Roman" w:hAnsi="Times New Roman" w:cs="Times New Roman"/>
+          <w:sz w:val="20"/>
+          <w:szCs w:val="20"/>
+        </w:rPr>
+        <w:t>course_id</w:t>
+      </w:r>
+      <w:proofErr w:type="spellEnd"/>
+      <w:r>
+        <w:rPr>
+          <w:rFonts w:ascii="Times New Roman" w:hAnsi="Times New Roman" w:cs="Times New Roman"/>
+          <w:sz w:val="20"/>
+          <w:szCs w:val="20"/>
+        </w:rPr>
+        <w:t xml:space="preserve">) REFERENCES </w:t>
+      </w:r>
+      <w:proofErr w:type="gramStart"/>
+      <w:r>
+        <w:rPr>
+          <w:rFonts w:ascii="Times New Roman" w:hAnsi="Times New Roman" w:cs="Times New Roman"/>
+          <w:sz w:val="20"/>
+          <w:szCs w:val="20"/>
+        </w:rPr>
+        <w:t>course(</w:t>
+      </w:r>
+      <w:proofErr w:type="spellStart"/>
+      <w:proofErr w:type="gramEnd"/>
+      <w:r>
+        <w:rPr>
+          <w:rFonts w:ascii="Times New Roman" w:hAnsi="Times New Roman" w:cs="Times New Roman"/>
+          <w:sz w:val="20"/>
+          <w:szCs w:val="20"/>
+        </w:rPr>
+        <w:t>course_id</w:t>
+      </w:r>
+      <w:proofErr w:type="spellEnd"/>
+      <w:r>
+        <w:rPr>
+          <w:rFonts w:ascii="Times New Roman" w:hAnsi="Times New Roman" w:cs="Times New Roman"/>
+          <w:sz w:val="20"/>
+          <w:szCs w:val="20"/>
+        </w:rPr>
+        <w:t>),</w:t>
+      </w:r>
+    </w:p>
+    <w:p>
+      <w:pPr>
+        <w:rPr>
+          <w:rFonts w:ascii="Times New Roman" w:hAnsi="Times New Roman" w:cs="Times New Roman"/>
+          <w:sz w:val="20"/>
+          <w:szCs w:val="20"/>
+        </w:rPr>
+      </w:pPr>
+      <w:r>
+        <w:rPr>
+          <w:rFonts w:ascii="Times New Roman" w:hAnsi="Times New Roman" w:cs="Times New Roman"/>
+          <w:sz w:val="20"/>
+          <w:szCs w:val="20"/>
+        </w:rPr>
+        <w:t xml:space="preserve">    FOREIGN KEY (</w:t>
+      </w:r>
+      <w:proofErr w:type="spellStart"/>
       <w:r>
         <w:rPr>
           <w:rFonts w:ascii="Times New Roman" w:hAnsi="Times New Roman" w:cs="Times New Roman"/>
@@ -7833,6 +8464,2177 @@
         <w:t>branch_id</w:t>
       </w:r>
       <w:proofErr w:type="spellEnd"/>
+      <w:r>
+        <w:rPr>
+          <w:rFonts w:ascii="Times New Roman" w:hAnsi="Times New Roman" w:cs="Times New Roman"/>
+          <w:sz w:val="20"/>
+          <w:szCs w:val="20"/>
+        </w:rPr>
+        <w:t xml:space="preserve">) REFERENCES </w:t>
+      </w:r>
+      <w:proofErr w:type="gramStart"/>
+      <w:r>
+        <w:rPr>
+          <w:rFonts w:ascii="Times New Roman" w:hAnsi="Times New Roman" w:cs="Times New Roman"/>
+          <w:sz w:val="20"/>
+          <w:szCs w:val="20"/>
+        </w:rPr>
+        <w:t>branch(</w:t>
+      </w:r>
+      <w:proofErr w:type="spellStart"/>
+      <w:proofErr w:type="gramEnd"/>
+      <w:r>
+        <w:rPr>
+          <w:rFonts w:ascii="Times New Roman" w:hAnsi="Times New Roman" w:cs="Times New Roman"/>
+          <w:sz w:val="20"/>
+          <w:szCs w:val="20"/>
+        </w:rPr>
+        <w:t>branch_id</w:t>
+      </w:r>
+      <w:proofErr w:type="spellEnd"/>
+      <w:r>
+        <w:rPr>
+          <w:rFonts w:ascii="Times New Roman" w:hAnsi="Times New Roman" w:cs="Times New Roman"/>
+          <w:sz w:val="20"/>
+          <w:szCs w:val="20"/>
+        </w:rPr>
+        <w:t>)</w:t>
+      </w:r>
+    </w:p>
+    <w:p>
+      <w:pPr>
+        <w:rPr>
+          <w:rFonts w:ascii="Times New Roman" w:hAnsi="Times New Roman" w:cs="Times New Roman"/>
+          <w:sz w:val="20"/>
+          <w:szCs w:val="20"/>
+        </w:rPr>
+      </w:pPr>
+      <w:r>
+        <w:rPr>
+          <w:rFonts w:ascii="Times New Roman" w:hAnsi="Times New Roman" w:cs="Times New Roman"/>
+          <w:sz w:val="20"/>
+          <w:szCs w:val="20"/>
+        </w:rPr>
+        <w:t>);</w:t>
+      </w:r>
+    </w:p>
+    <w:p>
+      <w:pPr>
+        <w:rPr>
+          <w:rFonts w:ascii="Times New Roman" w:hAnsi="Times New Roman" w:cs="Times New Roman"/>
+          <w:sz w:val="20"/>
+          <w:szCs w:val="20"/>
+        </w:rPr>
+      </w:pPr>
+    </w:p>
+    <w:p>
+      <w:pPr>
+        <w:rPr>
+          <w:rFonts w:ascii="Times New Roman" w:hAnsi="Times New Roman" w:cs="Times New Roman"/>
+          <w:sz w:val="20"/>
+          <w:szCs w:val="20"/>
+        </w:rPr>
+      </w:pPr>
+      <w:r>
+        <w:rPr>
+          <w:rFonts w:ascii="Times New Roman" w:hAnsi="Times New Roman" w:cs="Times New Roman"/>
+          <w:sz w:val="20"/>
+          <w:szCs w:val="20"/>
+        </w:rPr>
+        <w:t>// insert values</w:t>
+      </w:r>
+    </w:p>
+    <w:p>
+      <w:pPr>
+        <w:rPr>
+          <w:rFonts w:ascii="Times New Roman" w:hAnsi="Times New Roman" w:cs="Times New Roman"/>
+          <w:sz w:val="20"/>
+          <w:szCs w:val="20"/>
+        </w:rPr>
+      </w:pPr>
+      <w:r>
+        <w:rPr>
+          <w:rFonts w:ascii="Times New Roman" w:hAnsi="Times New Roman" w:cs="Times New Roman"/>
+          <w:sz w:val="20"/>
+          <w:szCs w:val="20"/>
+        </w:rPr>
+        <w:t>INSERT INTO subject (</w:t>
+      </w:r>
+    </w:p>
+    <w:p>
+      <w:pPr>
+        <w:rPr>
+          <w:rFonts w:ascii="Times New Roman" w:hAnsi="Times New Roman" w:cs="Times New Roman"/>
+          <w:sz w:val="20"/>
+          <w:szCs w:val="20"/>
+        </w:rPr>
+      </w:pPr>
+      <w:r>
+        <w:rPr>
+          <w:rFonts w:ascii="Times New Roman" w:hAnsi="Times New Roman" w:cs="Times New Roman"/>
+          <w:sz w:val="20"/>
+          <w:szCs w:val="20"/>
+        </w:rPr>
+        <w:t xml:space="preserve">    </w:t>
+      </w:r>
+      <w:proofErr w:type="spellStart"/>
+      <w:r>
+        <w:rPr>
+          <w:rFonts w:ascii="Times New Roman" w:hAnsi="Times New Roman" w:cs="Times New Roman"/>
+          <w:sz w:val="20"/>
+          <w:szCs w:val="20"/>
+        </w:rPr>
+        <w:t>subject_code</w:t>
+      </w:r>
+      <w:proofErr w:type="spellEnd"/>
+      <w:r>
+        <w:rPr>
+          <w:rFonts w:ascii="Times New Roman" w:hAnsi="Times New Roman" w:cs="Times New Roman"/>
+          <w:sz w:val="20"/>
+          <w:szCs w:val="20"/>
+        </w:rPr>
+        <w:t xml:space="preserve">, </w:t>
+      </w:r>
+      <w:proofErr w:type="spellStart"/>
+      <w:r>
+        <w:rPr>
+          <w:rFonts w:ascii="Times New Roman" w:hAnsi="Times New Roman" w:cs="Times New Roman"/>
+          <w:sz w:val="20"/>
+          <w:szCs w:val="20"/>
+        </w:rPr>
+        <w:t>subject_name</w:t>
+      </w:r>
+      <w:proofErr w:type="spellEnd"/>
+      <w:r>
+        <w:rPr>
+          <w:rFonts w:ascii="Times New Roman" w:hAnsi="Times New Roman" w:cs="Times New Roman"/>
+          <w:sz w:val="20"/>
+          <w:szCs w:val="20"/>
+        </w:rPr>
+        <w:t xml:space="preserve">, </w:t>
+      </w:r>
+      <w:proofErr w:type="spellStart"/>
+      <w:r>
+        <w:rPr>
+          <w:rFonts w:ascii="Times New Roman" w:hAnsi="Times New Roman" w:cs="Times New Roman"/>
+          <w:sz w:val="20"/>
+          <w:szCs w:val="20"/>
+        </w:rPr>
+        <w:t>course_id</w:t>
+      </w:r>
+      <w:proofErr w:type="spellEnd"/>
+      <w:r>
+        <w:rPr>
+          <w:rFonts w:ascii="Times New Roman" w:hAnsi="Times New Roman" w:cs="Times New Roman"/>
+          <w:sz w:val="20"/>
+          <w:szCs w:val="20"/>
+        </w:rPr>
+        <w:t xml:space="preserve">, </w:t>
+      </w:r>
+      <w:proofErr w:type="spellStart"/>
+      <w:r>
+        <w:rPr>
+          <w:rFonts w:ascii="Times New Roman" w:hAnsi="Times New Roman" w:cs="Times New Roman"/>
+          <w:sz w:val="20"/>
+          <w:szCs w:val="20"/>
+        </w:rPr>
+        <w:t>branch_id</w:t>
+      </w:r>
+      <w:proofErr w:type="spellEnd"/>
+      <w:r>
+        <w:rPr>
+          <w:rFonts w:ascii="Times New Roman" w:hAnsi="Times New Roman" w:cs="Times New Roman"/>
+          <w:sz w:val="20"/>
+          <w:szCs w:val="20"/>
+        </w:rPr>
+        <w:t xml:space="preserve">, semester, </w:t>
+      </w:r>
+      <w:proofErr w:type="spellStart"/>
+      <w:r>
+        <w:rPr>
+          <w:rFonts w:ascii="Times New Roman" w:hAnsi="Times New Roman" w:cs="Times New Roman"/>
+          <w:sz w:val="20"/>
+          <w:szCs w:val="20"/>
+        </w:rPr>
+        <w:t>curriculum_year</w:t>
+      </w:r>
+      <w:proofErr w:type="spellEnd"/>
+    </w:p>
+    <w:p>
+      <w:pPr>
+        <w:rPr>
+          <w:rFonts w:ascii="Times New Roman" w:hAnsi="Times New Roman" w:cs="Times New Roman"/>
+          <w:sz w:val="20"/>
+          <w:szCs w:val="20"/>
+        </w:rPr>
+      </w:pPr>
+      <w:r>
+        <w:rPr>
+          <w:rFonts w:ascii="Times New Roman" w:hAnsi="Times New Roman" w:cs="Times New Roman"/>
+          <w:sz w:val="20"/>
+          <w:szCs w:val="20"/>
+        </w:rPr>
+        <w:t>) VALUES (</w:t>
+      </w:r>
+    </w:p>
+    <w:p>
+      <w:pPr>
+        <w:rPr>
+          <w:rFonts w:ascii="Times New Roman" w:hAnsi="Times New Roman" w:cs="Times New Roman"/>
+          <w:sz w:val="20"/>
+          <w:szCs w:val="20"/>
+        </w:rPr>
+      </w:pPr>
+      <w:r>
+        <w:rPr>
+          <w:rFonts w:ascii="Times New Roman" w:hAnsi="Times New Roman" w:cs="Times New Roman"/>
+          <w:sz w:val="20"/>
+          <w:szCs w:val="20"/>
+        </w:rPr>
+        <w:t xml:space="preserve">    'CS201', 'Data Structures', 'BT', 'CS', 3, 2021</w:t>
+      </w:r>
+    </w:p>
+    <w:p>
+      <w:pPr>
+        <w:rPr>
+          <w:rFonts w:ascii="Times New Roman" w:hAnsi="Times New Roman" w:cs="Times New Roman"/>
+          <w:sz w:val="20"/>
+          <w:szCs w:val="20"/>
+        </w:rPr>
+      </w:pPr>
+      <w:r>
+        <w:rPr>
+          <w:rFonts w:ascii="Times New Roman" w:hAnsi="Times New Roman" w:cs="Times New Roman"/>
+          <w:sz w:val="20"/>
+          <w:szCs w:val="20"/>
+        </w:rPr>
+        <w:t>);</w:t>
+      </w:r>
+    </w:p>
+    <w:p>
+      <w:pPr>
+        <w:rPr>
+          <w:rFonts w:ascii="Times New Roman" w:hAnsi="Times New Roman" w:cs="Times New Roman"/>
+          <w:sz w:val="20"/>
+          <w:szCs w:val="20"/>
+        </w:rPr>
+      </w:pPr>
+    </w:p>
+    <w:p>
+      <w:pPr>
+        <w:rPr>
+          <w:rFonts w:ascii="Times New Roman" w:hAnsi="Times New Roman" w:cs="Times New Roman"/>
+          <w:sz w:val="20"/>
+          <w:szCs w:val="20"/>
+        </w:rPr>
+      </w:pPr>
+      <w:r>
+        <w:rPr>
+          <w:rFonts w:ascii="Times New Roman" w:hAnsi="Times New Roman" w:cs="Times New Roman"/>
+          <w:sz w:val="20"/>
+          <w:szCs w:val="20"/>
+        </w:rPr>
+        <w:lastRenderedPageBreak/>
+        <w:t>// subjects of BCA for curriculum year 2022</w:t>
+      </w:r>
+    </w:p>
+    <w:p>
+      <w:pPr>
+        <w:rPr>
+          <w:rFonts w:ascii="Times New Roman" w:hAnsi="Times New Roman" w:cs="Times New Roman"/>
+          <w:sz w:val="20"/>
+          <w:szCs w:val="20"/>
+        </w:rPr>
+      </w:pPr>
+      <w:r>
+        <w:rPr>
+          <w:rFonts w:ascii="Times New Roman" w:hAnsi="Times New Roman" w:cs="Times New Roman"/>
+          <w:sz w:val="20"/>
+          <w:szCs w:val="20"/>
+        </w:rPr>
+        <w:t>INSERT INTO subject (</w:t>
+      </w:r>
+      <w:proofErr w:type="spellStart"/>
+      <w:r>
+        <w:rPr>
+          <w:rFonts w:ascii="Times New Roman" w:hAnsi="Times New Roman" w:cs="Times New Roman"/>
+          <w:sz w:val="20"/>
+          <w:szCs w:val="20"/>
+        </w:rPr>
+        <w:t>subject_code</w:t>
+      </w:r>
+      <w:proofErr w:type="spellEnd"/>
+      <w:r>
+        <w:rPr>
+          <w:rFonts w:ascii="Times New Roman" w:hAnsi="Times New Roman" w:cs="Times New Roman"/>
+          <w:sz w:val="20"/>
+          <w:szCs w:val="20"/>
+        </w:rPr>
+        <w:t xml:space="preserve">, </w:t>
+      </w:r>
+      <w:proofErr w:type="spellStart"/>
+      <w:r>
+        <w:rPr>
+          <w:rFonts w:ascii="Times New Roman" w:hAnsi="Times New Roman" w:cs="Times New Roman"/>
+          <w:sz w:val="20"/>
+          <w:szCs w:val="20"/>
+        </w:rPr>
+        <w:t>subject_name</w:t>
+      </w:r>
+      <w:proofErr w:type="spellEnd"/>
+      <w:r>
+        <w:rPr>
+          <w:rFonts w:ascii="Times New Roman" w:hAnsi="Times New Roman" w:cs="Times New Roman"/>
+          <w:sz w:val="20"/>
+          <w:szCs w:val="20"/>
+        </w:rPr>
+        <w:t xml:space="preserve">, </w:t>
+      </w:r>
+      <w:proofErr w:type="spellStart"/>
+      <w:r>
+        <w:rPr>
+          <w:rFonts w:ascii="Times New Roman" w:hAnsi="Times New Roman" w:cs="Times New Roman"/>
+          <w:sz w:val="20"/>
+          <w:szCs w:val="20"/>
+        </w:rPr>
+        <w:t>course_id</w:t>
+      </w:r>
+      <w:proofErr w:type="spellEnd"/>
+      <w:r>
+        <w:rPr>
+          <w:rFonts w:ascii="Times New Roman" w:hAnsi="Times New Roman" w:cs="Times New Roman"/>
+          <w:sz w:val="20"/>
+          <w:szCs w:val="20"/>
+        </w:rPr>
+        <w:t xml:space="preserve">, </w:t>
+      </w:r>
+      <w:proofErr w:type="spellStart"/>
+      <w:r>
+        <w:rPr>
+          <w:rFonts w:ascii="Times New Roman" w:hAnsi="Times New Roman" w:cs="Times New Roman"/>
+          <w:sz w:val="20"/>
+          <w:szCs w:val="20"/>
+        </w:rPr>
+        <w:t>branch_id</w:t>
+      </w:r>
+      <w:proofErr w:type="spellEnd"/>
+      <w:r>
+        <w:rPr>
+          <w:rFonts w:ascii="Times New Roman" w:hAnsi="Times New Roman" w:cs="Times New Roman"/>
+          <w:sz w:val="20"/>
+          <w:szCs w:val="20"/>
+        </w:rPr>
+        <w:t xml:space="preserve">, semester, </w:t>
+      </w:r>
+      <w:proofErr w:type="spellStart"/>
+      <w:r>
+        <w:rPr>
+          <w:rFonts w:ascii="Times New Roman" w:hAnsi="Times New Roman" w:cs="Times New Roman"/>
+          <w:sz w:val="20"/>
+          <w:szCs w:val="20"/>
+        </w:rPr>
+        <w:t>curriculum_year</w:t>
+      </w:r>
+      <w:proofErr w:type="spellEnd"/>
+      <w:r>
+        <w:rPr>
+          <w:rFonts w:ascii="Times New Roman" w:hAnsi="Times New Roman" w:cs="Times New Roman"/>
+          <w:sz w:val="20"/>
+          <w:szCs w:val="20"/>
+        </w:rPr>
+        <w:t>) VALUES</w:t>
+      </w:r>
+    </w:p>
+    <w:p>
+      <w:pPr>
+        <w:rPr>
+          <w:rFonts w:ascii="Times New Roman" w:hAnsi="Times New Roman" w:cs="Times New Roman"/>
+          <w:sz w:val="20"/>
+          <w:szCs w:val="20"/>
+        </w:rPr>
+      </w:pPr>
+      <w:r>
+        <w:rPr>
+          <w:rFonts w:ascii="Times New Roman" w:hAnsi="Times New Roman" w:cs="Times New Roman"/>
+          <w:sz w:val="20"/>
+          <w:szCs w:val="20"/>
+        </w:rPr>
+        <w:t>('BCAAIDA-101', 'Communication Skills',             'BCA', 'AIDA', 1, 2022),</w:t>
+      </w:r>
+    </w:p>
+    <w:p>
+      <w:pPr>
+        <w:rPr>
+          <w:rFonts w:ascii="Times New Roman" w:hAnsi="Times New Roman" w:cs="Times New Roman"/>
+          <w:sz w:val="20"/>
+          <w:szCs w:val="20"/>
+        </w:rPr>
+      </w:pPr>
+      <w:r>
+        <w:rPr>
+          <w:rFonts w:ascii="Times New Roman" w:hAnsi="Times New Roman" w:cs="Times New Roman"/>
+          <w:sz w:val="20"/>
+          <w:szCs w:val="20"/>
+        </w:rPr>
+        <w:t>('BCAAIDA-102', 'Computer Fundamentals',            'BCA', 'AIDA', 1, 2022),</w:t>
+      </w:r>
+    </w:p>
+    <w:p>
+      <w:pPr>
+        <w:rPr>
+          <w:rFonts w:ascii="Times New Roman" w:hAnsi="Times New Roman" w:cs="Times New Roman"/>
+          <w:sz w:val="20"/>
+          <w:szCs w:val="20"/>
+        </w:rPr>
+      </w:pPr>
+      <w:r>
+        <w:rPr>
+          <w:rFonts w:ascii="Times New Roman" w:hAnsi="Times New Roman" w:cs="Times New Roman"/>
+          <w:sz w:val="20"/>
+          <w:szCs w:val="20"/>
+        </w:rPr>
+        <w:t>('BCAAIDA-103', 'Discrete Mathematics',             'BCA', '</w:t>
+      </w:r>
+      <w:proofErr w:type="gramStart"/>
+      <w:r>
+        <w:rPr>
+          <w:rFonts w:ascii="Times New Roman" w:hAnsi="Times New Roman" w:cs="Times New Roman"/>
+          <w:sz w:val="20"/>
+          <w:szCs w:val="20"/>
+        </w:rPr>
+        <w:t>AIDA'</w:t>
+      </w:r>
+      <w:proofErr w:type="gramEnd"/>
+      <w:r>
+        <w:rPr>
+          <w:rFonts w:ascii="Times New Roman" w:hAnsi="Times New Roman" w:cs="Times New Roman"/>
+          <w:sz w:val="20"/>
+          <w:szCs w:val="20"/>
+        </w:rPr>
+        <w:t>, 1, 2022),</w:t>
+      </w:r>
+    </w:p>
+    <w:p>
+      <w:pPr>
+        <w:rPr>
+          <w:rFonts w:ascii="Times New Roman" w:hAnsi="Times New Roman" w:cs="Times New Roman"/>
+          <w:sz w:val="20"/>
+          <w:szCs w:val="20"/>
+        </w:rPr>
+      </w:pPr>
+      <w:r>
+        <w:rPr>
+          <w:rFonts w:ascii="Times New Roman" w:hAnsi="Times New Roman" w:cs="Times New Roman"/>
+          <w:sz w:val="20"/>
+          <w:szCs w:val="20"/>
+        </w:rPr>
+        <w:t>('BCAAIDA-104', 'C Programming',                    'BCA', 'AIDA', 1, 2022),</w:t>
+      </w:r>
+    </w:p>
+    <w:p>
+      <w:pPr>
+        <w:rPr>
+          <w:rFonts w:ascii="Times New Roman" w:hAnsi="Times New Roman" w:cs="Times New Roman"/>
+          <w:sz w:val="20"/>
+          <w:szCs w:val="20"/>
+        </w:rPr>
+      </w:pPr>
+      <w:r>
+        <w:rPr>
+          <w:rFonts w:ascii="Times New Roman" w:hAnsi="Times New Roman" w:cs="Times New Roman"/>
+          <w:sz w:val="20"/>
+          <w:szCs w:val="20"/>
+        </w:rPr>
+        <w:t xml:space="preserve">('BCAAIDA-105', 'Foundation of Artificial </w:t>
+      </w:r>
+      <w:proofErr w:type="spellStart"/>
+      <w:r>
+        <w:rPr>
+          <w:rFonts w:ascii="Times New Roman" w:hAnsi="Times New Roman" w:cs="Times New Roman"/>
+          <w:sz w:val="20"/>
+          <w:szCs w:val="20"/>
+        </w:rPr>
+        <w:t>Intelligence','BCA',</w:t>
+      </w:r>
+      <w:proofErr w:type="gramStart"/>
+      <w:r>
+        <w:rPr>
+          <w:rFonts w:ascii="Times New Roman" w:hAnsi="Times New Roman" w:cs="Times New Roman"/>
+          <w:sz w:val="20"/>
+          <w:szCs w:val="20"/>
+        </w:rPr>
+        <w:t>'AIDA</w:t>
+      </w:r>
+      <w:proofErr w:type="spellEnd"/>
+      <w:r>
+        <w:rPr>
+          <w:rFonts w:ascii="Times New Roman" w:hAnsi="Times New Roman" w:cs="Times New Roman"/>
+          <w:sz w:val="20"/>
+          <w:szCs w:val="20"/>
+        </w:rPr>
+        <w:t>'</w:t>
+      </w:r>
+      <w:proofErr w:type="gramEnd"/>
+      <w:r>
+        <w:rPr>
+          <w:rFonts w:ascii="Times New Roman" w:hAnsi="Times New Roman" w:cs="Times New Roman"/>
+          <w:sz w:val="20"/>
+          <w:szCs w:val="20"/>
+        </w:rPr>
+        <w:t>, 1, 2022);</w:t>
+      </w:r>
+    </w:p>
+    <w:p>
+      <w:pPr>
+        <w:rPr>
+          <w:rFonts w:ascii="Times New Roman" w:hAnsi="Times New Roman" w:cs="Times New Roman"/>
+          <w:sz w:val="20"/>
+          <w:szCs w:val="20"/>
+        </w:rPr>
+      </w:pPr>
+    </w:p>
+    <w:p>
+      <w:pPr>
+        <w:rPr>
+          <w:rFonts w:ascii="Times New Roman" w:hAnsi="Times New Roman" w:cs="Times New Roman"/>
+          <w:sz w:val="20"/>
+          <w:szCs w:val="20"/>
+        </w:rPr>
+      </w:pPr>
+      <w:r>
+        <w:rPr>
+          <w:rFonts w:ascii="Times New Roman" w:hAnsi="Times New Roman" w:cs="Times New Roman"/>
+          <w:sz w:val="20"/>
+          <w:szCs w:val="20"/>
+        </w:rPr>
+        <w:t>INSERT INTO subject (</w:t>
+      </w:r>
+      <w:proofErr w:type="spellStart"/>
+      <w:r>
+        <w:rPr>
+          <w:rFonts w:ascii="Times New Roman" w:hAnsi="Times New Roman" w:cs="Times New Roman"/>
+          <w:sz w:val="20"/>
+          <w:szCs w:val="20"/>
+        </w:rPr>
+        <w:t>subject_code</w:t>
+      </w:r>
+      <w:proofErr w:type="spellEnd"/>
+      <w:r>
+        <w:rPr>
+          <w:rFonts w:ascii="Times New Roman" w:hAnsi="Times New Roman" w:cs="Times New Roman"/>
+          <w:sz w:val="20"/>
+          <w:szCs w:val="20"/>
+        </w:rPr>
+        <w:t xml:space="preserve">, </w:t>
+      </w:r>
+      <w:proofErr w:type="spellStart"/>
+      <w:r>
+        <w:rPr>
+          <w:rFonts w:ascii="Times New Roman" w:hAnsi="Times New Roman" w:cs="Times New Roman"/>
+          <w:sz w:val="20"/>
+          <w:szCs w:val="20"/>
+        </w:rPr>
+        <w:t>subject_name</w:t>
+      </w:r>
+      <w:proofErr w:type="spellEnd"/>
+      <w:r>
+        <w:rPr>
+          <w:rFonts w:ascii="Times New Roman" w:hAnsi="Times New Roman" w:cs="Times New Roman"/>
+          <w:sz w:val="20"/>
+          <w:szCs w:val="20"/>
+        </w:rPr>
+        <w:t xml:space="preserve">, </w:t>
+      </w:r>
+      <w:proofErr w:type="spellStart"/>
+      <w:r>
+        <w:rPr>
+          <w:rFonts w:ascii="Times New Roman" w:hAnsi="Times New Roman" w:cs="Times New Roman"/>
+          <w:sz w:val="20"/>
+          <w:szCs w:val="20"/>
+        </w:rPr>
+        <w:t>course_id</w:t>
+      </w:r>
+      <w:proofErr w:type="spellEnd"/>
+      <w:r>
+        <w:rPr>
+          <w:rFonts w:ascii="Times New Roman" w:hAnsi="Times New Roman" w:cs="Times New Roman"/>
+          <w:sz w:val="20"/>
+          <w:szCs w:val="20"/>
+        </w:rPr>
+        <w:t xml:space="preserve">, </w:t>
+      </w:r>
+      <w:proofErr w:type="spellStart"/>
+      <w:r>
+        <w:rPr>
+          <w:rFonts w:ascii="Times New Roman" w:hAnsi="Times New Roman" w:cs="Times New Roman"/>
+          <w:sz w:val="20"/>
+          <w:szCs w:val="20"/>
+        </w:rPr>
+        <w:t>branch_id</w:t>
+      </w:r>
+      <w:proofErr w:type="spellEnd"/>
+      <w:r>
+        <w:rPr>
+          <w:rFonts w:ascii="Times New Roman" w:hAnsi="Times New Roman" w:cs="Times New Roman"/>
+          <w:sz w:val="20"/>
+          <w:szCs w:val="20"/>
+        </w:rPr>
+        <w:t xml:space="preserve">, semester, </w:t>
+      </w:r>
+      <w:proofErr w:type="spellStart"/>
+      <w:r>
+        <w:rPr>
+          <w:rFonts w:ascii="Times New Roman" w:hAnsi="Times New Roman" w:cs="Times New Roman"/>
+          <w:sz w:val="20"/>
+          <w:szCs w:val="20"/>
+        </w:rPr>
+        <w:t>curriculum_year</w:t>
+      </w:r>
+      <w:proofErr w:type="spellEnd"/>
+      <w:r>
+        <w:rPr>
+          <w:rFonts w:ascii="Times New Roman" w:hAnsi="Times New Roman" w:cs="Times New Roman"/>
+          <w:sz w:val="20"/>
+          <w:szCs w:val="20"/>
+        </w:rPr>
+        <w:t>) VALUES</w:t>
+      </w:r>
+    </w:p>
+    <w:p>
+      <w:pPr>
+        <w:rPr>
+          <w:rFonts w:ascii="Times New Roman" w:hAnsi="Times New Roman" w:cs="Times New Roman"/>
+          <w:sz w:val="20"/>
+          <w:szCs w:val="20"/>
+        </w:rPr>
+      </w:pPr>
+      <w:r>
+        <w:rPr>
+          <w:rFonts w:ascii="Times New Roman" w:hAnsi="Times New Roman" w:cs="Times New Roman"/>
+          <w:sz w:val="20"/>
+          <w:szCs w:val="20"/>
+        </w:rPr>
+        <w:t>('BCAAIDA-201', 'Financial Accounting',        'BCA', '</w:t>
+      </w:r>
+      <w:proofErr w:type="gramStart"/>
+      <w:r>
+        <w:rPr>
+          <w:rFonts w:ascii="Times New Roman" w:hAnsi="Times New Roman" w:cs="Times New Roman"/>
+          <w:sz w:val="20"/>
+          <w:szCs w:val="20"/>
+        </w:rPr>
+        <w:t>AIDA'</w:t>
+      </w:r>
+      <w:proofErr w:type="gramEnd"/>
+      <w:r>
+        <w:rPr>
+          <w:rFonts w:ascii="Times New Roman" w:hAnsi="Times New Roman" w:cs="Times New Roman"/>
+          <w:sz w:val="20"/>
+          <w:szCs w:val="20"/>
+        </w:rPr>
+        <w:t>, 2, 2022),</w:t>
+      </w:r>
+    </w:p>
+    <w:p>
+      <w:pPr>
+        <w:rPr>
+          <w:rFonts w:ascii="Times New Roman" w:hAnsi="Times New Roman" w:cs="Times New Roman"/>
+          <w:sz w:val="20"/>
+          <w:szCs w:val="20"/>
+        </w:rPr>
+      </w:pPr>
+      <w:r>
+        <w:rPr>
+          <w:rFonts w:ascii="Times New Roman" w:hAnsi="Times New Roman" w:cs="Times New Roman"/>
+          <w:sz w:val="20"/>
+          <w:szCs w:val="20"/>
+        </w:rPr>
+        <w:t xml:space="preserve">('BCAAIDA-202', 'Database Management Systems', 'BCA', 'AIDA', 2, </w:t>
+      </w:r>
+      <w:proofErr w:type="gramStart"/>
+      <w:r>
+        <w:rPr>
+          <w:rFonts w:ascii="Times New Roman" w:hAnsi="Times New Roman" w:cs="Times New Roman"/>
+          <w:sz w:val="20"/>
+          <w:szCs w:val="20"/>
+        </w:rPr>
+        <w:t>2022</w:t>
+      </w:r>
+      <w:proofErr w:type="gramEnd"/>
+      <w:r>
+        <w:rPr>
+          <w:rFonts w:ascii="Times New Roman" w:hAnsi="Times New Roman" w:cs="Times New Roman"/>
+          <w:sz w:val="20"/>
+          <w:szCs w:val="20"/>
+        </w:rPr>
+        <w:t>),</w:t>
+      </w:r>
+    </w:p>
+    <w:p>
+      <w:pPr>
+        <w:rPr>
+          <w:rFonts w:ascii="Times New Roman" w:hAnsi="Times New Roman" w:cs="Times New Roman"/>
+          <w:sz w:val="20"/>
+          <w:szCs w:val="20"/>
+        </w:rPr>
+      </w:pPr>
+      <w:r>
+        <w:rPr>
+          <w:rFonts w:ascii="Times New Roman" w:hAnsi="Times New Roman" w:cs="Times New Roman"/>
+          <w:sz w:val="20"/>
+          <w:szCs w:val="20"/>
+        </w:rPr>
+        <w:t>('BCAAIDA-203', 'Data Structures &amp; Algorithms with C','BCA','AIDA'</w:t>
+      </w:r>
+      <w:proofErr w:type="gramStart"/>
+      <w:r>
+        <w:rPr>
+          <w:rFonts w:ascii="Times New Roman" w:hAnsi="Times New Roman" w:cs="Times New Roman"/>
+          <w:sz w:val="20"/>
+          <w:szCs w:val="20"/>
+        </w:rPr>
+        <w:t>,2,2022</w:t>
+      </w:r>
+      <w:proofErr w:type="gramEnd"/>
+      <w:r>
+        <w:rPr>
+          <w:rFonts w:ascii="Times New Roman" w:hAnsi="Times New Roman" w:cs="Times New Roman"/>
+          <w:sz w:val="20"/>
+          <w:szCs w:val="20"/>
+        </w:rPr>
+        <w:t>),</w:t>
+      </w:r>
+    </w:p>
+    <w:p>
+      <w:pPr>
+        <w:rPr>
+          <w:rFonts w:ascii="Times New Roman" w:hAnsi="Times New Roman" w:cs="Times New Roman"/>
+          <w:sz w:val="20"/>
+          <w:szCs w:val="20"/>
+        </w:rPr>
+      </w:pPr>
+      <w:r>
+        <w:rPr>
+          <w:rFonts w:ascii="Times New Roman" w:hAnsi="Times New Roman" w:cs="Times New Roman"/>
+          <w:sz w:val="20"/>
+          <w:szCs w:val="20"/>
+        </w:rPr>
+        <w:t>('BCAAIDA-204', 'Python Programming',          'BCA', 'AIDA', 2, 2022),</w:t>
+      </w:r>
+    </w:p>
+    <w:p>
+      <w:pPr>
+        <w:rPr>
+          <w:rFonts w:ascii="Times New Roman" w:hAnsi="Times New Roman" w:cs="Times New Roman"/>
+          <w:sz w:val="20"/>
+          <w:szCs w:val="20"/>
+        </w:rPr>
+      </w:pPr>
+      <w:r>
+        <w:rPr>
+          <w:rFonts w:ascii="Times New Roman" w:hAnsi="Times New Roman" w:cs="Times New Roman"/>
+          <w:sz w:val="20"/>
+          <w:szCs w:val="20"/>
+        </w:rPr>
+        <w:t>('BCAAIDA-205', 'C Programming',               'BCA', '</w:t>
+      </w:r>
+      <w:proofErr w:type="gramStart"/>
+      <w:r>
+        <w:rPr>
+          <w:rFonts w:ascii="Times New Roman" w:hAnsi="Times New Roman" w:cs="Times New Roman"/>
+          <w:sz w:val="20"/>
+          <w:szCs w:val="20"/>
+        </w:rPr>
+        <w:t>AIDA'</w:t>
+      </w:r>
+      <w:proofErr w:type="gramEnd"/>
+      <w:r>
+        <w:rPr>
+          <w:rFonts w:ascii="Times New Roman" w:hAnsi="Times New Roman" w:cs="Times New Roman"/>
+          <w:sz w:val="20"/>
+          <w:szCs w:val="20"/>
+        </w:rPr>
+        <w:t>, 2, 2022);</w:t>
+      </w:r>
+    </w:p>
+    <w:p>
+      <w:pPr>
+        <w:rPr>
+          <w:rFonts w:ascii="Times New Roman" w:hAnsi="Times New Roman" w:cs="Times New Roman"/>
+          <w:sz w:val="20"/>
+          <w:szCs w:val="20"/>
+        </w:rPr>
+      </w:pPr>
+    </w:p>
+    <w:p>
+      <w:pPr>
+        <w:rPr>
+          <w:rFonts w:ascii="Times New Roman" w:hAnsi="Times New Roman" w:cs="Times New Roman"/>
+          <w:sz w:val="20"/>
+          <w:szCs w:val="20"/>
+        </w:rPr>
+      </w:pPr>
+      <w:r>
+        <w:rPr>
+          <w:rFonts w:ascii="Times New Roman" w:hAnsi="Times New Roman" w:cs="Times New Roman"/>
+          <w:sz w:val="20"/>
+          <w:szCs w:val="20"/>
+        </w:rPr>
+        <w:t>INSERT INTO subject (</w:t>
+      </w:r>
+      <w:proofErr w:type="spellStart"/>
+      <w:r>
+        <w:rPr>
+          <w:rFonts w:ascii="Times New Roman" w:hAnsi="Times New Roman" w:cs="Times New Roman"/>
+          <w:sz w:val="20"/>
+          <w:szCs w:val="20"/>
+        </w:rPr>
+        <w:t>subject_code</w:t>
+      </w:r>
+      <w:proofErr w:type="spellEnd"/>
+      <w:r>
+        <w:rPr>
+          <w:rFonts w:ascii="Times New Roman" w:hAnsi="Times New Roman" w:cs="Times New Roman"/>
+          <w:sz w:val="20"/>
+          <w:szCs w:val="20"/>
+        </w:rPr>
+        <w:t xml:space="preserve">, </w:t>
+      </w:r>
+      <w:proofErr w:type="spellStart"/>
+      <w:r>
+        <w:rPr>
+          <w:rFonts w:ascii="Times New Roman" w:hAnsi="Times New Roman" w:cs="Times New Roman"/>
+          <w:sz w:val="20"/>
+          <w:szCs w:val="20"/>
+        </w:rPr>
+        <w:t>subject_name</w:t>
+      </w:r>
+      <w:proofErr w:type="spellEnd"/>
+      <w:r>
+        <w:rPr>
+          <w:rFonts w:ascii="Times New Roman" w:hAnsi="Times New Roman" w:cs="Times New Roman"/>
+          <w:sz w:val="20"/>
+          <w:szCs w:val="20"/>
+        </w:rPr>
+        <w:t xml:space="preserve">, </w:t>
+      </w:r>
+      <w:proofErr w:type="spellStart"/>
+      <w:r>
+        <w:rPr>
+          <w:rFonts w:ascii="Times New Roman" w:hAnsi="Times New Roman" w:cs="Times New Roman"/>
+          <w:sz w:val="20"/>
+          <w:szCs w:val="20"/>
+        </w:rPr>
+        <w:t>course_id</w:t>
+      </w:r>
+      <w:proofErr w:type="spellEnd"/>
+      <w:r>
+        <w:rPr>
+          <w:rFonts w:ascii="Times New Roman" w:hAnsi="Times New Roman" w:cs="Times New Roman"/>
+          <w:sz w:val="20"/>
+          <w:szCs w:val="20"/>
+        </w:rPr>
+        <w:t xml:space="preserve">, </w:t>
+      </w:r>
+      <w:proofErr w:type="spellStart"/>
+      <w:r>
+        <w:rPr>
+          <w:rFonts w:ascii="Times New Roman" w:hAnsi="Times New Roman" w:cs="Times New Roman"/>
+          <w:sz w:val="20"/>
+          <w:szCs w:val="20"/>
+        </w:rPr>
+        <w:t>branch_id</w:t>
+      </w:r>
+      <w:proofErr w:type="spellEnd"/>
+      <w:r>
+        <w:rPr>
+          <w:rFonts w:ascii="Times New Roman" w:hAnsi="Times New Roman" w:cs="Times New Roman"/>
+          <w:sz w:val="20"/>
+          <w:szCs w:val="20"/>
+        </w:rPr>
+        <w:t xml:space="preserve">, semester, </w:t>
+      </w:r>
+      <w:proofErr w:type="spellStart"/>
+      <w:r>
+        <w:rPr>
+          <w:rFonts w:ascii="Times New Roman" w:hAnsi="Times New Roman" w:cs="Times New Roman"/>
+          <w:sz w:val="20"/>
+          <w:szCs w:val="20"/>
+        </w:rPr>
+        <w:t>curriculum_year</w:t>
+      </w:r>
+      <w:proofErr w:type="spellEnd"/>
+      <w:r>
+        <w:rPr>
+          <w:rFonts w:ascii="Times New Roman" w:hAnsi="Times New Roman" w:cs="Times New Roman"/>
+          <w:sz w:val="20"/>
+          <w:szCs w:val="20"/>
+        </w:rPr>
+        <w:t>) VALUES</w:t>
+      </w:r>
+    </w:p>
+    <w:p>
+      <w:pPr>
+        <w:rPr>
+          <w:rFonts w:ascii="Times New Roman" w:hAnsi="Times New Roman" w:cs="Times New Roman"/>
+          <w:sz w:val="20"/>
+          <w:szCs w:val="20"/>
+        </w:rPr>
+      </w:pPr>
+      <w:r>
+        <w:rPr>
+          <w:rFonts w:ascii="Times New Roman" w:hAnsi="Times New Roman" w:cs="Times New Roman"/>
+          <w:sz w:val="20"/>
+          <w:szCs w:val="20"/>
+        </w:rPr>
+        <w:t>('BCAAIDA-301', 'Statistics &amp; Probability with Python','BCA','AIDA'</w:t>
+      </w:r>
+      <w:proofErr w:type="gramStart"/>
+      <w:r>
+        <w:rPr>
+          <w:rFonts w:ascii="Times New Roman" w:hAnsi="Times New Roman" w:cs="Times New Roman"/>
+          <w:sz w:val="20"/>
+          <w:szCs w:val="20"/>
+        </w:rPr>
+        <w:t>,3,2022</w:t>
+      </w:r>
+      <w:proofErr w:type="gramEnd"/>
+      <w:r>
+        <w:rPr>
+          <w:rFonts w:ascii="Times New Roman" w:hAnsi="Times New Roman" w:cs="Times New Roman"/>
+          <w:sz w:val="20"/>
+          <w:szCs w:val="20"/>
+        </w:rPr>
+        <w:t>),</w:t>
+      </w:r>
+    </w:p>
+    <w:p>
+      <w:pPr>
+        <w:rPr>
+          <w:rFonts w:ascii="Times New Roman" w:hAnsi="Times New Roman" w:cs="Times New Roman"/>
+          <w:sz w:val="20"/>
+          <w:szCs w:val="20"/>
+        </w:rPr>
+      </w:pPr>
+      <w:r>
+        <w:rPr>
+          <w:rFonts w:ascii="Times New Roman" w:hAnsi="Times New Roman" w:cs="Times New Roman"/>
+          <w:sz w:val="20"/>
+          <w:szCs w:val="20"/>
+        </w:rPr>
+        <w:t>('BCAAIDA-302', 'R Programming',                      'BCA','AIDA'</w:t>
+      </w:r>
+      <w:proofErr w:type="gramStart"/>
+      <w:r>
+        <w:rPr>
+          <w:rFonts w:ascii="Times New Roman" w:hAnsi="Times New Roman" w:cs="Times New Roman"/>
+          <w:sz w:val="20"/>
+          <w:szCs w:val="20"/>
+        </w:rPr>
+        <w:t>,3,2022</w:t>
+      </w:r>
+      <w:proofErr w:type="gramEnd"/>
+      <w:r>
+        <w:rPr>
+          <w:rFonts w:ascii="Times New Roman" w:hAnsi="Times New Roman" w:cs="Times New Roman"/>
+          <w:sz w:val="20"/>
+          <w:szCs w:val="20"/>
+        </w:rPr>
+        <w:t>),</w:t>
+      </w:r>
+    </w:p>
+    <w:p>
+      <w:pPr>
+        <w:rPr>
+          <w:rFonts w:ascii="Times New Roman" w:hAnsi="Times New Roman" w:cs="Times New Roman"/>
+          <w:sz w:val="20"/>
+          <w:szCs w:val="20"/>
+        </w:rPr>
+      </w:pPr>
+      <w:r>
+        <w:rPr>
+          <w:rFonts w:ascii="Times New Roman" w:hAnsi="Times New Roman" w:cs="Times New Roman"/>
+          <w:sz w:val="20"/>
+          <w:szCs w:val="20"/>
+        </w:rPr>
+        <w:t>('BCAAIDA-303', 'Web Development',                     'BCA','AIDA'</w:t>
+      </w:r>
+      <w:proofErr w:type="gramStart"/>
+      <w:r>
+        <w:rPr>
+          <w:rFonts w:ascii="Times New Roman" w:hAnsi="Times New Roman" w:cs="Times New Roman"/>
+          <w:sz w:val="20"/>
+          <w:szCs w:val="20"/>
+        </w:rPr>
+        <w:t>,3,2022</w:t>
+      </w:r>
+      <w:proofErr w:type="gramEnd"/>
+      <w:r>
+        <w:rPr>
+          <w:rFonts w:ascii="Times New Roman" w:hAnsi="Times New Roman" w:cs="Times New Roman"/>
+          <w:sz w:val="20"/>
+          <w:szCs w:val="20"/>
+        </w:rPr>
+        <w:t>),</w:t>
+      </w:r>
+    </w:p>
+    <w:p>
+      <w:pPr>
+        <w:rPr>
+          <w:rFonts w:ascii="Times New Roman" w:hAnsi="Times New Roman" w:cs="Times New Roman"/>
+          <w:sz w:val="20"/>
+          <w:szCs w:val="20"/>
+        </w:rPr>
+      </w:pPr>
+      <w:r>
+        <w:rPr>
+          <w:rFonts w:ascii="Times New Roman" w:hAnsi="Times New Roman" w:cs="Times New Roman"/>
+          <w:sz w:val="20"/>
+          <w:szCs w:val="20"/>
+        </w:rPr>
+        <w:t>('BCAAIDA-304', 'Data Communication',                  'BCA','AIDA'</w:t>
+      </w:r>
+      <w:proofErr w:type="gramStart"/>
+      <w:r>
+        <w:rPr>
+          <w:rFonts w:ascii="Times New Roman" w:hAnsi="Times New Roman" w:cs="Times New Roman"/>
+          <w:sz w:val="20"/>
+          <w:szCs w:val="20"/>
+        </w:rPr>
+        <w:t>,3,2022</w:t>
+      </w:r>
+      <w:proofErr w:type="gramEnd"/>
+      <w:r>
+        <w:rPr>
+          <w:rFonts w:ascii="Times New Roman" w:hAnsi="Times New Roman" w:cs="Times New Roman"/>
+          <w:sz w:val="20"/>
+          <w:szCs w:val="20"/>
+        </w:rPr>
+        <w:t>);</w:t>
+      </w:r>
+    </w:p>
+    <w:p>
+      <w:pPr>
+        <w:rPr>
+          <w:rFonts w:ascii="Times New Roman" w:hAnsi="Times New Roman" w:cs="Times New Roman"/>
+          <w:sz w:val="20"/>
+          <w:szCs w:val="20"/>
+        </w:rPr>
+      </w:pPr>
+    </w:p>
+    <w:p>
+      <w:pPr>
+        <w:rPr>
+          <w:rFonts w:ascii="Times New Roman" w:hAnsi="Times New Roman" w:cs="Times New Roman"/>
+          <w:sz w:val="20"/>
+          <w:szCs w:val="20"/>
+        </w:rPr>
+      </w:pPr>
+      <w:r>
+        <w:rPr>
+          <w:rFonts w:ascii="Times New Roman" w:hAnsi="Times New Roman" w:cs="Times New Roman"/>
+          <w:sz w:val="20"/>
+          <w:szCs w:val="20"/>
+        </w:rPr>
+        <w:t>INSERT INTO subject (</w:t>
+      </w:r>
+      <w:proofErr w:type="spellStart"/>
+      <w:r>
+        <w:rPr>
+          <w:rFonts w:ascii="Times New Roman" w:hAnsi="Times New Roman" w:cs="Times New Roman"/>
+          <w:sz w:val="20"/>
+          <w:szCs w:val="20"/>
+        </w:rPr>
+        <w:t>subject_code</w:t>
+      </w:r>
+      <w:proofErr w:type="spellEnd"/>
+      <w:r>
+        <w:rPr>
+          <w:rFonts w:ascii="Times New Roman" w:hAnsi="Times New Roman" w:cs="Times New Roman"/>
+          <w:sz w:val="20"/>
+          <w:szCs w:val="20"/>
+        </w:rPr>
+        <w:t xml:space="preserve">, </w:t>
+      </w:r>
+      <w:proofErr w:type="spellStart"/>
+      <w:r>
+        <w:rPr>
+          <w:rFonts w:ascii="Times New Roman" w:hAnsi="Times New Roman" w:cs="Times New Roman"/>
+          <w:sz w:val="20"/>
+          <w:szCs w:val="20"/>
+        </w:rPr>
+        <w:t>subject_name</w:t>
+      </w:r>
+      <w:proofErr w:type="spellEnd"/>
+      <w:r>
+        <w:rPr>
+          <w:rFonts w:ascii="Times New Roman" w:hAnsi="Times New Roman" w:cs="Times New Roman"/>
+          <w:sz w:val="20"/>
+          <w:szCs w:val="20"/>
+        </w:rPr>
+        <w:t xml:space="preserve">, </w:t>
+      </w:r>
+      <w:proofErr w:type="spellStart"/>
+      <w:r>
+        <w:rPr>
+          <w:rFonts w:ascii="Times New Roman" w:hAnsi="Times New Roman" w:cs="Times New Roman"/>
+          <w:sz w:val="20"/>
+          <w:szCs w:val="20"/>
+        </w:rPr>
+        <w:t>course_id</w:t>
+      </w:r>
+      <w:proofErr w:type="spellEnd"/>
+      <w:r>
+        <w:rPr>
+          <w:rFonts w:ascii="Times New Roman" w:hAnsi="Times New Roman" w:cs="Times New Roman"/>
+          <w:sz w:val="20"/>
+          <w:szCs w:val="20"/>
+        </w:rPr>
+        <w:t xml:space="preserve">, </w:t>
+      </w:r>
+      <w:proofErr w:type="spellStart"/>
+      <w:r>
+        <w:rPr>
+          <w:rFonts w:ascii="Times New Roman" w:hAnsi="Times New Roman" w:cs="Times New Roman"/>
+          <w:sz w:val="20"/>
+          <w:szCs w:val="20"/>
+        </w:rPr>
+        <w:t>branch_id</w:t>
+      </w:r>
+      <w:proofErr w:type="spellEnd"/>
+      <w:r>
+        <w:rPr>
+          <w:rFonts w:ascii="Times New Roman" w:hAnsi="Times New Roman" w:cs="Times New Roman"/>
+          <w:sz w:val="20"/>
+          <w:szCs w:val="20"/>
+        </w:rPr>
+        <w:t xml:space="preserve">, semester, </w:t>
+      </w:r>
+      <w:proofErr w:type="spellStart"/>
+      <w:r>
+        <w:rPr>
+          <w:rFonts w:ascii="Times New Roman" w:hAnsi="Times New Roman" w:cs="Times New Roman"/>
+          <w:sz w:val="20"/>
+          <w:szCs w:val="20"/>
+        </w:rPr>
+        <w:t>curriculum_year</w:t>
+      </w:r>
+      <w:proofErr w:type="spellEnd"/>
+      <w:r>
+        <w:rPr>
+          <w:rFonts w:ascii="Times New Roman" w:hAnsi="Times New Roman" w:cs="Times New Roman"/>
+          <w:sz w:val="20"/>
+          <w:szCs w:val="20"/>
+        </w:rPr>
+        <w:t>) VALUES</w:t>
+      </w:r>
+    </w:p>
+    <w:p>
+      <w:pPr>
+        <w:rPr>
+          <w:rFonts w:ascii="Times New Roman" w:hAnsi="Times New Roman" w:cs="Times New Roman"/>
+          <w:sz w:val="20"/>
+          <w:szCs w:val="20"/>
+        </w:rPr>
+      </w:pPr>
+      <w:r>
+        <w:rPr>
+          <w:rFonts w:ascii="Times New Roman" w:hAnsi="Times New Roman" w:cs="Times New Roman"/>
+          <w:sz w:val="20"/>
+          <w:szCs w:val="20"/>
+        </w:rPr>
+        <w:t>('BCAAIDA-401', 'Data Science Tools &amp; Techniques', 'BCA','AIDA',4,2022),</w:t>
+      </w:r>
+    </w:p>
+    <w:p>
+      <w:pPr>
+        <w:rPr>
+          <w:rFonts w:ascii="Times New Roman" w:hAnsi="Times New Roman" w:cs="Times New Roman"/>
+          <w:sz w:val="20"/>
+          <w:szCs w:val="20"/>
+        </w:rPr>
+      </w:pPr>
+      <w:r>
+        <w:rPr>
+          <w:rFonts w:ascii="Times New Roman" w:hAnsi="Times New Roman" w:cs="Times New Roman"/>
+          <w:sz w:val="20"/>
+          <w:szCs w:val="20"/>
+        </w:rPr>
+        <w:t>('BCAAIDA-402', 'Java Programming',               'BCA','AIDA'</w:t>
+      </w:r>
+      <w:proofErr w:type="gramStart"/>
+      <w:r>
+        <w:rPr>
+          <w:rFonts w:ascii="Times New Roman" w:hAnsi="Times New Roman" w:cs="Times New Roman"/>
+          <w:sz w:val="20"/>
+          <w:szCs w:val="20"/>
+        </w:rPr>
+        <w:t>,4,2022</w:t>
+      </w:r>
+      <w:proofErr w:type="gramEnd"/>
+      <w:r>
+        <w:rPr>
+          <w:rFonts w:ascii="Times New Roman" w:hAnsi="Times New Roman" w:cs="Times New Roman"/>
+          <w:sz w:val="20"/>
+          <w:szCs w:val="20"/>
+        </w:rPr>
+        <w:t>),</w:t>
+      </w:r>
+    </w:p>
+    <w:p>
+      <w:pPr>
+        <w:rPr>
+          <w:rFonts w:ascii="Times New Roman" w:hAnsi="Times New Roman" w:cs="Times New Roman"/>
+          <w:sz w:val="20"/>
+          <w:szCs w:val="20"/>
+        </w:rPr>
+      </w:pPr>
+      <w:r>
+        <w:rPr>
+          <w:rFonts w:ascii="Times New Roman" w:hAnsi="Times New Roman" w:cs="Times New Roman"/>
+          <w:sz w:val="20"/>
+          <w:szCs w:val="20"/>
+        </w:rPr>
+        <w:t>('BCAAIDA-403', 'Internet of Things (</w:t>
+      </w:r>
+      <w:proofErr w:type="spellStart"/>
+      <w:r>
+        <w:rPr>
+          <w:rFonts w:ascii="Times New Roman" w:hAnsi="Times New Roman" w:cs="Times New Roman"/>
+          <w:sz w:val="20"/>
+          <w:szCs w:val="20"/>
+        </w:rPr>
+        <w:t>IoT</w:t>
+      </w:r>
+      <w:proofErr w:type="spellEnd"/>
+      <w:r>
+        <w:rPr>
+          <w:rFonts w:ascii="Times New Roman" w:hAnsi="Times New Roman" w:cs="Times New Roman"/>
+          <w:sz w:val="20"/>
+          <w:szCs w:val="20"/>
+        </w:rPr>
+        <w:t>)',       'BCA','AIDA'</w:t>
+      </w:r>
+      <w:proofErr w:type="gramStart"/>
+      <w:r>
+        <w:rPr>
+          <w:rFonts w:ascii="Times New Roman" w:hAnsi="Times New Roman" w:cs="Times New Roman"/>
+          <w:sz w:val="20"/>
+          <w:szCs w:val="20"/>
+        </w:rPr>
+        <w:t>,4,2022</w:t>
+      </w:r>
+      <w:proofErr w:type="gramEnd"/>
+      <w:r>
+        <w:rPr>
+          <w:rFonts w:ascii="Times New Roman" w:hAnsi="Times New Roman" w:cs="Times New Roman"/>
+          <w:sz w:val="20"/>
+          <w:szCs w:val="20"/>
+        </w:rPr>
+        <w:t>);</w:t>
+      </w:r>
+    </w:p>
+    <w:p>
+      <w:pPr>
+        <w:rPr>
+          <w:rFonts w:ascii="Times New Roman" w:hAnsi="Times New Roman" w:cs="Times New Roman"/>
+          <w:sz w:val="20"/>
+          <w:szCs w:val="20"/>
+        </w:rPr>
+      </w:pPr>
+    </w:p>
+    <w:p>
+      <w:pPr>
+        <w:rPr>
+          <w:rFonts w:ascii="Times New Roman" w:hAnsi="Times New Roman" w:cs="Times New Roman"/>
+          <w:sz w:val="20"/>
+          <w:szCs w:val="20"/>
+        </w:rPr>
+      </w:pPr>
+      <w:r>
+        <w:rPr>
+          <w:rFonts w:ascii="Times New Roman" w:hAnsi="Times New Roman" w:cs="Times New Roman"/>
+          <w:sz w:val="20"/>
+          <w:szCs w:val="20"/>
+        </w:rPr>
+        <w:t>INSERT INTO subject (</w:t>
+      </w:r>
+      <w:proofErr w:type="spellStart"/>
+      <w:r>
+        <w:rPr>
+          <w:rFonts w:ascii="Times New Roman" w:hAnsi="Times New Roman" w:cs="Times New Roman"/>
+          <w:sz w:val="20"/>
+          <w:szCs w:val="20"/>
+        </w:rPr>
+        <w:t>subject_code</w:t>
+      </w:r>
+      <w:proofErr w:type="spellEnd"/>
+      <w:r>
+        <w:rPr>
+          <w:rFonts w:ascii="Times New Roman" w:hAnsi="Times New Roman" w:cs="Times New Roman"/>
+          <w:sz w:val="20"/>
+          <w:szCs w:val="20"/>
+        </w:rPr>
+        <w:t xml:space="preserve">, </w:t>
+      </w:r>
+      <w:proofErr w:type="spellStart"/>
+      <w:r>
+        <w:rPr>
+          <w:rFonts w:ascii="Times New Roman" w:hAnsi="Times New Roman" w:cs="Times New Roman"/>
+          <w:sz w:val="20"/>
+          <w:szCs w:val="20"/>
+        </w:rPr>
+        <w:t>subject_name</w:t>
+      </w:r>
+      <w:proofErr w:type="spellEnd"/>
+      <w:r>
+        <w:rPr>
+          <w:rFonts w:ascii="Times New Roman" w:hAnsi="Times New Roman" w:cs="Times New Roman"/>
+          <w:sz w:val="20"/>
+          <w:szCs w:val="20"/>
+        </w:rPr>
+        <w:t xml:space="preserve">, </w:t>
+      </w:r>
+      <w:proofErr w:type="spellStart"/>
+      <w:r>
+        <w:rPr>
+          <w:rFonts w:ascii="Times New Roman" w:hAnsi="Times New Roman" w:cs="Times New Roman"/>
+          <w:sz w:val="20"/>
+          <w:szCs w:val="20"/>
+        </w:rPr>
+        <w:t>course_id</w:t>
+      </w:r>
+      <w:proofErr w:type="spellEnd"/>
+      <w:r>
+        <w:rPr>
+          <w:rFonts w:ascii="Times New Roman" w:hAnsi="Times New Roman" w:cs="Times New Roman"/>
+          <w:sz w:val="20"/>
+          <w:szCs w:val="20"/>
+        </w:rPr>
+        <w:t xml:space="preserve">, </w:t>
+      </w:r>
+      <w:proofErr w:type="spellStart"/>
+      <w:r>
+        <w:rPr>
+          <w:rFonts w:ascii="Times New Roman" w:hAnsi="Times New Roman" w:cs="Times New Roman"/>
+          <w:sz w:val="20"/>
+          <w:szCs w:val="20"/>
+        </w:rPr>
+        <w:t>branch_id</w:t>
+      </w:r>
+      <w:proofErr w:type="spellEnd"/>
+      <w:r>
+        <w:rPr>
+          <w:rFonts w:ascii="Times New Roman" w:hAnsi="Times New Roman" w:cs="Times New Roman"/>
+          <w:sz w:val="20"/>
+          <w:szCs w:val="20"/>
+        </w:rPr>
+        <w:t xml:space="preserve">, semester, </w:t>
+      </w:r>
+      <w:proofErr w:type="spellStart"/>
+      <w:r>
+        <w:rPr>
+          <w:rFonts w:ascii="Times New Roman" w:hAnsi="Times New Roman" w:cs="Times New Roman"/>
+          <w:sz w:val="20"/>
+          <w:szCs w:val="20"/>
+        </w:rPr>
+        <w:t>curriculum_year</w:t>
+      </w:r>
+      <w:proofErr w:type="spellEnd"/>
+      <w:r>
+        <w:rPr>
+          <w:rFonts w:ascii="Times New Roman" w:hAnsi="Times New Roman" w:cs="Times New Roman"/>
+          <w:sz w:val="20"/>
+          <w:szCs w:val="20"/>
+        </w:rPr>
+        <w:t>) VALUES</w:t>
+      </w:r>
+    </w:p>
+    <w:p>
+      <w:pPr>
+        <w:rPr>
+          <w:rFonts w:ascii="Times New Roman" w:hAnsi="Times New Roman" w:cs="Times New Roman"/>
+          <w:sz w:val="20"/>
+          <w:szCs w:val="20"/>
+        </w:rPr>
+      </w:pPr>
+      <w:r>
+        <w:rPr>
+          <w:rFonts w:ascii="Times New Roman" w:hAnsi="Times New Roman" w:cs="Times New Roman"/>
+          <w:sz w:val="20"/>
+          <w:szCs w:val="20"/>
+        </w:rPr>
+        <w:t>('BCAAIDA-501', 'Big Data Analytics with PySpark','BCA','AIDA'</w:t>
+      </w:r>
+      <w:proofErr w:type="gramStart"/>
+      <w:r>
+        <w:rPr>
+          <w:rFonts w:ascii="Times New Roman" w:hAnsi="Times New Roman" w:cs="Times New Roman"/>
+          <w:sz w:val="20"/>
+          <w:szCs w:val="20"/>
+        </w:rPr>
+        <w:t>,5,2022</w:t>
+      </w:r>
+      <w:proofErr w:type="gramEnd"/>
+      <w:r>
+        <w:rPr>
+          <w:rFonts w:ascii="Times New Roman" w:hAnsi="Times New Roman" w:cs="Times New Roman"/>
+          <w:sz w:val="20"/>
+          <w:szCs w:val="20"/>
+        </w:rPr>
+        <w:t>),</w:t>
+      </w:r>
+    </w:p>
+    <w:p>
+      <w:pPr>
+        <w:rPr>
+          <w:rFonts w:ascii="Times New Roman" w:hAnsi="Times New Roman" w:cs="Times New Roman"/>
+          <w:sz w:val="20"/>
+          <w:szCs w:val="20"/>
+        </w:rPr>
+      </w:pPr>
+      <w:r>
+        <w:rPr>
+          <w:rFonts w:ascii="Times New Roman" w:hAnsi="Times New Roman" w:cs="Times New Roman"/>
+          <w:sz w:val="20"/>
+          <w:szCs w:val="20"/>
+        </w:rPr>
+        <w:lastRenderedPageBreak/>
+        <w:t>('BCAAIDA-502', 'Software Engineering',           'BCA','AIDA'</w:t>
+      </w:r>
+      <w:proofErr w:type="gramStart"/>
+      <w:r>
+        <w:rPr>
+          <w:rFonts w:ascii="Times New Roman" w:hAnsi="Times New Roman" w:cs="Times New Roman"/>
+          <w:sz w:val="20"/>
+          <w:szCs w:val="20"/>
+        </w:rPr>
+        <w:t>,5,2022</w:t>
+      </w:r>
+      <w:proofErr w:type="gramEnd"/>
+      <w:r>
+        <w:rPr>
+          <w:rFonts w:ascii="Times New Roman" w:hAnsi="Times New Roman" w:cs="Times New Roman"/>
+          <w:sz w:val="20"/>
+          <w:szCs w:val="20"/>
+        </w:rPr>
+        <w:t>),</w:t>
+      </w:r>
+    </w:p>
+    <w:p>
+      <w:pPr>
+        <w:rPr>
+          <w:rFonts w:ascii="Times New Roman" w:hAnsi="Times New Roman" w:cs="Times New Roman"/>
+          <w:sz w:val="20"/>
+          <w:szCs w:val="20"/>
+        </w:rPr>
+      </w:pPr>
+      <w:r>
+        <w:rPr>
+          <w:rFonts w:ascii="Times New Roman" w:hAnsi="Times New Roman" w:cs="Times New Roman"/>
+          <w:sz w:val="20"/>
+          <w:szCs w:val="20"/>
+        </w:rPr>
+        <w:t>('BCAAIDA-503', 'Cloud Computing',                'BCA','AIDA'</w:t>
+      </w:r>
+      <w:proofErr w:type="gramStart"/>
+      <w:r>
+        <w:rPr>
+          <w:rFonts w:ascii="Times New Roman" w:hAnsi="Times New Roman" w:cs="Times New Roman"/>
+          <w:sz w:val="20"/>
+          <w:szCs w:val="20"/>
+        </w:rPr>
+        <w:t>,5,2022</w:t>
+      </w:r>
+      <w:proofErr w:type="gramEnd"/>
+      <w:r>
+        <w:rPr>
+          <w:rFonts w:ascii="Times New Roman" w:hAnsi="Times New Roman" w:cs="Times New Roman"/>
+          <w:sz w:val="20"/>
+          <w:szCs w:val="20"/>
+        </w:rPr>
+        <w:t>);</w:t>
+      </w:r>
+    </w:p>
+    <w:p>
+      <w:pPr>
+        <w:rPr>
+          <w:rFonts w:ascii="Times New Roman" w:hAnsi="Times New Roman" w:cs="Times New Roman"/>
+          <w:sz w:val="20"/>
+          <w:szCs w:val="20"/>
+        </w:rPr>
+      </w:pPr>
+    </w:p>
+    <w:p>
+      <w:pPr>
+        <w:rPr>
+          <w:rFonts w:ascii="Times New Roman" w:hAnsi="Times New Roman" w:cs="Times New Roman"/>
+          <w:sz w:val="20"/>
+          <w:szCs w:val="20"/>
+        </w:rPr>
+      </w:pPr>
+      <w:r>
+        <w:rPr>
+          <w:rFonts w:ascii="Times New Roman" w:hAnsi="Times New Roman" w:cs="Times New Roman"/>
+          <w:sz w:val="20"/>
+          <w:szCs w:val="20"/>
+        </w:rPr>
+        <w:t>INSERT INTO subject (</w:t>
+      </w:r>
+      <w:proofErr w:type="spellStart"/>
+      <w:r>
+        <w:rPr>
+          <w:rFonts w:ascii="Times New Roman" w:hAnsi="Times New Roman" w:cs="Times New Roman"/>
+          <w:sz w:val="20"/>
+          <w:szCs w:val="20"/>
+        </w:rPr>
+        <w:t>subject_code</w:t>
+      </w:r>
+      <w:proofErr w:type="spellEnd"/>
+      <w:r>
+        <w:rPr>
+          <w:rFonts w:ascii="Times New Roman" w:hAnsi="Times New Roman" w:cs="Times New Roman"/>
+          <w:sz w:val="20"/>
+          <w:szCs w:val="20"/>
+        </w:rPr>
+        <w:t xml:space="preserve">, </w:t>
+      </w:r>
+      <w:proofErr w:type="spellStart"/>
+      <w:r>
+        <w:rPr>
+          <w:rFonts w:ascii="Times New Roman" w:hAnsi="Times New Roman" w:cs="Times New Roman"/>
+          <w:sz w:val="20"/>
+          <w:szCs w:val="20"/>
+        </w:rPr>
+        <w:t>subject_name</w:t>
+      </w:r>
+      <w:proofErr w:type="spellEnd"/>
+      <w:r>
+        <w:rPr>
+          <w:rFonts w:ascii="Times New Roman" w:hAnsi="Times New Roman" w:cs="Times New Roman"/>
+          <w:sz w:val="20"/>
+          <w:szCs w:val="20"/>
+        </w:rPr>
+        <w:t xml:space="preserve">, </w:t>
+      </w:r>
+      <w:proofErr w:type="spellStart"/>
+      <w:r>
+        <w:rPr>
+          <w:rFonts w:ascii="Times New Roman" w:hAnsi="Times New Roman" w:cs="Times New Roman"/>
+          <w:sz w:val="20"/>
+          <w:szCs w:val="20"/>
+        </w:rPr>
+        <w:t>course_id</w:t>
+      </w:r>
+      <w:proofErr w:type="spellEnd"/>
+      <w:r>
+        <w:rPr>
+          <w:rFonts w:ascii="Times New Roman" w:hAnsi="Times New Roman" w:cs="Times New Roman"/>
+          <w:sz w:val="20"/>
+          <w:szCs w:val="20"/>
+        </w:rPr>
+        <w:t xml:space="preserve">, </w:t>
+      </w:r>
+      <w:proofErr w:type="spellStart"/>
+      <w:r>
+        <w:rPr>
+          <w:rFonts w:ascii="Times New Roman" w:hAnsi="Times New Roman" w:cs="Times New Roman"/>
+          <w:sz w:val="20"/>
+          <w:szCs w:val="20"/>
+        </w:rPr>
+        <w:t>branch_id</w:t>
+      </w:r>
+      <w:proofErr w:type="spellEnd"/>
+      <w:r>
+        <w:rPr>
+          <w:rFonts w:ascii="Times New Roman" w:hAnsi="Times New Roman" w:cs="Times New Roman"/>
+          <w:sz w:val="20"/>
+          <w:szCs w:val="20"/>
+        </w:rPr>
+        <w:t xml:space="preserve">, semester, </w:t>
+      </w:r>
+      <w:proofErr w:type="spellStart"/>
+      <w:r>
+        <w:rPr>
+          <w:rFonts w:ascii="Times New Roman" w:hAnsi="Times New Roman" w:cs="Times New Roman"/>
+          <w:sz w:val="20"/>
+          <w:szCs w:val="20"/>
+        </w:rPr>
+        <w:t>curriculum_year</w:t>
+      </w:r>
+      <w:proofErr w:type="spellEnd"/>
+      <w:r>
+        <w:rPr>
+          <w:rFonts w:ascii="Times New Roman" w:hAnsi="Times New Roman" w:cs="Times New Roman"/>
+          <w:sz w:val="20"/>
+          <w:szCs w:val="20"/>
+        </w:rPr>
+        <w:t>) VALUES</w:t>
+      </w:r>
+    </w:p>
+    <w:p>
+      <w:pPr>
+        <w:rPr>
+          <w:rFonts w:ascii="Times New Roman" w:hAnsi="Times New Roman" w:cs="Times New Roman"/>
+          <w:sz w:val="20"/>
+          <w:szCs w:val="20"/>
+        </w:rPr>
+      </w:pPr>
+      <w:r>
+        <w:rPr>
+          <w:rFonts w:ascii="Times New Roman" w:hAnsi="Times New Roman" w:cs="Times New Roman"/>
+          <w:sz w:val="20"/>
+          <w:szCs w:val="20"/>
+        </w:rPr>
+        <w:t>('BCAAIDA-601', 'Linux &amp; Shell Programming', 'BCA','AIDA'</w:t>
+      </w:r>
+      <w:proofErr w:type="gramStart"/>
+      <w:r>
+        <w:rPr>
+          <w:rFonts w:ascii="Times New Roman" w:hAnsi="Times New Roman" w:cs="Times New Roman"/>
+          <w:sz w:val="20"/>
+          <w:szCs w:val="20"/>
+        </w:rPr>
+        <w:t>,6,2022</w:t>
+      </w:r>
+      <w:proofErr w:type="gramEnd"/>
+      <w:r>
+        <w:rPr>
+          <w:rFonts w:ascii="Times New Roman" w:hAnsi="Times New Roman" w:cs="Times New Roman"/>
+          <w:sz w:val="20"/>
+          <w:szCs w:val="20"/>
+        </w:rPr>
+        <w:t>),</w:t>
+      </w:r>
+    </w:p>
+    <w:p>
+      <w:pPr>
+        <w:rPr>
+          <w:rFonts w:ascii="Times New Roman" w:hAnsi="Times New Roman" w:cs="Times New Roman"/>
+          <w:sz w:val="20"/>
+          <w:szCs w:val="20"/>
+        </w:rPr>
+      </w:pPr>
+      <w:r>
+        <w:rPr>
+          <w:rFonts w:ascii="Times New Roman" w:hAnsi="Times New Roman" w:cs="Times New Roman"/>
+          <w:sz w:val="20"/>
+          <w:szCs w:val="20"/>
+        </w:rPr>
+        <w:t>('BCAAIDA-602', 'Image Processing',         'BCA','AIDA'</w:t>
+      </w:r>
+      <w:proofErr w:type="gramStart"/>
+      <w:r>
+        <w:rPr>
+          <w:rFonts w:ascii="Times New Roman" w:hAnsi="Times New Roman" w:cs="Times New Roman"/>
+          <w:sz w:val="20"/>
+          <w:szCs w:val="20"/>
+        </w:rPr>
+        <w:t>,6,2022</w:t>
+      </w:r>
+      <w:proofErr w:type="gramEnd"/>
+      <w:r>
+        <w:rPr>
+          <w:rFonts w:ascii="Times New Roman" w:hAnsi="Times New Roman" w:cs="Times New Roman"/>
+          <w:sz w:val="20"/>
+          <w:szCs w:val="20"/>
+        </w:rPr>
+        <w:t>),</w:t>
+      </w:r>
+    </w:p>
+    <w:p>
+      <w:pPr>
+        <w:rPr>
+          <w:rFonts w:ascii="Times New Roman" w:hAnsi="Times New Roman" w:cs="Times New Roman"/>
+          <w:sz w:val="20"/>
+          <w:szCs w:val="20"/>
+        </w:rPr>
+      </w:pPr>
+      <w:r>
+        <w:rPr>
+          <w:rFonts w:ascii="Times New Roman" w:hAnsi="Times New Roman" w:cs="Times New Roman"/>
+          <w:sz w:val="20"/>
+          <w:szCs w:val="20"/>
+        </w:rPr>
+        <w:t>('BCAAIDA-603', 'Theory of Computation',    'BCA','AIDA'</w:t>
+      </w:r>
+      <w:proofErr w:type="gramStart"/>
+      <w:r>
+        <w:rPr>
+          <w:rFonts w:ascii="Times New Roman" w:hAnsi="Times New Roman" w:cs="Times New Roman"/>
+          <w:sz w:val="20"/>
+          <w:szCs w:val="20"/>
+        </w:rPr>
+        <w:t>,6,2022</w:t>
+      </w:r>
+      <w:proofErr w:type="gramEnd"/>
+      <w:r>
+        <w:rPr>
+          <w:rFonts w:ascii="Times New Roman" w:hAnsi="Times New Roman" w:cs="Times New Roman"/>
+          <w:sz w:val="20"/>
+          <w:szCs w:val="20"/>
+        </w:rPr>
+        <w:t>);</w:t>
+      </w:r>
+    </w:p>
+    <w:p>
+      <w:pPr>
+        <w:rPr>
+          <w:rFonts w:ascii="Times New Roman" w:hAnsi="Times New Roman" w:cs="Times New Roman"/>
+          <w:sz w:val="20"/>
+          <w:szCs w:val="20"/>
+        </w:rPr>
+      </w:pPr>
+    </w:p>
+    <w:p>
+      <w:pPr>
+        <w:rPr>
+          <w:rFonts w:ascii="Times New Roman" w:hAnsi="Times New Roman" w:cs="Times New Roman"/>
+          <w:sz w:val="20"/>
+          <w:szCs w:val="20"/>
+        </w:rPr>
+      </w:pPr>
+      <w:r>
+        <w:rPr>
+          <w:rFonts w:ascii="Times New Roman" w:hAnsi="Times New Roman" w:cs="Times New Roman"/>
+          <w:sz w:val="20"/>
+          <w:szCs w:val="20"/>
+        </w:rPr>
+        <w:t>// for 8</w:t>
+      </w:r>
+      <w:r>
+        <w:rPr>
+          <w:rFonts w:ascii="Times New Roman" w:hAnsi="Times New Roman" w:cs="Times New Roman"/>
+          <w:sz w:val="20"/>
+          <w:szCs w:val="20"/>
+          <w:vertAlign w:val="superscript"/>
+        </w:rPr>
+        <w:t>th</w:t>
+      </w:r>
+      <w:r>
+        <w:rPr>
+          <w:rFonts w:ascii="Times New Roman" w:hAnsi="Times New Roman" w:cs="Times New Roman"/>
+          <w:sz w:val="20"/>
+          <w:szCs w:val="20"/>
+        </w:rPr>
+        <w:t xml:space="preserve"> </w:t>
+      </w:r>
+      <w:proofErr w:type="spellStart"/>
+      <w:proofErr w:type="gramStart"/>
+      <w:r>
+        <w:rPr>
+          <w:rFonts w:ascii="Times New Roman" w:hAnsi="Times New Roman" w:cs="Times New Roman"/>
+          <w:sz w:val="20"/>
+          <w:szCs w:val="20"/>
+        </w:rPr>
+        <w:t>sem</w:t>
+      </w:r>
+      <w:proofErr w:type="spellEnd"/>
+      <w:proofErr w:type="gramEnd"/>
+      <w:r>
+        <w:rPr>
+          <w:rFonts w:ascii="Times New Roman" w:hAnsi="Times New Roman" w:cs="Times New Roman"/>
+          <w:sz w:val="20"/>
+          <w:szCs w:val="20"/>
+        </w:rPr>
+        <w:t xml:space="preserve"> subjects of B. Tech ME </w:t>
+      </w:r>
+      <w:r>
+        <w:rPr>
+          <w:rFonts w:ascii="Times New Roman" w:hAnsi="Times New Roman" w:cs="Times New Roman"/>
+          <w:sz w:val="20"/>
+          <w:szCs w:val="20"/>
+        </w:rPr>
+        <w:sym w:font="Wingdings" w:char="F0E0"/>
+      </w:r>
+      <w:r>
+        <w:rPr>
+          <w:rFonts w:ascii="Times New Roman" w:hAnsi="Times New Roman" w:cs="Times New Roman"/>
+          <w:sz w:val="20"/>
+          <w:szCs w:val="20"/>
+        </w:rPr>
+        <w:t xml:space="preserve"> </w:t>
+      </w:r>
+    </w:p>
+    <w:p>
+      <w:pPr>
+        <w:rPr>
+          <w:rFonts w:ascii="Times New Roman" w:hAnsi="Times New Roman" w:cs="Times New Roman"/>
+          <w:sz w:val="20"/>
+          <w:szCs w:val="20"/>
+        </w:rPr>
+      </w:pPr>
+      <w:r>
+        <w:rPr>
+          <w:rFonts w:ascii="Times New Roman" w:hAnsi="Times New Roman" w:cs="Times New Roman"/>
+          <w:sz w:val="20"/>
+          <w:szCs w:val="20"/>
+        </w:rPr>
+        <w:t>INSERT INTO subject (</w:t>
+      </w:r>
+      <w:proofErr w:type="spellStart"/>
+      <w:r>
+        <w:rPr>
+          <w:rFonts w:ascii="Times New Roman" w:hAnsi="Times New Roman" w:cs="Times New Roman"/>
+          <w:sz w:val="20"/>
+          <w:szCs w:val="20"/>
+        </w:rPr>
+        <w:t>subject_code</w:t>
+      </w:r>
+      <w:proofErr w:type="spellEnd"/>
+      <w:r>
+        <w:rPr>
+          <w:rFonts w:ascii="Times New Roman" w:hAnsi="Times New Roman" w:cs="Times New Roman"/>
+          <w:sz w:val="20"/>
+          <w:szCs w:val="20"/>
+        </w:rPr>
+        <w:t xml:space="preserve">, </w:t>
+      </w:r>
+      <w:proofErr w:type="spellStart"/>
+      <w:r>
+        <w:rPr>
+          <w:rFonts w:ascii="Times New Roman" w:hAnsi="Times New Roman" w:cs="Times New Roman"/>
+          <w:sz w:val="20"/>
+          <w:szCs w:val="20"/>
+        </w:rPr>
+        <w:t>subject_name</w:t>
+      </w:r>
+      <w:proofErr w:type="spellEnd"/>
+      <w:r>
+        <w:rPr>
+          <w:rFonts w:ascii="Times New Roman" w:hAnsi="Times New Roman" w:cs="Times New Roman"/>
+          <w:sz w:val="20"/>
+          <w:szCs w:val="20"/>
+        </w:rPr>
+        <w:t xml:space="preserve">, </w:t>
+      </w:r>
+      <w:proofErr w:type="spellStart"/>
+      <w:r>
+        <w:rPr>
+          <w:rFonts w:ascii="Times New Roman" w:hAnsi="Times New Roman" w:cs="Times New Roman"/>
+          <w:sz w:val="20"/>
+          <w:szCs w:val="20"/>
+        </w:rPr>
+        <w:t>course_id</w:t>
+      </w:r>
+      <w:proofErr w:type="spellEnd"/>
+      <w:r>
+        <w:rPr>
+          <w:rFonts w:ascii="Times New Roman" w:hAnsi="Times New Roman" w:cs="Times New Roman"/>
+          <w:sz w:val="20"/>
+          <w:szCs w:val="20"/>
+        </w:rPr>
+        <w:t xml:space="preserve">, </w:t>
+      </w:r>
+      <w:proofErr w:type="spellStart"/>
+      <w:r>
+        <w:rPr>
+          <w:rFonts w:ascii="Times New Roman" w:hAnsi="Times New Roman" w:cs="Times New Roman"/>
+          <w:sz w:val="20"/>
+          <w:szCs w:val="20"/>
+        </w:rPr>
+        <w:t>branch_id</w:t>
+      </w:r>
+      <w:proofErr w:type="spellEnd"/>
+      <w:r>
+        <w:rPr>
+          <w:rFonts w:ascii="Times New Roman" w:hAnsi="Times New Roman" w:cs="Times New Roman"/>
+          <w:sz w:val="20"/>
+          <w:szCs w:val="20"/>
+        </w:rPr>
+        <w:t xml:space="preserve">, semester, </w:t>
+      </w:r>
+      <w:proofErr w:type="spellStart"/>
+      <w:r>
+        <w:rPr>
+          <w:rFonts w:ascii="Times New Roman" w:hAnsi="Times New Roman" w:cs="Times New Roman"/>
+          <w:sz w:val="20"/>
+          <w:szCs w:val="20"/>
+        </w:rPr>
+        <w:t>curriculum_year</w:t>
+      </w:r>
+      <w:proofErr w:type="spellEnd"/>
+      <w:r>
+        <w:rPr>
+          <w:rFonts w:ascii="Times New Roman" w:hAnsi="Times New Roman" w:cs="Times New Roman"/>
+          <w:sz w:val="20"/>
+          <w:szCs w:val="20"/>
+        </w:rPr>
+        <w:t>) VALUES</w:t>
+      </w:r>
+    </w:p>
+    <w:p>
+      <w:pPr>
+        <w:rPr>
+          <w:rFonts w:ascii="Times New Roman" w:hAnsi="Times New Roman" w:cs="Times New Roman"/>
+          <w:sz w:val="20"/>
+          <w:szCs w:val="20"/>
+        </w:rPr>
+      </w:pPr>
+      <w:r>
+        <w:rPr>
+          <w:rFonts w:ascii="Times New Roman" w:hAnsi="Times New Roman" w:cs="Times New Roman"/>
+          <w:sz w:val="20"/>
+          <w:szCs w:val="20"/>
+        </w:rPr>
+        <w:t>('BTME-801', 'Refrigeration and Air Conditioning II', 'BT', 'ME', 8, 2022),</w:t>
+      </w:r>
+    </w:p>
+    <w:p>
+      <w:pPr>
+        <w:rPr>
+          <w:rFonts w:ascii="Times New Roman" w:hAnsi="Times New Roman" w:cs="Times New Roman"/>
+          <w:sz w:val="20"/>
+          <w:szCs w:val="20"/>
+        </w:rPr>
+      </w:pPr>
+      <w:r>
+        <w:rPr>
+          <w:rFonts w:ascii="Times New Roman" w:hAnsi="Times New Roman" w:cs="Times New Roman"/>
+          <w:sz w:val="20"/>
+          <w:szCs w:val="20"/>
+        </w:rPr>
+        <w:t>('BTME-802', 'Machine Design III', 'BT', 'ME', 8, 2022);</w:t>
+      </w:r>
+    </w:p>
+    <w:p>
+      <w:pPr>
+        <w:rPr>
+          <w:rFonts w:ascii="Times New Roman" w:hAnsi="Times New Roman" w:cs="Times New Roman"/>
+          <w:sz w:val="20"/>
+          <w:szCs w:val="20"/>
+        </w:rPr>
+      </w:pPr>
+    </w:p>
+    <w:p>
+      <w:pPr>
+        <w:rPr>
+          <w:rFonts w:ascii="Times New Roman" w:hAnsi="Times New Roman" w:cs="Times New Roman"/>
+          <w:b/>
+          <w:sz w:val="20"/>
+          <w:szCs w:val="20"/>
+        </w:rPr>
+      </w:pPr>
+      <w:r>
+        <w:rPr>
+          <w:rFonts w:ascii="Times New Roman" w:hAnsi="Times New Roman" w:cs="Times New Roman"/>
+          <w:b/>
+          <w:sz w:val="20"/>
+          <w:szCs w:val="20"/>
+        </w:rPr>
+        <w:t xml:space="preserve">-------- </w:t>
+      </w:r>
+      <w:proofErr w:type="gramStart"/>
+      <w:r>
+        <w:rPr>
+          <w:rFonts w:ascii="Times New Roman" w:hAnsi="Times New Roman" w:cs="Times New Roman"/>
+          <w:b/>
+          <w:sz w:val="20"/>
+          <w:szCs w:val="20"/>
+        </w:rPr>
+        <w:t>similarly</w:t>
+      </w:r>
+      <w:proofErr w:type="gramEnd"/>
+      <w:r>
+        <w:rPr>
+          <w:rFonts w:ascii="Times New Roman" w:hAnsi="Times New Roman" w:cs="Times New Roman"/>
+          <w:b/>
+          <w:sz w:val="20"/>
+          <w:szCs w:val="20"/>
+        </w:rPr>
+        <w:t xml:space="preserve"> add multiple subjects--------------</w:t>
+      </w:r>
+    </w:p>
+    <w:p>
+      <w:pPr>
+        <w:rPr>
+          <w:rFonts w:ascii="Times New Roman" w:hAnsi="Times New Roman" w:cs="Times New Roman"/>
+          <w:b/>
+          <w:sz w:val="20"/>
+          <w:szCs w:val="20"/>
+        </w:rPr>
+      </w:pPr>
+    </w:p>
+    <w:p>
+      <w:pPr>
+        <w:rPr>
+          <w:rFonts w:ascii="Times New Roman" w:hAnsi="Times New Roman" w:cs="Times New Roman"/>
+          <w:b/>
+          <w:sz w:val="20"/>
+          <w:szCs w:val="20"/>
+        </w:rPr>
+      </w:pPr>
+    </w:p>
+    <w:p>
+      <w:pPr>
+        <w:rPr>
+          <w:rFonts w:ascii="Times New Roman" w:hAnsi="Times New Roman" w:cs="Times New Roman"/>
+          <w:b/>
+          <w:sz w:val="20"/>
+          <w:szCs w:val="20"/>
+        </w:rPr>
+      </w:pPr>
+    </w:p>
+    <w:p>
+      <w:pPr>
+        <w:rPr>
+          <w:rFonts w:ascii="Times New Roman" w:hAnsi="Times New Roman" w:cs="Times New Roman"/>
+          <w:b/>
+          <w:sz w:val="20"/>
+          <w:szCs w:val="20"/>
+        </w:rPr>
+      </w:pPr>
+    </w:p>
+    <w:p>
+      <w:pPr>
+        <w:rPr>
+          <w:rFonts w:ascii="Times New Roman" w:hAnsi="Times New Roman" w:cs="Times New Roman"/>
+          <w:b/>
+          <w:sz w:val="20"/>
+          <w:szCs w:val="20"/>
+        </w:rPr>
+      </w:pPr>
+    </w:p>
+    <w:p>
+      <w:pPr>
+        <w:rPr>
+          <w:rFonts w:ascii="Times New Roman" w:hAnsi="Times New Roman" w:cs="Times New Roman"/>
+          <w:b/>
+          <w:sz w:val="20"/>
+          <w:szCs w:val="20"/>
+        </w:rPr>
+      </w:pPr>
+    </w:p>
+    <w:p>
+      <w:pPr>
+        <w:rPr>
+          <w:rFonts w:ascii="Times New Roman" w:hAnsi="Times New Roman" w:cs="Times New Roman"/>
+          <w:b/>
+          <w:sz w:val="20"/>
+          <w:szCs w:val="20"/>
+        </w:rPr>
+      </w:pPr>
+    </w:p>
+    <w:p>
+      <w:pPr>
+        <w:rPr>
+          <w:rFonts w:ascii="Times New Roman" w:hAnsi="Times New Roman" w:cs="Times New Roman"/>
+          <w:b/>
+          <w:sz w:val="20"/>
+          <w:szCs w:val="20"/>
+        </w:rPr>
+      </w:pPr>
+    </w:p>
+    <w:p>
+      <w:pPr>
+        <w:rPr>
+          <w:rFonts w:ascii="Times New Roman" w:hAnsi="Times New Roman" w:cs="Times New Roman"/>
+          <w:b/>
+          <w:sz w:val="20"/>
+          <w:szCs w:val="20"/>
+        </w:rPr>
+      </w:pPr>
+    </w:p>
+    <w:p>
+      <w:pPr>
+        <w:rPr>
+          <w:rFonts w:ascii="Times New Roman" w:hAnsi="Times New Roman" w:cs="Times New Roman"/>
+          <w:b/>
+          <w:sz w:val="20"/>
+          <w:szCs w:val="20"/>
+        </w:rPr>
+      </w:pPr>
+      <w:r>
+        <w:rPr>
+          <w:rFonts w:ascii="Times New Roman" w:hAnsi="Times New Roman" w:cs="Times New Roman"/>
+          <w:b/>
+          <w:sz w:val="20"/>
+          <w:szCs w:val="20"/>
+        </w:rPr>
+        <w:t>// creating table "marks"</w:t>
+      </w:r>
+    </w:p>
+    <w:p>
+      <w:pPr>
+        <w:rPr>
+          <w:rFonts w:ascii="Times New Roman" w:hAnsi="Times New Roman" w:cs="Times New Roman"/>
+          <w:sz w:val="20"/>
+          <w:szCs w:val="20"/>
+        </w:rPr>
+      </w:pPr>
+      <w:r>
+        <w:rPr>
+          <w:rFonts w:ascii="Times New Roman" w:hAnsi="Times New Roman" w:cs="Times New Roman"/>
+          <w:sz w:val="20"/>
+          <w:szCs w:val="20"/>
+        </w:rPr>
+        <w:t>CREATE TABLE marks (</w:t>
+      </w:r>
+    </w:p>
+    <w:p>
+      <w:pPr>
+        <w:rPr>
+          <w:rFonts w:ascii="Times New Roman" w:hAnsi="Times New Roman" w:cs="Times New Roman"/>
+          <w:sz w:val="20"/>
+          <w:szCs w:val="20"/>
+        </w:rPr>
+      </w:pPr>
+      <w:r>
+        <w:rPr>
+          <w:rFonts w:ascii="Times New Roman" w:hAnsi="Times New Roman" w:cs="Times New Roman"/>
+          <w:sz w:val="20"/>
+          <w:szCs w:val="20"/>
+        </w:rPr>
+        <w:t xml:space="preserve">    </w:t>
+      </w:r>
+      <w:proofErr w:type="spellStart"/>
+      <w:proofErr w:type="gramStart"/>
+      <w:r>
+        <w:rPr>
+          <w:rFonts w:ascii="Times New Roman" w:hAnsi="Times New Roman" w:cs="Times New Roman"/>
+          <w:sz w:val="20"/>
+          <w:szCs w:val="20"/>
+        </w:rPr>
+        <w:t>marks_id</w:t>
+      </w:r>
+      <w:proofErr w:type="spellEnd"/>
+      <w:proofErr w:type="gramEnd"/>
+      <w:r>
+        <w:rPr>
+          <w:rFonts w:ascii="Times New Roman" w:hAnsi="Times New Roman" w:cs="Times New Roman"/>
+          <w:sz w:val="20"/>
+          <w:szCs w:val="20"/>
+        </w:rPr>
+        <w:t xml:space="preserve"> INT AUTO_INCREMENT PRIMARY KEY,</w:t>
+      </w:r>
+    </w:p>
+    <w:p>
+      <w:pPr>
+        <w:rPr>
+          <w:rFonts w:ascii="Times New Roman" w:hAnsi="Times New Roman" w:cs="Times New Roman"/>
+          <w:sz w:val="20"/>
+          <w:szCs w:val="20"/>
+        </w:rPr>
+      </w:pPr>
+      <w:r>
+        <w:rPr>
+          <w:rFonts w:ascii="Times New Roman" w:hAnsi="Times New Roman" w:cs="Times New Roman"/>
+          <w:sz w:val="20"/>
+          <w:szCs w:val="20"/>
+        </w:rPr>
+        <w:t xml:space="preserve">    </w:t>
+      </w:r>
+      <w:proofErr w:type="spellStart"/>
+      <w:proofErr w:type="gramStart"/>
+      <w:r>
+        <w:rPr>
+          <w:rFonts w:ascii="Times New Roman" w:hAnsi="Times New Roman" w:cs="Times New Roman"/>
+          <w:sz w:val="20"/>
+          <w:szCs w:val="20"/>
+        </w:rPr>
+        <w:t>student_id</w:t>
+      </w:r>
+      <w:proofErr w:type="spellEnd"/>
       <w:proofErr w:type="gramEnd"/>
       <w:r>
         <w:rPr>
@@ -7867,142 +10669,33 @@
           <w:sz w:val="20"/>
           <w:szCs w:val="20"/>
         </w:rPr>
-        <w:t>course_id</w:t>
-      </w:r>
-      <w:proofErr w:type="spellEnd"/>
-      <w:proofErr w:type="gramEnd"/>
-      <w:r>
-        <w:rPr>
-          <w:rFonts w:ascii="Times New Roman" w:hAnsi="Times New Roman" w:cs="Times New Roman"/>
-          <w:sz w:val="20"/>
-          <w:szCs w:val="20"/>
-        </w:rPr>
-        <w:t xml:space="preserve"> VARCHAR(20),</w:t>
-      </w:r>
-    </w:p>
-    <w:p>
-      <w:pPr>
-        <w:rPr>
-          <w:rFonts w:ascii="Times New Roman" w:hAnsi="Times New Roman" w:cs="Times New Roman"/>
-          <w:sz w:val="20"/>
-          <w:szCs w:val="20"/>
-        </w:rPr>
-      </w:pPr>
-      <w:r>
-        <w:rPr>
-          <w:rFonts w:ascii="Times New Roman" w:hAnsi="Times New Roman" w:cs="Times New Roman"/>
-          <w:sz w:val="20"/>
-          <w:szCs w:val="20"/>
-        </w:rPr>
-        <w:t xml:space="preserve">    </w:t>
-      </w:r>
-      <w:proofErr w:type="gramStart"/>
-      <w:r>
-        <w:rPr>
-          <w:rFonts w:ascii="Times New Roman" w:hAnsi="Times New Roman" w:cs="Times New Roman"/>
-          <w:sz w:val="20"/>
-          <w:szCs w:val="20"/>
-        </w:rPr>
-        <w:t>semester</w:t>
-      </w:r>
-      <w:proofErr w:type="gramEnd"/>
-      <w:r>
-        <w:rPr>
-          <w:rFonts w:ascii="Times New Roman" w:hAnsi="Times New Roman" w:cs="Times New Roman"/>
-          <w:sz w:val="20"/>
-          <w:szCs w:val="20"/>
-        </w:rPr>
-        <w:t xml:space="preserve"> INT,</w:t>
-      </w:r>
-    </w:p>
-    <w:p>
-      <w:pPr>
-        <w:rPr>
-          <w:rFonts w:ascii="Times New Roman" w:hAnsi="Times New Roman" w:cs="Times New Roman"/>
-          <w:sz w:val="20"/>
-          <w:szCs w:val="20"/>
-        </w:rPr>
-      </w:pPr>
-      <w:r>
-        <w:rPr>
-          <w:rFonts w:ascii="Times New Roman" w:hAnsi="Times New Roman" w:cs="Times New Roman"/>
-          <w:sz w:val="20"/>
-          <w:szCs w:val="20"/>
-        </w:rPr>
-        <w:t xml:space="preserve">    </w:t>
-      </w:r>
-      <w:proofErr w:type="spellStart"/>
-      <w:proofErr w:type="gramStart"/>
-      <w:r>
-        <w:rPr>
-          <w:rFonts w:ascii="Times New Roman" w:hAnsi="Times New Roman" w:cs="Times New Roman"/>
-          <w:sz w:val="20"/>
-          <w:szCs w:val="20"/>
-        </w:rPr>
-        <w:t>sub</w:t>
-      </w:r>
-      <w:r>
-        <w:rPr>
-          <w:rFonts w:ascii="Times New Roman" w:hAnsi="Times New Roman" w:cs="Times New Roman"/>
-          <w:sz w:val="20"/>
-          <w:szCs w:val="20"/>
-        </w:rPr>
-        <w:t>ject</w:t>
-      </w:r>
-      <w:r>
-        <w:rPr>
-          <w:rFonts w:ascii="Times New Roman" w:hAnsi="Times New Roman" w:cs="Times New Roman"/>
-          <w:sz w:val="20"/>
-          <w:szCs w:val="20"/>
-        </w:rPr>
-        <w:t>_code</w:t>
-      </w:r>
-      <w:proofErr w:type="spellEnd"/>
-      <w:proofErr w:type="gramEnd"/>
-      <w:r>
-        <w:rPr>
-          <w:rFonts w:ascii="Times New Roman" w:hAnsi="Times New Roman" w:cs="Times New Roman"/>
-          <w:sz w:val="20"/>
-          <w:szCs w:val="20"/>
-        </w:rPr>
-        <w:t xml:space="preserve"> VARCHAR(20) NOT NULL,</w:t>
-      </w:r>
-    </w:p>
-    <w:p>
-      <w:pPr>
-        <w:rPr>
-          <w:rFonts w:ascii="Times New Roman" w:hAnsi="Times New Roman" w:cs="Times New Roman"/>
-          <w:sz w:val="20"/>
-          <w:szCs w:val="20"/>
-        </w:rPr>
-      </w:pPr>
-      <w:r>
-        <w:rPr>
-          <w:rFonts w:ascii="Times New Roman" w:hAnsi="Times New Roman" w:cs="Times New Roman"/>
-          <w:sz w:val="20"/>
-          <w:szCs w:val="20"/>
-        </w:rPr>
-        <w:t xml:space="preserve">    </w:t>
-      </w:r>
-      <w:proofErr w:type="spellStart"/>
-      <w:proofErr w:type="gramStart"/>
-      <w:r>
-        <w:rPr>
-          <w:rFonts w:ascii="Times New Roman" w:hAnsi="Times New Roman" w:cs="Times New Roman"/>
-          <w:sz w:val="20"/>
-          <w:szCs w:val="20"/>
-        </w:rPr>
-        <w:t>curriculum_year</w:t>
-      </w:r>
-      <w:proofErr w:type="spellEnd"/>
-      <w:proofErr w:type="gramEnd"/>
-      <w:r>
-        <w:rPr>
-          <w:rFonts w:ascii="Times New Roman" w:hAnsi="Times New Roman" w:cs="Times New Roman"/>
-          <w:sz w:val="20"/>
-          <w:szCs w:val="20"/>
-        </w:rPr>
-        <w:t xml:space="preserve"> YEAR,</w:t>
+        <w:t>subject_id</w:t>
+      </w:r>
+      <w:proofErr w:type="spellEnd"/>
+      <w:proofErr w:type="gramEnd"/>
+      <w:r>
+        <w:rPr>
+          <w:rFonts w:ascii="Times New Roman" w:hAnsi="Times New Roman" w:cs="Times New Roman"/>
+          <w:sz w:val="20"/>
+          <w:szCs w:val="20"/>
+        </w:rPr>
+        <w:t xml:space="preserve"> </w:t>
+      </w:r>
+      <w:r>
+        <w:rPr>
+          <w:rFonts w:ascii="Times New Roman" w:hAnsi="Times New Roman" w:cs="Times New Roman"/>
+          <w:sz w:val="20"/>
+          <w:szCs w:val="20"/>
+        </w:rPr>
+        <w:t>INT</w:t>
+      </w:r>
+      <w:r>
+        <w:rPr>
+          <w:rFonts w:ascii="Times New Roman" w:hAnsi="Times New Roman" w:cs="Times New Roman"/>
+          <w:sz w:val="20"/>
+          <w:szCs w:val="20"/>
+        </w:rPr>
+        <w:t>,</w:t>
       </w:r>
     </w:p>
     <w:p>
@@ -8020,907 +10713,6 @@
           <w:szCs w:val="20"/>
         </w:rPr>
         <w:lastRenderedPageBreak/>
-        <w:t xml:space="preserve">    </w:t>
-      </w:r>
-    </w:p>
-    <w:p>
-      <w:pPr>
-        <w:rPr>
-          <w:rFonts w:ascii="Times New Roman" w:hAnsi="Times New Roman" w:cs="Times New Roman"/>
-          <w:sz w:val="20"/>
-          <w:szCs w:val="20"/>
-        </w:rPr>
-      </w:pPr>
-      <w:r>
-        <w:rPr>
-          <w:rFonts w:ascii="Times New Roman" w:hAnsi="Times New Roman" w:cs="Times New Roman"/>
-          <w:sz w:val="20"/>
-          <w:szCs w:val="20"/>
-        </w:rPr>
-        <w:t xml:space="preserve">    FOREIGN KEY (</w:t>
-      </w:r>
-      <w:proofErr w:type="spellStart"/>
-      <w:r>
-        <w:rPr>
-          <w:rFonts w:ascii="Times New Roman" w:hAnsi="Times New Roman" w:cs="Times New Roman"/>
-          <w:sz w:val="20"/>
-          <w:szCs w:val="20"/>
-        </w:rPr>
-        <w:t>branch_id</w:t>
-      </w:r>
-      <w:proofErr w:type="spellEnd"/>
-      <w:r>
-        <w:rPr>
-          <w:rFonts w:ascii="Times New Roman" w:hAnsi="Times New Roman" w:cs="Times New Roman"/>
-          <w:sz w:val="20"/>
-          <w:szCs w:val="20"/>
-        </w:rPr>
-        <w:t xml:space="preserve">) REFERENCES </w:t>
-      </w:r>
-      <w:proofErr w:type="gramStart"/>
-      <w:r>
-        <w:rPr>
-          <w:rFonts w:ascii="Times New Roman" w:hAnsi="Times New Roman" w:cs="Times New Roman"/>
-          <w:sz w:val="20"/>
-          <w:szCs w:val="20"/>
-        </w:rPr>
-        <w:t>branch(</w:t>
-      </w:r>
-      <w:proofErr w:type="spellStart"/>
-      <w:proofErr w:type="gramEnd"/>
-      <w:r>
-        <w:rPr>
-          <w:rFonts w:ascii="Times New Roman" w:hAnsi="Times New Roman" w:cs="Times New Roman"/>
-          <w:sz w:val="20"/>
-          <w:szCs w:val="20"/>
-        </w:rPr>
-        <w:t>branch_id</w:t>
-      </w:r>
-      <w:proofErr w:type="spellEnd"/>
-      <w:r>
-        <w:rPr>
-          <w:rFonts w:ascii="Times New Roman" w:hAnsi="Times New Roman" w:cs="Times New Roman"/>
-          <w:sz w:val="20"/>
-          <w:szCs w:val="20"/>
-        </w:rPr>
-        <w:t>)</w:t>
-      </w:r>
-    </w:p>
-    <w:p>
-      <w:pPr>
-        <w:rPr>
-          <w:rFonts w:ascii="Times New Roman" w:hAnsi="Times New Roman" w:cs="Times New Roman"/>
-          <w:sz w:val="20"/>
-          <w:szCs w:val="20"/>
-        </w:rPr>
-      </w:pPr>
-      <w:r>
-        <w:rPr>
-          <w:rFonts w:ascii="Times New Roman" w:hAnsi="Times New Roman" w:cs="Times New Roman"/>
-          <w:sz w:val="20"/>
-          <w:szCs w:val="20"/>
-        </w:rPr>
-        <w:t xml:space="preserve">        ON DELETE SET NULL</w:t>
-      </w:r>
-    </w:p>
-    <w:p>
-      <w:pPr>
-        <w:rPr>
-          <w:rFonts w:ascii="Times New Roman" w:hAnsi="Times New Roman" w:cs="Times New Roman"/>
-          <w:sz w:val="20"/>
-          <w:szCs w:val="20"/>
-        </w:rPr>
-      </w:pPr>
-      <w:r>
-        <w:rPr>
-          <w:rFonts w:ascii="Times New Roman" w:hAnsi="Times New Roman" w:cs="Times New Roman"/>
-          <w:sz w:val="20"/>
-          <w:szCs w:val="20"/>
-        </w:rPr>
-        <w:t xml:space="preserve">        ON UPDATE CASCADE,</w:t>
-      </w:r>
-    </w:p>
-    <w:p>
-      <w:pPr>
-        <w:rPr>
-          <w:rFonts w:ascii="Times New Roman" w:hAnsi="Times New Roman" w:cs="Times New Roman"/>
-          <w:sz w:val="20"/>
-          <w:szCs w:val="20"/>
-        </w:rPr>
-      </w:pPr>
-      <w:r>
-        <w:rPr>
-          <w:rFonts w:ascii="Times New Roman" w:hAnsi="Times New Roman" w:cs="Times New Roman"/>
-          <w:sz w:val="20"/>
-          <w:szCs w:val="20"/>
-        </w:rPr>
-        <w:t xml:space="preserve">    FOREIGN KEY (</w:t>
-      </w:r>
-      <w:proofErr w:type="spellStart"/>
-      <w:r>
-        <w:rPr>
-          <w:rFonts w:ascii="Times New Roman" w:hAnsi="Times New Roman" w:cs="Times New Roman"/>
-          <w:sz w:val="20"/>
-          <w:szCs w:val="20"/>
-        </w:rPr>
-        <w:t>course_id</w:t>
-      </w:r>
-      <w:proofErr w:type="spellEnd"/>
-      <w:r>
-        <w:rPr>
-          <w:rFonts w:ascii="Times New Roman" w:hAnsi="Times New Roman" w:cs="Times New Roman"/>
-          <w:sz w:val="20"/>
-          <w:szCs w:val="20"/>
-        </w:rPr>
-        <w:t xml:space="preserve">) REFERENCES </w:t>
-      </w:r>
-      <w:proofErr w:type="gramStart"/>
-      <w:r>
-        <w:rPr>
-          <w:rFonts w:ascii="Times New Roman" w:hAnsi="Times New Roman" w:cs="Times New Roman"/>
-          <w:sz w:val="20"/>
-          <w:szCs w:val="20"/>
-        </w:rPr>
-        <w:t>course(</w:t>
-      </w:r>
-      <w:proofErr w:type="spellStart"/>
-      <w:proofErr w:type="gramEnd"/>
-      <w:r>
-        <w:rPr>
-          <w:rFonts w:ascii="Times New Roman" w:hAnsi="Times New Roman" w:cs="Times New Roman"/>
-          <w:sz w:val="20"/>
-          <w:szCs w:val="20"/>
-        </w:rPr>
-        <w:t>course_id</w:t>
-      </w:r>
-      <w:proofErr w:type="spellEnd"/>
-      <w:r>
-        <w:rPr>
-          <w:rFonts w:ascii="Times New Roman" w:hAnsi="Times New Roman" w:cs="Times New Roman"/>
-          <w:sz w:val="20"/>
-          <w:szCs w:val="20"/>
-        </w:rPr>
-        <w:t>)</w:t>
-      </w:r>
-    </w:p>
-    <w:p>
-      <w:pPr>
-        <w:rPr>
-          <w:rFonts w:ascii="Times New Roman" w:hAnsi="Times New Roman" w:cs="Times New Roman"/>
-          <w:sz w:val="20"/>
-          <w:szCs w:val="20"/>
-        </w:rPr>
-      </w:pPr>
-      <w:r>
-        <w:rPr>
-          <w:rFonts w:ascii="Times New Roman" w:hAnsi="Times New Roman" w:cs="Times New Roman"/>
-          <w:sz w:val="20"/>
-          <w:szCs w:val="20"/>
-        </w:rPr>
-        <w:t xml:space="preserve">        ON DELETE SET NULL</w:t>
-      </w:r>
-    </w:p>
-    <w:p>
-      <w:pPr>
-        <w:rPr>
-          <w:rFonts w:ascii="Times New Roman" w:hAnsi="Times New Roman" w:cs="Times New Roman"/>
-          <w:sz w:val="20"/>
-          <w:szCs w:val="20"/>
-        </w:rPr>
-      </w:pPr>
-      <w:r>
-        <w:rPr>
-          <w:rFonts w:ascii="Times New Roman" w:hAnsi="Times New Roman" w:cs="Times New Roman"/>
-          <w:sz w:val="20"/>
-          <w:szCs w:val="20"/>
-        </w:rPr>
-        <w:t xml:space="preserve">        ON UPDATE CASCADE</w:t>
-      </w:r>
-    </w:p>
-    <w:p>
-      <w:pPr>
-        <w:rPr>
-          <w:rFonts w:ascii="Times New Roman" w:hAnsi="Times New Roman" w:cs="Times New Roman"/>
-          <w:sz w:val="20"/>
-          <w:szCs w:val="20"/>
-        </w:rPr>
-      </w:pPr>
-      <w:r>
-        <w:rPr>
-          <w:rFonts w:ascii="Times New Roman" w:hAnsi="Times New Roman" w:cs="Times New Roman"/>
-          <w:sz w:val="20"/>
-          <w:szCs w:val="20"/>
-        </w:rPr>
-        <w:t>);</w:t>
-      </w:r>
-    </w:p>
-    <w:p>
-      <w:pPr>
-        <w:rPr>
-          <w:rFonts w:ascii="Times New Roman" w:hAnsi="Times New Roman" w:cs="Times New Roman"/>
-          <w:sz w:val="20"/>
-          <w:szCs w:val="20"/>
-        </w:rPr>
-      </w:pPr>
-    </w:p>
-    <w:p>
-      <w:pPr>
-        <w:rPr>
-          <w:rFonts w:ascii="Times New Roman" w:hAnsi="Times New Roman" w:cs="Times New Roman"/>
-          <w:sz w:val="20"/>
-          <w:szCs w:val="20"/>
-        </w:rPr>
-      </w:pPr>
-      <w:r>
-        <w:rPr>
-          <w:rFonts w:ascii="Times New Roman" w:hAnsi="Times New Roman" w:cs="Times New Roman"/>
-          <w:sz w:val="20"/>
-          <w:szCs w:val="20"/>
-        </w:rPr>
-        <w:t>// insert values</w:t>
-      </w:r>
-    </w:p>
-    <w:p>
-      <w:pPr>
-        <w:rPr>
-          <w:rFonts w:ascii="Times New Roman" w:hAnsi="Times New Roman" w:cs="Times New Roman"/>
-          <w:sz w:val="20"/>
-          <w:szCs w:val="20"/>
-        </w:rPr>
-      </w:pPr>
-      <w:r>
-        <w:rPr>
-          <w:rFonts w:ascii="Times New Roman" w:hAnsi="Times New Roman" w:cs="Times New Roman"/>
-          <w:sz w:val="20"/>
-          <w:szCs w:val="20"/>
-        </w:rPr>
-        <w:t>INSERT INTO subject (</w:t>
-      </w:r>
-    </w:p>
-    <w:p>
-      <w:pPr>
-        <w:rPr>
-          <w:rFonts w:ascii="Times New Roman" w:hAnsi="Times New Roman" w:cs="Times New Roman"/>
-          <w:sz w:val="20"/>
-          <w:szCs w:val="20"/>
-        </w:rPr>
-      </w:pPr>
-      <w:r>
-        <w:rPr>
-          <w:rFonts w:ascii="Times New Roman" w:hAnsi="Times New Roman" w:cs="Times New Roman"/>
-          <w:sz w:val="20"/>
-          <w:szCs w:val="20"/>
-        </w:rPr>
-        <w:t xml:space="preserve">    </w:t>
-      </w:r>
-      <w:proofErr w:type="spellStart"/>
-      <w:r>
-        <w:rPr>
-          <w:rFonts w:ascii="Times New Roman" w:hAnsi="Times New Roman" w:cs="Times New Roman"/>
-          <w:sz w:val="20"/>
-          <w:szCs w:val="20"/>
-        </w:rPr>
-        <w:t>subject_id</w:t>
-      </w:r>
-      <w:proofErr w:type="spellEnd"/>
-      <w:r>
-        <w:rPr>
-          <w:rFonts w:ascii="Times New Roman" w:hAnsi="Times New Roman" w:cs="Times New Roman"/>
-          <w:sz w:val="20"/>
-          <w:szCs w:val="20"/>
-        </w:rPr>
-        <w:t xml:space="preserve">, </w:t>
-      </w:r>
-      <w:proofErr w:type="spellStart"/>
-      <w:r>
-        <w:rPr>
-          <w:rFonts w:ascii="Times New Roman" w:hAnsi="Times New Roman" w:cs="Times New Roman"/>
-          <w:sz w:val="20"/>
-          <w:szCs w:val="20"/>
-        </w:rPr>
-        <w:t>sub_name</w:t>
-      </w:r>
-      <w:proofErr w:type="spellEnd"/>
-      <w:r>
-        <w:rPr>
-          <w:rFonts w:ascii="Times New Roman" w:hAnsi="Times New Roman" w:cs="Times New Roman"/>
-          <w:sz w:val="20"/>
-          <w:szCs w:val="20"/>
-        </w:rPr>
-        <w:t xml:space="preserve">, </w:t>
-      </w:r>
-      <w:proofErr w:type="spellStart"/>
-      <w:r>
-        <w:rPr>
-          <w:rFonts w:ascii="Times New Roman" w:hAnsi="Times New Roman" w:cs="Times New Roman"/>
-          <w:sz w:val="20"/>
-          <w:szCs w:val="20"/>
-        </w:rPr>
-        <w:t>course_id</w:t>
-      </w:r>
-      <w:proofErr w:type="spellEnd"/>
-      <w:r>
-        <w:rPr>
-          <w:rFonts w:ascii="Times New Roman" w:hAnsi="Times New Roman" w:cs="Times New Roman"/>
-          <w:sz w:val="20"/>
-          <w:szCs w:val="20"/>
-        </w:rPr>
-        <w:t xml:space="preserve">, </w:t>
-      </w:r>
-      <w:proofErr w:type="spellStart"/>
-      <w:r>
-        <w:rPr>
-          <w:rFonts w:ascii="Times New Roman" w:hAnsi="Times New Roman" w:cs="Times New Roman"/>
-          <w:sz w:val="20"/>
-          <w:szCs w:val="20"/>
-        </w:rPr>
-        <w:t>course_name</w:t>
-      </w:r>
-      <w:proofErr w:type="spellEnd"/>
-      <w:r>
-        <w:rPr>
-          <w:rFonts w:ascii="Times New Roman" w:hAnsi="Times New Roman" w:cs="Times New Roman"/>
-          <w:sz w:val="20"/>
-          <w:szCs w:val="20"/>
-        </w:rPr>
-        <w:t xml:space="preserve">, </w:t>
-      </w:r>
-      <w:proofErr w:type="spellStart"/>
-      <w:r>
-        <w:rPr>
-          <w:rFonts w:ascii="Times New Roman" w:hAnsi="Times New Roman" w:cs="Times New Roman"/>
-          <w:sz w:val="20"/>
-          <w:szCs w:val="20"/>
-        </w:rPr>
-        <w:t>branch_id</w:t>
-      </w:r>
-      <w:proofErr w:type="spellEnd"/>
-      <w:r>
-        <w:rPr>
-          <w:rFonts w:ascii="Times New Roman" w:hAnsi="Times New Roman" w:cs="Times New Roman"/>
-          <w:sz w:val="20"/>
-          <w:szCs w:val="20"/>
-        </w:rPr>
-        <w:t xml:space="preserve">, </w:t>
-      </w:r>
-      <w:proofErr w:type="spellStart"/>
-      <w:r>
-        <w:rPr>
-          <w:rFonts w:ascii="Times New Roman" w:hAnsi="Times New Roman" w:cs="Times New Roman"/>
-          <w:sz w:val="20"/>
-          <w:szCs w:val="20"/>
-        </w:rPr>
-        <w:t>branch_name</w:t>
-      </w:r>
-      <w:proofErr w:type="spellEnd"/>
-      <w:r>
-        <w:rPr>
-          <w:rFonts w:ascii="Times New Roman" w:hAnsi="Times New Roman" w:cs="Times New Roman"/>
-          <w:sz w:val="20"/>
-          <w:szCs w:val="20"/>
-        </w:rPr>
-        <w:t xml:space="preserve">, semester, </w:t>
-      </w:r>
-      <w:proofErr w:type="spellStart"/>
-      <w:r>
-        <w:rPr>
-          <w:rFonts w:ascii="Times New Roman" w:hAnsi="Times New Roman" w:cs="Times New Roman"/>
-          <w:sz w:val="20"/>
-          <w:szCs w:val="20"/>
-        </w:rPr>
-        <w:t>sub_code</w:t>
-      </w:r>
-      <w:proofErr w:type="spellEnd"/>
-      <w:r>
-        <w:rPr>
-          <w:rFonts w:ascii="Times New Roman" w:hAnsi="Times New Roman" w:cs="Times New Roman"/>
-          <w:sz w:val="20"/>
-          <w:szCs w:val="20"/>
-        </w:rPr>
-        <w:t xml:space="preserve">, </w:t>
-      </w:r>
-      <w:proofErr w:type="spellStart"/>
-      <w:r>
-        <w:rPr>
-          <w:rFonts w:ascii="Times New Roman" w:hAnsi="Times New Roman" w:cs="Times New Roman"/>
-          <w:sz w:val="20"/>
-          <w:szCs w:val="20"/>
-        </w:rPr>
-        <w:t>curriculum_year</w:t>
-      </w:r>
-      <w:proofErr w:type="spellEnd"/>
-    </w:p>
-    <w:p>
-      <w:pPr>
-        <w:rPr>
-          <w:rFonts w:ascii="Times New Roman" w:hAnsi="Times New Roman" w:cs="Times New Roman"/>
-          <w:sz w:val="20"/>
-          <w:szCs w:val="20"/>
-        </w:rPr>
-      </w:pPr>
-      <w:r>
-        <w:rPr>
-          <w:rFonts w:ascii="Times New Roman" w:hAnsi="Times New Roman" w:cs="Times New Roman"/>
-          <w:sz w:val="20"/>
-          <w:szCs w:val="20"/>
-        </w:rPr>
-        <w:t>)</w:t>
-      </w:r>
-    </w:p>
-    <w:p>
-      <w:pPr>
-        <w:rPr>
-          <w:rFonts w:ascii="Times New Roman" w:hAnsi="Times New Roman" w:cs="Times New Roman"/>
-          <w:sz w:val="20"/>
-          <w:szCs w:val="20"/>
-        </w:rPr>
-      </w:pPr>
-      <w:r>
-        <w:rPr>
-          <w:rFonts w:ascii="Times New Roman" w:hAnsi="Times New Roman" w:cs="Times New Roman"/>
-          <w:sz w:val="20"/>
-          <w:szCs w:val="20"/>
-        </w:rPr>
-        <w:t xml:space="preserve">VALUES </w:t>
-      </w:r>
-    </w:p>
-    <w:p>
-      <w:pPr>
-        <w:rPr>
-          <w:rFonts w:ascii="Times New Roman" w:hAnsi="Times New Roman" w:cs="Times New Roman"/>
-          <w:sz w:val="20"/>
-          <w:szCs w:val="20"/>
-        </w:rPr>
-      </w:pPr>
-      <w:r>
-        <w:rPr>
-          <w:rFonts w:ascii="Times New Roman" w:hAnsi="Times New Roman" w:cs="Times New Roman"/>
-          <w:sz w:val="20"/>
-          <w:szCs w:val="20"/>
-        </w:rPr>
-        <w:t>(</w:t>
-      </w:r>
-      <w:r>
-        <w:rPr>
-          <w:rFonts w:ascii="Times New Roman" w:hAnsi="Times New Roman" w:cs="Times New Roman"/>
-          <w:sz w:val="20"/>
-          <w:szCs w:val="20"/>
-        </w:rPr>
-        <w:t>'BT1'</w:t>
-      </w:r>
-      <w:r>
-        <w:rPr>
-          <w:rFonts w:ascii="Times New Roman" w:hAnsi="Times New Roman" w:cs="Times New Roman"/>
-          <w:sz w:val="20"/>
-          <w:szCs w:val="20"/>
-        </w:rPr>
-        <w:t>, 'Data Structures', 'BT'</w:t>
-      </w:r>
-      <w:r>
-        <w:rPr>
-          <w:rFonts w:ascii="Times New Roman" w:hAnsi="Times New Roman" w:cs="Times New Roman"/>
-          <w:sz w:val="20"/>
-          <w:szCs w:val="20"/>
-        </w:rPr>
-        <w:t>, 'Bachelor of Technology', '</w:t>
-      </w:r>
-      <w:r>
-        <w:rPr>
-          <w:rFonts w:ascii="Times New Roman" w:hAnsi="Times New Roman" w:cs="Times New Roman"/>
-          <w:sz w:val="20"/>
-          <w:szCs w:val="20"/>
-        </w:rPr>
-        <w:t>CS</w:t>
-      </w:r>
-      <w:r>
-        <w:rPr>
-          <w:rFonts w:ascii="Times New Roman" w:hAnsi="Times New Roman" w:cs="Times New Roman"/>
-          <w:sz w:val="20"/>
-          <w:szCs w:val="20"/>
-        </w:rPr>
-        <w:t>E</w:t>
-      </w:r>
-      <w:r>
-        <w:rPr>
-          <w:rFonts w:ascii="Times New Roman" w:hAnsi="Times New Roman" w:cs="Times New Roman"/>
-          <w:sz w:val="20"/>
-          <w:szCs w:val="20"/>
-        </w:rPr>
-        <w:t>', 'Computer Science</w:t>
-      </w:r>
-      <w:r>
-        <w:rPr>
-          <w:rFonts w:ascii="Times New Roman" w:hAnsi="Times New Roman" w:cs="Times New Roman"/>
-          <w:sz w:val="20"/>
-          <w:szCs w:val="20"/>
-        </w:rPr>
-        <w:t xml:space="preserve"> &amp; Engineering', 1</w:t>
-      </w:r>
-      <w:r>
-        <w:rPr>
-          <w:rFonts w:ascii="Times New Roman" w:hAnsi="Times New Roman" w:cs="Times New Roman"/>
-          <w:sz w:val="20"/>
-          <w:szCs w:val="20"/>
-        </w:rPr>
-        <w:t>, 'BTCS-101', 2022</w:t>
-      </w:r>
-      <w:r>
-        <w:rPr>
-          <w:rFonts w:ascii="Times New Roman" w:hAnsi="Times New Roman" w:cs="Times New Roman"/>
-          <w:sz w:val="20"/>
-          <w:szCs w:val="20"/>
-        </w:rPr>
-        <w:t>)</w:t>
-      </w:r>
-      <w:r>
-        <w:rPr>
-          <w:rFonts w:ascii="Times New Roman" w:hAnsi="Times New Roman" w:cs="Times New Roman"/>
-          <w:sz w:val="20"/>
-          <w:szCs w:val="20"/>
-        </w:rPr>
-        <w:t>,</w:t>
-      </w:r>
-    </w:p>
-    <w:p>
-      <w:pPr>
-        <w:rPr>
-          <w:rFonts w:ascii="Times New Roman" w:hAnsi="Times New Roman" w:cs="Times New Roman"/>
-          <w:sz w:val="20"/>
-          <w:szCs w:val="20"/>
-        </w:rPr>
-      </w:pPr>
-      <w:r>
-        <w:rPr>
-          <w:rFonts w:ascii="Times New Roman" w:hAnsi="Times New Roman" w:cs="Times New Roman"/>
-          <w:sz w:val="20"/>
-          <w:szCs w:val="20"/>
-        </w:rPr>
-        <w:t>('BT2'</w:t>
-      </w:r>
-      <w:r>
-        <w:rPr>
-          <w:rFonts w:ascii="Times New Roman" w:hAnsi="Times New Roman" w:cs="Times New Roman"/>
-          <w:sz w:val="20"/>
-          <w:szCs w:val="20"/>
-        </w:rPr>
-        <w:t>, '</w:t>
-      </w:r>
-      <w:r>
-        <w:rPr>
-          <w:rFonts w:ascii="Times New Roman" w:hAnsi="Times New Roman" w:cs="Times New Roman"/>
-          <w:sz w:val="20"/>
-          <w:szCs w:val="20"/>
-        </w:rPr>
-        <w:t>Operating System</w:t>
-      </w:r>
-      <w:r>
-        <w:rPr>
-          <w:rFonts w:ascii="Times New Roman" w:hAnsi="Times New Roman" w:cs="Times New Roman"/>
-          <w:sz w:val="20"/>
-          <w:szCs w:val="20"/>
-        </w:rPr>
-        <w:t>', 'BT'</w:t>
-      </w:r>
-      <w:r>
-        <w:rPr>
-          <w:rFonts w:ascii="Times New Roman" w:hAnsi="Times New Roman" w:cs="Times New Roman"/>
-          <w:sz w:val="20"/>
-          <w:szCs w:val="20"/>
-        </w:rPr>
-        <w:t>, 'Bachelor of Technology', '</w:t>
-      </w:r>
-      <w:r>
-        <w:rPr>
-          <w:rFonts w:ascii="Times New Roman" w:hAnsi="Times New Roman" w:cs="Times New Roman"/>
-          <w:sz w:val="20"/>
-          <w:szCs w:val="20"/>
-        </w:rPr>
-        <w:t>CS</w:t>
-      </w:r>
-      <w:r>
-        <w:rPr>
-          <w:rFonts w:ascii="Times New Roman" w:hAnsi="Times New Roman" w:cs="Times New Roman"/>
-          <w:sz w:val="20"/>
-          <w:szCs w:val="20"/>
-        </w:rPr>
-        <w:t>E</w:t>
-      </w:r>
-      <w:r>
-        <w:rPr>
-          <w:rFonts w:ascii="Times New Roman" w:hAnsi="Times New Roman" w:cs="Times New Roman"/>
-          <w:sz w:val="20"/>
-          <w:szCs w:val="20"/>
-        </w:rPr>
-        <w:t>', 'Computer Science</w:t>
-      </w:r>
-      <w:r>
-        <w:rPr>
-          <w:rFonts w:ascii="Times New Roman" w:hAnsi="Times New Roman" w:cs="Times New Roman"/>
-          <w:sz w:val="20"/>
-          <w:szCs w:val="20"/>
-        </w:rPr>
-        <w:t xml:space="preserve"> &amp; Engineering', 1, 'BTCS-102', 2022)</w:t>
-      </w:r>
-      <w:r>
-        <w:rPr>
-          <w:rFonts w:ascii="Times New Roman" w:hAnsi="Times New Roman" w:cs="Times New Roman"/>
-          <w:sz w:val="20"/>
-          <w:szCs w:val="20"/>
-        </w:rPr>
-        <w:t>;</w:t>
-      </w:r>
-    </w:p>
-    <w:p>
-      <w:pPr>
-        <w:rPr>
-          <w:rFonts w:ascii="Times New Roman" w:hAnsi="Times New Roman" w:cs="Times New Roman"/>
-          <w:b/>
-          <w:sz w:val="20"/>
-          <w:szCs w:val="20"/>
-        </w:rPr>
-      </w:pPr>
-      <w:r>
-        <w:rPr>
-          <w:rFonts w:ascii="Times New Roman" w:hAnsi="Times New Roman" w:cs="Times New Roman"/>
-          <w:b/>
-          <w:sz w:val="20"/>
-          <w:szCs w:val="20"/>
-        </w:rPr>
-        <w:t>-------- similarly add multiple subjects--------------</w:t>
-      </w:r>
-    </w:p>
-    <w:p>
-      <w:pPr>
-        <w:rPr>
-          <w:rFonts w:ascii="Times New Roman" w:hAnsi="Times New Roman" w:cs="Times New Roman"/>
-          <w:b/>
-          <w:sz w:val="20"/>
-          <w:szCs w:val="20"/>
-        </w:rPr>
-      </w:pPr>
-    </w:p>
-    <w:p>
-      <w:pPr>
-        <w:rPr>
-          <w:rFonts w:ascii="Times New Roman" w:hAnsi="Times New Roman" w:cs="Times New Roman"/>
-          <w:b/>
-          <w:sz w:val="20"/>
-          <w:szCs w:val="20"/>
-        </w:rPr>
-      </w:pPr>
-    </w:p>
-    <w:p>
-      <w:pPr>
-        <w:rPr>
-          <w:rFonts w:ascii="Times New Roman" w:hAnsi="Times New Roman" w:cs="Times New Roman"/>
-          <w:b/>
-          <w:sz w:val="20"/>
-          <w:szCs w:val="20"/>
-        </w:rPr>
-      </w:pPr>
-    </w:p>
-    <w:p>
-      <w:pPr>
-        <w:rPr>
-          <w:rFonts w:ascii="Times New Roman" w:hAnsi="Times New Roman" w:cs="Times New Roman"/>
-          <w:b/>
-          <w:sz w:val="20"/>
-          <w:szCs w:val="20"/>
-        </w:rPr>
-      </w:pPr>
-    </w:p>
-    <w:p>
-      <w:pPr>
-        <w:rPr>
-          <w:rFonts w:ascii="Times New Roman" w:hAnsi="Times New Roman" w:cs="Times New Roman"/>
-          <w:b/>
-          <w:sz w:val="20"/>
-          <w:szCs w:val="20"/>
-        </w:rPr>
-      </w:pPr>
-    </w:p>
-    <w:p>
-      <w:pPr>
-        <w:rPr>
-          <w:rFonts w:ascii="Times New Roman" w:hAnsi="Times New Roman" w:cs="Times New Roman"/>
-          <w:b/>
-          <w:sz w:val="20"/>
-          <w:szCs w:val="20"/>
-        </w:rPr>
-      </w:pPr>
-    </w:p>
-    <w:p>
-      <w:pPr>
-        <w:rPr>
-          <w:rFonts w:ascii="Times New Roman" w:hAnsi="Times New Roman" w:cs="Times New Roman"/>
-          <w:b/>
-          <w:sz w:val="20"/>
-          <w:szCs w:val="20"/>
-        </w:rPr>
-      </w:pPr>
-    </w:p>
-    <w:p>
-      <w:pPr>
-        <w:rPr>
-          <w:rFonts w:ascii="Times New Roman" w:hAnsi="Times New Roman" w:cs="Times New Roman"/>
-          <w:b/>
-          <w:sz w:val="20"/>
-          <w:szCs w:val="20"/>
-        </w:rPr>
-      </w:pPr>
-    </w:p>
-    <w:p>
-      <w:pPr>
-        <w:rPr>
-          <w:rFonts w:ascii="Times New Roman" w:hAnsi="Times New Roman" w:cs="Times New Roman"/>
-          <w:b/>
-          <w:sz w:val="20"/>
-          <w:szCs w:val="20"/>
-        </w:rPr>
-      </w:pPr>
-    </w:p>
-    <w:p>
-      <w:pPr>
-        <w:rPr>
-          <w:rFonts w:ascii="Times New Roman" w:hAnsi="Times New Roman" w:cs="Times New Roman"/>
-          <w:b/>
-          <w:sz w:val="20"/>
-          <w:szCs w:val="20"/>
-        </w:rPr>
-      </w:pPr>
-      <w:r>
-        <w:rPr>
-          <w:rFonts w:ascii="Times New Roman" w:hAnsi="Times New Roman" w:cs="Times New Roman"/>
-          <w:b/>
-          <w:sz w:val="20"/>
-          <w:szCs w:val="20"/>
-        </w:rPr>
-        <w:t>// creating table "marks"</w:t>
-      </w:r>
-    </w:p>
-    <w:p>
-      <w:pPr>
-        <w:rPr>
-          <w:rFonts w:ascii="Times New Roman" w:hAnsi="Times New Roman" w:cs="Times New Roman"/>
-          <w:sz w:val="20"/>
-          <w:szCs w:val="20"/>
-        </w:rPr>
-      </w:pPr>
-      <w:r>
-        <w:rPr>
-          <w:rFonts w:ascii="Times New Roman" w:hAnsi="Times New Roman" w:cs="Times New Roman"/>
-          <w:sz w:val="20"/>
-          <w:szCs w:val="20"/>
-        </w:rPr>
-        <w:lastRenderedPageBreak/>
-        <w:t>CREATE TABLE marks (</w:t>
-      </w:r>
-    </w:p>
-    <w:p>
-      <w:pPr>
-        <w:rPr>
-          <w:rFonts w:ascii="Times New Roman" w:hAnsi="Times New Roman" w:cs="Times New Roman"/>
-          <w:sz w:val="20"/>
-          <w:szCs w:val="20"/>
-        </w:rPr>
-      </w:pPr>
-      <w:r>
-        <w:rPr>
-          <w:rFonts w:ascii="Times New Roman" w:hAnsi="Times New Roman" w:cs="Times New Roman"/>
-          <w:sz w:val="20"/>
-          <w:szCs w:val="20"/>
-        </w:rPr>
-        <w:t xml:space="preserve">    </w:t>
-      </w:r>
-      <w:proofErr w:type="spellStart"/>
-      <w:proofErr w:type="gramStart"/>
-      <w:r>
-        <w:rPr>
-          <w:rFonts w:ascii="Times New Roman" w:hAnsi="Times New Roman" w:cs="Times New Roman"/>
-          <w:sz w:val="20"/>
-          <w:szCs w:val="20"/>
-        </w:rPr>
-        <w:t>marks_id</w:t>
-      </w:r>
-      <w:proofErr w:type="spellEnd"/>
-      <w:proofErr w:type="gramEnd"/>
-      <w:r>
-        <w:rPr>
-          <w:rFonts w:ascii="Times New Roman" w:hAnsi="Times New Roman" w:cs="Times New Roman"/>
-          <w:sz w:val="20"/>
-          <w:szCs w:val="20"/>
-        </w:rPr>
-        <w:t xml:space="preserve"> INT AUTO_INCREMENT PRIMARY KEY,</w:t>
-      </w:r>
-    </w:p>
-    <w:p>
-      <w:pPr>
-        <w:rPr>
-          <w:rFonts w:ascii="Times New Roman" w:hAnsi="Times New Roman" w:cs="Times New Roman"/>
-          <w:sz w:val="20"/>
-          <w:szCs w:val="20"/>
-        </w:rPr>
-      </w:pPr>
-      <w:r>
-        <w:rPr>
-          <w:rFonts w:ascii="Times New Roman" w:hAnsi="Times New Roman" w:cs="Times New Roman"/>
-          <w:sz w:val="20"/>
-          <w:szCs w:val="20"/>
-        </w:rPr>
-        <w:t xml:space="preserve">    </w:t>
-      </w:r>
-      <w:proofErr w:type="spellStart"/>
-      <w:proofErr w:type="gramStart"/>
-      <w:r>
-        <w:rPr>
-          <w:rFonts w:ascii="Times New Roman" w:hAnsi="Times New Roman" w:cs="Times New Roman"/>
-          <w:sz w:val="20"/>
-          <w:szCs w:val="20"/>
-        </w:rPr>
-        <w:t>student_id</w:t>
-      </w:r>
-      <w:proofErr w:type="spellEnd"/>
-      <w:proofErr w:type="gramEnd"/>
-      <w:r>
-        <w:rPr>
-          <w:rFonts w:ascii="Times New Roman" w:hAnsi="Times New Roman" w:cs="Times New Roman"/>
-          <w:sz w:val="20"/>
-          <w:szCs w:val="20"/>
-        </w:rPr>
-        <w:t xml:space="preserve"> VARCHAR(20),</w:t>
-      </w:r>
-    </w:p>
-    <w:p>
-      <w:pPr>
-        <w:rPr>
-          <w:rFonts w:ascii="Times New Roman" w:hAnsi="Times New Roman" w:cs="Times New Roman"/>
-          <w:sz w:val="20"/>
-          <w:szCs w:val="20"/>
-        </w:rPr>
-      </w:pPr>
-      <w:r>
-        <w:rPr>
-          <w:rFonts w:ascii="Times New Roman" w:hAnsi="Times New Roman" w:cs="Times New Roman"/>
-          <w:sz w:val="20"/>
-          <w:szCs w:val="20"/>
-        </w:rPr>
-        <w:t xml:space="preserve">    </w:t>
-      </w:r>
-      <w:proofErr w:type="spellStart"/>
-      <w:proofErr w:type="gramStart"/>
-      <w:r>
-        <w:rPr>
-          <w:rFonts w:ascii="Times New Roman" w:hAnsi="Times New Roman" w:cs="Times New Roman"/>
-          <w:sz w:val="20"/>
-          <w:szCs w:val="20"/>
-        </w:rPr>
-        <w:t>subject_id</w:t>
-      </w:r>
-      <w:proofErr w:type="spellEnd"/>
-      <w:proofErr w:type="gramEnd"/>
-      <w:r>
-        <w:rPr>
-          <w:rFonts w:ascii="Times New Roman" w:hAnsi="Times New Roman" w:cs="Times New Roman"/>
-          <w:sz w:val="20"/>
-          <w:szCs w:val="20"/>
-        </w:rPr>
-        <w:t xml:space="preserve"> VARCHAR(20),</w:t>
-      </w:r>
-    </w:p>
-    <w:p>
-      <w:pPr>
-        <w:rPr>
-          <w:rFonts w:ascii="Times New Roman" w:hAnsi="Times New Roman" w:cs="Times New Roman"/>
-          <w:sz w:val="20"/>
-          <w:szCs w:val="20"/>
-        </w:rPr>
-      </w:pPr>
-      <w:r>
-        <w:rPr>
-          <w:rFonts w:ascii="Times New Roman" w:hAnsi="Times New Roman" w:cs="Times New Roman"/>
-          <w:sz w:val="20"/>
-          <w:szCs w:val="20"/>
-        </w:rPr>
         <w:t xml:space="preserve">    </w:t>
       </w:r>
       <w:proofErr w:type="spellStart"/>
@@ -10119,7 +11911,7 @@
   <w:style w:type="paragraph" w:default="1" w:styleId="Normal">
     <w:name w:val="Normal"/>
     <w:qFormat/>
-    <w:rsid w:val="00BF4214"/>
+    <w:rsid w:val="008F71C2"/>
   </w:style>
   <w:style w:type="character" w:default="1" w:styleId="DefaultParagraphFont">
     <w:name w:val="Default Paragraph Font"/>
